--- a/dokumentáció.docx
+++ b/dokumentáció.docx
@@ -44,7 +44,363 @@
         <w:pStyle w:val="Cmsor2"/>
       </w:pPr>
       <w:r>
-        <w:t>2026 mittudomén</w:t>
+        <w:t xml:space="preserve">2026 </w:t>
+      </w:r>
+      <w:r>
+        <w:t xml:space="preserve">január 28. </w:t>
+      </w:r>
+    </w:p>
+    <w:p>
+      <w:r>
+        <w:t>Gombkötő Lili kezébe vette az irányítást, vagy legalábbis akarta. Életében először nézett rá a kód soraira kigúvadt, fáradt szemeivel, és üveges kameráival máris észrevett egy-két rendellenességet:</w:t>
+      </w:r>
+    </w:p>
+    <w:p>
+      <w:r>
+        <w:drawing>
+          <wp:inline distT="0" distB="0" distL="0" distR="0" wp14:anchorId="08B3AF74" wp14:editId="2F36ADC7">
+            <wp:extent cx="5760720" cy="1942465"/>
+            <wp:effectExtent l="0" t="0" r="0" b="635"/>
+            <wp:docPr id="1723704218" name="Kép 1" descr="A képen szöveg, képernyőkép, lila látható&#10;&#10;Előfordulhat, hogy az AI által létrehozott tartalom helytelen."/>
+            <wp:cNvGraphicFramePr>
+              <a:graphicFrameLocks xmlns:a="http://schemas.openxmlformats.org/drawingml/2006/main" noChangeAspect="1"/>
+            </wp:cNvGraphicFramePr>
+            <a:graphic xmlns:a="http://schemas.openxmlformats.org/drawingml/2006/main">
+              <a:graphicData uri="http://schemas.openxmlformats.org/drawingml/2006/picture">
+                <pic:pic xmlns:pic="http://schemas.openxmlformats.org/drawingml/2006/picture">
+                  <pic:nvPicPr>
+                    <pic:cNvPr id="1723704218" name="Kép 1" descr="A képen szöveg, képernyőkép, lila látható&#10;&#10;Előfordulhat, hogy az AI által létrehozott tartalom helytelen."/>
+                    <pic:cNvPicPr/>
+                  </pic:nvPicPr>
+                  <pic:blipFill>
+                    <a:blip r:embed="rId5"/>
+                    <a:stretch>
+                      <a:fillRect/>
+                    </a:stretch>
+                  </pic:blipFill>
+                  <pic:spPr>
+                    <a:xfrm>
+                      <a:off x="0" y="0"/>
+                      <a:ext cx="5760720" cy="1942465"/>
+                    </a:xfrm>
+                    <a:prstGeom prst="rect">
+                      <a:avLst/>
+                    </a:prstGeom>
+                  </pic:spPr>
+                </pic:pic>
+              </a:graphicData>
+            </a:graphic>
+          </wp:inline>
+        </w:drawing>
+      </w:r>
+    </w:p>
+    <w:p>
+      <w:pPr>
+        <w:pStyle w:val="Listaszerbekezds"/>
+        <w:numPr>
+          <w:ilvl w:val="0"/>
+          <w:numId w:val="3"/>
+        </w:numPr>
+      </w:pPr>
+      <w:r>
+        <w:t>„</w:t>
+      </w:r>
+      <w:r>
+        <w:t>A sorok száma az én női logikám alapján a kép magasságát határozná meg nekünk, és nem a szélességét. Így átírtam</w:t>
+      </w:r>
+      <w:r>
+        <w:t>” – tudósította a szombathelyi hófehérke.</w:t>
+      </w:r>
+    </w:p>
+    <w:p>
+      <w:r>
+        <w:drawing>
+          <wp:inline distT="0" distB="0" distL="0" distR="0" wp14:anchorId="3CFFB74F" wp14:editId="221CE34F">
+            <wp:extent cx="5760720" cy="2066290"/>
+            <wp:effectExtent l="0" t="0" r="0" b="0"/>
+            <wp:docPr id="2074890888" name="Kép 1" descr="A képen szöveg, képernyőkép látható&#10;&#10;Előfordulhat, hogy az AI által létrehozott tartalom helytelen."/>
+            <wp:cNvGraphicFramePr>
+              <a:graphicFrameLocks xmlns:a="http://schemas.openxmlformats.org/drawingml/2006/main" noChangeAspect="1"/>
+            </wp:cNvGraphicFramePr>
+            <a:graphic xmlns:a="http://schemas.openxmlformats.org/drawingml/2006/main">
+              <a:graphicData uri="http://schemas.openxmlformats.org/drawingml/2006/picture">
+                <pic:pic xmlns:pic="http://schemas.openxmlformats.org/drawingml/2006/picture">
+                  <pic:nvPicPr>
+                    <pic:cNvPr id="2074890888" name="Kép 1" descr="A képen szöveg, képernyőkép látható&#10;&#10;Előfordulhat, hogy az AI által létrehozott tartalom helytelen."/>
+                    <pic:cNvPicPr/>
+                  </pic:nvPicPr>
+                  <pic:blipFill>
+                    <a:blip r:embed="rId6"/>
+                    <a:stretch>
+                      <a:fillRect/>
+                    </a:stretch>
+                  </pic:blipFill>
+                  <pic:spPr>
+                    <a:xfrm>
+                      <a:off x="0" y="0"/>
+                      <a:ext cx="5760720" cy="2066290"/>
+                    </a:xfrm>
+                    <a:prstGeom prst="rect">
+                      <a:avLst/>
+                    </a:prstGeom>
+                  </pic:spPr>
+                </pic:pic>
+              </a:graphicData>
+            </a:graphic>
+          </wp:inline>
+        </w:drawing>
+      </w:r>
+    </w:p>
+    <w:p>
+      <w:pPr>
+        <w:pStyle w:val="Listaszerbekezds"/>
+        <w:numPr>
+          <w:ilvl w:val="0"/>
+          <w:numId w:val="3"/>
+        </w:numPr>
+      </w:pPr>
+      <w:r>
+        <w:t>„</w:t>
+      </w:r>
+      <w:r>
+        <w:t>Emellett a sorokban (és az egész fájlban) nem találhatóak pontosvesszők. Szóközök viszont annál inkább.</w:t>
+      </w:r>
+      <w:r>
+        <w:t>” – tette a humoros megjegyzést Lilicorn.</w:t>
+      </w:r>
+    </w:p>
+    <w:p>
+      <w:r>
+        <w:br w:type="page"/>
+      </w:r>
+    </w:p>
+    <w:p>
+      <w:pPr>
+        <w:pStyle w:val="Listaszerbekezds"/>
+        <w:numPr>
+          <w:ilvl w:val="0"/>
+          <w:numId w:val="3"/>
+        </w:numPr>
+      </w:pPr>
+    </w:p>
+    <w:p>
+      <w:r>
+        <w:t>T</w:t>
+      </w:r>
+      <w:r>
+        <w:t xml:space="preserve">ovábbá </w:t>
+      </w:r>
+      <w:r>
+        <w:t>mesélte dokumentorainknak(?), hogy a fő programkódra is ránézett aznap késő délután.</w:t>
+      </w:r>
+    </w:p>
+    <w:p>
+      <w:r>
+        <w:drawing>
+          <wp:inline distT="0" distB="0" distL="0" distR="0" wp14:anchorId="58A2E00E" wp14:editId="1C28B18B">
+            <wp:extent cx="5760720" cy="1868805"/>
+            <wp:effectExtent l="0" t="0" r="0" b="0"/>
+            <wp:docPr id="526078847" name="Kép 1" descr="A képen szöveg, képernyőkép látható&#10;&#10;Előfordulhat, hogy az AI által létrehozott tartalom helytelen."/>
+            <wp:cNvGraphicFramePr>
+              <a:graphicFrameLocks xmlns:a="http://schemas.openxmlformats.org/drawingml/2006/main" noChangeAspect="1"/>
+            </wp:cNvGraphicFramePr>
+            <a:graphic xmlns:a="http://schemas.openxmlformats.org/drawingml/2006/main">
+              <a:graphicData uri="http://schemas.openxmlformats.org/drawingml/2006/picture">
+                <pic:pic xmlns:pic="http://schemas.openxmlformats.org/drawingml/2006/picture">
+                  <pic:nvPicPr>
+                    <pic:cNvPr id="526078847" name="Kép 1" descr="A képen szöveg, képernyőkép látható&#10;&#10;Előfordulhat, hogy az AI által létrehozott tartalom helytelen."/>
+                    <pic:cNvPicPr/>
+                  </pic:nvPicPr>
+                  <pic:blipFill>
+                    <a:blip r:embed="rId7"/>
+                    <a:stretch>
+                      <a:fillRect/>
+                    </a:stretch>
+                  </pic:blipFill>
+                  <pic:spPr>
+                    <a:xfrm>
+                      <a:off x="0" y="0"/>
+                      <a:ext cx="5760720" cy="1868805"/>
+                    </a:xfrm>
+                    <a:prstGeom prst="rect">
+                      <a:avLst/>
+                    </a:prstGeom>
+                  </pic:spPr>
+                </pic:pic>
+              </a:graphicData>
+            </a:graphic>
+          </wp:inline>
+        </w:drawing>
+      </w:r>
+    </w:p>
+    <w:p>
+      <w:pPr>
+        <w:pStyle w:val="Listaszerbekezds"/>
+        <w:numPr>
+          <w:ilvl w:val="0"/>
+          <w:numId w:val="3"/>
+        </w:numPr>
+      </w:pPr>
+      <w:r>
+        <w:t>„Ezt előre megsúgta nekünk a Martin, if i recall correctly” – idézzük eme mondatot Lilitől, aki „Martin” alatt nagy valószínűséggel az „Asztali alkalmazások feljesztése és tesztelése gyakorlat II.” nevezetű tantágy tanárjára gondolt, Iszak „IsaacGilgames” Martinra. „Ez a gondolatmenetem viszont ráébresztett egy másik dologra a programban. Minek az int, ha úgyis byte lesz belőle? Egy szóval: átírtam azt is.” (Ez három szó volt, de köszönjük, Lili.)</w:t>
+      </w:r>
+    </w:p>
+    <w:p>
+      <w:r>
+        <w:drawing>
+          <wp:inline distT="0" distB="0" distL="0" distR="0" wp14:anchorId="6FA9FAF0" wp14:editId="5D037E8C">
+            <wp:extent cx="5760720" cy="1864360"/>
+            <wp:effectExtent l="0" t="0" r="0" b="2540"/>
+            <wp:docPr id="1654411639" name="Kép 1" descr="A képen szöveg, képernyőkép látható&#10;&#10;Előfordulhat, hogy az AI által létrehozott tartalom helytelen."/>
+            <wp:cNvGraphicFramePr>
+              <a:graphicFrameLocks xmlns:a="http://schemas.openxmlformats.org/drawingml/2006/main" noChangeAspect="1"/>
+            </wp:cNvGraphicFramePr>
+            <a:graphic xmlns:a="http://schemas.openxmlformats.org/drawingml/2006/main">
+              <a:graphicData uri="http://schemas.openxmlformats.org/drawingml/2006/picture">
+                <pic:pic xmlns:pic="http://schemas.openxmlformats.org/drawingml/2006/picture">
+                  <pic:nvPicPr>
+                    <pic:cNvPr id="1654411639" name="Kép 1" descr="A képen szöveg, képernyőkép látható&#10;&#10;Előfordulhat, hogy az AI által létrehozott tartalom helytelen."/>
+                    <pic:cNvPicPr/>
+                  </pic:nvPicPr>
+                  <pic:blipFill>
+                    <a:blip r:embed="rId8"/>
+                    <a:stretch>
+                      <a:fillRect/>
+                    </a:stretch>
+                  </pic:blipFill>
+                  <pic:spPr>
+                    <a:xfrm>
+                      <a:off x="0" y="0"/>
+                      <a:ext cx="5760720" cy="1864360"/>
+                    </a:xfrm>
+                    <a:prstGeom prst="rect">
+                      <a:avLst/>
+                    </a:prstGeom>
+                  </pic:spPr>
+                </pic:pic>
+              </a:graphicData>
+            </a:graphic>
+          </wp:inline>
+        </w:drawing>
+      </w:r>
+    </w:p>
+    <w:p>
+      <w:r>
+        <w:t xml:space="preserve">A következő </w:t>
+      </w:r>
+      <w:r>
+        <w:t>két</w:t>
+      </w:r>
+      <w:r>
+        <w:t xml:space="preserve"> commitban semmi lényeges nem történt</w:t>
+      </w:r>
+      <w:r>
+        <w:t>, szimpla lányos zavar</w:t>
+      </w:r>
+      <w:r>
+        <w:t xml:space="preserve">. </w:t>
+      </w:r>
+      <w:r>
+        <w:t>ÉS a</w:t>
+      </w:r>
+      <w:r>
+        <w:t xml:space="preserve"> program </w:t>
+      </w:r>
+      <w:r>
+        <w:t>s</w:t>
+      </w:r>
+      <w:r>
+        <w:t>em működik by the way. Az élet értelmetlen.</w:t>
+      </w:r>
+      <w:r>
+        <w:t xml:space="preserve"> A működés helyett egy furcsa hibaüzenet érkezett Lili nyolcéves laptopjára (amit még a Taylor Swift korszaka alatt kapott); aminek lényegét </w:t>
+      </w:r>
+      <w:r>
+        <w:t>egy crashként /overwhelmként értelmezi.</w:t>
+      </w:r>
+    </w:p>
+    <w:p>
+      <w:r>
+        <w:drawing>
+          <wp:inline distT="0" distB="0" distL="0" distR="0" wp14:anchorId="222F82DE" wp14:editId="5D753595">
+            <wp:extent cx="4229125" cy="2181225"/>
+            <wp:effectExtent l="0" t="0" r="0" b="0"/>
+            <wp:docPr id="333233077" name="Kép 1" descr="A képen szöveg, képernyőkép, szoftver, Multimédiás szoftver látható&#10;&#10;Előfordulhat, hogy az AI által létrehozott tartalom helytelen."/>
+            <wp:cNvGraphicFramePr>
+              <a:graphicFrameLocks xmlns:a="http://schemas.openxmlformats.org/drawingml/2006/main" noChangeAspect="1"/>
+            </wp:cNvGraphicFramePr>
+            <a:graphic xmlns:a="http://schemas.openxmlformats.org/drawingml/2006/main">
+              <a:graphicData uri="http://schemas.openxmlformats.org/drawingml/2006/picture">
+                <pic:pic xmlns:pic="http://schemas.openxmlformats.org/drawingml/2006/picture">
+                  <pic:nvPicPr>
+                    <pic:cNvPr id="333233077" name="Kép 1" descr="A képen szöveg, képernyőkép, szoftver, Multimédiás szoftver látható&#10;&#10;Előfordulhat, hogy az AI által létrehozott tartalom helytelen."/>
+                    <pic:cNvPicPr/>
+                  </pic:nvPicPr>
+                  <pic:blipFill>
+                    <a:blip r:embed="rId9"/>
+                    <a:stretch>
+                      <a:fillRect/>
+                    </a:stretch>
+                  </pic:blipFill>
+                  <pic:spPr>
+                    <a:xfrm>
+                      <a:off x="0" y="0"/>
+                      <a:ext cx="4246855" cy="2190370"/>
+                    </a:xfrm>
+                    <a:prstGeom prst="rect">
+                      <a:avLst/>
+                    </a:prstGeom>
+                  </pic:spPr>
+                </pic:pic>
+              </a:graphicData>
+            </a:graphic>
+          </wp:inline>
+        </w:drawing>
+      </w:r>
+    </w:p>
+    <w:p/>
+    <w:p>
+      <w:r>
+        <w:drawing>
+          <wp:inline distT="0" distB="0" distL="0" distR="0" wp14:anchorId="3550879C" wp14:editId="404A516F">
+            <wp:extent cx="5760720" cy="1385570"/>
+            <wp:effectExtent l="0" t="0" r="0" b="5080"/>
+            <wp:docPr id="1066696424" name="Kép 1" descr="A képen szöveg, Betűtípus, fehér, képernyőkép látható&#10;&#10;Előfordulhat, hogy az AI által létrehozott tartalom helytelen."/>
+            <wp:cNvGraphicFramePr>
+              <a:graphicFrameLocks xmlns:a="http://schemas.openxmlformats.org/drawingml/2006/main" noChangeAspect="1"/>
+            </wp:cNvGraphicFramePr>
+            <a:graphic xmlns:a="http://schemas.openxmlformats.org/drawingml/2006/main">
+              <a:graphicData uri="http://schemas.openxmlformats.org/drawingml/2006/picture">
+                <pic:pic xmlns:pic="http://schemas.openxmlformats.org/drawingml/2006/picture">
+                  <pic:nvPicPr>
+                    <pic:cNvPr id="1066696424" name="Kép 1" descr="A képen szöveg, Betűtípus, fehér, képernyőkép látható&#10;&#10;Előfordulhat, hogy az AI által létrehozott tartalom helytelen."/>
+                    <pic:cNvPicPr/>
+                  </pic:nvPicPr>
+                  <pic:blipFill>
+                    <a:blip r:embed="rId10"/>
+                    <a:stretch>
+                      <a:fillRect/>
+                    </a:stretch>
+                  </pic:blipFill>
+                  <pic:spPr>
+                    <a:xfrm>
+                      <a:off x="0" y="0"/>
+                      <a:ext cx="5760720" cy="1385570"/>
+                    </a:xfrm>
+                    <a:prstGeom prst="rect">
+                      <a:avLst/>
+                    </a:prstGeom>
+                  </pic:spPr>
+                </pic:pic>
+              </a:graphicData>
+            </a:graphic>
+          </wp:inline>
+        </w:drawing>
+      </w:r>
+    </w:p>
+    <w:p>
+      <w:r>
+        <w:t>chatgpt lowkirkuienly tweakin ong twin</w:t>
       </w:r>
     </w:p>
     <w:sectPr>
@@ -55,6 +411,359 @@
     </w:sectPr>
   </w:body>
 </w:document>
+</file>
+
+<file path=word/numbering.xml><?xml version="1.0" encoding="utf-8"?>
+<w:numbering xmlns:wpc="http://schemas.microsoft.com/office/word/2010/wordprocessingCanvas" xmlns:cx="http://schemas.microsoft.com/office/drawing/2014/chartex" xmlns:cx1="http://schemas.microsoft.com/office/drawing/2015/9/8/chartex" xmlns:cx2="http://schemas.microsoft.com/office/drawing/2015/10/21/chartex" xmlns:cx3="http://schemas.microsoft.com/office/drawing/2016/5/9/chartex" xmlns:cx4="http://schemas.microsoft.com/office/drawing/2016/5/10/chartex" xmlns:cx5="http://schemas.microsoft.com/office/drawing/2016/5/11/chartex" xmlns:cx6="http://schemas.microsoft.com/office/drawing/2016/5/12/chartex" xmlns:cx7="http://schemas.microsoft.com/office/drawing/2016/5/13/chartex" xmlns:cx8="http://schemas.microsoft.com/office/drawing/2016/5/14/chartex" xmlns:mc="http://schemas.openxmlformats.org/markup-compatibility/2006" xmlns:aink="http://schemas.microsoft.com/office/drawing/2016/ink" xmlns:am3d="http://schemas.microsoft.com/office/drawing/2017/model3d" xmlns:o="urn:schemas-microsoft-com:office:office" xmlns:oel="http://schemas.microsoft.com/office/2019/extlst" xmlns:r="http://schemas.openxmlformats.org/officeDocument/2006/relationships" xmlns:m="http://schemas.openxmlformats.org/officeDocument/2006/math" xmlns:v="urn:schemas-microsoft-com:vml" xmlns:wp14="http://schemas.microsoft.com/office/word/2010/wordprocessingDrawing" xmlns:wp="http://schemas.openxmlformats.org/drawingml/2006/wordprocessingDrawing" xmlns:w10="urn:schemas-microsoft-com:office:word" xmlns:w="http://schemas.openxmlformats.org/wordprocessingml/2006/main" xmlns:w14="http://schemas.microsoft.com/office/word/2010/wordml" xmlns:w15="http://schemas.microsoft.com/office/word/2012/wordml" xmlns:w16cex="http://schemas.microsoft.com/office/word/2018/wordml/cex" xmlns:w16cid="http://schemas.microsoft.com/office/word/2016/wordml/cid" xmlns:w16="http://schemas.microsoft.com/office/word/2018/wordml" xmlns:w16du="http://schemas.microsoft.com/office/word/2023/wordml/word16du" xmlns:w16sdtdh="http://schemas.microsoft.com/office/word/2020/wordml/sdtdatahash" xmlns:w16sdtfl="http://schemas.microsoft.com/office/word/2024/wordml/sdtformatlock" xmlns:w16se="http://schemas.microsoft.com/office/word/2015/wordml/symex" xmlns:wpg="http://schemas.microsoft.com/office/word/2010/wordprocessingGroup" xmlns:wpi="http://schemas.microsoft.com/office/word/2010/wordprocessingInk" xmlns:wne="http://schemas.microsoft.com/office/word/2006/wordml" xmlns:wps="http://schemas.microsoft.com/office/word/2010/wordprocessingShape" mc:Ignorable="w14 w15 w16se w16cid w16 w16cex w16sdtdh w16sdtfl w16du wp14">
+  <w:abstractNum w:abstractNumId="0" w15:restartNumberingAfterBreak="0">
+    <w:nsid w:val="29240D44"/>
+    <w:multiLevelType w:val="hybridMultilevel"/>
+    <w:tmpl w:val="C690F72C"/>
+    <w:lvl w:ilvl="0" w:tplc="B00C492E">
+      <w:start w:val="2026"/>
+      <w:numFmt w:val="bullet"/>
+      <w:lvlText w:val="-"/>
+      <w:lvlJc w:val="left"/>
+      <w:pPr>
+        <w:ind w:left="720" w:hanging="360"/>
+      </w:pPr>
+      <w:rPr>
+        <w:rFonts w:ascii="Aptos" w:eastAsiaTheme="minorHAnsi" w:hAnsi="Aptos" w:cstheme="minorBidi" w:hint="default"/>
+      </w:rPr>
+    </w:lvl>
+    <w:lvl w:ilvl="1" w:tplc="040E0003" w:tentative="1">
+      <w:start w:val="1"/>
+      <w:numFmt w:val="bullet"/>
+      <w:lvlText w:val="o"/>
+      <w:lvlJc w:val="left"/>
+      <w:pPr>
+        <w:ind w:left="1440" w:hanging="360"/>
+      </w:pPr>
+      <w:rPr>
+        <w:rFonts w:ascii="Courier New" w:hAnsi="Courier New" w:cs="Courier New" w:hint="default"/>
+      </w:rPr>
+    </w:lvl>
+    <w:lvl w:ilvl="2" w:tplc="040E0005" w:tentative="1">
+      <w:start w:val="1"/>
+      <w:numFmt w:val="bullet"/>
+      <w:lvlText w:val=""/>
+      <w:lvlJc w:val="left"/>
+      <w:pPr>
+        <w:ind w:left="2160" w:hanging="360"/>
+      </w:pPr>
+      <w:rPr>
+        <w:rFonts w:ascii="Wingdings" w:hAnsi="Wingdings" w:hint="default"/>
+      </w:rPr>
+    </w:lvl>
+    <w:lvl w:ilvl="3" w:tplc="040E0001" w:tentative="1">
+      <w:start w:val="1"/>
+      <w:numFmt w:val="bullet"/>
+      <w:lvlText w:val=""/>
+      <w:lvlJc w:val="left"/>
+      <w:pPr>
+        <w:ind w:left="2880" w:hanging="360"/>
+      </w:pPr>
+      <w:rPr>
+        <w:rFonts w:ascii="Symbol" w:hAnsi="Symbol" w:hint="default"/>
+      </w:rPr>
+    </w:lvl>
+    <w:lvl w:ilvl="4" w:tplc="040E0003" w:tentative="1">
+      <w:start w:val="1"/>
+      <w:numFmt w:val="bullet"/>
+      <w:lvlText w:val="o"/>
+      <w:lvlJc w:val="left"/>
+      <w:pPr>
+        <w:ind w:left="3600" w:hanging="360"/>
+      </w:pPr>
+      <w:rPr>
+        <w:rFonts w:ascii="Courier New" w:hAnsi="Courier New" w:cs="Courier New" w:hint="default"/>
+      </w:rPr>
+    </w:lvl>
+    <w:lvl w:ilvl="5" w:tplc="040E0005" w:tentative="1">
+      <w:start w:val="1"/>
+      <w:numFmt w:val="bullet"/>
+      <w:lvlText w:val=""/>
+      <w:lvlJc w:val="left"/>
+      <w:pPr>
+        <w:ind w:left="4320" w:hanging="360"/>
+      </w:pPr>
+      <w:rPr>
+        <w:rFonts w:ascii="Wingdings" w:hAnsi="Wingdings" w:hint="default"/>
+      </w:rPr>
+    </w:lvl>
+    <w:lvl w:ilvl="6" w:tplc="040E0001" w:tentative="1">
+      <w:start w:val="1"/>
+      <w:numFmt w:val="bullet"/>
+      <w:lvlText w:val=""/>
+      <w:lvlJc w:val="left"/>
+      <w:pPr>
+        <w:ind w:left="5040" w:hanging="360"/>
+      </w:pPr>
+      <w:rPr>
+        <w:rFonts w:ascii="Symbol" w:hAnsi="Symbol" w:hint="default"/>
+      </w:rPr>
+    </w:lvl>
+    <w:lvl w:ilvl="7" w:tplc="040E0003" w:tentative="1">
+      <w:start w:val="1"/>
+      <w:numFmt w:val="bullet"/>
+      <w:lvlText w:val="o"/>
+      <w:lvlJc w:val="left"/>
+      <w:pPr>
+        <w:ind w:left="5760" w:hanging="360"/>
+      </w:pPr>
+      <w:rPr>
+        <w:rFonts w:ascii="Courier New" w:hAnsi="Courier New" w:cs="Courier New" w:hint="default"/>
+      </w:rPr>
+    </w:lvl>
+    <w:lvl w:ilvl="8" w:tplc="040E0005" w:tentative="1">
+      <w:start w:val="1"/>
+      <w:numFmt w:val="bullet"/>
+      <w:lvlText w:val=""/>
+      <w:lvlJc w:val="left"/>
+      <w:pPr>
+        <w:ind w:left="6480" w:hanging="360"/>
+      </w:pPr>
+      <w:rPr>
+        <w:rFonts w:ascii="Wingdings" w:hAnsi="Wingdings" w:hint="default"/>
+      </w:rPr>
+    </w:lvl>
+  </w:abstractNum>
+  <w:abstractNum w:abstractNumId="1" w15:restartNumberingAfterBreak="0">
+    <w:nsid w:val="52426211"/>
+    <w:multiLevelType w:val="hybridMultilevel"/>
+    <w:tmpl w:val="5F9C5B86"/>
+    <w:lvl w:ilvl="0" w:tplc="F54C1470">
+      <w:start w:val="2026"/>
+      <w:numFmt w:val="bullet"/>
+      <w:lvlText w:val="-"/>
+      <w:lvlJc w:val="left"/>
+      <w:pPr>
+        <w:ind w:left="720" w:hanging="360"/>
+      </w:pPr>
+      <w:rPr>
+        <w:rFonts w:ascii="Aptos" w:eastAsiaTheme="minorHAnsi" w:hAnsi="Aptos" w:cstheme="minorBidi" w:hint="default"/>
+      </w:rPr>
+    </w:lvl>
+    <w:lvl w:ilvl="1" w:tplc="040E0003" w:tentative="1">
+      <w:start w:val="1"/>
+      <w:numFmt w:val="bullet"/>
+      <w:lvlText w:val="o"/>
+      <w:lvlJc w:val="left"/>
+      <w:pPr>
+        <w:ind w:left="1440" w:hanging="360"/>
+      </w:pPr>
+      <w:rPr>
+        <w:rFonts w:ascii="Courier New" w:hAnsi="Courier New" w:cs="Courier New" w:hint="default"/>
+      </w:rPr>
+    </w:lvl>
+    <w:lvl w:ilvl="2" w:tplc="040E0005" w:tentative="1">
+      <w:start w:val="1"/>
+      <w:numFmt w:val="bullet"/>
+      <w:lvlText w:val=""/>
+      <w:lvlJc w:val="left"/>
+      <w:pPr>
+        <w:ind w:left="2160" w:hanging="360"/>
+      </w:pPr>
+      <w:rPr>
+        <w:rFonts w:ascii="Wingdings" w:hAnsi="Wingdings" w:hint="default"/>
+      </w:rPr>
+    </w:lvl>
+    <w:lvl w:ilvl="3" w:tplc="040E0001" w:tentative="1">
+      <w:start w:val="1"/>
+      <w:numFmt w:val="bullet"/>
+      <w:lvlText w:val=""/>
+      <w:lvlJc w:val="left"/>
+      <w:pPr>
+        <w:ind w:left="2880" w:hanging="360"/>
+      </w:pPr>
+      <w:rPr>
+        <w:rFonts w:ascii="Symbol" w:hAnsi="Symbol" w:hint="default"/>
+      </w:rPr>
+    </w:lvl>
+    <w:lvl w:ilvl="4" w:tplc="040E0003" w:tentative="1">
+      <w:start w:val="1"/>
+      <w:numFmt w:val="bullet"/>
+      <w:lvlText w:val="o"/>
+      <w:lvlJc w:val="left"/>
+      <w:pPr>
+        <w:ind w:left="3600" w:hanging="360"/>
+      </w:pPr>
+      <w:rPr>
+        <w:rFonts w:ascii="Courier New" w:hAnsi="Courier New" w:cs="Courier New" w:hint="default"/>
+      </w:rPr>
+    </w:lvl>
+    <w:lvl w:ilvl="5" w:tplc="040E0005" w:tentative="1">
+      <w:start w:val="1"/>
+      <w:numFmt w:val="bullet"/>
+      <w:lvlText w:val=""/>
+      <w:lvlJc w:val="left"/>
+      <w:pPr>
+        <w:ind w:left="4320" w:hanging="360"/>
+      </w:pPr>
+      <w:rPr>
+        <w:rFonts w:ascii="Wingdings" w:hAnsi="Wingdings" w:hint="default"/>
+      </w:rPr>
+    </w:lvl>
+    <w:lvl w:ilvl="6" w:tplc="040E0001" w:tentative="1">
+      <w:start w:val="1"/>
+      <w:numFmt w:val="bullet"/>
+      <w:lvlText w:val=""/>
+      <w:lvlJc w:val="left"/>
+      <w:pPr>
+        <w:ind w:left="5040" w:hanging="360"/>
+      </w:pPr>
+      <w:rPr>
+        <w:rFonts w:ascii="Symbol" w:hAnsi="Symbol" w:hint="default"/>
+      </w:rPr>
+    </w:lvl>
+    <w:lvl w:ilvl="7" w:tplc="040E0003" w:tentative="1">
+      <w:start w:val="1"/>
+      <w:numFmt w:val="bullet"/>
+      <w:lvlText w:val="o"/>
+      <w:lvlJc w:val="left"/>
+      <w:pPr>
+        <w:ind w:left="5760" w:hanging="360"/>
+      </w:pPr>
+      <w:rPr>
+        <w:rFonts w:ascii="Courier New" w:hAnsi="Courier New" w:cs="Courier New" w:hint="default"/>
+      </w:rPr>
+    </w:lvl>
+    <w:lvl w:ilvl="8" w:tplc="040E0005" w:tentative="1">
+      <w:start w:val="1"/>
+      <w:numFmt w:val="bullet"/>
+      <w:lvlText w:val=""/>
+      <w:lvlJc w:val="left"/>
+      <w:pPr>
+        <w:ind w:left="6480" w:hanging="360"/>
+      </w:pPr>
+      <w:rPr>
+        <w:rFonts w:ascii="Wingdings" w:hAnsi="Wingdings" w:hint="default"/>
+      </w:rPr>
+    </w:lvl>
+  </w:abstractNum>
+  <w:abstractNum w:abstractNumId="2" w15:restartNumberingAfterBreak="0">
+    <w:nsid w:val="67DD53D5"/>
+    <w:multiLevelType w:val="hybridMultilevel"/>
+    <w:tmpl w:val="B72A55D8"/>
+    <w:lvl w:ilvl="0" w:tplc="04A2F2CA">
+      <w:start w:val="2026"/>
+      <w:numFmt w:val="bullet"/>
+      <w:lvlText w:val="-"/>
+      <w:lvlJc w:val="left"/>
+      <w:pPr>
+        <w:ind w:left="720" w:hanging="360"/>
+      </w:pPr>
+      <w:rPr>
+        <w:rFonts w:ascii="Aptos" w:eastAsiaTheme="minorHAnsi" w:hAnsi="Aptos" w:cstheme="minorBidi" w:hint="default"/>
+      </w:rPr>
+    </w:lvl>
+    <w:lvl w:ilvl="1" w:tplc="040E0003" w:tentative="1">
+      <w:start w:val="1"/>
+      <w:numFmt w:val="bullet"/>
+      <w:lvlText w:val="o"/>
+      <w:lvlJc w:val="left"/>
+      <w:pPr>
+        <w:ind w:left="1440" w:hanging="360"/>
+      </w:pPr>
+      <w:rPr>
+        <w:rFonts w:ascii="Courier New" w:hAnsi="Courier New" w:cs="Courier New" w:hint="default"/>
+      </w:rPr>
+    </w:lvl>
+    <w:lvl w:ilvl="2" w:tplc="040E0005" w:tentative="1">
+      <w:start w:val="1"/>
+      <w:numFmt w:val="bullet"/>
+      <w:lvlText w:val=""/>
+      <w:lvlJc w:val="left"/>
+      <w:pPr>
+        <w:ind w:left="2160" w:hanging="360"/>
+      </w:pPr>
+      <w:rPr>
+        <w:rFonts w:ascii="Wingdings" w:hAnsi="Wingdings" w:hint="default"/>
+      </w:rPr>
+    </w:lvl>
+    <w:lvl w:ilvl="3" w:tplc="040E0001" w:tentative="1">
+      <w:start w:val="1"/>
+      <w:numFmt w:val="bullet"/>
+      <w:lvlText w:val=""/>
+      <w:lvlJc w:val="left"/>
+      <w:pPr>
+        <w:ind w:left="2880" w:hanging="360"/>
+      </w:pPr>
+      <w:rPr>
+        <w:rFonts w:ascii="Symbol" w:hAnsi="Symbol" w:hint="default"/>
+      </w:rPr>
+    </w:lvl>
+    <w:lvl w:ilvl="4" w:tplc="040E0003" w:tentative="1">
+      <w:start w:val="1"/>
+      <w:numFmt w:val="bullet"/>
+      <w:lvlText w:val="o"/>
+      <w:lvlJc w:val="left"/>
+      <w:pPr>
+        <w:ind w:left="3600" w:hanging="360"/>
+      </w:pPr>
+      <w:rPr>
+        <w:rFonts w:ascii="Courier New" w:hAnsi="Courier New" w:cs="Courier New" w:hint="default"/>
+      </w:rPr>
+    </w:lvl>
+    <w:lvl w:ilvl="5" w:tplc="040E0005" w:tentative="1">
+      <w:start w:val="1"/>
+      <w:numFmt w:val="bullet"/>
+      <w:lvlText w:val=""/>
+      <w:lvlJc w:val="left"/>
+      <w:pPr>
+        <w:ind w:left="4320" w:hanging="360"/>
+      </w:pPr>
+      <w:rPr>
+        <w:rFonts w:ascii="Wingdings" w:hAnsi="Wingdings" w:hint="default"/>
+      </w:rPr>
+    </w:lvl>
+    <w:lvl w:ilvl="6" w:tplc="040E0001" w:tentative="1">
+      <w:start w:val="1"/>
+      <w:numFmt w:val="bullet"/>
+      <w:lvlText w:val=""/>
+      <w:lvlJc w:val="left"/>
+      <w:pPr>
+        <w:ind w:left="5040" w:hanging="360"/>
+      </w:pPr>
+      <w:rPr>
+        <w:rFonts w:ascii="Symbol" w:hAnsi="Symbol" w:hint="default"/>
+      </w:rPr>
+    </w:lvl>
+    <w:lvl w:ilvl="7" w:tplc="040E0003" w:tentative="1">
+      <w:start w:val="1"/>
+      <w:numFmt w:val="bullet"/>
+      <w:lvlText w:val="o"/>
+      <w:lvlJc w:val="left"/>
+      <w:pPr>
+        <w:ind w:left="5760" w:hanging="360"/>
+      </w:pPr>
+      <w:rPr>
+        <w:rFonts w:ascii="Courier New" w:hAnsi="Courier New" w:cs="Courier New" w:hint="default"/>
+      </w:rPr>
+    </w:lvl>
+    <w:lvl w:ilvl="8" w:tplc="040E0005" w:tentative="1">
+      <w:start w:val="1"/>
+      <w:numFmt w:val="bullet"/>
+      <w:lvlText w:val=""/>
+      <w:lvlJc w:val="left"/>
+      <w:pPr>
+        <w:ind w:left="6480" w:hanging="360"/>
+      </w:pPr>
+      <w:rPr>
+        <w:rFonts w:ascii="Wingdings" w:hAnsi="Wingdings" w:hint="default"/>
+      </w:rPr>
+    </w:lvl>
+  </w:abstractNum>
+  <w:num w:numId="1" w16cid:durableId="1810048090">
+    <w:abstractNumId w:val="0"/>
+  </w:num>
+  <w:num w:numId="2" w16cid:durableId="2041205034">
+    <w:abstractNumId w:val="1"/>
+  </w:num>
+  <w:num w:numId="3" w16cid:durableId="1226574804">
+    <w:abstractNumId w:val="2"/>
+  </w:num>
+</w:numbering>
 </file>
 
 <file path=word/styles.xml><?xml version="1.0" encoding="utf-8"?>

--- a/dokumentáció.docx
+++ b/dokumentáció.docx
@@ -1,6 +1,6 @@
 
 <file path=word/document.xml><?xml version="1.0" encoding="utf-8"?>
-<w:document xmlns:wpc="http://schemas.microsoft.com/office/word/2010/wordprocessingCanvas" xmlns:cx="http://schemas.microsoft.com/office/drawing/2014/chartex" xmlns:cx1="http://schemas.microsoft.com/office/drawing/2015/9/8/chartex" xmlns:cx2="http://schemas.microsoft.com/office/drawing/2015/10/21/chartex" xmlns:cx3="http://schemas.microsoft.com/office/drawing/2016/5/9/chartex" xmlns:cx4="http://schemas.microsoft.com/office/drawing/2016/5/10/chartex" xmlns:cx5="http://schemas.microsoft.com/office/drawing/2016/5/11/chartex" xmlns:cx6="http://schemas.microsoft.com/office/drawing/2016/5/12/chartex" xmlns:cx7="http://schemas.microsoft.com/office/drawing/2016/5/13/chartex" xmlns:cx8="http://schemas.microsoft.com/office/drawing/2016/5/14/chartex" xmlns:mc="http://schemas.openxmlformats.org/markup-compatibility/2006" xmlns:aink="http://schemas.microsoft.com/office/drawing/2016/ink" xmlns:am3d="http://schemas.microsoft.com/office/drawing/2017/model3d" xmlns:o="urn:schemas-microsoft-com:office:office" xmlns:oel="http://schemas.microsoft.com/office/2019/extlst" xmlns:r="http://schemas.openxmlformats.org/officeDocument/2006/relationships" xmlns:m="http://schemas.openxmlformats.org/officeDocument/2006/math" xmlns:v="urn:schemas-microsoft-com:vml" xmlns:wp14="http://schemas.microsoft.com/office/word/2010/wordprocessingDrawing" xmlns:wp="http://schemas.openxmlformats.org/drawingml/2006/wordprocessingDrawing" xmlns:w10="urn:schemas-microsoft-com:office:word" xmlns:w="http://schemas.openxmlformats.org/wordprocessingml/2006/main" xmlns:w14="http://schemas.microsoft.com/office/word/2010/wordml" xmlns:w15="http://schemas.microsoft.com/office/word/2012/wordml" xmlns:w16cex="http://schemas.microsoft.com/office/word/2018/wordml/cex" xmlns:w16cid="http://schemas.microsoft.com/office/word/2016/wordml/cid" xmlns:w16="http://schemas.microsoft.com/office/word/2018/wordml" xmlns:w16du="http://schemas.microsoft.com/office/word/2023/wordml/word16du" xmlns:w16sdtdh="http://schemas.microsoft.com/office/word/2020/wordml/sdtdatahash" xmlns:w16sdtfl="http://schemas.microsoft.com/office/word/2024/wordml/sdtformatlock" xmlns:w16se="http://schemas.microsoft.com/office/word/2015/wordml/symex" xmlns:wpg="http://schemas.microsoft.com/office/word/2010/wordprocessingGroup" xmlns:wpi="http://schemas.microsoft.com/office/word/2010/wordprocessingInk" xmlns:wne="http://schemas.microsoft.com/office/word/2006/wordml" xmlns:wps="http://schemas.microsoft.com/office/word/2010/wordprocessingShape" mc:Ignorable="w14 w15 w16se w16cid w16 w16cex w16sdtdh w16sdtfl w16du wp14">
+<w:document xmlns:wpc="http://schemas.microsoft.com/office/word/2010/wordprocessingCanvas" xmlns:cx="http://schemas.microsoft.com/office/drawing/2014/chartex" xmlns:cx1="http://schemas.microsoft.com/office/drawing/2015/9/8/chartex" xmlns:cx2="http://schemas.microsoft.com/office/drawing/2015/10/21/chartex" xmlns:cx3="http://schemas.microsoft.com/office/drawing/2016/5/9/chartex" xmlns:cx4="http://schemas.microsoft.com/office/drawing/2016/5/10/chartex" xmlns:cx5="http://schemas.microsoft.com/office/drawing/2016/5/11/chartex" xmlns:cx6="http://schemas.microsoft.com/office/drawing/2016/5/12/chartex" xmlns:cx7="http://schemas.microsoft.com/office/drawing/2016/5/13/chartex" xmlns:cx8="http://schemas.microsoft.com/office/drawing/2016/5/14/chartex" xmlns:mc="http://schemas.openxmlformats.org/markup-compatibility/2006" xmlns:aink="http://schemas.microsoft.com/office/drawing/2016/ink" xmlns:am3d="http://schemas.microsoft.com/office/drawing/2017/model3d" xmlns:o="urn:schemas-microsoft-com:office:office" xmlns:r="http://schemas.openxmlformats.org/officeDocument/2006/relationships" xmlns:m="http://schemas.openxmlformats.org/officeDocument/2006/math" xmlns:v="urn:schemas-microsoft-com:vml" xmlns:wp14="http://schemas.microsoft.com/office/word/2010/wordprocessingDrawing" xmlns:wp="http://schemas.openxmlformats.org/drawingml/2006/wordprocessingDrawing" xmlns:w10="urn:schemas-microsoft-com:office:word" xmlns:w="http://schemas.openxmlformats.org/wordprocessingml/2006/main" xmlns:w14="http://schemas.microsoft.com/office/word/2010/wordml" xmlns:w15="http://schemas.microsoft.com/office/word/2012/wordml" xmlns:w16cid="http://schemas.microsoft.com/office/word/2016/wordml/cid" xmlns:w16se="http://schemas.microsoft.com/office/word/2015/wordml/symex" xmlns:wpg="http://schemas.microsoft.com/office/word/2010/wordprocessingGroup" xmlns:wpi="http://schemas.microsoft.com/office/word/2010/wordprocessingInk" xmlns:wne="http://schemas.microsoft.com/office/word/2006/wordml" xmlns:wps="http://schemas.microsoft.com/office/word/2010/wordprocessingShape" mc:Ignorable="w14 w15 w16se w16cid wp14">
   <w:body>
     <w:p>
       <w:pPr>
@@ -185,13 +185,7 @@
     </w:p>
     <w:p>
       <w:r>
-        <w:t>T</w:t>
-      </w:r>
-      <w:r>
-        <w:t xml:space="preserve">ovábbá </w:t>
-      </w:r>
-      <w:r>
-        <w:t>mesélte dokumentorainknak(?), hogy a fő programkódra is ránézett aznap késő délután.</w:t>
+        <w:t>Továbbá mesélte dokumentorainknak(?), hogy a fő programkódra is ránézett aznap késő délután.</w:t>
       </w:r>
     </w:p>
     <w:p>
@@ -361,6 +355,7 @@
     <w:p/>
     <w:p>
       <w:r>
+        <w:lastRenderedPageBreak/>
         <w:drawing>
           <wp:inline distT="0" distB="0" distL="0" distR="0" wp14:anchorId="3550879C" wp14:editId="404A516F">
             <wp:extent cx="5760720" cy="1385570"/>
@@ -399,10 +394,36 @@
       </w:r>
     </w:p>
     <w:p>
-      <w:r>
-        <w:t>chatgpt lowkirkuienly tweakin ong twin</w:t>
-      </w:r>
-    </w:p>
+      <w:pPr>
+        <w:pStyle w:val="Cmsor2"/>
+      </w:pPr>
+      <w:r>
+        <w:t>2026. január 29.</w:t>
+      </w:r>
+    </w:p>
+    <w:p>
+      <w:r>
+        <w:t>Ma aszemélyesen is találkozott a két csapattárs. Konzultációjuk során rájöttek arra,hogy Lili a tegnapi modifikációit egy külön branchbe tette fel, és ez a szétválasztás a dokumentáció változtatásaira is igaz. Magyarán szólva a tegnapi naplózás nem veszett el.</w:t>
+      </w:r>
+    </w:p>
+    <w:p>
+      <w:r>
+        <w:t>„Szokjuk a Githubot, szokjuk”</w:t>
+      </w:r>
+    </w:p>
+    <w:p>
+      <w:r>
+        <w:t>Különösebb változtatás nem történt motiváció hiányában.</w:t>
+      </w:r>
+      <w:bookmarkStart w:id="0" w:name="_GoBack"/>
+      <w:bookmarkEnd w:id="0"/>
+    </w:p>
+    <w:p/>
+    <w:p/>
+    <w:p/>
+    <w:p/>
+    <w:p/>
+    <w:p/>
     <w:sectPr>
       <w:pgSz w:w="11906" w:h="16838"/>
       <w:pgMar w:top="1417" w:right="1417" w:bottom="1417" w:left="1417" w:header="708" w:footer="708" w:gutter="0"/>
@@ -414,7 +435,7 @@
 </file>
 
 <file path=word/numbering.xml><?xml version="1.0" encoding="utf-8"?>
-<w:numbering xmlns:wpc="http://schemas.microsoft.com/office/word/2010/wordprocessingCanvas" xmlns:cx="http://schemas.microsoft.com/office/drawing/2014/chartex" xmlns:cx1="http://schemas.microsoft.com/office/drawing/2015/9/8/chartex" xmlns:cx2="http://schemas.microsoft.com/office/drawing/2015/10/21/chartex" xmlns:cx3="http://schemas.microsoft.com/office/drawing/2016/5/9/chartex" xmlns:cx4="http://schemas.microsoft.com/office/drawing/2016/5/10/chartex" xmlns:cx5="http://schemas.microsoft.com/office/drawing/2016/5/11/chartex" xmlns:cx6="http://schemas.microsoft.com/office/drawing/2016/5/12/chartex" xmlns:cx7="http://schemas.microsoft.com/office/drawing/2016/5/13/chartex" xmlns:cx8="http://schemas.microsoft.com/office/drawing/2016/5/14/chartex" xmlns:mc="http://schemas.openxmlformats.org/markup-compatibility/2006" xmlns:aink="http://schemas.microsoft.com/office/drawing/2016/ink" xmlns:am3d="http://schemas.microsoft.com/office/drawing/2017/model3d" xmlns:o="urn:schemas-microsoft-com:office:office" xmlns:oel="http://schemas.microsoft.com/office/2019/extlst" xmlns:r="http://schemas.openxmlformats.org/officeDocument/2006/relationships" xmlns:m="http://schemas.openxmlformats.org/officeDocument/2006/math" xmlns:v="urn:schemas-microsoft-com:vml" xmlns:wp14="http://schemas.microsoft.com/office/word/2010/wordprocessingDrawing" xmlns:wp="http://schemas.openxmlformats.org/drawingml/2006/wordprocessingDrawing" xmlns:w10="urn:schemas-microsoft-com:office:word" xmlns:w="http://schemas.openxmlformats.org/wordprocessingml/2006/main" xmlns:w14="http://schemas.microsoft.com/office/word/2010/wordml" xmlns:w15="http://schemas.microsoft.com/office/word/2012/wordml" xmlns:w16cex="http://schemas.microsoft.com/office/word/2018/wordml/cex" xmlns:w16cid="http://schemas.microsoft.com/office/word/2016/wordml/cid" xmlns:w16="http://schemas.microsoft.com/office/word/2018/wordml" xmlns:w16du="http://schemas.microsoft.com/office/word/2023/wordml/word16du" xmlns:w16sdtdh="http://schemas.microsoft.com/office/word/2020/wordml/sdtdatahash" xmlns:w16sdtfl="http://schemas.microsoft.com/office/word/2024/wordml/sdtformatlock" xmlns:w16se="http://schemas.microsoft.com/office/word/2015/wordml/symex" xmlns:wpg="http://schemas.microsoft.com/office/word/2010/wordprocessingGroup" xmlns:wpi="http://schemas.microsoft.com/office/word/2010/wordprocessingInk" xmlns:wne="http://schemas.microsoft.com/office/word/2006/wordml" xmlns:wps="http://schemas.microsoft.com/office/word/2010/wordprocessingShape" mc:Ignorable="w14 w15 w16se w16cid w16 w16cex w16sdtdh w16sdtfl w16du wp14">
+<w:numbering xmlns:wpc="http://schemas.microsoft.com/office/word/2010/wordprocessingCanvas" xmlns:cx="http://schemas.microsoft.com/office/drawing/2014/chartex" xmlns:cx1="http://schemas.microsoft.com/office/drawing/2015/9/8/chartex" xmlns:cx2="http://schemas.microsoft.com/office/drawing/2015/10/21/chartex" xmlns:cx3="http://schemas.microsoft.com/office/drawing/2016/5/9/chartex" xmlns:cx4="http://schemas.microsoft.com/office/drawing/2016/5/10/chartex" xmlns:cx5="http://schemas.microsoft.com/office/drawing/2016/5/11/chartex" xmlns:cx6="http://schemas.microsoft.com/office/drawing/2016/5/12/chartex" xmlns:cx7="http://schemas.microsoft.com/office/drawing/2016/5/13/chartex" xmlns:cx8="http://schemas.microsoft.com/office/drawing/2016/5/14/chartex" xmlns:mc="http://schemas.openxmlformats.org/markup-compatibility/2006" xmlns:aink="http://schemas.microsoft.com/office/drawing/2016/ink" xmlns:am3d="http://schemas.microsoft.com/office/drawing/2017/model3d" xmlns:o="urn:schemas-microsoft-com:office:office" xmlns:r="http://schemas.openxmlformats.org/officeDocument/2006/relationships" xmlns:m="http://schemas.openxmlformats.org/officeDocument/2006/math" xmlns:v="urn:schemas-microsoft-com:vml" xmlns:wp14="http://schemas.microsoft.com/office/word/2010/wordprocessingDrawing" xmlns:wp="http://schemas.openxmlformats.org/drawingml/2006/wordprocessingDrawing" xmlns:w10="urn:schemas-microsoft-com:office:word" xmlns:w="http://schemas.openxmlformats.org/wordprocessingml/2006/main" xmlns:w14="http://schemas.microsoft.com/office/word/2010/wordml" xmlns:w15="http://schemas.microsoft.com/office/word/2012/wordml" xmlns:w16cid="http://schemas.microsoft.com/office/word/2016/wordml/cid" xmlns:w16se="http://schemas.microsoft.com/office/word/2015/wordml/symex" xmlns:wpg="http://schemas.microsoft.com/office/word/2010/wordprocessingGroup" xmlns:wpi="http://schemas.microsoft.com/office/word/2010/wordprocessingInk" xmlns:wne="http://schemas.microsoft.com/office/word/2006/wordml" xmlns:wps="http://schemas.microsoft.com/office/word/2010/wordprocessingShape" mc:Ignorable="w14 w15 w16se w16cid wp14">
   <w:abstractNum w:abstractNumId="0" w15:restartNumberingAfterBreak="0">
     <w:nsid w:val="29240D44"/>
     <w:multiLevelType w:val="hybridMultilevel"/>
@@ -754,20 +775,20 @@
       </w:rPr>
     </w:lvl>
   </w:abstractNum>
-  <w:num w:numId="1" w16cid:durableId="1810048090">
+  <w:num w:numId="1">
     <w:abstractNumId w:val="0"/>
   </w:num>
-  <w:num w:numId="2" w16cid:durableId="2041205034">
+  <w:num w:numId="2">
     <w:abstractNumId w:val="1"/>
   </w:num>
-  <w:num w:numId="3" w16cid:durableId="1226574804">
+  <w:num w:numId="3">
     <w:abstractNumId w:val="2"/>
   </w:num>
 </w:numbering>
 </file>
 
 <file path=word/styles.xml><?xml version="1.0" encoding="utf-8"?>
-<w:styles xmlns:mc="http://schemas.openxmlformats.org/markup-compatibility/2006" xmlns:r="http://schemas.openxmlformats.org/officeDocument/2006/relationships" xmlns:w="http://schemas.openxmlformats.org/wordprocessingml/2006/main" xmlns:w14="http://schemas.microsoft.com/office/word/2010/wordml" xmlns:w15="http://schemas.microsoft.com/office/word/2012/wordml" xmlns:w16cex="http://schemas.microsoft.com/office/word/2018/wordml/cex" xmlns:w16cid="http://schemas.microsoft.com/office/word/2016/wordml/cid" xmlns:w16="http://schemas.microsoft.com/office/word/2018/wordml" xmlns:w16du="http://schemas.microsoft.com/office/word/2023/wordml/word16du" xmlns:w16sdtdh="http://schemas.microsoft.com/office/word/2020/wordml/sdtdatahash" xmlns:w16sdtfl="http://schemas.microsoft.com/office/word/2024/wordml/sdtformatlock" xmlns:w16se="http://schemas.microsoft.com/office/word/2015/wordml/symex" mc:Ignorable="w14 w15 w16se w16cid w16 w16cex w16sdtdh w16sdtfl w16du">
+<w:styles xmlns:mc="http://schemas.openxmlformats.org/markup-compatibility/2006" xmlns:r="http://schemas.openxmlformats.org/officeDocument/2006/relationships" xmlns:w="http://schemas.openxmlformats.org/wordprocessingml/2006/main" xmlns:w14="http://schemas.microsoft.com/office/word/2010/wordml" xmlns:w15="http://schemas.microsoft.com/office/word/2012/wordml" xmlns:w16cid="http://schemas.microsoft.com/office/word/2016/wordml/cid" xmlns:w16se="http://schemas.microsoft.com/office/word/2015/wordml/symex" mc:Ignorable="w14 w15 w16se w16cid">
   <w:docDefaults>
     <w:rPrDefault>
       <w:rPr>
@@ -785,7 +806,7 @@
       </w:pPr>
     </w:pPrDefault>
   </w:docDefaults>
-  <w:latentStyles w:defLockedState="0" w:defUIPriority="99" w:defSemiHidden="0" w:defUnhideWhenUsed="0" w:defQFormat="0" w:count="376">
+  <w:latentStyles w:defLockedState="0" w:defUIPriority="99" w:defSemiHidden="0" w:defUnhideWhenUsed="0" w:defQFormat="0" w:count="375">
     <w:lsdException w:name="Normal" w:uiPriority="0" w:qFormat="1"/>
     <w:lsdException w:name="heading 1" w:uiPriority="9" w:qFormat="1"/>
     <w:lsdException w:name="heading 2" w:semiHidden="1" w:uiPriority="9" w:unhideWhenUsed="1" w:qFormat="1"/>
@@ -1161,7 +1182,6 @@
     <w:lsdException w:name="Smart Hyperlink" w:semiHidden="1" w:unhideWhenUsed="1"/>
     <w:lsdException w:name="Hashtag" w:semiHidden="1" w:unhideWhenUsed="1"/>
     <w:lsdException w:name="Unresolved Mention" w:semiHidden="1" w:unhideWhenUsed="1"/>
-    <w:lsdException w:name="Smart Link" w:semiHidden="1" w:unhideWhenUsed="1"/>
   </w:latentStyles>
   <w:style w:type="paragraph" w:default="1" w:styleId="Norml">
     <w:name w:val="Normal"/>

--- a/dokumentáció.docx
+++ b/dokumentáció.docx
@@ -1,6 +1,6 @@
 
 <file path=word/document.xml><?xml version="1.0" encoding="utf-8"?>
-<w:document xmlns:wpc="http://schemas.microsoft.com/office/word/2010/wordprocessingCanvas" xmlns:cx="http://schemas.microsoft.com/office/drawing/2014/chartex" xmlns:cx1="http://schemas.microsoft.com/office/drawing/2015/9/8/chartex" xmlns:cx2="http://schemas.microsoft.com/office/drawing/2015/10/21/chartex" xmlns:cx3="http://schemas.microsoft.com/office/drawing/2016/5/9/chartex" xmlns:cx4="http://schemas.microsoft.com/office/drawing/2016/5/10/chartex" xmlns:cx5="http://schemas.microsoft.com/office/drawing/2016/5/11/chartex" xmlns:cx6="http://schemas.microsoft.com/office/drawing/2016/5/12/chartex" xmlns:cx7="http://schemas.microsoft.com/office/drawing/2016/5/13/chartex" xmlns:cx8="http://schemas.microsoft.com/office/drawing/2016/5/14/chartex" xmlns:mc="http://schemas.openxmlformats.org/markup-compatibility/2006" xmlns:aink="http://schemas.microsoft.com/office/drawing/2016/ink" xmlns:am3d="http://schemas.microsoft.com/office/drawing/2017/model3d" xmlns:o="urn:schemas-microsoft-com:office:office" xmlns:r="http://schemas.openxmlformats.org/officeDocument/2006/relationships" xmlns:m="http://schemas.openxmlformats.org/officeDocument/2006/math" xmlns:v="urn:schemas-microsoft-com:vml" xmlns:wp14="http://schemas.microsoft.com/office/word/2010/wordprocessingDrawing" xmlns:wp="http://schemas.openxmlformats.org/drawingml/2006/wordprocessingDrawing" xmlns:w10="urn:schemas-microsoft-com:office:word" xmlns:w="http://schemas.openxmlformats.org/wordprocessingml/2006/main" xmlns:w14="http://schemas.microsoft.com/office/word/2010/wordml" xmlns:w15="http://schemas.microsoft.com/office/word/2012/wordml" xmlns:w16cid="http://schemas.microsoft.com/office/word/2016/wordml/cid" xmlns:w16se="http://schemas.microsoft.com/office/word/2015/wordml/symex" xmlns:wpg="http://schemas.microsoft.com/office/word/2010/wordprocessingGroup" xmlns:wpi="http://schemas.microsoft.com/office/word/2010/wordprocessingInk" xmlns:wne="http://schemas.microsoft.com/office/word/2006/wordml" xmlns:wps="http://schemas.microsoft.com/office/word/2010/wordprocessingShape" mc:Ignorable="w14 w15 w16se w16cid wp14">
+<w:document xmlns:wpc="http://schemas.microsoft.com/office/word/2010/wordprocessingCanvas" xmlns:cx="http://schemas.microsoft.com/office/drawing/2014/chartex" xmlns:cx1="http://schemas.microsoft.com/office/drawing/2015/9/8/chartex" xmlns:cx2="http://schemas.microsoft.com/office/drawing/2015/10/21/chartex" xmlns:cx3="http://schemas.microsoft.com/office/drawing/2016/5/9/chartex" xmlns:cx4="http://schemas.microsoft.com/office/drawing/2016/5/10/chartex" xmlns:cx5="http://schemas.microsoft.com/office/drawing/2016/5/11/chartex" xmlns:cx6="http://schemas.microsoft.com/office/drawing/2016/5/12/chartex" xmlns:cx7="http://schemas.microsoft.com/office/drawing/2016/5/13/chartex" xmlns:cx8="http://schemas.microsoft.com/office/drawing/2016/5/14/chartex" xmlns:mc="http://schemas.openxmlformats.org/markup-compatibility/2006" xmlns:aink="http://schemas.microsoft.com/office/drawing/2016/ink" xmlns:am3d="http://schemas.microsoft.com/office/drawing/2017/model3d" xmlns:o="urn:schemas-microsoft-com:office:office" xmlns:oel="http://schemas.microsoft.com/office/2019/extlst" xmlns:r="http://schemas.openxmlformats.org/officeDocument/2006/relationships" xmlns:m="http://schemas.openxmlformats.org/officeDocument/2006/math" xmlns:v="urn:schemas-microsoft-com:vml" xmlns:wp14="http://schemas.microsoft.com/office/word/2010/wordprocessingDrawing" xmlns:wp="http://schemas.openxmlformats.org/drawingml/2006/wordprocessingDrawing" xmlns:w10="urn:schemas-microsoft-com:office:word" xmlns:w="http://schemas.openxmlformats.org/wordprocessingml/2006/main" xmlns:w14="http://schemas.microsoft.com/office/word/2010/wordml" xmlns:w15="http://schemas.microsoft.com/office/word/2012/wordml" xmlns:w16cex="http://schemas.microsoft.com/office/word/2018/wordml/cex" xmlns:w16cid="http://schemas.microsoft.com/office/word/2016/wordml/cid" xmlns:w16="http://schemas.microsoft.com/office/word/2018/wordml" xmlns:w16du="http://schemas.microsoft.com/office/word/2023/wordml/word16du" xmlns:w16sdtdh="http://schemas.microsoft.com/office/word/2020/wordml/sdtdatahash" xmlns:w16sdtfl="http://schemas.microsoft.com/office/word/2024/wordml/sdtformatlock" xmlns:w16se="http://schemas.microsoft.com/office/word/2015/wordml/symex" xmlns:wpg="http://schemas.microsoft.com/office/word/2010/wordprocessingGroup" xmlns:wpi="http://schemas.microsoft.com/office/word/2010/wordprocessingInk" xmlns:wne="http://schemas.microsoft.com/office/word/2006/wordml" xmlns:wps="http://schemas.microsoft.com/office/word/2010/wordprocessingShape" mc:Ignorable="w14 w15 w16se w16cid w16 w16cex w16sdtdh w16sdtfl w16du wp14">
   <w:body>
     <w:p>
       <w:pPr>
@@ -185,7 +185,13 @@
     </w:p>
     <w:p>
       <w:r>
-        <w:t>Továbbá mesélte dokumentorainknak(?), hogy a fő programkódra is ránézett aznap késő délután.</w:t>
+        <w:t>T</w:t>
+      </w:r>
+      <w:r>
+        <w:t xml:space="preserve">ovábbá </w:t>
+      </w:r>
+      <w:r>
+        <w:t>mesélte dokumentorainknak(?), hogy a fő programkódra is ránézett aznap késő délután.</w:t>
       </w:r>
     </w:p>
     <w:p>
@@ -355,7 +361,6 @@
     <w:p/>
     <w:p>
       <w:r>
-        <w:lastRenderedPageBreak/>
         <w:drawing>
           <wp:inline distT="0" distB="0" distL="0" distR="0" wp14:anchorId="3550879C" wp14:editId="404A516F">
             <wp:extent cx="5760720" cy="1385570"/>
@@ -394,36 +399,10 @@
       </w:r>
     </w:p>
     <w:p>
-      <w:pPr>
-        <w:pStyle w:val="Cmsor2"/>
-      </w:pPr>
-      <w:r>
-        <w:t>2026. január 29.</w:t>
-      </w:r>
-    </w:p>
-    <w:p>
-      <w:r>
-        <w:t>Ma aszemélyesen is találkozott a két csapattárs. Konzultációjuk során rájöttek arra,hogy Lili a tegnapi modifikációit egy külön branchbe tette fel, és ez a szétválasztás a dokumentáció változtatásaira is igaz. Magyarán szólva a tegnapi naplózás nem veszett el.</w:t>
-      </w:r>
-    </w:p>
-    <w:p>
-      <w:r>
-        <w:t>„Szokjuk a Githubot, szokjuk”</w:t>
-      </w:r>
-    </w:p>
-    <w:p>
-      <w:r>
-        <w:t>Különösebb változtatás nem történt motiváció hiányában.</w:t>
-      </w:r>
-      <w:bookmarkStart w:id="0" w:name="_GoBack"/>
-      <w:bookmarkEnd w:id="0"/>
-    </w:p>
-    <w:p/>
-    <w:p/>
-    <w:p/>
-    <w:p/>
-    <w:p/>
-    <w:p/>
+      <w:r>
+        <w:t>chatgpt lowkirkuienly tweakin ong twin</w:t>
+      </w:r>
+    </w:p>
     <w:sectPr>
       <w:pgSz w:w="11906" w:h="16838"/>
       <w:pgMar w:top="1417" w:right="1417" w:bottom="1417" w:left="1417" w:header="708" w:footer="708" w:gutter="0"/>
@@ -435,7 +414,7 @@
 </file>
 
 <file path=word/numbering.xml><?xml version="1.0" encoding="utf-8"?>
-<w:numbering xmlns:wpc="http://schemas.microsoft.com/office/word/2010/wordprocessingCanvas" xmlns:cx="http://schemas.microsoft.com/office/drawing/2014/chartex" xmlns:cx1="http://schemas.microsoft.com/office/drawing/2015/9/8/chartex" xmlns:cx2="http://schemas.microsoft.com/office/drawing/2015/10/21/chartex" xmlns:cx3="http://schemas.microsoft.com/office/drawing/2016/5/9/chartex" xmlns:cx4="http://schemas.microsoft.com/office/drawing/2016/5/10/chartex" xmlns:cx5="http://schemas.microsoft.com/office/drawing/2016/5/11/chartex" xmlns:cx6="http://schemas.microsoft.com/office/drawing/2016/5/12/chartex" xmlns:cx7="http://schemas.microsoft.com/office/drawing/2016/5/13/chartex" xmlns:cx8="http://schemas.microsoft.com/office/drawing/2016/5/14/chartex" xmlns:mc="http://schemas.openxmlformats.org/markup-compatibility/2006" xmlns:aink="http://schemas.microsoft.com/office/drawing/2016/ink" xmlns:am3d="http://schemas.microsoft.com/office/drawing/2017/model3d" xmlns:o="urn:schemas-microsoft-com:office:office" xmlns:r="http://schemas.openxmlformats.org/officeDocument/2006/relationships" xmlns:m="http://schemas.openxmlformats.org/officeDocument/2006/math" xmlns:v="urn:schemas-microsoft-com:vml" xmlns:wp14="http://schemas.microsoft.com/office/word/2010/wordprocessingDrawing" xmlns:wp="http://schemas.openxmlformats.org/drawingml/2006/wordprocessingDrawing" xmlns:w10="urn:schemas-microsoft-com:office:word" xmlns:w="http://schemas.openxmlformats.org/wordprocessingml/2006/main" xmlns:w14="http://schemas.microsoft.com/office/word/2010/wordml" xmlns:w15="http://schemas.microsoft.com/office/word/2012/wordml" xmlns:w16cid="http://schemas.microsoft.com/office/word/2016/wordml/cid" xmlns:w16se="http://schemas.microsoft.com/office/word/2015/wordml/symex" xmlns:wpg="http://schemas.microsoft.com/office/word/2010/wordprocessingGroup" xmlns:wpi="http://schemas.microsoft.com/office/word/2010/wordprocessingInk" xmlns:wne="http://schemas.microsoft.com/office/word/2006/wordml" xmlns:wps="http://schemas.microsoft.com/office/word/2010/wordprocessingShape" mc:Ignorable="w14 w15 w16se w16cid wp14">
+<w:numbering xmlns:wpc="http://schemas.microsoft.com/office/word/2010/wordprocessingCanvas" xmlns:cx="http://schemas.microsoft.com/office/drawing/2014/chartex" xmlns:cx1="http://schemas.microsoft.com/office/drawing/2015/9/8/chartex" xmlns:cx2="http://schemas.microsoft.com/office/drawing/2015/10/21/chartex" xmlns:cx3="http://schemas.microsoft.com/office/drawing/2016/5/9/chartex" xmlns:cx4="http://schemas.microsoft.com/office/drawing/2016/5/10/chartex" xmlns:cx5="http://schemas.microsoft.com/office/drawing/2016/5/11/chartex" xmlns:cx6="http://schemas.microsoft.com/office/drawing/2016/5/12/chartex" xmlns:cx7="http://schemas.microsoft.com/office/drawing/2016/5/13/chartex" xmlns:cx8="http://schemas.microsoft.com/office/drawing/2016/5/14/chartex" xmlns:mc="http://schemas.openxmlformats.org/markup-compatibility/2006" xmlns:aink="http://schemas.microsoft.com/office/drawing/2016/ink" xmlns:am3d="http://schemas.microsoft.com/office/drawing/2017/model3d" xmlns:o="urn:schemas-microsoft-com:office:office" xmlns:oel="http://schemas.microsoft.com/office/2019/extlst" xmlns:r="http://schemas.openxmlformats.org/officeDocument/2006/relationships" xmlns:m="http://schemas.openxmlformats.org/officeDocument/2006/math" xmlns:v="urn:schemas-microsoft-com:vml" xmlns:wp14="http://schemas.microsoft.com/office/word/2010/wordprocessingDrawing" xmlns:wp="http://schemas.openxmlformats.org/drawingml/2006/wordprocessingDrawing" xmlns:w10="urn:schemas-microsoft-com:office:word" xmlns:w="http://schemas.openxmlformats.org/wordprocessingml/2006/main" xmlns:w14="http://schemas.microsoft.com/office/word/2010/wordml" xmlns:w15="http://schemas.microsoft.com/office/word/2012/wordml" xmlns:w16cex="http://schemas.microsoft.com/office/word/2018/wordml/cex" xmlns:w16cid="http://schemas.microsoft.com/office/word/2016/wordml/cid" xmlns:w16="http://schemas.microsoft.com/office/word/2018/wordml" xmlns:w16du="http://schemas.microsoft.com/office/word/2023/wordml/word16du" xmlns:w16sdtdh="http://schemas.microsoft.com/office/word/2020/wordml/sdtdatahash" xmlns:w16sdtfl="http://schemas.microsoft.com/office/word/2024/wordml/sdtformatlock" xmlns:w16se="http://schemas.microsoft.com/office/word/2015/wordml/symex" xmlns:wpg="http://schemas.microsoft.com/office/word/2010/wordprocessingGroup" xmlns:wpi="http://schemas.microsoft.com/office/word/2010/wordprocessingInk" xmlns:wne="http://schemas.microsoft.com/office/word/2006/wordml" xmlns:wps="http://schemas.microsoft.com/office/word/2010/wordprocessingShape" mc:Ignorable="w14 w15 w16se w16cid w16 w16cex w16sdtdh w16sdtfl w16du wp14">
   <w:abstractNum w:abstractNumId="0" w15:restartNumberingAfterBreak="0">
     <w:nsid w:val="29240D44"/>
     <w:multiLevelType w:val="hybridMultilevel"/>
@@ -775,20 +754,20 @@
       </w:rPr>
     </w:lvl>
   </w:abstractNum>
-  <w:num w:numId="1">
+  <w:num w:numId="1" w16cid:durableId="1810048090">
     <w:abstractNumId w:val="0"/>
   </w:num>
-  <w:num w:numId="2">
+  <w:num w:numId="2" w16cid:durableId="2041205034">
     <w:abstractNumId w:val="1"/>
   </w:num>
-  <w:num w:numId="3">
+  <w:num w:numId="3" w16cid:durableId="1226574804">
     <w:abstractNumId w:val="2"/>
   </w:num>
 </w:numbering>
 </file>
 
 <file path=word/styles.xml><?xml version="1.0" encoding="utf-8"?>
-<w:styles xmlns:mc="http://schemas.openxmlformats.org/markup-compatibility/2006" xmlns:r="http://schemas.openxmlformats.org/officeDocument/2006/relationships" xmlns:w="http://schemas.openxmlformats.org/wordprocessingml/2006/main" xmlns:w14="http://schemas.microsoft.com/office/word/2010/wordml" xmlns:w15="http://schemas.microsoft.com/office/word/2012/wordml" xmlns:w16cid="http://schemas.microsoft.com/office/word/2016/wordml/cid" xmlns:w16se="http://schemas.microsoft.com/office/word/2015/wordml/symex" mc:Ignorable="w14 w15 w16se w16cid">
+<w:styles xmlns:mc="http://schemas.openxmlformats.org/markup-compatibility/2006" xmlns:r="http://schemas.openxmlformats.org/officeDocument/2006/relationships" xmlns:w="http://schemas.openxmlformats.org/wordprocessingml/2006/main" xmlns:w14="http://schemas.microsoft.com/office/word/2010/wordml" xmlns:w15="http://schemas.microsoft.com/office/word/2012/wordml" xmlns:w16cex="http://schemas.microsoft.com/office/word/2018/wordml/cex" xmlns:w16cid="http://schemas.microsoft.com/office/word/2016/wordml/cid" xmlns:w16="http://schemas.microsoft.com/office/word/2018/wordml" xmlns:w16du="http://schemas.microsoft.com/office/word/2023/wordml/word16du" xmlns:w16sdtdh="http://schemas.microsoft.com/office/word/2020/wordml/sdtdatahash" xmlns:w16sdtfl="http://schemas.microsoft.com/office/word/2024/wordml/sdtformatlock" xmlns:w16se="http://schemas.microsoft.com/office/word/2015/wordml/symex" mc:Ignorable="w14 w15 w16se w16cid w16 w16cex w16sdtdh w16sdtfl w16du">
   <w:docDefaults>
     <w:rPrDefault>
       <w:rPr>
@@ -806,7 +785,7 @@
       </w:pPr>
     </w:pPrDefault>
   </w:docDefaults>
-  <w:latentStyles w:defLockedState="0" w:defUIPriority="99" w:defSemiHidden="0" w:defUnhideWhenUsed="0" w:defQFormat="0" w:count="375">
+  <w:latentStyles w:defLockedState="0" w:defUIPriority="99" w:defSemiHidden="0" w:defUnhideWhenUsed="0" w:defQFormat="0" w:count="376">
     <w:lsdException w:name="Normal" w:uiPriority="0" w:qFormat="1"/>
     <w:lsdException w:name="heading 1" w:uiPriority="9" w:qFormat="1"/>
     <w:lsdException w:name="heading 2" w:semiHidden="1" w:uiPriority="9" w:unhideWhenUsed="1" w:qFormat="1"/>
@@ -1182,6 +1161,7 @@
     <w:lsdException w:name="Smart Hyperlink" w:semiHidden="1" w:unhideWhenUsed="1"/>
     <w:lsdException w:name="Hashtag" w:semiHidden="1" w:unhideWhenUsed="1"/>
     <w:lsdException w:name="Unresolved Mention" w:semiHidden="1" w:unhideWhenUsed="1"/>
+    <w:lsdException w:name="Smart Link" w:semiHidden="1" w:unhideWhenUsed="1"/>
   </w:latentStyles>
   <w:style w:type="paragraph" w:default="1" w:styleId="Norml">
     <w:name w:val="Normal"/>

--- a/dokumentáció.docx
+++ b/dokumentáció.docx
@@ -1,6 +1,6 @@
 
 <file path=word/document.xml><?xml version="1.0" encoding="utf-8"?>
-<w:document xmlns:wpc="http://schemas.microsoft.com/office/word/2010/wordprocessingCanvas" xmlns:cx="http://schemas.microsoft.com/office/drawing/2014/chartex" xmlns:cx1="http://schemas.microsoft.com/office/drawing/2015/9/8/chartex" xmlns:cx2="http://schemas.microsoft.com/office/drawing/2015/10/21/chartex" xmlns:cx3="http://schemas.microsoft.com/office/drawing/2016/5/9/chartex" xmlns:cx4="http://schemas.microsoft.com/office/drawing/2016/5/10/chartex" xmlns:cx5="http://schemas.microsoft.com/office/drawing/2016/5/11/chartex" xmlns:cx6="http://schemas.microsoft.com/office/drawing/2016/5/12/chartex" xmlns:cx7="http://schemas.microsoft.com/office/drawing/2016/5/13/chartex" xmlns:cx8="http://schemas.microsoft.com/office/drawing/2016/5/14/chartex" xmlns:mc="http://schemas.openxmlformats.org/markup-compatibility/2006" xmlns:aink="http://schemas.microsoft.com/office/drawing/2016/ink" xmlns:am3d="http://schemas.microsoft.com/office/drawing/2017/model3d" xmlns:o="urn:schemas-microsoft-com:office:office" xmlns:oel="http://schemas.microsoft.com/office/2019/extlst" xmlns:r="http://schemas.openxmlformats.org/officeDocument/2006/relationships" xmlns:m="http://schemas.openxmlformats.org/officeDocument/2006/math" xmlns:v="urn:schemas-microsoft-com:vml" xmlns:wp14="http://schemas.microsoft.com/office/word/2010/wordprocessingDrawing" xmlns:wp="http://schemas.openxmlformats.org/drawingml/2006/wordprocessingDrawing" xmlns:w10="urn:schemas-microsoft-com:office:word" xmlns:w="http://schemas.openxmlformats.org/wordprocessingml/2006/main" xmlns:w14="http://schemas.microsoft.com/office/word/2010/wordml" xmlns:w15="http://schemas.microsoft.com/office/word/2012/wordml" xmlns:w16cex="http://schemas.microsoft.com/office/word/2018/wordml/cex" xmlns:w16cid="http://schemas.microsoft.com/office/word/2016/wordml/cid" xmlns:w16="http://schemas.microsoft.com/office/word/2018/wordml" xmlns:w16du="http://schemas.microsoft.com/office/word/2023/wordml/word16du" xmlns:w16sdtdh="http://schemas.microsoft.com/office/word/2020/wordml/sdtdatahash" xmlns:w16sdtfl="http://schemas.microsoft.com/office/word/2024/wordml/sdtformatlock" xmlns:w16se="http://schemas.microsoft.com/office/word/2015/wordml/symex" xmlns:wpg="http://schemas.microsoft.com/office/word/2010/wordprocessingGroup" xmlns:wpi="http://schemas.microsoft.com/office/word/2010/wordprocessingInk" xmlns:wne="http://schemas.microsoft.com/office/word/2006/wordml" xmlns:wps="http://schemas.microsoft.com/office/word/2010/wordprocessingShape" mc:Ignorable="w14 w15 w16se w16cid w16 w16cex w16sdtdh w16sdtfl w16du wp14">
+<w:document xmlns:wpc="http://schemas.microsoft.com/office/word/2010/wordprocessingCanvas" xmlns:cx="http://schemas.microsoft.com/office/drawing/2014/chartex" xmlns:cx1="http://schemas.microsoft.com/office/drawing/2015/9/8/chartex" xmlns:cx2="http://schemas.microsoft.com/office/drawing/2015/10/21/chartex" xmlns:cx3="http://schemas.microsoft.com/office/drawing/2016/5/9/chartex" xmlns:cx4="http://schemas.microsoft.com/office/drawing/2016/5/10/chartex" xmlns:cx5="http://schemas.microsoft.com/office/drawing/2016/5/11/chartex" xmlns:cx6="http://schemas.microsoft.com/office/drawing/2016/5/12/chartex" xmlns:cx7="http://schemas.microsoft.com/office/drawing/2016/5/13/chartex" xmlns:cx8="http://schemas.microsoft.com/office/drawing/2016/5/14/chartex" xmlns:mc="http://schemas.openxmlformats.org/markup-compatibility/2006" xmlns:aink="http://schemas.microsoft.com/office/drawing/2016/ink" xmlns:am3d="http://schemas.microsoft.com/office/drawing/2017/model3d" xmlns:o="urn:schemas-microsoft-com:office:office" xmlns:r="http://schemas.openxmlformats.org/officeDocument/2006/relationships" xmlns:m="http://schemas.openxmlformats.org/officeDocument/2006/math" xmlns:v="urn:schemas-microsoft-com:vml" xmlns:wp14="http://schemas.microsoft.com/office/word/2010/wordprocessingDrawing" xmlns:wp="http://schemas.openxmlformats.org/drawingml/2006/wordprocessingDrawing" xmlns:w10="urn:schemas-microsoft-com:office:word" xmlns:w="http://schemas.openxmlformats.org/wordprocessingml/2006/main" xmlns:w14="http://schemas.microsoft.com/office/word/2010/wordml" xmlns:w15="http://schemas.microsoft.com/office/word/2012/wordml" xmlns:w16cid="http://schemas.microsoft.com/office/word/2016/wordml/cid" xmlns:w16se="http://schemas.microsoft.com/office/word/2015/wordml/symex" xmlns:wpg="http://schemas.microsoft.com/office/word/2010/wordprocessingGroup" xmlns:wpi="http://schemas.microsoft.com/office/word/2010/wordprocessingInk" xmlns:wne="http://schemas.microsoft.com/office/word/2006/wordml" xmlns:wps="http://schemas.microsoft.com/office/word/2010/wordprocessingShape" mc:Ignorable="w14 w15 w16se w16cid wp14">
   <w:body>
     <w:p>
       <w:pPr>
@@ -185,13 +185,7 @@
     </w:p>
     <w:p>
       <w:r>
-        <w:t>T</w:t>
-      </w:r>
-      <w:r>
-        <w:t xml:space="preserve">ovábbá </w:t>
-      </w:r>
-      <w:r>
-        <w:t>mesélte dokumentorainknak(?), hogy a fő programkódra is ránézett aznap késő délután.</w:t>
+        <w:t>Továbbá mesélte dokumentorainknak(?), hogy a fő programkódra is ránézett aznap késő délután.</w:t>
       </w:r>
     </w:p>
     <w:p>
@@ -361,6 +355,7 @@
     <w:p/>
     <w:p>
       <w:r>
+        <w:lastRenderedPageBreak/>
         <w:drawing>
           <wp:inline distT="0" distB="0" distL="0" distR="0" wp14:anchorId="3550879C" wp14:editId="404A516F">
             <wp:extent cx="5760720" cy="1385570"/>
@@ -403,6 +398,39 @@
         <w:t>chatgpt lowkirkuienly tweakin ong twin</w:t>
       </w:r>
     </w:p>
+    <w:p>
+      <w:pPr>
+        <w:pStyle w:val="Cmsor2"/>
+      </w:pPr>
+      <w:r>
+        <w:t>2026. január 29.</w:t>
+      </w:r>
+    </w:p>
+    <w:p>
+      <w:r>
+        <w:t xml:space="preserve">Ma személyesen is megbeszélést tartott a két csapattárs. Megbeszéltük a program hibáit és a mi hibáinkat is. </w:t>
+      </w:r>
+    </w:p>
+    <w:p>
+      <w:r>
+        <w:t>A dokumentáció módosításai eleinte elvestek, de később kiderült, hogy Lili ágában bujdosott végig. Kisebb cicomázás után azonban merge conflict lépett fel a master és a lili-talalatai között. Kétségbeesetten kereste a hibát a két lány, de egyenlőre nem találtak rá megoldást.</w:t>
+      </w:r>
+    </w:p>
+    <w:p>
+      <w:pPr>
+        <w:pStyle w:val="Cmsor2"/>
+      </w:pPr>
+      <w:r>
+        <w:t>2026. február 2.</w:t>
+      </w:r>
+    </w:p>
+    <w:p>
+      <w:r>
+        <w:t>A fatális merge conflict végre megoldódott, folytatni lehet a munkát.</w:t>
+      </w:r>
+      <w:bookmarkStart w:id="0" w:name="_GoBack"/>
+      <w:bookmarkEnd w:id="0"/>
+    </w:p>
     <w:sectPr>
       <w:pgSz w:w="11906" w:h="16838"/>
       <w:pgMar w:top="1417" w:right="1417" w:bottom="1417" w:left="1417" w:header="708" w:footer="708" w:gutter="0"/>
@@ -414,7 +442,7 @@
 </file>
 
 <file path=word/numbering.xml><?xml version="1.0" encoding="utf-8"?>
-<w:numbering xmlns:wpc="http://schemas.microsoft.com/office/word/2010/wordprocessingCanvas" xmlns:cx="http://schemas.microsoft.com/office/drawing/2014/chartex" xmlns:cx1="http://schemas.microsoft.com/office/drawing/2015/9/8/chartex" xmlns:cx2="http://schemas.microsoft.com/office/drawing/2015/10/21/chartex" xmlns:cx3="http://schemas.microsoft.com/office/drawing/2016/5/9/chartex" xmlns:cx4="http://schemas.microsoft.com/office/drawing/2016/5/10/chartex" xmlns:cx5="http://schemas.microsoft.com/office/drawing/2016/5/11/chartex" xmlns:cx6="http://schemas.microsoft.com/office/drawing/2016/5/12/chartex" xmlns:cx7="http://schemas.microsoft.com/office/drawing/2016/5/13/chartex" xmlns:cx8="http://schemas.microsoft.com/office/drawing/2016/5/14/chartex" xmlns:mc="http://schemas.openxmlformats.org/markup-compatibility/2006" xmlns:aink="http://schemas.microsoft.com/office/drawing/2016/ink" xmlns:am3d="http://schemas.microsoft.com/office/drawing/2017/model3d" xmlns:o="urn:schemas-microsoft-com:office:office" xmlns:oel="http://schemas.microsoft.com/office/2019/extlst" xmlns:r="http://schemas.openxmlformats.org/officeDocument/2006/relationships" xmlns:m="http://schemas.openxmlformats.org/officeDocument/2006/math" xmlns:v="urn:schemas-microsoft-com:vml" xmlns:wp14="http://schemas.microsoft.com/office/word/2010/wordprocessingDrawing" xmlns:wp="http://schemas.openxmlformats.org/drawingml/2006/wordprocessingDrawing" xmlns:w10="urn:schemas-microsoft-com:office:word" xmlns:w="http://schemas.openxmlformats.org/wordprocessingml/2006/main" xmlns:w14="http://schemas.microsoft.com/office/word/2010/wordml" xmlns:w15="http://schemas.microsoft.com/office/word/2012/wordml" xmlns:w16cex="http://schemas.microsoft.com/office/word/2018/wordml/cex" xmlns:w16cid="http://schemas.microsoft.com/office/word/2016/wordml/cid" xmlns:w16="http://schemas.microsoft.com/office/word/2018/wordml" xmlns:w16du="http://schemas.microsoft.com/office/word/2023/wordml/word16du" xmlns:w16sdtdh="http://schemas.microsoft.com/office/word/2020/wordml/sdtdatahash" xmlns:w16sdtfl="http://schemas.microsoft.com/office/word/2024/wordml/sdtformatlock" xmlns:w16se="http://schemas.microsoft.com/office/word/2015/wordml/symex" xmlns:wpg="http://schemas.microsoft.com/office/word/2010/wordprocessingGroup" xmlns:wpi="http://schemas.microsoft.com/office/word/2010/wordprocessingInk" xmlns:wne="http://schemas.microsoft.com/office/word/2006/wordml" xmlns:wps="http://schemas.microsoft.com/office/word/2010/wordprocessingShape" mc:Ignorable="w14 w15 w16se w16cid w16 w16cex w16sdtdh w16sdtfl w16du wp14">
+<w:numbering xmlns:wpc="http://schemas.microsoft.com/office/word/2010/wordprocessingCanvas" xmlns:cx="http://schemas.microsoft.com/office/drawing/2014/chartex" xmlns:cx1="http://schemas.microsoft.com/office/drawing/2015/9/8/chartex" xmlns:cx2="http://schemas.microsoft.com/office/drawing/2015/10/21/chartex" xmlns:cx3="http://schemas.microsoft.com/office/drawing/2016/5/9/chartex" xmlns:cx4="http://schemas.microsoft.com/office/drawing/2016/5/10/chartex" xmlns:cx5="http://schemas.microsoft.com/office/drawing/2016/5/11/chartex" xmlns:cx6="http://schemas.microsoft.com/office/drawing/2016/5/12/chartex" xmlns:cx7="http://schemas.microsoft.com/office/drawing/2016/5/13/chartex" xmlns:cx8="http://schemas.microsoft.com/office/drawing/2016/5/14/chartex" xmlns:mc="http://schemas.openxmlformats.org/markup-compatibility/2006" xmlns:aink="http://schemas.microsoft.com/office/drawing/2016/ink" xmlns:am3d="http://schemas.microsoft.com/office/drawing/2017/model3d" xmlns:o="urn:schemas-microsoft-com:office:office" xmlns:r="http://schemas.openxmlformats.org/officeDocument/2006/relationships" xmlns:m="http://schemas.openxmlformats.org/officeDocument/2006/math" xmlns:v="urn:schemas-microsoft-com:vml" xmlns:wp14="http://schemas.microsoft.com/office/word/2010/wordprocessingDrawing" xmlns:wp="http://schemas.openxmlformats.org/drawingml/2006/wordprocessingDrawing" xmlns:w10="urn:schemas-microsoft-com:office:word" xmlns:w="http://schemas.openxmlformats.org/wordprocessingml/2006/main" xmlns:w14="http://schemas.microsoft.com/office/word/2010/wordml" xmlns:w15="http://schemas.microsoft.com/office/word/2012/wordml" xmlns:w16cid="http://schemas.microsoft.com/office/word/2016/wordml/cid" xmlns:w16se="http://schemas.microsoft.com/office/word/2015/wordml/symex" xmlns:wpg="http://schemas.microsoft.com/office/word/2010/wordprocessingGroup" xmlns:wpi="http://schemas.microsoft.com/office/word/2010/wordprocessingInk" xmlns:wne="http://schemas.microsoft.com/office/word/2006/wordml" xmlns:wps="http://schemas.microsoft.com/office/word/2010/wordprocessingShape" mc:Ignorable="w14 w15 w16se w16cid wp14">
   <w:abstractNum w:abstractNumId="0" w15:restartNumberingAfterBreak="0">
     <w:nsid w:val="29240D44"/>
     <w:multiLevelType w:val="hybridMultilevel"/>
@@ -754,20 +782,20 @@
       </w:rPr>
     </w:lvl>
   </w:abstractNum>
-  <w:num w:numId="1" w16cid:durableId="1810048090">
+  <w:num w:numId="1">
     <w:abstractNumId w:val="0"/>
   </w:num>
-  <w:num w:numId="2" w16cid:durableId="2041205034">
+  <w:num w:numId="2">
     <w:abstractNumId w:val="1"/>
   </w:num>
-  <w:num w:numId="3" w16cid:durableId="1226574804">
+  <w:num w:numId="3">
     <w:abstractNumId w:val="2"/>
   </w:num>
 </w:numbering>
 </file>
 
 <file path=word/styles.xml><?xml version="1.0" encoding="utf-8"?>
-<w:styles xmlns:mc="http://schemas.openxmlformats.org/markup-compatibility/2006" xmlns:r="http://schemas.openxmlformats.org/officeDocument/2006/relationships" xmlns:w="http://schemas.openxmlformats.org/wordprocessingml/2006/main" xmlns:w14="http://schemas.microsoft.com/office/word/2010/wordml" xmlns:w15="http://schemas.microsoft.com/office/word/2012/wordml" xmlns:w16cex="http://schemas.microsoft.com/office/word/2018/wordml/cex" xmlns:w16cid="http://schemas.microsoft.com/office/word/2016/wordml/cid" xmlns:w16="http://schemas.microsoft.com/office/word/2018/wordml" xmlns:w16du="http://schemas.microsoft.com/office/word/2023/wordml/word16du" xmlns:w16sdtdh="http://schemas.microsoft.com/office/word/2020/wordml/sdtdatahash" xmlns:w16sdtfl="http://schemas.microsoft.com/office/word/2024/wordml/sdtformatlock" xmlns:w16se="http://schemas.microsoft.com/office/word/2015/wordml/symex" mc:Ignorable="w14 w15 w16se w16cid w16 w16cex w16sdtdh w16sdtfl w16du">
+<w:styles xmlns:mc="http://schemas.openxmlformats.org/markup-compatibility/2006" xmlns:r="http://schemas.openxmlformats.org/officeDocument/2006/relationships" xmlns:w="http://schemas.openxmlformats.org/wordprocessingml/2006/main" xmlns:w14="http://schemas.microsoft.com/office/word/2010/wordml" xmlns:w15="http://schemas.microsoft.com/office/word/2012/wordml" xmlns:w16cid="http://schemas.microsoft.com/office/word/2016/wordml/cid" xmlns:w16se="http://schemas.microsoft.com/office/word/2015/wordml/symex" mc:Ignorable="w14 w15 w16se w16cid">
   <w:docDefaults>
     <w:rPrDefault>
       <w:rPr>
@@ -785,7 +813,7 @@
       </w:pPr>
     </w:pPrDefault>
   </w:docDefaults>
-  <w:latentStyles w:defLockedState="0" w:defUIPriority="99" w:defSemiHidden="0" w:defUnhideWhenUsed="0" w:defQFormat="0" w:count="376">
+  <w:latentStyles w:defLockedState="0" w:defUIPriority="99" w:defSemiHidden="0" w:defUnhideWhenUsed="0" w:defQFormat="0" w:count="375">
     <w:lsdException w:name="Normal" w:uiPriority="0" w:qFormat="1"/>
     <w:lsdException w:name="heading 1" w:uiPriority="9" w:qFormat="1"/>
     <w:lsdException w:name="heading 2" w:semiHidden="1" w:uiPriority="9" w:unhideWhenUsed="1" w:qFormat="1"/>
@@ -1161,7 +1189,6 @@
     <w:lsdException w:name="Smart Hyperlink" w:semiHidden="1" w:unhideWhenUsed="1"/>
     <w:lsdException w:name="Hashtag" w:semiHidden="1" w:unhideWhenUsed="1"/>
     <w:lsdException w:name="Unresolved Mention" w:semiHidden="1" w:unhideWhenUsed="1"/>
-    <w:lsdException w:name="Smart Link" w:semiHidden="1" w:unhideWhenUsed="1"/>
   </w:latentStyles>
   <w:style w:type="paragraph" w:default="1" w:styleId="Norml">
     <w:name w:val="Normal"/>

--- a/dokumentáció.docx
+++ b/dokumentáció.docx
@@ -310,7 +310,7 @@
         <w:t xml:space="preserve"> A működés helyett egy furcsa hibaüzenet érkezett Lili nyolcéves laptopjára (amit még a Taylor Swift korszaka alatt kapott); aminek lényegét </w:t>
       </w:r>
       <w:r>
-        <w:t>egy crashként /overwhelmként értelmezi.</w:t>
+        <w:t>a debugger crashoutjának értelmezi a ChatGPT segítségével.</w:t>
       </w:r>
     </w:p>
     <w:p>
@@ -395,7 +395,7 @@
     </w:p>
     <w:p>
       <w:r>
-        <w:t>chatgpt lowkirkuienly tweakin ong twin</w:t>
+        <w:t>Az ominózus AI hasznélat majdnem elültette Liliben a kisördögöt, de végül nem kereste meg a hibák többi részét.</w:t>
       </w:r>
     </w:p>
     <w:p>
@@ -427,6 +427,16 @@
     <w:p>
       <w:r>
         <w:t>A fatális merge conflict végre megoldódott, folytatni lehet a munkát.</w:t>
+      </w:r>
+    </w:p>
+    <w:p>
+      <w:r>
+        <w:t>Anna egy pár órával később megtalálta a többi hibát.</w:t>
+      </w:r>
+    </w:p>
+    <w:p>
+      <w:r>
+        <w:t>kepek tba</w:t>
       </w:r>
       <w:bookmarkStart w:id="0" w:name="_GoBack"/>
       <w:bookmarkEnd w:id="0"/>

--- a/dokumentáció.docx
+++ b/dokumentáció.docx
@@ -1,44 +1,48 @@
 
 <file path=word/document.xml><?xml version="1.0" encoding="utf-8"?>
-<w:document xmlns:mc="http://schemas.openxmlformats.org/markup-compatibility/2006" xmlns:o="urn:schemas-microsoft-com:office:office" xmlns:r="http://schemas.openxmlformats.org/officeDocument/2006/relationships" xmlns:m="http://schemas.openxmlformats.org/officeDocument/2006/math" xmlns:v="urn:schemas-microsoft-com:vml" xmlns:wp="http://schemas.openxmlformats.org/drawingml/2006/wordprocessingDrawing" xmlns:w10="urn:schemas-microsoft-com:office:word" xmlns:w="http://schemas.openxmlformats.org/wordprocessingml/2006/main" xmlns:wne="http://schemas.microsoft.com/office/word/2006/wordml" xmlns:sl="http://schemas.openxmlformats.org/schemaLibrary/2006/main" xmlns:a="http://schemas.openxmlformats.org/drawingml/2006/main" xmlns:pic="http://schemas.openxmlformats.org/drawingml/2006/picture" xmlns:c="http://schemas.openxmlformats.org/drawingml/2006/chart" xmlns:lc="http://schemas.openxmlformats.org/drawingml/2006/lockedCanvas" xmlns:dgm="http://schemas.openxmlformats.org/drawingml/2006/diagram" xmlns:wps="http://schemas.microsoft.com/office/word/2010/wordprocessingShape" xmlns:wpg="http://schemas.microsoft.com/office/word/2010/wordprocessingGroup" xmlns:w14="http://schemas.microsoft.com/office/word/2010/wordml" xmlns:w15="http://schemas.microsoft.com/office/word/2012/wordml" xmlns:w16="http://schemas.microsoft.com/office/word/2018/wordml" xmlns:w16cex="http://schemas.microsoft.com/office/word/2018/wordml/cex" xmlns:w16cid="http://schemas.microsoft.com/office/word/2016/wordml/cid" xmlns="http://schemas.microsoft.com/office/tasks/2019/documenttasks" xmlns:cr="http://schemas.microsoft.com/office/comments/2020/reactions">
+<w:document xmlns:wpc="http://schemas.microsoft.com/office/word/2010/wordprocessingCanvas" xmlns:cx="http://schemas.microsoft.com/office/drawing/2014/chartex" xmlns:cx1="http://schemas.microsoft.com/office/drawing/2015/9/8/chartex" xmlns:cx2="http://schemas.microsoft.com/office/drawing/2015/10/21/chartex" xmlns:cx3="http://schemas.microsoft.com/office/drawing/2016/5/9/chartex" xmlns:cx4="http://schemas.microsoft.com/office/drawing/2016/5/10/chartex" xmlns:cx5="http://schemas.microsoft.com/office/drawing/2016/5/11/chartex" xmlns:cx6="http://schemas.microsoft.com/office/drawing/2016/5/12/chartex" xmlns:cx7="http://schemas.microsoft.com/office/drawing/2016/5/13/chartex" xmlns:cx8="http://schemas.microsoft.com/office/drawing/2016/5/14/chartex" xmlns:mc="http://schemas.openxmlformats.org/markup-compatibility/2006" xmlns:aink="http://schemas.microsoft.com/office/drawing/2016/ink" xmlns:am3d="http://schemas.microsoft.com/office/drawing/2017/model3d" xmlns:o="urn:schemas-microsoft-com:office:office" xmlns:oel="http://schemas.microsoft.com/office/2019/extlst" xmlns:r="http://schemas.openxmlformats.org/officeDocument/2006/relationships" xmlns:m="http://schemas.openxmlformats.org/officeDocument/2006/math" xmlns:v="urn:schemas-microsoft-com:vml" xmlns:wp14="http://schemas.microsoft.com/office/word/2010/wordprocessingDrawing" xmlns:wp="http://schemas.openxmlformats.org/drawingml/2006/wordprocessingDrawing" xmlns:w10="urn:schemas-microsoft-com:office:word" xmlns:w="http://schemas.openxmlformats.org/wordprocessingml/2006/main" xmlns:w14="http://schemas.microsoft.com/office/word/2010/wordml" xmlns:w15="http://schemas.microsoft.com/office/word/2012/wordml" xmlns:w16cex="http://schemas.microsoft.com/office/word/2018/wordml/cex" xmlns:w16cid="http://schemas.microsoft.com/office/word/2016/wordml/cid" xmlns:w16="http://schemas.microsoft.com/office/word/2018/wordml" xmlns:w16du="http://schemas.microsoft.com/office/word/2023/wordml/word16du" xmlns:w16sdtdh="http://schemas.microsoft.com/office/word/2020/wordml/sdtdatahash" xmlns:w16sdtfl="http://schemas.microsoft.com/office/word/2024/wordml/sdtformatlock" xmlns:w16se="http://schemas.microsoft.com/office/word/2015/wordml/symex" xmlns:wpg="http://schemas.microsoft.com/office/word/2010/wordprocessingGroup" xmlns:wpi="http://schemas.microsoft.com/office/word/2010/wordprocessingInk" xmlns:wne="http://schemas.microsoft.com/office/word/2006/wordml" xmlns:wps="http://schemas.microsoft.com/office/word/2010/wordprocessingShape" mc:Ignorable="w14 w15 w16se w16cid w16 w16cex w16sdtdh w16sdtfl w16du wp14">
   <w:body>
     <w:p>
       <w:pPr>
-        <w:pStyle w:val="Title"/>
+        <w:pStyle w:val="Cm"/>
         <w:spacing w:line="360" w:lineRule="auto"/>
         <w:jc w:val="center"/>
-        <w:rPr/>
-      </w:pPr>
-      <w:r>
-        <w:rPr>
-          <w:rFonts w:ascii="Times New Roman" w:cs="Times New Roman" w:eastAsia="Times New Roman" w:hAnsi="Times New Roman"/>
-          <w:rtl w:val="0"/>
-        </w:rPr>
-        <w:t xml:space="preserve">Projektmunka</w:t>
-      </w:r>
-      <w:r>
-        <w:rPr>
-          <w:rtl w:val="0"/>
-        </w:rPr>
-      </w:r>
-    </w:p>
-    <w:p>
-      <w:pPr>
-        <w:pStyle w:val="Heading2"/>
+      </w:pPr>
+      <w:r>
+        <w:rPr>
+          <w:rFonts w:ascii="Times New Roman" w:eastAsia="Times New Roman" w:hAnsi="Times New Roman" w:cs="Times New Roman"/>
+        </w:rPr>
+        <w:t>Projektmunka</w:t>
+      </w:r>
+    </w:p>
+    <w:p>
+      <w:pPr>
+        <w:pStyle w:val="Cmsor2"/>
         <w:spacing w:line="360" w:lineRule="auto"/>
         <w:jc w:val="both"/>
         <w:rPr>
-          <w:rFonts w:ascii="Times New Roman" w:cs="Times New Roman" w:eastAsia="Times New Roman" w:hAnsi="Times New Roman"/>
-        </w:rPr>
-      </w:pPr>
-      <w:bookmarkStart w:colFirst="0" w:colLast="0" w:name="_heading=h.koasxpdiqfh" w:id="0"/>
+          <w:rFonts w:ascii="Times New Roman" w:eastAsia="Times New Roman" w:hAnsi="Times New Roman" w:cs="Times New Roman"/>
+        </w:rPr>
+      </w:pPr>
+      <w:bookmarkStart w:id="0" w:name="_heading=h.koasxpdiqfh" w:colFirst="0" w:colLast="0"/>
       <w:bookmarkEnd w:id="0"/>
       <w:r>
         <w:rPr>
-          <w:rFonts w:ascii="Times New Roman" w:cs="Times New Roman" w:eastAsia="Times New Roman" w:hAnsi="Times New Roman"/>
-          <w:rtl w:val="0"/>
-        </w:rPr>
-        <w:t xml:space="preserve">2026 január 27. </w:t>
+          <w:rFonts w:ascii="Times New Roman" w:eastAsia="Times New Roman" w:hAnsi="Times New Roman" w:cs="Times New Roman"/>
+        </w:rPr>
+        <w:t>2026</w:t>
+      </w:r>
+      <w:r>
+        <w:rPr>
+          <w:rFonts w:ascii="Times New Roman" w:eastAsia="Times New Roman" w:hAnsi="Times New Roman" w:cs="Times New Roman"/>
+        </w:rPr>
+        <w:t>.</w:t>
+      </w:r>
+      <w:r>
+        <w:rPr>
+          <w:rFonts w:ascii="Times New Roman" w:eastAsia="Times New Roman" w:hAnsi="Times New Roman" w:cs="Times New Roman"/>
+        </w:rPr>
+        <w:t xml:space="preserve"> január 27. </w:t>
       </w:r>
     </w:p>
     <w:p>
@@ -46,17 +50,16 @@
         <w:spacing w:line="360" w:lineRule="auto"/>
         <w:jc w:val="both"/>
         <w:rPr>
-          <w:rFonts w:ascii="Times New Roman" w:cs="Times New Roman" w:eastAsia="Times New Roman" w:hAnsi="Times New Roman"/>
-          <w:sz w:val="24"/>
-          <w:szCs w:val="24"/>
-        </w:rPr>
-      </w:pPr>
-      <w:r>
-        <w:rPr>
-          <w:rFonts w:ascii="Times New Roman" w:cs="Times New Roman" w:eastAsia="Times New Roman" w:hAnsi="Times New Roman"/>
-          <w:sz w:val="24"/>
-          <w:szCs w:val="24"/>
-          <w:rtl w:val="0"/>
+          <w:rFonts w:ascii="Times New Roman" w:eastAsia="Times New Roman" w:hAnsi="Times New Roman" w:cs="Times New Roman"/>
+          <w:sz w:val="24"/>
+          <w:szCs w:val="24"/>
+        </w:rPr>
+      </w:pPr>
+      <w:r>
+        <w:rPr>
+          <w:rFonts w:ascii="Times New Roman" w:eastAsia="Times New Roman" w:hAnsi="Times New Roman" w:cs="Times New Roman"/>
+          <w:sz w:val="24"/>
+          <w:szCs w:val="24"/>
         </w:rPr>
         <w:t xml:space="preserve">A projektfeladat követelményei ezen a verőfényes felhős napon a kezünkbe kerültek. </w:t>
       </w:r>
@@ -68,89 +71,274 @@
           <w:numId w:val="4"/>
         </w:numPr>
         <w:spacing w:line="360" w:lineRule="auto"/>
-        <w:ind w:left="720" w:hanging="360"/>
         <w:jc w:val="both"/>
         <w:rPr>
-          <w:rFonts w:ascii="Times New Roman" w:cs="Times New Roman" w:eastAsia="Times New Roman" w:hAnsi="Times New Roman"/>
-          <w:sz w:val="24"/>
-          <w:szCs w:val="24"/>
-          <w:u w:val="none"/>
-        </w:rPr>
-      </w:pPr>
-      <w:r>
-        <w:rPr>
-          <w:rFonts w:ascii="Times New Roman" w:cs="Times New Roman" w:eastAsia="Times New Roman" w:hAnsi="Times New Roman"/>
-          <w:sz w:val="24"/>
-          <w:szCs w:val="24"/>
-          <w:rtl w:val="0"/>
-        </w:rPr>
-        <w:t xml:space="preserve">Már aznap este Gombkötő „Lilicorn” Lili túlbuzgóan feltöltötte a projektfeladat legfontosabb komponenseit a Github verziókezelő alkalmazásba, majd meghívta kollaboránsként Sövegjártó „AnnaCica” Annát, mint egy jó csapattárs a jó csapattársat. Percekkel később Lili létrehozta egy jobb klikkel a „dokumentáció.docx” fájlt is, aminek csinos bitjei alább (lesznek) olvashatóak.</w:t>
-      </w:r>
-    </w:p>
-    <w:p>
-      <w:pPr>
-        <w:pStyle w:val="Heading2"/>
+          <w:rFonts w:ascii="Times New Roman" w:eastAsia="Times New Roman" w:hAnsi="Times New Roman" w:cs="Times New Roman"/>
+          <w:sz w:val="24"/>
+          <w:szCs w:val="24"/>
+        </w:rPr>
+      </w:pPr>
+      <w:r>
+        <w:rPr>
+          <w:rFonts w:ascii="Times New Roman" w:eastAsia="Times New Roman" w:hAnsi="Times New Roman" w:cs="Times New Roman"/>
+          <w:sz w:val="24"/>
+          <w:szCs w:val="24"/>
+        </w:rPr>
+        <w:t>Már aznap este Gombkötő „Lilicorn” Lili túlbuzgóan feltöltötte a projektfeladat legfontosabb komponenseit a Github verziókezelő alkalmazásba, majd meghívta kollaboránsként Sövegjártó „AnnaCica” Annát, mint egy jó csapattárs a jó csapattársat.</w:t>
+      </w:r>
+    </w:p>
+    <w:p>
+      <w:pPr>
+        <w:numPr>
+          <w:ilvl w:val="0"/>
+          <w:numId w:val="4"/>
+        </w:numPr>
         <w:spacing w:line="360" w:lineRule="auto"/>
         <w:jc w:val="both"/>
         <w:rPr>
-          <w:rFonts w:ascii="Times New Roman" w:cs="Times New Roman" w:eastAsia="Times New Roman" w:hAnsi="Times New Roman"/>
-        </w:rPr>
-      </w:pPr>
-      <w:r>
-        <w:rPr>
-          <w:rFonts w:ascii="Times New Roman" w:cs="Times New Roman" w:eastAsia="Times New Roman" w:hAnsi="Times New Roman"/>
-          <w:rtl w:val="0"/>
-        </w:rPr>
-        <w:t xml:space="preserve">2026 január 28. </w:t>
-      </w:r>
-    </w:p>
-    <w:p>
-      <w:pPr>
+          <w:rFonts w:ascii="Times New Roman" w:eastAsia="Times New Roman" w:hAnsi="Times New Roman" w:cs="Times New Roman"/>
+          <w:sz w:val="24"/>
+          <w:szCs w:val="24"/>
+        </w:rPr>
+      </w:pPr>
+      <w:r>
+        <w:rPr>
+          <w:rFonts w:ascii="Times New Roman" w:eastAsia="Times New Roman" w:hAnsi="Times New Roman" w:cs="Times New Roman"/>
+          <w:noProof/>
+          <w:sz w:val="24"/>
+          <w:szCs w:val="24"/>
+        </w:rPr>
+        <w:drawing>
+          <wp:inline distT="0" distB="0" distL="0" distR="0" wp14:anchorId="767B07ED" wp14:editId="37CA8944">
+            <wp:extent cx="2966370" cy="2657475"/>
+            <wp:effectExtent l="0" t="0" r="5715" b="0"/>
+            <wp:docPr id="958591617" name="Kép 2"/>
+            <wp:cNvGraphicFramePr>
+              <a:graphicFrameLocks xmlns:a="http://schemas.openxmlformats.org/drawingml/2006/main" noChangeAspect="1"/>
+            </wp:cNvGraphicFramePr>
+            <a:graphic xmlns:a="http://schemas.openxmlformats.org/drawingml/2006/main">
+              <a:graphicData uri="http://schemas.openxmlformats.org/drawingml/2006/picture">
+                <pic:pic xmlns:pic="http://schemas.openxmlformats.org/drawingml/2006/picture">
+                  <pic:nvPicPr>
+                    <pic:cNvPr id="0" name="Picture 2"/>
+                    <pic:cNvPicPr>
+                      <a:picLocks noChangeAspect="1" noChangeArrowheads="1"/>
+                    </pic:cNvPicPr>
+                  </pic:nvPicPr>
+                  <pic:blipFill>
+                    <a:blip r:embed="rId8" cstate="print">
+                      <a:extLst>
+                        <a:ext uri="{28A0092B-C50C-407E-A947-70E740481C1C}">
+                          <a14:useLocalDpi xmlns:a14="http://schemas.microsoft.com/office/drawing/2010/main" val="0"/>
+                        </a:ext>
+                      </a:extLst>
+                    </a:blip>
+                    <a:srcRect/>
+                    <a:stretch>
+                      <a:fillRect/>
+                    </a:stretch>
+                  </pic:blipFill>
+                  <pic:spPr bwMode="auto">
+                    <a:xfrm>
+                      <a:off x="0" y="0"/>
+                      <a:ext cx="2980854" cy="2670451"/>
+                    </a:xfrm>
+                    <a:prstGeom prst="rect">
+                      <a:avLst/>
+                    </a:prstGeom>
+                    <a:noFill/>
+                    <a:ln>
+                      <a:noFill/>
+                    </a:ln>
+                  </pic:spPr>
+                </pic:pic>
+              </a:graphicData>
+            </a:graphic>
+          </wp:inline>
+        </w:drawing>
+      </w:r>
+    </w:p>
+    <w:p>
+      <w:pPr>
+        <w:numPr>
+          <w:ilvl w:val="0"/>
+          <w:numId w:val="4"/>
+        </w:numPr>
         <w:spacing w:line="360" w:lineRule="auto"/>
         <w:jc w:val="both"/>
         <w:rPr>
-          <w:rFonts w:ascii="Times New Roman" w:cs="Times New Roman" w:eastAsia="Times New Roman" w:hAnsi="Times New Roman"/>
-          <w:sz w:val="24"/>
-          <w:szCs w:val="24"/>
-        </w:rPr>
-      </w:pPr>
-      <w:r>
-        <w:rPr>
-          <w:rFonts w:ascii="Times New Roman" w:cs="Times New Roman" w:eastAsia="Times New Roman" w:hAnsi="Times New Roman"/>
-          <w:sz w:val="24"/>
-          <w:szCs w:val="24"/>
-          <w:rtl w:val="0"/>
-        </w:rPr>
-        <w:t xml:space="preserve">Gombkötő Lili kezébe vette az irányítást, vagy legalábbis akarta. Életében először nézett rá a kód soraira kigúvadt, fáradt szemeivel, és üveges kameráival máris észrevett egy-két rendellenességet:</w:t>
-      </w:r>
-    </w:p>
-    <w:p>
-      <w:pPr>
+          <w:rFonts w:ascii="Times New Roman" w:eastAsia="Times New Roman" w:hAnsi="Times New Roman" w:cs="Times New Roman"/>
+          <w:sz w:val="24"/>
+          <w:szCs w:val="24"/>
+        </w:rPr>
+      </w:pPr>
+      <w:r>
+        <w:rPr>
+          <w:rFonts w:ascii="Times New Roman" w:eastAsia="Times New Roman" w:hAnsi="Times New Roman" w:cs="Times New Roman"/>
+          <w:sz w:val="24"/>
+          <w:szCs w:val="24"/>
+        </w:rPr>
+        <w:t xml:space="preserve">Percekkel később Lili létrehozta egy jobb klikkel a „dokumentáció.docx” fájlt is, aminek csinos bitjei </w:t>
+      </w:r>
+      <w:r>
+        <w:rPr>
+          <w:rFonts w:ascii="Times New Roman" w:eastAsia="Times New Roman" w:hAnsi="Times New Roman" w:cs="Times New Roman"/>
+          <w:sz w:val="24"/>
+          <w:szCs w:val="24"/>
+        </w:rPr>
+        <w:t>a következő oldal</w:t>
+      </w:r>
+      <w:r>
+        <w:rPr>
+          <w:rFonts w:ascii="Times New Roman" w:eastAsia="Times New Roman" w:hAnsi="Times New Roman" w:cs="Times New Roman"/>
+          <w:sz w:val="24"/>
+          <w:szCs w:val="24"/>
+        </w:rPr>
+        <w:t>ak</w:t>
+      </w:r>
+      <w:r>
+        <w:rPr>
+          <w:rFonts w:ascii="Times New Roman" w:eastAsia="Times New Roman" w:hAnsi="Times New Roman" w:cs="Times New Roman"/>
+          <w:sz w:val="24"/>
+          <w:szCs w:val="24"/>
+        </w:rPr>
+        <w:t>on</w:t>
+      </w:r>
+      <w:r>
+        <w:rPr>
+          <w:rFonts w:ascii="Times New Roman" w:eastAsia="Times New Roman" w:hAnsi="Times New Roman" w:cs="Times New Roman"/>
+          <w:sz w:val="24"/>
+          <w:szCs w:val="24"/>
+        </w:rPr>
+        <w:t xml:space="preserve"> olvashatóak.</w:t>
+      </w:r>
+    </w:p>
+    <w:p>
+      <w:pPr>
+        <w:rPr>
+          <w:rFonts w:ascii="Times New Roman" w:eastAsia="Times New Roman" w:hAnsi="Times New Roman" w:cs="Times New Roman"/>
+          <w:sz w:val="24"/>
+          <w:szCs w:val="24"/>
+        </w:rPr>
+      </w:pPr>
+      <w:r>
+        <w:rPr>
+          <w:rFonts w:ascii="Times New Roman" w:eastAsia="Times New Roman" w:hAnsi="Times New Roman" w:cs="Times New Roman"/>
+          <w:sz w:val="24"/>
+          <w:szCs w:val="24"/>
+        </w:rPr>
+        <w:br w:type="page"/>
+      </w:r>
+    </w:p>
+    <w:p>
+      <w:pPr>
+        <w:pStyle w:val="Cmsor2"/>
         <w:spacing w:line="360" w:lineRule="auto"/>
         <w:jc w:val="both"/>
         <w:rPr>
-          <w:rFonts w:ascii="Times New Roman" w:cs="Times New Roman" w:eastAsia="Times New Roman" w:hAnsi="Times New Roman"/>
-        </w:rPr>
-      </w:pPr>
-      <w:r>
-        <w:rPr>
-          <w:rFonts w:ascii="Times New Roman" w:cs="Times New Roman" w:eastAsia="Times New Roman" w:hAnsi="Times New Roman"/>
+          <w:rFonts w:ascii="Times New Roman" w:eastAsia="Times New Roman" w:hAnsi="Times New Roman" w:cs="Times New Roman"/>
+        </w:rPr>
+      </w:pPr>
+      <w:r>
+        <w:rPr>
+          <w:rFonts w:ascii="Times New Roman" w:eastAsia="Times New Roman" w:hAnsi="Times New Roman" w:cs="Times New Roman"/>
+        </w:rPr>
+        <w:lastRenderedPageBreak/>
+        <w:t>2026</w:t>
+      </w:r>
+      <w:r>
+        <w:rPr>
+          <w:rFonts w:ascii="Times New Roman" w:eastAsia="Times New Roman" w:hAnsi="Times New Roman" w:cs="Times New Roman"/>
+        </w:rPr>
+        <w:t>.</w:t>
+      </w:r>
+      <w:r>
+        <w:rPr>
+          <w:rFonts w:ascii="Times New Roman" w:eastAsia="Times New Roman" w:hAnsi="Times New Roman" w:cs="Times New Roman"/>
+        </w:rPr>
+        <w:t xml:space="preserve"> január 28. </w:t>
+      </w:r>
+    </w:p>
+    <w:p>
+      <w:pPr>
+        <w:spacing w:line="360" w:lineRule="auto"/>
+        <w:jc w:val="both"/>
+        <w:rPr>
+          <w:rFonts w:ascii="Times New Roman" w:eastAsia="Times New Roman" w:hAnsi="Times New Roman" w:cs="Times New Roman"/>
+          <w:sz w:val="24"/>
+          <w:szCs w:val="24"/>
+        </w:rPr>
+      </w:pPr>
+      <w:r>
+        <w:rPr>
+          <w:rFonts w:ascii="Times New Roman" w:eastAsia="Times New Roman" w:hAnsi="Times New Roman" w:cs="Times New Roman"/>
+          <w:sz w:val="24"/>
+          <w:szCs w:val="24"/>
+        </w:rPr>
+        <w:t xml:space="preserve">Gombkötő Lili kezébe vette az irányítást, vagy legalábbis akarta. Életében először nézett rá a kód soraira kigúvadt, fáradt szemeivel, és üveges </w:t>
+      </w:r>
+      <w:r>
+        <w:rPr>
+          <w:rFonts w:ascii="Times New Roman" w:eastAsia="Times New Roman" w:hAnsi="Times New Roman" w:cs="Times New Roman"/>
+          <w:sz w:val="24"/>
+          <w:szCs w:val="24"/>
+        </w:rPr>
+        <w:t>szem</w:t>
+      </w:r>
+      <w:r>
+        <w:rPr>
+          <w:rFonts w:ascii="Times New Roman" w:eastAsia="Times New Roman" w:hAnsi="Times New Roman" w:cs="Times New Roman"/>
+          <w:sz w:val="24"/>
+          <w:szCs w:val="24"/>
+        </w:rPr>
+        <w:t>kameráival máris észrevett egy-két rendellenességet</w:t>
+      </w:r>
+      <w:r>
+        <w:rPr>
+          <w:rFonts w:ascii="Times New Roman" w:eastAsia="Times New Roman" w:hAnsi="Times New Roman" w:cs="Times New Roman"/>
+          <w:sz w:val="24"/>
+          <w:szCs w:val="24"/>
+        </w:rPr>
+        <w:t xml:space="preserve"> a programban</w:t>
+      </w:r>
+      <w:r>
+        <w:rPr>
+          <w:rFonts w:ascii="Times New Roman" w:eastAsia="Times New Roman" w:hAnsi="Times New Roman" w:cs="Times New Roman"/>
+          <w:sz w:val="24"/>
+          <w:szCs w:val="24"/>
+        </w:rPr>
+        <w:t>:</w:t>
+      </w:r>
+    </w:p>
+    <w:p>
+      <w:pPr>
+        <w:spacing w:line="360" w:lineRule="auto"/>
+        <w:jc w:val="both"/>
+        <w:rPr>
+          <w:rFonts w:ascii="Times New Roman" w:eastAsia="Times New Roman" w:hAnsi="Times New Roman" w:cs="Times New Roman"/>
+        </w:rPr>
+      </w:pPr>
+      <w:r>
+        <w:rPr>
+          <w:rFonts w:ascii="Times New Roman" w:eastAsia="Times New Roman" w:hAnsi="Times New Roman" w:cs="Times New Roman"/>
+          <w:noProof/>
         </w:rPr>
         <w:drawing>
-          <wp:inline distB="0" distT="0" distL="0" distR="0">
-            <wp:extent cx="5760720" cy="1942465"/>
-            <wp:effectExtent b="0" l="0" r="0" t="0"/>
-            <wp:docPr descr="A képen szöveg, képernyőkép, lila látható&#10;&#10;Előfordulhat, hogy az AI által létrehozott tartalom helytelen." id="2074890892" name="image9.png"/>
-            <a:graphic>
+          <wp:inline distT="0" distB="0" distL="0" distR="0" wp14:anchorId="2DE2F304" wp14:editId="78AAD68D">
+            <wp:extent cx="5810250" cy="2247900"/>
+            <wp:effectExtent l="0" t="0" r="0" b="0"/>
+            <wp:docPr id="2074890892" name="image9.png" descr="A képen szöveg, képernyőkép, lila látható&#10;&#10;Előfordulhat, hogy az AI által létrehozott tartalom helytelen."/>
+            <wp:cNvGraphicFramePr/>
+            <a:graphic xmlns:a="http://schemas.openxmlformats.org/drawingml/2006/main">
               <a:graphicData uri="http://schemas.openxmlformats.org/drawingml/2006/picture">
-                <pic:pic>
+                <pic:pic xmlns:pic="http://schemas.openxmlformats.org/drawingml/2006/picture">
                   <pic:nvPicPr>
-                    <pic:cNvPr descr="A képen szöveg, képernyőkép, lila látható&#10;&#10;Előfordulhat, hogy az AI által létrehozott tartalom helytelen." id="0" name="image9.png"/>
+                    <pic:cNvPr id="0" name="image9.png" descr="A képen szöveg, képernyőkép, lila látható&#10;&#10;Előfordulhat, hogy az AI által létrehozott tartalom helytelen."/>
                     <pic:cNvPicPr preferRelativeResize="0"/>
                   </pic:nvPicPr>
                   <pic:blipFill>
-                    <a:blip r:embed="rId7"/>
-                    <a:srcRect b="0" l="0" r="0" t="0"/>
+                    <a:blip r:embed="rId9"/>
+                    <a:srcRect/>
                     <a:stretch>
                       <a:fillRect/>
                     </a:stretch>
@@ -158,9 +346,11 @@
                   <pic:spPr>
                     <a:xfrm>
                       <a:off x="0" y="0"/>
-                      <a:ext cx="5760720" cy="1942465"/>
+                      <a:ext cx="5810250" cy="2247900"/>
                     </a:xfrm>
-                    <a:prstGeom prst="rect"/>
+                    <a:prstGeom prst="rect">
+                      <a:avLst/>
+                    </a:prstGeom>
                     <a:ln/>
                   </pic:spPr>
                 </pic:pic>
@@ -169,89 +359,75 @@
           </wp:inline>
         </w:drawing>
       </w:r>
-      <w:r>
-        <w:rPr>
-          <w:rtl w:val="0"/>
-        </w:rPr>
-      </w:r>
-    </w:p>
-    <w:p>
-      <w:pPr>
-        <w:keepNext w:val="0"/>
-        <w:keepLines w:val="0"/>
-        <w:pageBreakBefore w:val="0"/>
-        <w:widowControl w:val="1"/>
+    </w:p>
+    <w:p>
+      <w:pPr>
         <w:numPr>
           <w:ilvl w:val="0"/>
           <w:numId w:val="3"/>
         </w:numPr>
         <w:pBdr>
-          <w:top w:space="0" w:sz="0" w:val="nil"/>
-          <w:left w:space="0" w:sz="0" w:val="nil"/>
-          <w:bottom w:space="0" w:sz="0" w:val="nil"/>
-          <w:right w:space="0" w:sz="0" w:val="nil"/>
-          <w:between w:space="0" w:sz="0" w:val="nil"/>
+          <w:top w:val="nil"/>
+          <w:left w:val="nil"/>
+          <w:bottom w:val="nil"/>
+          <w:right w:val="nil"/>
+          <w:between w:val="nil"/>
         </w:pBdr>
-        <w:shd w:fill="auto" w:val="clear"/>
-        <w:spacing w:after="160" w:before="0" w:line="360" w:lineRule="auto"/>
-        <w:ind w:left="720" w:right="0" w:hanging="360"/>
-        <w:jc w:val="both"/>
-        <w:rPr>
-          <w:rFonts w:ascii="Times New Roman" w:cs="Times New Roman" w:eastAsia="Times New Roman" w:hAnsi="Times New Roman"/>
-          <w:sz w:val="24"/>
-          <w:szCs w:val="24"/>
-        </w:rPr>
-      </w:pPr>
-      <w:r>
-        <w:rPr>
-          <w:rFonts w:ascii="Times New Roman" w:cs="Times New Roman" w:eastAsia="Times New Roman" w:hAnsi="Times New Roman"/>
-          <w:i w:val="0"/>
-          <w:iCs w:val="0"/>
-          <w:smallCaps w:val="0"/>
-          <w:strike w:val="0"/>
-          <w:color w:val="000000"/>
-          <w:sz w:val="24"/>
-          <w:szCs w:val="24"/>
-          <w:u w:val="none"/>
-          <w:shd w:fill="auto" w:val="clear"/>
-          <w:vertAlign w:val="baseline"/>
-          <w:rtl w:val="0"/>
-        </w:rPr>
-        <w:t xml:space="preserve">„A sorok száma az én női logikám alapján a kép magasságát határozná meg nekünk, és nem a szélességét. Így átírtam” – tudósította a szombathelyi hófehérke.</w:t>
-      </w:r>
-      <w:r>
-        <w:rPr>
-          <w:rtl w:val="0"/>
-        </w:rPr>
-      </w:r>
-    </w:p>
-    <w:p>
-      <w:pPr>
         <w:spacing w:line="360" w:lineRule="auto"/>
         <w:jc w:val="both"/>
         <w:rPr>
-          <w:rFonts w:ascii="Times New Roman" w:cs="Times New Roman" w:eastAsia="Times New Roman" w:hAnsi="Times New Roman"/>
-        </w:rPr>
-      </w:pPr>
-      <w:r>
-        <w:rPr>
-          <w:rFonts w:ascii="Times New Roman" w:cs="Times New Roman" w:eastAsia="Times New Roman" w:hAnsi="Times New Roman"/>
+          <w:rFonts w:ascii="Times New Roman" w:eastAsia="Times New Roman" w:hAnsi="Times New Roman" w:cs="Times New Roman"/>
+          <w:sz w:val="24"/>
+          <w:szCs w:val="24"/>
+        </w:rPr>
+      </w:pPr>
+      <w:r>
+        <w:rPr>
+          <w:rFonts w:ascii="Times New Roman" w:eastAsia="Times New Roman" w:hAnsi="Times New Roman" w:cs="Times New Roman"/>
+          <w:color w:val="000000"/>
+          <w:sz w:val="24"/>
+          <w:szCs w:val="24"/>
+        </w:rPr>
+        <w:t>„</w:t>
+      </w:r>
+      <w:r>
+        <w:rPr>
+          <w:rFonts w:ascii="Times New Roman" w:eastAsia="Times New Roman" w:hAnsi="Times New Roman" w:cs="Times New Roman"/>
+          <w:sz w:val="24"/>
+          <w:szCs w:val="24"/>
+        </w:rPr>
+        <w:t>A sorok száma az én női logikám alapján a kép magasságát határozná meg nekünk, és nem a szélességét. Így átírtam” – tudósította a szombathelyi hófehérke.</w:t>
+      </w:r>
+    </w:p>
+    <w:p>
+      <w:pPr>
+        <w:spacing w:line="360" w:lineRule="auto"/>
+        <w:jc w:val="both"/>
+        <w:rPr>
+          <w:rFonts w:ascii="Times New Roman" w:eastAsia="Times New Roman" w:hAnsi="Times New Roman" w:cs="Times New Roman"/>
+        </w:rPr>
+      </w:pPr>
+      <w:r>
+        <w:rPr>
+          <w:rFonts w:ascii="Times New Roman" w:eastAsia="Times New Roman" w:hAnsi="Times New Roman" w:cs="Times New Roman"/>
+          <w:noProof/>
         </w:rPr>
         <w:drawing>
-          <wp:inline distB="0" distT="0" distL="0" distR="0">
-            <wp:extent cx="5760720" cy="2066290"/>
-            <wp:effectExtent b="0" l="0" r="0" t="0"/>
-            <wp:docPr descr="A képen szöveg, képernyőkép látható&#10;&#10;Előfordulhat, hogy az AI által létrehozott tartalom helytelen." id="2074890896" name="image6.png"/>
-            <a:graphic>
+          <wp:inline distT="0" distB="0" distL="0" distR="0" wp14:anchorId="4F2066DE" wp14:editId="1823516E">
+            <wp:extent cx="5791200" cy="2362200"/>
+            <wp:effectExtent l="0" t="0" r="0" b="0"/>
+            <wp:docPr id="2074890896" name="image6.png" descr="A képen szöveg, képernyőkép látható&#10;&#10;Előfordulhat, hogy az AI által létrehozott tartalom helytelen."/>
+            <wp:cNvGraphicFramePr/>
+            <a:graphic xmlns:a="http://schemas.openxmlformats.org/drawingml/2006/main">
               <a:graphicData uri="http://schemas.openxmlformats.org/drawingml/2006/picture">
-                <pic:pic>
+                <pic:pic xmlns:pic="http://schemas.openxmlformats.org/drawingml/2006/picture">
                   <pic:nvPicPr>
-                    <pic:cNvPr descr="A képen szöveg, képernyőkép látható&#10;&#10;Előfordulhat, hogy az AI által létrehozott tartalom helytelen." id="0" name="image6.png"/>
+                    <pic:cNvPr id="0" name="image6.png" descr="A képen szöveg, képernyőkép látható&#10;&#10;Előfordulhat, hogy az AI által létrehozott tartalom helytelen."/>
                     <pic:cNvPicPr preferRelativeResize="0"/>
                   </pic:nvPicPr>
                   <pic:blipFill>
-                    <a:blip r:embed="rId8"/>
-                    <a:srcRect b="0" l="0" r="0" t="0"/>
+                    <a:blip r:embed="rId10"/>
+                    <a:srcRect/>
                     <a:stretch>
                       <a:fillRect/>
                     </a:stretch>
@@ -259,9 +435,11 @@
                   <pic:spPr>
                     <a:xfrm>
                       <a:off x="0" y="0"/>
-                      <a:ext cx="5760720" cy="2066290"/>
+                      <a:ext cx="5791200" cy="2362200"/>
                     </a:xfrm>
-                    <a:prstGeom prst="rect"/>
+                    <a:prstGeom prst="rect">
+                      <a:avLst/>
+                    </a:prstGeom>
                     <a:ln/>
                   </pic:spPr>
                 </pic:pic>
@@ -270,91 +448,80 @@
           </wp:inline>
         </w:drawing>
       </w:r>
-      <w:r>
-        <w:rPr>
-          <w:rtl w:val="0"/>
-        </w:rPr>
-      </w:r>
-    </w:p>
-    <w:p>
-      <w:pPr>
-        <w:keepNext w:val="0"/>
-        <w:keepLines w:val="0"/>
-        <w:pageBreakBefore w:val="0"/>
-        <w:widowControl w:val="1"/>
+    </w:p>
+    <w:p>
+      <w:pPr>
         <w:numPr>
           <w:ilvl w:val="0"/>
           <w:numId w:val="3"/>
         </w:numPr>
         <w:pBdr>
-          <w:top w:space="0" w:sz="0" w:val="nil"/>
-          <w:left w:space="0" w:sz="0" w:val="nil"/>
-          <w:bottom w:space="0" w:sz="0" w:val="nil"/>
-          <w:right w:space="0" w:sz="0" w:val="nil"/>
-          <w:between w:space="0" w:sz="0" w:val="nil"/>
+          <w:top w:val="nil"/>
+          <w:left w:val="nil"/>
+          <w:bottom w:val="nil"/>
+          <w:right w:val="nil"/>
+          <w:between w:val="nil"/>
         </w:pBdr>
-        <w:shd w:fill="auto" w:val="clear"/>
-        <w:spacing w:after="160" w:before="0" w:line="360" w:lineRule="auto"/>
-        <w:ind w:left="720" w:right="0" w:hanging="360"/>
-        <w:jc w:val="both"/>
-        <w:rPr>
-          <w:rFonts w:ascii="Times New Roman" w:cs="Times New Roman" w:eastAsia="Times New Roman" w:hAnsi="Times New Roman"/>
-        </w:rPr>
-      </w:pPr>
-      <w:r>
-        <w:rPr>
-          <w:rFonts w:ascii="Times New Roman" w:cs="Times New Roman" w:eastAsia="Times New Roman" w:hAnsi="Times New Roman"/>
-          <w:i w:val="0"/>
-          <w:iCs w:val="0"/>
-          <w:smallCaps w:val="0"/>
-          <w:strike w:val="0"/>
-          <w:color w:val="000000"/>
-          <w:sz w:val="24"/>
-          <w:szCs w:val="24"/>
-          <w:u w:val="none"/>
-          <w:shd w:fill="auto" w:val="clear"/>
-          <w:vertAlign w:val="baseline"/>
-          <w:rtl w:val="0"/>
-        </w:rPr>
-        <w:t xml:space="preserve">„Emellett a sorokban (és az egész fájlban) nem találhatóak pontosvesszők. Szóközök viszont annál inkább.” – tette a humoros megjegyzést Lilicorn. </w:t>
-      </w:r>
-      <w:r>
-        <w:rPr>
-          <w:rFonts w:ascii="Times New Roman" w:cs="Times New Roman" w:eastAsia="Times New Roman" w:hAnsi="Times New Roman"/>
-          <w:sz w:val="24"/>
-          <w:szCs w:val="24"/>
-          <w:rtl w:val="0"/>
-        </w:rPr>
-        <w:t xml:space="preserve">Továbbá mesélte dokumentorainknak(?), hogy a fő programkódra is ránézett aznap késő délután.</w:t>
-      </w:r>
-    </w:p>
-    <w:p>
-      <w:pPr>
         <w:spacing w:line="360" w:lineRule="auto"/>
         <w:jc w:val="both"/>
         <w:rPr>
-          <w:rFonts w:ascii="Times New Roman" w:cs="Times New Roman" w:eastAsia="Times New Roman" w:hAnsi="Times New Roman"/>
-        </w:rPr>
-      </w:pPr>
-      <w:r>
-        <w:rPr>
-          <w:rFonts w:ascii="Times New Roman" w:cs="Times New Roman" w:eastAsia="Times New Roman" w:hAnsi="Times New Roman"/>
+          <w:rFonts w:ascii="Times New Roman" w:eastAsia="Times New Roman" w:hAnsi="Times New Roman" w:cs="Times New Roman"/>
+        </w:rPr>
+      </w:pPr>
+      <w:r>
+        <w:rPr>
+          <w:rFonts w:ascii="Times New Roman" w:eastAsia="Times New Roman" w:hAnsi="Times New Roman" w:cs="Times New Roman"/>
+          <w:color w:val="000000"/>
+          <w:sz w:val="24"/>
+          <w:szCs w:val="24"/>
+        </w:rPr>
+        <w:t xml:space="preserve">„Emellett a sorokban (és az egész fájlban) nem találhatóak pontosvesszők. Szóközök viszont annál inkább.” – tette a humoros megjegyzést Lilicorn. </w:t>
+      </w:r>
+      <w:r>
+        <w:rPr>
+          <w:rFonts w:ascii="Times New Roman" w:eastAsia="Times New Roman" w:hAnsi="Times New Roman" w:cs="Times New Roman"/>
+          <w:sz w:val="24"/>
+          <w:szCs w:val="24"/>
+        </w:rPr>
+        <w:t>Továbbá mesélte dokumentorainknak(?), hogy a fő programkódra is ránézett aznap késő délután.</w:t>
+      </w:r>
+    </w:p>
+    <w:p>
+      <w:pPr>
+        <w:pBdr>
+          <w:top w:val="nil"/>
+          <w:left w:val="nil"/>
+          <w:bottom w:val="nil"/>
+          <w:right w:val="nil"/>
+          <w:between w:val="nil"/>
+        </w:pBdr>
+        <w:spacing w:line="360" w:lineRule="auto"/>
+        <w:jc w:val="both"/>
+        <w:rPr>
+          <w:rFonts w:ascii="Times New Roman" w:eastAsia="Times New Roman" w:hAnsi="Times New Roman" w:cs="Times New Roman"/>
+        </w:rPr>
+      </w:pPr>
+      <w:r>
+        <w:rPr>
+          <w:rFonts w:ascii="Times New Roman" w:eastAsia="Times New Roman" w:hAnsi="Times New Roman" w:cs="Times New Roman"/>
+          <w:noProof/>
         </w:rPr>
         <w:drawing>
-          <wp:inline distB="0" distT="0" distL="0" distR="0">
+          <wp:inline distT="0" distB="0" distL="0" distR="0" wp14:anchorId="78AB0DBC" wp14:editId="553ADFF4">
             <wp:extent cx="5760720" cy="1868805"/>
-            <wp:effectExtent b="0" l="0" r="0" t="0"/>
-            <wp:docPr descr="A képen szöveg, képernyőkép látható&#10;&#10;Előfordulhat, hogy az AI által létrehozott tartalom helytelen." id="2074890893" name="image3.png"/>
-            <a:graphic>
+            <wp:effectExtent l="0" t="0" r="0" b="0"/>
+            <wp:docPr id="2074890893" name="image3.png" descr="A képen szöveg, képernyőkép látható&#10;&#10;Előfordulhat, hogy az AI által létrehozott tartalom helytelen."/>
+            <wp:cNvGraphicFramePr/>
+            <a:graphic xmlns:a="http://schemas.openxmlformats.org/drawingml/2006/main">
               <a:graphicData uri="http://schemas.openxmlformats.org/drawingml/2006/picture">
-                <pic:pic>
+                <pic:pic xmlns:pic="http://schemas.openxmlformats.org/drawingml/2006/picture">
                   <pic:nvPicPr>
-                    <pic:cNvPr descr="A képen szöveg, képernyőkép látható&#10;&#10;Előfordulhat, hogy az AI által létrehozott tartalom helytelen." id="0" name="image3.png"/>
+                    <pic:cNvPr id="0" name="image3.png" descr="A képen szöveg, képernyőkép látható&#10;&#10;Előfordulhat, hogy az AI által létrehozott tartalom helytelen."/>
                     <pic:cNvPicPr preferRelativeResize="0"/>
                   </pic:nvPicPr>
                   <pic:blipFill>
-                    <a:blip r:embed="rId9"/>
-                    <a:srcRect b="0" l="0" r="0" t="0"/>
+                    <a:blip r:embed="rId11"/>
+                    <a:srcRect/>
                     <a:stretch>
                       <a:fillRect/>
                     </a:stretch>
@@ -364,7 +531,9 @@
                       <a:off x="0" y="0"/>
                       <a:ext cx="5760720" cy="1868805"/>
                     </a:xfrm>
-                    <a:prstGeom prst="rect"/>
+                    <a:prstGeom prst="rect">
+                      <a:avLst/>
+                    </a:prstGeom>
                     <a:ln/>
                   </pic:spPr>
                 </pic:pic>
@@ -373,84 +542,67 @@
           </wp:inline>
         </w:drawing>
       </w:r>
-      <w:r>
-        <w:rPr>
-          <w:rtl w:val="0"/>
-        </w:rPr>
-      </w:r>
-    </w:p>
-    <w:p>
-      <w:pPr>
-        <w:keepNext w:val="0"/>
-        <w:keepLines w:val="0"/>
-        <w:pageBreakBefore w:val="0"/>
-        <w:widowControl w:val="1"/>
+    </w:p>
+    <w:p>
+      <w:pPr>
         <w:numPr>
           <w:ilvl w:val="0"/>
           <w:numId w:val="3"/>
         </w:numPr>
         <w:pBdr>
-          <w:top w:space="0" w:sz="0" w:val="nil"/>
-          <w:left w:space="0" w:sz="0" w:val="nil"/>
-          <w:bottom w:space="0" w:sz="0" w:val="nil"/>
-          <w:right w:space="0" w:sz="0" w:val="nil"/>
-          <w:between w:space="0" w:sz="0" w:val="nil"/>
+          <w:top w:val="nil"/>
+          <w:left w:val="nil"/>
+          <w:bottom w:val="nil"/>
+          <w:right w:val="nil"/>
+          <w:between w:val="nil"/>
         </w:pBdr>
-        <w:shd w:fill="auto" w:val="clear"/>
-        <w:spacing w:after="160" w:before="0" w:line="360" w:lineRule="auto"/>
-        <w:ind w:left="720" w:right="0" w:hanging="360"/>
-        <w:jc w:val="both"/>
-        <w:rPr>
-          <w:rFonts w:ascii="Times New Roman" w:cs="Times New Roman" w:eastAsia="Times New Roman" w:hAnsi="Times New Roman"/>
-          <w:sz w:val="24"/>
-          <w:szCs w:val="24"/>
-        </w:rPr>
-      </w:pPr>
-      <w:r>
-        <w:rPr>
-          <w:rFonts w:ascii="Times New Roman" w:cs="Times New Roman" w:eastAsia="Times New Roman" w:hAnsi="Times New Roman"/>
-          <w:i w:val="0"/>
-          <w:iCs w:val="0"/>
-          <w:smallCaps w:val="0"/>
-          <w:strike w:val="0"/>
-          <w:color w:val="000000"/>
-          <w:sz w:val="24"/>
-          <w:szCs w:val="24"/>
-          <w:u w:val="none"/>
-          <w:shd w:fill="auto" w:val="clear"/>
-          <w:vertAlign w:val="baseline"/>
-          <w:rtl w:val="0"/>
-        </w:rPr>
-        <w:t xml:space="preserve">„Ezt előre megsúgta nekünk a Martin, if i recall correctly” – idézzük eme mondatot Lilitől, aki „Martin” alatt nagy valószínűséggel az „Asztali alkalmazások feljesztése és tesztelése gyakorlat II.” nevezetű tantágy tanárjára gondolt, Iszak „IsaacGilgames” Martinra. „Ez a gondolatmenetem viszont ráébresztett egy másik dologra a programban. Minek az int, ha úgyis byte lesz belőle? Egy szóval: átírtam azt is.” (Ez három szó volt, de köszönjük, Lili.)</w:t>
-      </w:r>
-    </w:p>
-    <w:p>
-      <w:pPr>
         <w:spacing w:line="360" w:lineRule="auto"/>
         <w:jc w:val="both"/>
         <w:rPr>
-          <w:rFonts w:ascii="Times New Roman" w:cs="Times New Roman" w:eastAsia="Times New Roman" w:hAnsi="Times New Roman"/>
-        </w:rPr>
-      </w:pPr>
-      <w:r>
-        <w:rPr>
-          <w:rFonts w:ascii="Times New Roman" w:cs="Times New Roman" w:eastAsia="Times New Roman" w:hAnsi="Times New Roman"/>
+          <w:rFonts w:ascii="Times New Roman" w:eastAsia="Times New Roman" w:hAnsi="Times New Roman" w:cs="Times New Roman"/>
+          <w:sz w:val="24"/>
+          <w:szCs w:val="24"/>
+        </w:rPr>
+      </w:pPr>
+      <w:r>
+        <w:rPr>
+          <w:rFonts w:ascii="Times New Roman" w:eastAsia="Times New Roman" w:hAnsi="Times New Roman" w:cs="Times New Roman"/>
+          <w:color w:val="000000"/>
+          <w:sz w:val="24"/>
+          <w:szCs w:val="24"/>
+        </w:rPr>
+        <w:t>„Ezt előre megsúgta nekünk a Martin, if i recall correctly” – idézzük eme mondatot Lilitől, aki „Martin” alatt nagy valószínűséggel az „Asztali alkalmazások feljesztése és tesztelése gyakorlat II.” nevezetű tantágy tanárjára gondolt, Iszak „IsaacGilgames” Martinra. „Ez a gondolatmenetem viszont ráébresztett egy másik dologra a programban. Minek az int, ha úgyis byte lesz belőle? Egy szóval: átírtam azt is.” (Ez három szó volt, de köszönjük, Lili.)</w:t>
+      </w:r>
+    </w:p>
+    <w:p>
+      <w:pPr>
+        <w:spacing w:line="360" w:lineRule="auto"/>
+        <w:jc w:val="both"/>
+        <w:rPr>
+          <w:rFonts w:ascii="Times New Roman" w:eastAsia="Times New Roman" w:hAnsi="Times New Roman" w:cs="Times New Roman"/>
+        </w:rPr>
+      </w:pPr>
+      <w:r>
+        <w:rPr>
+          <w:rFonts w:ascii="Times New Roman" w:eastAsia="Times New Roman" w:hAnsi="Times New Roman" w:cs="Times New Roman"/>
+          <w:noProof/>
         </w:rPr>
         <w:drawing>
-          <wp:inline distB="0" distT="0" distL="0" distR="0">
-            <wp:extent cx="5760720" cy="1864360"/>
-            <wp:effectExtent b="0" l="0" r="0" t="0"/>
-            <wp:docPr descr="A képen szöveg, képernyőkép látható&#10;&#10;Előfordulhat, hogy az AI által létrehozott tartalom helytelen." id="2074890897" name="image7.png"/>
-            <a:graphic>
+          <wp:inline distT="0" distB="0" distL="0" distR="0" wp14:anchorId="4EAE7AD1" wp14:editId="2C9AEDF9">
+            <wp:extent cx="5962650" cy="2057400"/>
+            <wp:effectExtent l="0" t="0" r="0" b="0"/>
+            <wp:docPr id="2074890897" name="image7.png" descr="A képen szöveg, képernyőkép látható&#10;&#10;Előfordulhat, hogy az AI által létrehozott tartalom helytelen."/>
+            <wp:cNvGraphicFramePr/>
+            <a:graphic xmlns:a="http://schemas.openxmlformats.org/drawingml/2006/main">
               <a:graphicData uri="http://schemas.openxmlformats.org/drawingml/2006/picture">
-                <pic:pic>
+                <pic:pic xmlns:pic="http://schemas.openxmlformats.org/drawingml/2006/picture">
                   <pic:nvPicPr>
-                    <pic:cNvPr descr="A képen szöveg, képernyőkép látható&#10;&#10;Előfordulhat, hogy az AI által létrehozott tartalom helytelen." id="0" name="image7.png"/>
+                    <pic:cNvPr id="0" name="image7.png" descr="A képen szöveg, képernyőkép látható&#10;&#10;Előfordulhat, hogy az AI által létrehozott tartalom helytelen."/>
                     <pic:cNvPicPr preferRelativeResize="0"/>
                   </pic:nvPicPr>
                   <pic:blipFill>
-                    <a:blip r:embed="rId10"/>
-                    <a:srcRect b="0" l="0" r="0" t="0"/>
+                    <a:blip r:embed="rId12"/>
+                    <a:srcRect/>
                     <a:stretch>
                       <a:fillRect/>
                     </a:stretch>
@@ -458,9 +610,11 @@
                   <pic:spPr>
                     <a:xfrm>
                       <a:off x="0" y="0"/>
-                      <a:ext cx="5760720" cy="1864360"/>
+                      <a:ext cx="5962650" cy="2057400"/>
                     </a:xfrm>
-                    <a:prstGeom prst="rect"/>
+                    <a:prstGeom prst="rect">
+                      <a:avLst/>
+                    </a:prstGeom>
                     <a:ln/>
                   </pic:spPr>
                 </pic:pic>
@@ -469,10 +623,22 @@
           </wp:inline>
         </w:drawing>
       </w:r>
-      <w:r>
-        <w:rPr>
-          <w:rtl w:val="0"/>
-        </w:rPr>
+    </w:p>
+    <w:p>
+      <w:pPr>
+        <w:rPr>
+          <w:rFonts w:ascii="Times New Roman" w:eastAsia="Times New Roman" w:hAnsi="Times New Roman" w:cs="Times New Roman"/>
+          <w:sz w:val="24"/>
+          <w:szCs w:val="24"/>
+        </w:rPr>
+      </w:pPr>
+      <w:r>
+        <w:rPr>
+          <w:rFonts w:ascii="Times New Roman" w:eastAsia="Times New Roman" w:hAnsi="Times New Roman" w:cs="Times New Roman"/>
+          <w:sz w:val="24"/>
+          <w:szCs w:val="24"/>
+        </w:rPr>
+        <w:br w:type="page"/>
       </w:r>
     </w:p>
     <w:p>
@@ -480,19 +646,82 @@
         <w:spacing w:line="360" w:lineRule="auto"/>
         <w:jc w:val="both"/>
         <w:rPr>
-          <w:rFonts w:ascii="Times New Roman" w:cs="Times New Roman" w:eastAsia="Times New Roman" w:hAnsi="Times New Roman"/>
-          <w:sz w:val="24"/>
-          <w:szCs w:val="24"/>
-        </w:rPr>
-      </w:pPr>
-      <w:r>
-        <w:rPr>
-          <w:rFonts w:ascii="Times New Roman" w:cs="Times New Roman" w:eastAsia="Times New Roman" w:hAnsi="Times New Roman"/>
-          <w:sz w:val="24"/>
-          <w:szCs w:val="24"/>
-          <w:rtl w:val="0"/>
-        </w:rPr>
-        <w:t xml:space="preserve">A következő két commitban semmi lényeges nem történt, szimpla lányos zavar. ÉS a program sem működik by the way. Az élet értelmetlen. A működés helyett egy furcsa hibaüzenet érkezett Lili nyolcéves laptopjára (amit még a Taylor Swift korszaka alatt kapott); aminek lényegét egy crashként /overwhelmként értelmezi.</w:t>
+          <w:rFonts w:ascii="Times New Roman" w:eastAsia="Times New Roman" w:hAnsi="Times New Roman" w:cs="Times New Roman"/>
+          <w:sz w:val="24"/>
+          <w:szCs w:val="24"/>
+        </w:rPr>
+      </w:pPr>
+      <w:r>
+        <w:rPr>
+          <w:rFonts w:ascii="Times New Roman" w:eastAsia="Times New Roman" w:hAnsi="Times New Roman" w:cs="Times New Roman"/>
+          <w:sz w:val="24"/>
+          <w:szCs w:val="24"/>
+        </w:rPr>
+        <w:t xml:space="preserve">A </w:t>
+      </w:r>
+      <w:r>
+        <w:rPr>
+          <w:rFonts w:ascii="Times New Roman" w:eastAsia="Times New Roman" w:hAnsi="Times New Roman" w:cs="Times New Roman"/>
+          <w:sz w:val="24"/>
+          <w:szCs w:val="24"/>
+        </w:rPr>
+        <w:t>program azonban még nem engedelmeskedik teljesen. Helyette</w:t>
+      </w:r>
+      <w:r>
+        <w:rPr>
+          <w:rFonts w:ascii="Times New Roman" w:eastAsia="Times New Roman" w:hAnsi="Times New Roman" w:cs="Times New Roman"/>
+          <w:sz w:val="24"/>
+          <w:szCs w:val="24"/>
+        </w:rPr>
+        <w:t xml:space="preserve"> egy furcsa hibaüzenet</w:t>
+      </w:r>
+      <w:r>
+        <w:rPr>
+          <w:rFonts w:ascii="Times New Roman" w:eastAsia="Times New Roman" w:hAnsi="Times New Roman" w:cs="Times New Roman"/>
+          <w:sz w:val="24"/>
+          <w:szCs w:val="24"/>
+        </w:rPr>
+        <w:t xml:space="preserve">ed ad a debugger némi futtatás után, </w:t>
+      </w:r>
+      <w:r>
+        <w:rPr>
+          <w:rFonts w:ascii="Times New Roman" w:eastAsia="Times New Roman" w:hAnsi="Times New Roman" w:cs="Times New Roman"/>
+          <w:sz w:val="24"/>
+          <w:szCs w:val="24"/>
+        </w:rPr>
+        <w:t xml:space="preserve">aminek </w:t>
+      </w:r>
+      <w:r>
+        <w:rPr>
+          <w:rFonts w:ascii="Times New Roman" w:eastAsia="Times New Roman" w:hAnsi="Times New Roman" w:cs="Times New Roman"/>
+          <w:sz w:val="24"/>
+          <w:szCs w:val="24"/>
+        </w:rPr>
+        <w:t xml:space="preserve">oka a ChatGPT szerint </w:t>
+      </w:r>
+      <w:r>
+        <w:rPr>
+          <w:rFonts w:ascii="Times New Roman" w:eastAsia="Times New Roman" w:hAnsi="Times New Roman" w:cs="Times New Roman"/>
+          <w:sz w:val="24"/>
+          <w:szCs w:val="24"/>
+        </w:rPr>
+        <w:t xml:space="preserve">egy </w:t>
+      </w:r>
+      <w:r>
+        <w:rPr>
+          <w:rFonts w:ascii="Times New Roman" w:eastAsia="Times New Roman" w:hAnsi="Times New Roman" w:cs="Times New Roman"/>
+          <w:sz w:val="24"/>
+          <w:szCs w:val="24"/>
+        </w:rPr>
+        <w:t>crash a sok objektum miatt</w:t>
+      </w:r>
+      <w:r>
+        <w:rPr>
+          <w:rFonts w:ascii="Times New Roman" w:eastAsia="Times New Roman" w:hAnsi="Times New Roman" w:cs="Times New Roman"/>
+          <w:sz w:val="24"/>
+          <w:szCs w:val="24"/>
+        </w:rPr>
+        <w:t>.</w:t>
       </w:r>
     </w:p>
     <w:p>
@@ -500,28 +729,30 @@
         <w:spacing w:line="360" w:lineRule="auto"/>
         <w:jc w:val="both"/>
         <w:rPr>
-          <w:rFonts w:ascii="Times New Roman" w:cs="Times New Roman" w:eastAsia="Times New Roman" w:hAnsi="Times New Roman"/>
-        </w:rPr>
-      </w:pPr>
-      <w:r>
-        <w:rPr>
-          <w:rFonts w:ascii="Times New Roman" w:cs="Times New Roman" w:eastAsia="Times New Roman" w:hAnsi="Times New Roman"/>
+          <w:rFonts w:ascii="Times New Roman" w:eastAsia="Times New Roman" w:hAnsi="Times New Roman" w:cs="Times New Roman"/>
+        </w:rPr>
+      </w:pPr>
+      <w:r>
+        <w:rPr>
+          <w:rFonts w:ascii="Times New Roman" w:eastAsia="Times New Roman" w:hAnsi="Times New Roman" w:cs="Times New Roman"/>
+          <w:noProof/>
         </w:rPr>
         <w:drawing>
-          <wp:inline distB="0" distT="0" distL="0" distR="0">
-            <wp:extent cx="4227201" cy="2179178"/>
-            <wp:effectExtent b="0" l="0" r="0" t="0"/>
-            <wp:docPr descr="A képen szöveg, képernyőkép, szoftver, Multimédiás szoftver látható&#10;&#10;Előfordulhat, hogy az AI által létrehozott tartalom helytelen." id="2074890894" name="image4.png"/>
-            <a:graphic>
+          <wp:inline distT="0" distB="0" distL="0" distR="0" wp14:anchorId="2656F1FD" wp14:editId="5397DE06">
+            <wp:extent cx="5695950" cy="2876550"/>
+            <wp:effectExtent l="0" t="0" r="0" b="0"/>
+            <wp:docPr id="2074890894" name="image4.png" descr="A képen szöveg, képernyőkép, szoftver, Multimédiás szoftver látható&#10;&#10;Előfordulhat, hogy az AI által létrehozott tartalom helytelen."/>
+            <wp:cNvGraphicFramePr/>
+            <a:graphic xmlns:a="http://schemas.openxmlformats.org/drawingml/2006/main">
               <a:graphicData uri="http://schemas.openxmlformats.org/drawingml/2006/picture">
-                <pic:pic>
+                <pic:pic xmlns:pic="http://schemas.openxmlformats.org/drawingml/2006/picture">
                   <pic:nvPicPr>
-                    <pic:cNvPr descr="A képen szöveg, képernyőkép, szoftver, Multimédiás szoftver látható&#10;&#10;Előfordulhat, hogy az AI által létrehozott tartalom helytelen." id="0" name="image4.png"/>
+                    <pic:cNvPr id="0" name="image4.png" descr="A képen szöveg, képernyőkép, szoftver, Multimédiás szoftver látható&#10;&#10;Előfordulhat, hogy az AI által létrehozott tartalom helytelen."/>
                     <pic:cNvPicPr preferRelativeResize="0"/>
                   </pic:nvPicPr>
                   <pic:blipFill>
-                    <a:blip r:embed="rId11"/>
-                    <a:srcRect b="0" l="0" r="0" t="0"/>
+                    <a:blip r:embed="rId13"/>
+                    <a:srcRect/>
                     <a:stretch>
                       <a:fillRect/>
                     </a:stretch>
@@ -529,9 +760,11 @@
                   <pic:spPr>
                     <a:xfrm>
                       <a:off x="0" y="0"/>
-                      <a:ext cx="4227201" cy="2179178"/>
+                      <a:ext cx="5697245" cy="2877204"/>
                     </a:xfrm>
-                    <a:prstGeom prst="rect"/>
+                    <a:prstGeom prst="rect">
+                      <a:avLst/>
+                    </a:prstGeom>
                     <a:ln/>
                   </pic:spPr>
                 </pic:pic>
@@ -540,39 +773,33 @@
           </wp:inline>
         </w:drawing>
       </w:r>
-      <w:r>
-        <w:rPr>
-          <w:rtl w:val="0"/>
-        </w:rPr>
-      </w:r>
     </w:p>
     <w:p>
       <w:pPr>
         <w:spacing w:line="360" w:lineRule="auto"/>
         <w:jc w:val="both"/>
-        <w:rPr>
-          <w:rFonts w:ascii="Times New Roman" w:cs="Times New Roman" w:eastAsia="Times New Roman" w:hAnsi="Times New Roman"/>
-        </w:rPr>
-      </w:pPr>
-      <w:r>
-        <w:rPr>
-          <w:rFonts w:ascii="Times New Roman" w:cs="Times New Roman" w:eastAsia="Times New Roman" w:hAnsi="Times New Roman"/>
+      </w:pPr>
+      <w:r>
+        <w:rPr>
+          <w:rFonts w:ascii="Times New Roman" w:eastAsia="Times New Roman" w:hAnsi="Times New Roman" w:cs="Times New Roman"/>
+          <w:noProof/>
         </w:rPr>
         <w:drawing>
-          <wp:inline distB="0" distT="0" distL="0" distR="0">
-            <wp:extent cx="4972163" cy="1194430"/>
-            <wp:effectExtent b="0" l="0" r="0" t="0"/>
-            <wp:docPr descr="A képen szöveg, Betűtípus, fehér, képernyőkép látható&#10;&#10;Előfordulhat, hogy az AI által létrehozott tartalom helytelen." id="2074890889" name="image1.png"/>
-            <a:graphic>
+          <wp:inline distT="0" distB="0" distL="0" distR="0" wp14:anchorId="1B7DECCD" wp14:editId="4C9AAE82">
+            <wp:extent cx="5629275" cy="1352550"/>
+            <wp:effectExtent l="0" t="0" r="9525" b="0"/>
+            <wp:docPr id="2074890889" name="image1.png" descr="A képen szöveg, Betűtípus, fehér, képernyőkép látható&#10;&#10;Előfordulhat, hogy az AI által létrehozott tartalom helytelen."/>
+            <wp:cNvGraphicFramePr/>
+            <a:graphic xmlns:a="http://schemas.openxmlformats.org/drawingml/2006/main">
               <a:graphicData uri="http://schemas.openxmlformats.org/drawingml/2006/picture">
-                <pic:pic>
+                <pic:pic xmlns:pic="http://schemas.openxmlformats.org/drawingml/2006/picture">
                   <pic:nvPicPr>
-                    <pic:cNvPr descr="A képen szöveg, Betűtípus, fehér, képernyőkép látható&#10;&#10;Előfordulhat, hogy az AI által létrehozott tartalom helytelen." id="0" name="image1.png"/>
+                    <pic:cNvPr id="0" name="image1.png" descr="A képen szöveg, Betűtípus, fehér, képernyőkép látható&#10;&#10;Előfordulhat, hogy az AI által létrehozott tartalom helytelen."/>
                     <pic:cNvPicPr preferRelativeResize="0"/>
                   </pic:nvPicPr>
                   <pic:blipFill>
-                    <a:blip r:embed="rId12"/>
-                    <a:srcRect b="0" l="0" r="0" t="0"/>
+                    <a:blip r:embed="rId14"/>
+                    <a:srcRect/>
                     <a:stretch>
                       <a:fillRect/>
                     </a:stretch>
@@ -580,9 +807,11 @@
                   <pic:spPr>
                     <a:xfrm>
                       <a:off x="0" y="0"/>
-                      <a:ext cx="4972163" cy="1194430"/>
+                      <a:ext cx="5632247" cy="1353264"/>
                     </a:xfrm>
-                    <a:prstGeom prst="rect"/>
+                    <a:prstGeom prst="rect">
+                      <a:avLst/>
+                    </a:prstGeom>
                     <a:ln/>
                   </pic:spPr>
                 </pic:pic>
@@ -591,38 +820,87 @@
           </wp:inline>
         </w:drawing>
       </w:r>
-      <w:r>
-        <w:rPr>
-          <w:rtl w:val="0"/>
-        </w:rPr>
-      </w:r>
     </w:p>
     <w:p>
       <w:pPr>
         <w:spacing w:line="360" w:lineRule="auto"/>
         <w:jc w:val="both"/>
         <w:rPr>
-          <w:rFonts w:ascii="Times New Roman" w:cs="Times New Roman" w:eastAsia="Times New Roman" w:hAnsi="Times New Roman"/>
-          <w:sz w:val="24"/>
-          <w:szCs w:val="24"/>
-        </w:rPr>
-      </w:pPr>
-      <w:r>
-        <w:rPr>
-          <w:rFonts w:ascii="Times New Roman" w:cs="Times New Roman" w:eastAsia="Times New Roman" w:hAnsi="Times New Roman"/>
-          <w:sz w:val="24"/>
-          <w:szCs w:val="24"/>
-          <w:rtl w:val="0"/>
-        </w:rPr>
-        <w:t xml:space="preserve">chatgpt lowkirkuienly tweakin ong twin</w:t>
-      </w:r>
-      <w:r>
-        <w:br w:type="page"/>
-      </w:r>
-      <w:r>
-        <w:rPr>
-          <w:rtl w:val="0"/>
-        </w:rPr>
+          <w:noProof/>
+          <w:sz w:val="24"/>
+          <w:szCs w:val="24"/>
+        </w:rPr>
+      </w:pPr>
+      <w:r>
+        <w:rPr>
+          <w:rFonts w:ascii="Times New Roman" w:hAnsi="Times New Roman" w:cs="Times New Roman"/>
+          <w:sz w:val="24"/>
+          <w:szCs w:val="24"/>
+        </w:rPr>
+        <w:t>A hibáról rövidesen Anna is tájékoztatva lett egy hivatalos Discord-üzenetben.</w:t>
+      </w:r>
+      <w:r>
+        <w:rPr>
+          <w:noProof/>
+          <w:sz w:val="24"/>
+          <w:szCs w:val="24"/>
+        </w:rPr>
+        <w:t xml:space="preserve"> </w:t>
+      </w:r>
+      <w:r>
+        <w:rPr>
+          <w:noProof/>
+          <w:sz w:val="24"/>
+          <w:szCs w:val="24"/>
+        </w:rPr>
+        <w:drawing>
+          <wp:inline distT="0" distB="0" distL="0" distR="0" wp14:anchorId="607F7977" wp14:editId="4EA83C54">
+            <wp:extent cx="2657475" cy="2336820"/>
+            <wp:effectExtent l="0" t="0" r="0" b="6350"/>
+            <wp:docPr id="1852136450" name="Kép 1" descr="A képen szöveg, elektronika, képernyőkép, szoftver látható&#10;&#10;Előfordulhat, hogy az AI által létrehozott tartalom helytelen."/>
+            <wp:cNvGraphicFramePr>
+              <a:graphicFrameLocks xmlns:a="http://schemas.openxmlformats.org/drawingml/2006/main" noChangeAspect="1"/>
+            </wp:cNvGraphicFramePr>
+            <a:graphic xmlns:a="http://schemas.openxmlformats.org/drawingml/2006/main">
+              <a:graphicData uri="http://schemas.openxmlformats.org/drawingml/2006/picture">
+                <pic:pic xmlns:pic="http://schemas.openxmlformats.org/drawingml/2006/picture">
+                  <pic:nvPicPr>
+                    <pic:cNvPr id="1852136450" name="Kép 1" descr="A képen szöveg, elektronika, képernyőkép, szoftver látható&#10;&#10;Előfordulhat, hogy az AI által létrehozott tartalom helytelen."/>
+                    <pic:cNvPicPr>
+                      <a:picLocks noChangeAspect="1" noChangeArrowheads="1"/>
+                    </pic:cNvPicPr>
+                  </pic:nvPicPr>
+                  <pic:blipFill>
+                    <a:blip r:embed="rId15" cstate="print">
+                      <a:extLst>
+                        <a:ext uri="{28A0092B-C50C-407E-A947-70E740481C1C}">
+                          <a14:useLocalDpi xmlns:a14="http://schemas.microsoft.com/office/drawing/2010/main" val="0"/>
+                        </a:ext>
+                      </a:extLst>
+                    </a:blip>
+                    <a:srcRect/>
+                    <a:stretch>
+                      <a:fillRect/>
+                    </a:stretch>
+                  </pic:blipFill>
+                  <pic:spPr bwMode="auto">
+                    <a:xfrm>
+                      <a:off x="0" y="0"/>
+                      <a:ext cx="2683748" cy="2359923"/>
+                    </a:xfrm>
+                    <a:prstGeom prst="rect">
+                      <a:avLst/>
+                    </a:prstGeom>
+                    <a:noFill/>
+                    <a:ln>
+                      <a:noFill/>
+                    </a:ln>
+                  </pic:spPr>
+                </pic:pic>
+              </a:graphicData>
+            </a:graphic>
+          </wp:inline>
+        </w:drawing>
       </w:r>
     </w:p>
     <w:p>
@@ -630,127 +908,218 @@
         <w:spacing w:line="360" w:lineRule="auto"/>
         <w:jc w:val="both"/>
         <w:rPr>
-          <w:rFonts w:ascii="Times New Roman" w:cs="Times New Roman" w:eastAsia="Times New Roman" w:hAnsi="Times New Roman"/>
-          <w:sz w:val="24"/>
-          <w:szCs w:val="24"/>
-        </w:rPr>
-      </w:pPr>
-      <w:r>
-        <w:rPr>
-          <w:rtl w:val="0"/>
-        </w:rPr>
-      </w:r>
-    </w:p>
-    <w:p>
-      <w:pPr>
-        <w:pStyle w:val="Heading2"/>
+          <w:rFonts w:ascii="Times New Roman" w:hAnsi="Times New Roman" w:cs="Times New Roman"/>
+          <w:sz w:val="24"/>
+          <w:szCs w:val="24"/>
+        </w:rPr>
+      </w:pPr>
+      <w:r>
+        <w:rPr>
+          <w:rFonts w:ascii="Times New Roman" w:hAnsi="Times New Roman" w:cs="Times New Roman"/>
+          <w:noProof/>
+          <w:sz w:val="24"/>
+          <w:szCs w:val="24"/>
+        </w:rPr>
+        <w:t>Ezzel ért véget a mai munka.</w:t>
+      </w:r>
+    </w:p>
+    <w:p>
+      <w:pPr>
+        <w:pStyle w:val="Cmsor2"/>
         <w:spacing w:line="360" w:lineRule="auto"/>
         <w:jc w:val="both"/>
         <w:rPr>
-          <w:rFonts w:ascii="Times New Roman" w:cs="Times New Roman" w:eastAsia="Times New Roman" w:hAnsi="Times New Roman"/>
-        </w:rPr>
-      </w:pPr>
-      <w:r>
-        <w:rPr>
-          <w:rFonts w:ascii="Times New Roman" w:cs="Times New Roman" w:eastAsia="Times New Roman" w:hAnsi="Times New Roman"/>
-          <w:rtl w:val="0"/>
-        </w:rPr>
-        <w:t xml:space="preserve">2026. január 29.</w:t>
-      </w:r>
-    </w:p>
-    <w:p>
-      <w:pPr>
-        <w:spacing w:line="360" w:lineRule="auto"/>
-        <w:ind w:left="0" w:firstLine="0"/>
-        <w:jc w:val="both"/>
-        <w:rPr>
-          <w:rFonts w:ascii="Times New Roman" w:cs="Times New Roman" w:eastAsia="Times New Roman" w:hAnsi="Times New Roman"/>
-          <w:sz w:val="24"/>
-          <w:szCs w:val="24"/>
-        </w:rPr>
-      </w:pPr>
-      <w:r>
-        <w:rPr>
-          <w:rFonts w:ascii="Times New Roman" w:cs="Times New Roman" w:eastAsia="Times New Roman" w:hAnsi="Times New Roman"/>
-          <w:sz w:val="24"/>
-          <w:szCs w:val="24"/>
-          <w:rtl w:val="0"/>
-        </w:rPr>
-        <w:t xml:space="preserve">Ma személyesen is megbeszélést tartott a két csapattárs. Megbeszéltük a program hibáit és a mi hibáinkat is. A dokumentáció módosításai eleinte elvestek, de később kiderült, hogy Lili ágában bujdosott végig. Kisebb cicomázás után azonban merge conflict lépett fel a master és a lili-talalatai között. Kétségbeesetten kereste a hibát a két lány, de egyenlőre nem találtak rá megoldást.</w:t>
-      </w:r>
-    </w:p>
-    <w:p>
-      <w:pPr>
-        <w:pStyle w:val="Heading2"/>
+          <w:rFonts w:ascii="Times New Roman" w:eastAsia="Times New Roman" w:hAnsi="Times New Roman" w:cs="Times New Roman"/>
+        </w:rPr>
+      </w:pPr>
+      <w:r>
+        <w:rPr>
+          <w:rFonts w:ascii="Times New Roman" w:eastAsia="Times New Roman" w:hAnsi="Times New Roman" w:cs="Times New Roman"/>
+        </w:rPr>
+        <w:t>2026. január 29.</w:t>
+      </w:r>
+    </w:p>
+    <w:p>
+      <w:pPr>
         <w:spacing w:line="360" w:lineRule="auto"/>
         <w:jc w:val="both"/>
         <w:rPr>
-          <w:rFonts w:ascii="Times New Roman" w:cs="Times New Roman" w:eastAsia="Times New Roman" w:hAnsi="Times New Roman"/>
+          <w:rFonts w:ascii="Times New Roman" w:eastAsia="Times New Roman" w:hAnsi="Times New Roman" w:cs="Times New Roman"/>
+          <w:sz w:val="24"/>
+          <w:szCs w:val="24"/>
+        </w:rPr>
+      </w:pPr>
+      <w:r>
+        <w:rPr>
+          <w:rFonts w:ascii="Times New Roman" w:eastAsia="Times New Roman" w:hAnsi="Times New Roman" w:cs="Times New Roman"/>
+          <w:sz w:val="24"/>
+          <w:szCs w:val="24"/>
+        </w:rPr>
+        <w:t>Ma személyesen is megbeszélést tartott a két csapattárs. Megbeszéltük a program hibáit és a mi hibáinkat is. A dokumentáció módosításai eleinte elves</w:t>
+      </w:r>
+      <w:r>
+        <w:rPr>
+          <w:rFonts w:ascii="Times New Roman" w:eastAsia="Times New Roman" w:hAnsi="Times New Roman" w:cs="Times New Roman"/>
+          <w:sz w:val="24"/>
+          <w:szCs w:val="24"/>
+        </w:rPr>
+        <w:t>z</w:t>
+      </w:r>
+      <w:r>
+        <w:rPr>
+          <w:rFonts w:ascii="Times New Roman" w:eastAsia="Times New Roman" w:hAnsi="Times New Roman" w:cs="Times New Roman"/>
+          <w:sz w:val="24"/>
+          <w:szCs w:val="24"/>
+        </w:rPr>
+        <w:t xml:space="preserve">tek, de később kiderült, hogy Lili </w:t>
+      </w:r>
+      <w:r>
+        <w:rPr>
+          <w:rFonts w:ascii="Times New Roman" w:eastAsia="Times New Roman" w:hAnsi="Times New Roman" w:cs="Times New Roman"/>
+          <w:sz w:val="24"/>
+          <w:szCs w:val="24"/>
+        </w:rPr>
+        <w:t>branchében</w:t>
+      </w:r>
+      <w:r>
+        <w:rPr>
+          <w:rFonts w:ascii="Times New Roman" w:eastAsia="Times New Roman" w:hAnsi="Times New Roman" w:cs="Times New Roman"/>
+          <w:sz w:val="24"/>
+          <w:szCs w:val="24"/>
+        </w:rPr>
+        <w:t xml:space="preserve"> bujdosott végig. Kisebb cicomázás után azonban merge conflict lépett fel a </w:t>
+      </w:r>
+      <w:r>
+        <w:rPr>
+          <w:rFonts w:ascii="Times New Roman" w:eastAsia="Times New Roman" w:hAnsi="Times New Roman" w:cs="Times New Roman"/>
+          <w:sz w:val="24"/>
+          <w:szCs w:val="24"/>
+        </w:rPr>
+        <w:t>„</w:t>
+      </w:r>
+      <w:r>
+        <w:rPr>
+          <w:rFonts w:ascii="Times New Roman" w:eastAsia="Times New Roman" w:hAnsi="Times New Roman" w:cs="Times New Roman"/>
+          <w:sz w:val="24"/>
+          <w:szCs w:val="24"/>
+        </w:rPr>
+        <w:t>master</w:t>
+      </w:r>
+      <w:r>
+        <w:rPr>
+          <w:rFonts w:ascii="Times New Roman" w:eastAsia="Times New Roman" w:hAnsi="Times New Roman" w:cs="Times New Roman"/>
+          <w:sz w:val="24"/>
+          <w:szCs w:val="24"/>
+        </w:rPr>
+        <w:t>”</w:t>
+      </w:r>
+      <w:r>
+        <w:rPr>
+          <w:rFonts w:ascii="Times New Roman" w:eastAsia="Times New Roman" w:hAnsi="Times New Roman" w:cs="Times New Roman"/>
+          <w:sz w:val="24"/>
+          <w:szCs w:val="24"/>
+        </w:rPr>
+        <w:t xml:space="preserve"> és a </w:t>
+      </w:r>
+      <w:r>
+        <w:rPr>
+          <w:rFonts w:ascii="Times New Roman" w:eastAsia="Times New Roman" w:hAnsi="Times New Roman" w:cs="Times New Roman"/>
+          <w:sz w:val="24"/>
+          <w:szCs w:val="24"/>
+        </w:rPr>
+        <w:t>„</w:t>
+      </w:r>
+      <w:r>
+        <w:rPr>
+          <w:rFonts w:ascii="Times New Roman" w:eastAsia="Times New Roman" w:hAnsi="Times New Roman" w:cs="Times New Roman"/>
+          <w:sz w:val="24"/>
+          <w:szCs w:val="24"/>
+        </w:rPr>
+        <w:t>lili-talalatai</w:t>
+      </w:r>
+      <w:r>
+        <w:rPr>
+          <w:rFonts w:ascii="Times New Roman" w:eastAsia="Times New Roman" w:hAnsi="Times New Roman" w:cs="Times New Roman"/>
+          <w:sz w:val="24"/>
+          <w:szCs w:val="24"/>
+        </w:rPr>
+        <w:t>”</w:t>
+      </w:r>
+      <w:r>
+        <w:rPr>
+          <w:rFonts w:ascii="Times New Roman" w:eastAsia="Times New Roman" w:hAnsi="Times New Roman" w:cs="Times New Roman"/>
+          <w:sz w:val="24"/>
+          <w:szCs w:val="24"/>
+        </w:rPr>
+        <w:t xml:space="preserve"> között. Kétségbeesetten kereste a hibát a két lány, de egyenlőre nem találtak rá megoldást.</w:t>
+      </w:r>
+    </w:p>
+    <w:p>
+      <w:pPr>
+        <w:pStyle w:val="Cmsor2"/>
+        <w:spacing w:line="360" w:lineRule="auto"/>
+        <w:jc w:val="both"/>
+        <w:rPr>
+          <w:rFonts w:ascii="Times New Roman" w:eastAsia="Times New Roman" w:hAnsi="Times New Roman" w:cs="Times New Roman"/>
           <w:sz w:val="34"/>
           <w:szCs w:val="34"/>
         </w:rPr>
       </w:pPr>
       <w:r>
         <w:rPr>
-          <w:rFonts w:ascii="Times New Roman" w:cs="Times New Roman" w:eastAsia="Times New Roman" w:hAnsi="Times New Roman"/>
-          <w:rtl w:val="0"/>
-        </w:rPr>
-        <w:t xml:space="preserve">2026. február 2.</w:t>
-      </w:r>
-      <w:r>
-        <w:rPr>
-          <w:rtl w:val="0"/>
-        </w:rPr>
-      </w:r>
-    </w:p>
-    <w:p>
-      <w:pPr>
-        <w:spacing w:line="360" w:lineRule="auto"/>
-        <w:ind w:left="0" w:firstLine="0"/>
-        <w:jc w:val="both"/>
-        <w:rPr>
-          <w:rFonts w:ascii="Times New Roman" w:cs="Times New Roman" w:eastAsia="Times New Roman" w:hAnsi="Times New Roman"/>
-          <w:sz w:val="24"/>
-          <w:szCs w:val="24"/>
-        </w:rPr>
-      </w:pPr>
-      <w:bookmarkStart w:colFirst="0" w:colLast="0" w:name="_heading=h.de63ta76sip2" w:id="1"/>
-      <w:bookmarkEnd w:id="1"/>
-      <w:r>
-        <w:rPr>
-          <w:rFonts w:ascii="Times New Roman" w:cs="Times New Roman" w:eastAsia="Times New Roman" w:hAnsi="Times New Roman"/>
-          <w:sz w:val="24"/>
-          <w:szCs w:val="24"/>
-          <w:rtl w:val="0"/>
-        </w:rPr>
-        <w:t xml:space="preserve">A fatális merge conflict végre megoldódott, folytatni lehet a munkát. A konfliktus megoldása után Anna visszatért a hibák kijavítására és megtalálta az utolsó kettő hiányzó hibát.</w:t>
+          <w:rFonts w:ascii="Times New Roman" w:eastAsia="Times New Roman" w:hAnsi="Times New Roman" w:cs="Times New Roman"/>
+        </w:rPr>
+        <w:t>2026. február 2.</w:t>
       </w:r>
     </w:p>
     <w:p>
       <w:pPr>
         <w:spacing w:line="360" w:lineRule="auto"/>
         <w:jc w:val="both"/>
-        <w:rPr/>
-      </w:pPr>
-      <w:bookmarkStart w:colFirst="0" w:colLast="0" w:name="_heading=h.rh8vnmxiaj1j" w:id="2"/>
+        <w:rPr>
+          <w:rFonts w:ascii="Times New Roman" w:eastAsia="Times New Roman" w:hAnsi="Times New Roman" w:cs="Times New Roman"/>
+          <w:sz w:val="24"/>
+          <w:szCs w:val="24"/>
+        </w:rPr>
+      </w:pPr>
+      <w:bookmarkStart w:id="1" w:name="_heading=h.de63ta76sip2" w:colFirst="0" w:colLast="0"/>
+      <w:bookmarkEnd w:id="1"/>
+      <w:r>
+        <w:rPr>
+          <w:rFonts w:ascii="Times New Roman" w:eastAsia="Times New Roman" w:hAnsi="Times New Roman" w:cs="Times New Roman"/>
+          <w:sz w:val="24"/>
+          <w:szCs w:val="24"/>
+        </w:rPr>
+        <w:t>A fatális merge conflict végre megoldódott, folytatni lehet a munkát. A konfliktus megoldása után Anna visszatért a hibák kijavítására és megtalálta az utolsó kettő hiányzó hibát.</w:t>
+      </w:r>
+    </w:p>
+    <w:p>
+      <w:pPr>
+        <w:spacing w:line="360" w:lineRule="auto"/>
+        <w:jc w:val="both"/>
+      </w:pPr>
+      <w:bookmarkStart w:id="2" w:name="_heading=h.rh8vnmxiaj1j" w:colFirst="0" w:colLast="0"/>
       <w:bookmarkEnd w:id="2"/>
       <w:r>
-        <w:rPr/>
+        <w:rPr>
+          <w:noProof/>
+        </w:rPr>
         <w:drawing>
-          <wp:inline distB="114300" distT="114300" distL="114300" distR="114300">
+          <wp:inline distT="114300" distB="114300" distL="114300" distR="114300" wp14:anchorId="0D2724A0" wp14:editId="31B4C3B3">
             <wp:extent cx="5760410" cy="2019300"/>
-            <wp:effectExtent b="0" l="0" r="0" t="0"/>
+            <wp:effectExtent l="0" t="0" r="0" b="0"/>
             <wp:docPr id="2074890895" name="image5.png"/>
-            <a:graphic>
+            <wp:cNvGraphicFramePr/>
+            <a:graphic xmlns:a="http://schemas.openxmlformats.org/drawingml/2006/main">
               <a:graphicData uri="http://schemas.openxmlformats.org/drawingml/2006/picture">
-                <pic:pic>
+                <pic:pic xmlns:pic="http://schemas.openxmlformats.org/drawingml/2006/picture">
                   <pic:nvPicPr>
                     <pic:cNvPr id="0" name="image5.png"/>
                     <pic:cNvPicPr preferRelativeResize="0"/>
                   </pic:nvPicPr>
                   <pic:blipFill>
-                    <a:blip r:embed="rId13"/>
-                    <a:srcRect b="0" l="0" r="0" t="0"/>
+                    <a:blip r:embed="rId16"/>
+                    <a:srcRect/>
                     <a:stretch>
                       <a:fillRect/>
                     </a:stretch>
@@ -760,7 +1129,9 @@
                       <a:off x="0" y="0"/>
                       <a:ext cx="5760410" cy="2019300"/>
                     </a:xfrm>
-                    <a:prstGeom prst="rect"/>
+                    <a:prstGeom prst="rect">
+                      <a:avLst/>
+                    </a:prstGeom>
                     <a:ln/>
                   </pic:spPr>
                 </pic:pic>
@@ -769,11 +1140,6 @@
           </wp:inline>
         </w:drawing>
       </w:r>
-      <w:r>
-        <w:rPr>
-          <w:rtl w:val="0"/>
-        </w:rPr>
-      </w:r>
     </w:p>
     <w:p>
       <w:pPr>
@@ -782,103 +1148,60 @@
           <w:numId w:val="1"/>
         </w:numPr>
         <w:spacing w:line="360" w:lineRule="auto"/>
-        <w:ind w:left="720" w:hanging="360"/>
         <w:jc w:val="both"/>
         <w:rPr>
-          <w:rFonts w:ascii="Times New Roman" w:cs="Times New Roman" w:eastAsia="Times New Roman" w:hAnsi="Times New Roman"/>
-          <w:sz w:val="24"/>
-          <w:szCs w:val="24"/>
-        </w:rPr>
-      </w:pPr>
-      <w:bookmarkStart w:colFirst="0" w:colLast="0" w:name="_heading=h.xewvepflj104" w:id="3"/>
+          <w:rFonts w:ascii="Times New Roman" w:eastAsia="Times New Roman" w:hAnsi="Times New Roman" w:cs="Times New Roman"/>
+          <w:sz w:val="24"/>
+          <w:szCs w:val="24"/>
+        </w:rPr>
+      </w:pPr>
+      <w:bookmarkStart w:id="3" w:name="_heading=h.xewvepflj104" w:colFirst="0" w:colLast="0"/>
       <w:bookmarkEnd w:id="3"/>
       <w:r>
         <w:rPr>
-          <w:rFonts w:ascii="Times New Roman" w:cs="Times New Roman" w:eastAsia="Times New Roman" w:hAnsi="Times New Roman"/>
-          <w:sz w:val="24"/>
-          <w:szCs w:val="24"/>
-          <w:rtl w:val="0"/>
-        </w:rPr>
-        <w:t xml:space="preserve">Az egyik hiányzó hiba az “</w:t>
-      </w:r>
-      <w:r>
-        <w:rPr>
-          <w:rFonts w:ascii="Times New Roman" w:cs="Times New Roman" w:eastAsia="Times New Roman" w:hAnsi="Times New Roman"/>
-          <w:sz w:val="24"/>
-          <w:szCs w:val="24"/>
-          <w:rtl w:val="0"/>
-        </w:rPr>
-        <w:t xml:space="preserve">ImageMatrix</w:t>
-      </w:r>
-      <w:r>
-        <w:rPr>
-          <w:rFonts w:ascii="Times New Roman" w:cs="Times New Roman" w:eastAsia="Times New Roman" w:hAnsi="Times New Roman"/>
-          <w:sz w:val="24"/>
-          <w:szCs w:val="24"/>
-          <w:rtl w:val="0"/>
-        </w:rPr>
-        <w:t xml:space="preserve">” osztályban található. Az “index” változót nem növeltük, így az mindig ugyanazt az értéket olvassa be. A javított formában az indexet minden olvasás után növeljük eggyel.</w:t>
-      </w:r>
-      <w:r>
-        <w:br w:type="page"/>
-      </w:r>
-      <w:r>
-        <w:rPr>
-          <w:rtl w:val="0"/>
-        </w:rPr>
-      </w:r>
-    </w:p>
-    <w:p>
-      <w:pPr>
-        <w:spacing w:line="360" w:lineRule="auto"/>
-        <w:ind w:left="0" w:firstLine="0"/>
+          <w:rFonts w:ascii="Times New Roman" w:eastAsia="Times New Roman" w:hAnsi="Times New Roman" w:cs="Times New Roman"/>
+          <w:sz w:val="24"/>
+          <w:szCs w:val="24"/>
+        </w:rPr>
+        <w:t>Az egyik hiányzó hiba az “ImageMatrix” osztályban található. Az “index” változót nem növeltük, így az mindig ugyanazt az értéket olvassa be. A javított formában az indexet minden olvasás után növeljük eggyel.</w:t>
+      </w:r>
+      <w:bookmarkStart w:id="4" w:name="_heading=h.scsjc7751lak" w:colFirst="0" w:colLast="0"/>
+      <w:bookmarkEnd w:id="4"/>
+    </w:p>
+    <w:p>
+      <w:pPr>
         <w:jc w:val="both"/>
         <w:rPr>
-          <w:rFonts w:ascii="Times New Roman" w:cs="Times New Roman" w:eastAsia="Times New Roman" w:hAnsi="Times New Roman"/>
-          <w:sz w:val="24"/>
-          <w:szCs w:val="24"/>
-        </w:rPr>
-      </w:pPr>
-      <w:bookmarkStart w:colFirst="0" w:colLast="0" w:name="_heading=h.scsjc7751lak" w:id="4"/>
-      <w:bookmarkEnd w:id="4"/>
-      <w:r>
-        <w:rPr>
-          <w:rtl w:val="0"/>
-        </w:rPr>
-      </w:r>
-    </w:p>
-    <w:p>
-      <w:pPr>
-        <w:jc w:val="both"/>
-        <w:rPr>
-          <w:rFonts w:ascii="Times New Roman" w:cs="Times New Roman" w:eastAsia="Times New Roman" w:hAnsi="Times New Roman"/>
-          <w:sz w:val="24"/>
-          <w:szCs w:val="24"/>
-        </w:rPr>
-      </w:pPr>
-      <w:bookmarkStart w:colFirst="0" w:colLast="0" w:name="_heading=h.glels91x18qs" w:id="5"/>
+          <w:rFonts w:ascii="Times New Roman" w:eastAsia="Times New Roman" w:hAnsi="Times New Roman" w:cs="Times New Roman"/>
+          <w:sz w:val="24"/>
+          <w:szCs w:val="24"/>
+        </w:rPr>
+      </w:pPr>
+      <w:bookmarkStart w:id="5" w:name="_heading=h.glels91x18qs" w:colFirst="0" w:colLast="0"/>
       <w:bookmarkEnd w:id="5"/>
       <w:r>
         <w:rPr>
-          <w:rFonts w:ascii="Times New Roman" w:cs="Times New Roman" w:eastAsia="Times New Roman" w:hAnsi="Times New Roman"/>
+          <w:rFonts w:ascii="Times New Roman" w:eastAsia="Times New Roman" w:hAnsi="Times New Roman" w:cs="Times New Roman"/>
+          <w:noProof/>
           <w:sz w:val="24"/>
           <w:szCs w:val="24"/>
         </w:rPr>
         <w:drawing>
-          <wp:inline distB="114300" distT="114300" distL="114300" distR="114300">
-            <wp:extent cx="6010593" cy="1260139"/>
-            <wp:effectExtent b="0" l="0" r="0" t="0"/>
+          <wp:inline distT="114300" distB="114300" distL="114300" distR="114300" wp14:anchorId="7EC47EFE" wp14:editId="135850C6">
+            <wp:extent cx="6009005" cy="1247775"/>
+            <wp:effectExtent l="0" t="0" r="0" b="9525"/>
             <wp:docPr id="2074890891" name="image2.png"/>
-            <a:graphic>
+            <wp:cNvGraphicFramePr/>
+            <a:graphic xmlns:a="http://schemas.openxmlformats.org/drawingml/2006/main">
               <a:graphicData uri="http://schemas.openxmlformats.org/drawingml/2006/picture">
-                <pic:pic>
+                <pic:pic xmlns:pic="http://schemas.openxmlformats.org/drawingml/2006/picture">
                   <pic:nvPicPr>
                     <pic:cNvPr id="0" name="image2.png"/>
                     <pic:cNvPicPr preferRelativeResize="0"/>
                   </pic:nvPicPr>
                   <pic:blipFill>
-                    <a:blip r:embed="rId14"/>
-                    <a:srcRect b="0" l="0" r="0" t="0"/>
+                    <a:blip r:embed="rId17"/>
+                    <a:srcRect/>
                     <a:stretch>
                       <a:fillRect/>
                     </a:stretch>
@@ -886,9 +1209,11 @@
                   <pic:spPr>
                     <a:xfrm>
                       <a:off x="0" y="0"/>
-                      <a:ext cx="6010593" cy="1260139"/>
+                      <a:ext cx="6011081" cy="1248206"/>
                     </a:xfrm>
-                    <a:prstGeom prst="rect"/>
+                    <a:prstGeom prst="rect">
+                      <a:avLst/>
+                    </a:prstGeom>
                     <a:ln/>
                   </pic:spPr>
                 </pic:pic>
@@ -897,11 +1222,6 @@
           </wp:inline>
         </w:drawing>
       </w:r>
-      <w:r>
-        <w:rPr>
-          <w:rtl w:val="0"/>
-        </w:rPr>
-      </w:r>
     </w:p>
     <w:p>
       <w:pPr>
@@ -909,68 +1229,61 @@
           <w:ilvl w:val="0"/>
           <w:numId w:val="2"/>
         </w:numPr>
-        <w:ind w:left="720" w:hanging="360"/>
         <w:jc w:val="both"/>
         <w:rPr>
-          <w:rFonts w:ascii="Times New Roman" w:cs="Times New Roman" w:eastAsia="Times New Roman" w:hAnsi="Times New Roman"/>
-          <w:sz w:val="24"/>
-          <w:szCs w:val="24"/>
-          <w:u w:val="none"/>
-        </w:rPr>
-      </w:pPr>
-      <w:bookmarkStart w:colFirst="0" w:colLast="0" w:name="_heading=h.d1vdyc6sb13h" w:id="6"/>
+          <w:rFonts w:ascii="Times New Roman" w:eastAsia="Times New Roman" w:hAnsi="Times New Roman" w:cs="Times New Roman"/>
+          <w:sz w:val="24"/>
+          <w:szCs w:val="24"/>
+        </w:rPr>
+      </w:pPr>
+      <w:bookmarkStart w:id="6" w:name="_heading=h.d1vdyc6sb13h" w:colFirst="0" w:colLast="0"/>
       <w:bookmarkEnd w:id="6"/>
       <w:r>
         <w:rPr>
-          <w:rFonts w:ascii="Times New Roman" w:cs="Times New Roman" w:eastAsia="Times New Roman" w:hAnsi="Times New Roman"/>
-          <w:sz w:val="24"/>
-          <w:szCs w:val="24"/>
-          <w:rtl w:val="0"/>
-        </w:rPr>
-        <w:t xml:space="preserve">A második hiányzó hiba “</w:t>
-      </w:r>
-      <w:r>
-        <w:rPr>
-          <w:rFonts w:ascii="Times New Roman" w:cs="Times New Roman" w:eastAsia="Times New Roman" w:hAnsi="Times New Roman"/>
-          <w:sz w:val="24"/>
-          <w:szCs w:val="24"/>
-          <w:rtl w:val="0"/>
-        </w:rPr>
-        <w:t xml:space="preserve">MainWindow.xaml.cs</w:t>
-      </w:r>
-      <w:r>
-        <w:rPr>
-          <w:rFonts w:ascii="Times New Roman" w:cs="Times New Roman" w:eastAsia="Times New Roman" w:hAnsi="Times New Roman"/>
-          <w:sz w:val="24"/>
-          <w:szCs w:val="24"/>
-          <w:rtl w:val="0"/>
-        </w:rPr>
-        <w:t xml:space="preserve">” programkódba volt található. A két ciklus változója fel volt cserélve míg a “Pixels” deklarálásában előszrör van sor (magasság) és utána vannak az oszlop (szélesség). Ezt az 55. sorban látható, hogy az “y” lenne a magasság és az “x” lenne a szélesség.</w:t>
-      </w:r>
-      <w:r>
+          <w:rFonts w:ascii="Times New Roman" w:eastAsia="Times New Roman" w:hAnsi="Times New Roman" w:cs="Times New Roman"/>
+          <w:sz w:val="24"/>
+          <w:szCs w:val="24"/>
+        </w:rPr>
+        <w:t>A második hiányzó hiba “MainWindow.xaml.cs” programkódba volt található. A két ciklus változója fel volt cserélve míg a “Pixels” deklarálásában előszrör van sor (magasság) és utána vannak az oszlop (szélesség). Ezt az 55. sorban látható, hogy az “y” lenne a magasság és az “x” lenne a szélesség.</w:t>
+      </w:r>
+    </w:p>
+    <w:p>
+      <w:pPr>
+        <w:jc w:val="both"/>
+        <w:rPr>
+          <w:rFonts w:ascii="Times New Roman" w:eastAsia="Times New Roman" w:hAnsi="Times New Roman" w:cs="Times New Roman"/>
+          <w:sz w:val="24"/>
+          <w:szCs w:val="24"/>
+        </w:rPr>
+      </w:pPr>
+      <w:r>
+        <w:rPr>
+          <w:noProof/>
+        </w:rPr>
         <w:drawing>
-          <wp:anchor allowOverlap="1" behindDoc="0" distB="114300" distT="114300" distL="114300" distR="114300" hidden="0" layoutInCell="1" locked="0" relativeHeight="0" simplePos="0">
+          <wp:anchor distT="114300" distB="114300" distL="114300" distR="114300" simplePos="0" relativeHeight="251658240" behindDoc="0" locked="0" layoutInCell="1" hidden="0" allowOverlap="1" wp14:anchorId="2C3C195D" wp14:editId="57B6D24E">
             <wp:simplePos x="0" y="0"/>
-            <wp:positionH relativeFrom="column">
-              <wp:posOffset>1304925</wp:posOffset>
+            <wp:positionH relativeFrom="margin">
+              <wp:align>center</wp:align>
             </wp:positionH>
             <wp:positionV relativeFrom="paragraph">
-              <wp:posOffset>866775</wp:posOffset>
+              <wp:posOffset>5080</wp:posOffset>
             </wp:positionV>
             <wp:extent cx="3429113" cy="819271"/>
-            <wp:effectExtent b="0" l="0" r="0" t="0"/>
-            <wp:wrapSquare wrapText="bothSides" distB="114300" distT="114300" distL="114300" distR="114300"/>
+            <wp:effectExtent l="0" t="0" r="0" b="0"/>
+            <wp:wrapNone/>
             <wp:docPr id="2074890890" name="image8.png"/>
-            <a:graphic>
+            <wp:cNvGraphicFramePr/>
+            <a:graphic xmlns:a="http://schemas.openxmlformats.org/drawingml/2006/main">
               <a:graphicData uri="http://schemas.openxmlformats.org/drawingml/2006/picture">
-                <pic:pic>
+                <pic:pic xmlns:pic="http://schemas.openxmlformats.org/drawingml/2006/picture">
                   <pic:nvPicPr>
                     <pic:cNvPr id="0" name="image8.png"/>
                     <pic:cNvPicPr preferRelativeResize="0"/>
                   </pic:nvPicPr>
                   <pic:blipFill>
-                    <a:blip r:embed="rId15"/>
-                    <a:srcRect b="0" l="0" r="0" t="0"/>
+                    <a:blip r:embed="rId18"/>
+                    <a:srcRect/>
                     <a:stretch>
                       <a:fillRect/>
                     </a:stretch>
@@ -980,7 +1293,9 @@
                       <a:off x="0" y="0"/>
                       <a:ext cx="3429113" cy="819271"/>
                     </a:xfrm>
-                    <a:prstGeom prst="rect"/>
+                    <a:prstGeom prst="rect">
+                      <a:avLst/>
+                    </a:prstGeom>
                     <a:ln/>
                   </pic:spPr>
                 </pic:pic>
@@ -990,43 +1305,197 @@
         </w:drawing>
       </w:r>
     </w:p>
+    <w:p>
+      <w:pPr>
+        <w:rPr>
+          <w:rFonts w:ascii="Times New Roman" w:eastAsia="Times New Roman" w:hAnsi="Times New Roman" w:cs="Times New Roman"/>
+          <w:sz w:val="24"/>
+          <w:szCs w:val="24"/>
+        </w:rPr>
+      </w:pPr>
+      <w:r>
+        <w:rPr>
+          <w:rFonts w:ascii="Times New Roman" w:eastAsia="Times New Roman" w:hAnsi="Times New Roman" w:cs="Times New Roman"/>
+          <w:sz w:val="24"/>
+          <w:szCs w:val="24"/>
+        </w:rPr>
+        <w:br w:type="page"/>
+      </w:r>
+    </w:p>
+    <w:p>
+      <w:pPr>
+        <w:jc w:val="both"/>
+        <w:rPr>
+          <w:rFonts w:ascii="Times New Roman" w:eastAsia="Times New Roman" w:hAnsi="Times New Roman" w:cs="Times New Roman"/>
+          <w:sz w:val="24"/>
+          <w:szCs w:val="24"/>
+        </w:rPr>
+      </w:pPr>
+      <w:r>
+        <w:rPr>
+          <w:rFonts w:ascii="Times New Roman" w:eastAsia="Times New Roman" w:hAnsi="Times New Roman" w:cs="Times New Roman"/>
+          <w:sz w:val="24"/>
+          <w:szCs w:val="24"/>
+        </w:rPr>
+        <w:t>A program most már tökéletesen lefut, színesen-szagosan kiadja a felhő képét. (De néha pár másodperc múlva megadja magát így is. Korábbi értelmezésünk alapján ez a probléma azonban nem kijavítható, így nem is próbálkoztunk vele.)</w:t>
+      </w:r>
+    </w:p>
+    <w:p>
+      <w:pPr>
+        <w:jc w:val="both"/>
+        <w:rPr>
+          <w:rFonts w:ascii="Times New Roman" w:eastAsia="Times New Roman" w:hAnsi="Times New Roman" w:cs="Times New Roman"/>
+          <w:sz w:val="24"/>
+          <w:szCs w:val="24"/>
+        </w:rPr>
+      </w:pPr>
+      <w:r>
+        <w:rPr>
+          <w:noProof/>
+        </w:rPr>
+        <w:drawing>
+          <wp:inline distT="0" distB="0" distL="0" distR="0" wp14:anchorId="4FC59B31" wp14:editId="2D00CB59">
+            <wp:extent cx="5760720" cy="3548380"/>
+            <wp:effectExtent l="0" t="0" r="0" b="0"/>
+            <wp:docPr id="1232367657" name="Kép 1" descr="A képen szöveg, képernyőkép, felhő, szoftver látható&#10;&#10;Előfordulhat, hogy az AI által létrehozott tartalom helytelen."/>
+            <wp:cNvGraphicFramePr>
+              <a:graphicFrameLocks xmlns:a="http://schemas.openxmlformats.org/drawingml/2006/main" noChangeAspect="1"/>
+            </wp:cNvGraphicFramePr>
+            <a:graphic xmlns:a="http://schemas.openxmlformats.org/drawingml/2006/main">
+              <a:graphicData uri="http://schemas.openxmlformats.org/drawingml/2006/picture">
+                <pic:pic xmlns:pic="http://schemas.openxmlformats.org/drawingml/2006/picture">
+                  <pic:nvPicPr>
+                    <pic:cNvPr id="1232367657" name="Kép 1" descr="A képen szöveg, képernyőkép, felhő, szoftver látható&#10;&#10;Előfordulhat, hogy az AI által létrehozott tartalom helytelen."/>
+                    <pic:cNvPicPr/>
+                  </pic:nvPicPr>
+                  <pic:blipFill>
+                    <a:blip r:embed="rId19"/>
+                    <a:stretch>
+                      <a:fillRect/>
+                    </a:stretch>
+                  </pic:blipFill>
+                  <pic:spPr>
+                    <a:xfrm>
+                      <a:off x="0" y="0"/>
+                      <a:ext cx="5760720" cy="3548380"/>
+                    </a:xfrm>
+                    <a:prstGeom prst="rect">
+                      <a:avLst/>
+                    </a:prstGeom>
+                  </pic:spPr>
+                </pic:pic>
+              </a:graphicData>
+            </a:graphic>
+          </wp:inline>
+        </w:drawing>
+      </w:r>
+    </w:p>
+    <w:p>
+      <w:pPr>
+        <w:jc w:val="both"/>
+        <w:rPr>
+          <w:rFonts w:ascii="Times New Roman" w:eastAsia="Times New Roman" w:hAnsi="Times New Roman" w:cs="Times New Roman"/>
+          <w:sz w:val="24"/>
+          <w:szCs w:val="24"/>
+        </w:rPr>
+      </w:pPr>
+    </w:p>
     <w:sectPr>
-      <w:footerReference r:id="rId16" w:type="default"/>
-      <w:pgSz w:h="16838" w:w="11906" w:orient="portrait"/>
-      <w:pgMar w:bottom="1700.7874015748032" w:top="1700.7874015748032" w:left="1417.3228346456694" w:right="1417.3228346456694" w:header="708" w:footer="708"/>
+      <w:footerReference w:type="default" r:id="rId20"/>
+      <w:pgSz w:w="11906" w:h="16838"/>
+      <w:pgMar w:top="1418" w:right="1417" w:bottom="1135" w:left="1417" w:header="708" w:footer="708" w:gutter="0"/>
       <w:pgNumType w:start="1"/>
+      <w:cols w:space="708"/>
     </w:sectPr>
   </w:body>
 </w:document>
 </file>
 
+<file path=word/endnotes.xml><?xml version="1.0" encoding="utf-8"?>
+<w:endnotes xmlns:wpc="http://schemas.microsoft.com/office/word/2010/wordprocessingCanvas" xmlns:cx="http://schemas.microsoft.com/office/drawing/2014/chartex" xmlns:cx1="http://schemas.microsoft.com/office/drawing/2015/9/8/chartex" xmlns:cx2="http://schemas.microsoft.com/office/drawing/2015/10/21/chartex" xmlns:cx3="http://schemas.microsoft.com/office/drawing/2016/5/9/chartex" xmlns:cx4="http://schemas.microsoft.com/office/drawing/2016/5/10/chartex" xmlns:cx5="http://schemas.microsoft.com/office/drawing/2016/5/11/chartex" xmlns:cx6="http://schemas.microsoft.com/office/drawing/2016/5/12/chartex" xmlns:cx7="http://schemas.microsoft.com/office/drawing/2016/5/13/chartex" xmlns:cx8="http://schemas.microsoft.com/office/drawing/2016/5/14/chartex" xmlns:mc="http://schemas.openxmlformats.org/markup-compatibility/2006" xmlns:aink="http://schemas.microsoft.com/office/drawing/2016/ink" xmlns:am3d="http://schemas.microsoft.com/office/drawing/2017/model3d" xmlns:o="urn:schemas-microsoft-com:office:office" xmlns:oel="http://schemas.microsoft.com/office/2019/extlst" xmlns:r="http://schemas.openxmlformats.org/officeDocument/2006/relationships" xmlns:m="http://schemas.openxmlformats.org/officeDocument/2006/math" xmlns:v="urn:schemas-microsoft-com:vml" xmlns:wp14="http://schemas.microsoft.com/office/word/2010/wordprocessingDrawing" xmlns:wp="http://schemas.openxmlformats.org/drawingml/2006/wordprocessingDrawing" xmlns:w10="urn:schemas-microsoft-com:office:word" xmlns:w="http://schemas.openxmlformats.org/wordprocessingml/2006/main" xmlns:w14="http://schemas.microsoft.com/office/word/2010/wordml" xmlns:w15="http://schemas.microsoft.com/office/word/2012/wordml" xmlns:w16cex="http://schemas.microsoft.com/office/word/2018/wordml/cex" xmlns:w16cid="http://schemas.microsoft.com/office/word/2016/wordml/cid" xmlns:w16="http://schemas.microsoft.com/office/word/2018/wordml" xmlns:w16du="http://schemas.microsoft.com/office/word/2023/wordml/word16du" xmlns:w16sdtdh="http://schemas.microsoft.com/office/word/2020/wordml/sdtdatahash" xmlns:w16sdtfl="http://schemas.microsoft.com/office/word/2024/wordml/sdtformatlock" xmlns:w16se="http://schemas.microsoft.com/office/word/2015/wordml/symex" xmlns:wpg="http://schemas.microsoft.com/office/word/2010/wordprocessingGroup" xmlns:wpi="http://schemas.microsoft.com/office/word/2010/wordprocessingInk" xmlns:wne="http://schemas.microsoft.com/office/word/2006/wordml" xmlns:wps="http://schemas.microsoft.com/office/word/2010/wordprocessingShape" mc:Ignorable="w14 w15 w16se w16cid w16 w16cex w16sdtdh w16sdtfl w16du wp14">
+  <w:endnote w:type="separator" w:id="-1">
+    <w:p>
+      <w:pPr>
+        <w:spacing w:after="0" w:line="240" w:lineRule="auto"/>
+      </w:pPr>
+      <w:r>
+        <w:separator/>
+      </w:r>
+    </w:p>
+  </w:endnote>
+  <w:endnote w:type="continuationSeparator" w:id="0">
+    <w:p>
+      <w:pPr>
+        <w:spacing w:after="0" w:line="240" w:lineRule="auto"/>
+      </w:pPr>
+      <w:r>
+        <w:continuationSeparator/>
+      </w:r>
+    </w:p>
+  </w:endnote>
+</w:endnotes>
+</file>
+
 <file path=word/footer1.xml><?xml version="1.0" encoding="utf-8"?>
-<w:ftr xmlns:mc="http://schemas.openxmlformats.org/markup-compatibility/2006" xmlns:o="urn:schemas-microsoft-com:office:office" xmlns:r="http://schemas.openxmlformats.org/officeDocument/2006/relationships" xmlns:m="http://schemas.openxmlformats.org/officeDocument/2006/math" xmlns:v="urn:schemas-microsoft-com:vml" xmlns:wp="http://schemas.openxmlformats.org/drawingml/2006/wordprocessingDrawing" xmlns:w10="urn:schemas-microsoft-com:office:word" xmlns:w="http://schemas.openxmlformats.org/wordprocessingml/2006/main" xmlns:wne="http://schemas.microsoft.com/office/word/2006/wordml" xmlns:sl="http://schemas.openxmlformats.org/schemaLibrary/2006/main" xmlns:a="http://schemas.openxmlformats.org/drawingml/2006/main" xmlns:pic="http://schemas.openxmlformats.org/drawingml/2006/picture" xmlns:c="http://schemas.openxmlformats.org/drawingml/2006/chart" xmlns:lc="http://schemas.openxmlformats.org/drawingml/2006/lockedCanvas" xmlns:dgm="http://schemas.openxmlformats.org/drawingml/2006/diagram" xmlns:wps="http://schemas.microsoft.com/office/word/2010/wordprocessingShape" xmlns:wpg="http://schemas.microsoft.com/office/word/2010/wordprocessingGroup" xmlns:w14="http://schemas.microsoft.com/office/word/2010/wordml" xmlns:w15="http://schemas.microsoft.com/office/word/2012/wordml" xmlns:w16="http://schemas.microsoft.com/office/word/2018/wordml" xmlns:w16cex="http://schemas.microsoft.com/office/word/2018/wordml/cex" xmlns:w16cid="http://schemas.microsoft.com/office/word/2016/wordml/cid" xmlns="http://schemas.microsoft.com/office/tasks/2019/documenttasks" xmlns:cr="http://schemas.microsoft.com/office/comments/2020/reactions">
+<w:ftr xmlns:wpc="http://schemas.microsoft.com/office/word/2010/wordprocessingCanvas" xmlns:cx="http://schemas.microsoft.com/office/drawing/2014/chartex" xmlns:cx1="http://schemas.microsoft.com/office/drawing/2015/9/8/chartex" xmlns:cx2="http://schemas.microsoft.com/office/drawing/2015/10/21/chartex" xmlns:cx3="http://schemas.microsoft.com/office/drawing/2016/5/9/chartex" xmlns:cx4="http://schemas.microsoft.com/office/drawing/2016/5/10/chartex" xmlns:cx5="http://schemas.microsoft.com/office/drawing/2016/5/11/chartex" xmlns:cx6="http://schemas.microsoft.com/office/drawing/2016/5/12/chartex" xmlns:cx7="http://schemas.microsoft.com/office/drawing/2016/5/13/chartex" xmlns:cx8="http://schemas.microsoft.com/office/drawing/2016/5/14/chartex" xmlns:mc="http://schemas.openxmlformats.org/markup-compatibility/2006" xmlns:aink="http://schemas.microsoft.com/office/drawing/2016/ink" xmlns:am3d="http://schemas.microsoft.com/office/drawing/2017/model3d" xmlns:o="urn:schemas-microsoft-com:office:office" xmlns:oel="http://schemas.microsoft.com/office/2019/extlst" xmlns:r="http://schemas.openxmlformats.org/officeDocument/2006/relationships" xmlns:m="http://schemas.openxmlformats.org/officeDocument/2006/math" xmlns:v="urn:schemas-microsoft-com:vml" xmlns:wp14="http://schemas.microsoft.com/office/word/2010/wordprocessingDrawing" xmlns:wp="http://schemas.openxmlformats.org/drawingml/2006/wordprocessingDrawing" xmlns:w10="urn:schemas-microsoft-com:office:word" xmlns:w="http://schemas.openxmlformats.org/wordprocessingml/2006/main" xmlns:w14="http://schemas.microsoft.com/office/word/2010/wordml" xmlns:w15="http://schemas.microsoft.com/office/word/2012/wordml" xmlns:w16cex="http://schemas.microsoft.com/office/word/2018/wordml/cex" xmlns:w16cid="http://schemas.microsoft.com/office/word/2016/wordml/cid" xmlns:w16="http://schemas.microsoft.com/office/word/2018/wordml" xmlns:w16du="http://schemas.microsoft.com/office/word/2023/wordml/word16du" xmlns:w16sdtdh="http://schemas.microsoft.com/office/word/2020/wordml/sdtdatahash" xmlns:w16sdtfl="http://schemas.microsoft.com/office/word/2024/wordml/sdtformatlock" xmlns:w16se="http://schemas.microsoft.com/office/word/2015/wordml/symex" xmlns:wpg="http://schemas.microsoft.com/office/word/2010/wordprocessingGroup" xmlns:wpi="http://schemas.microsoft.com/office/word/2010/wordprocessingInk" xmlns:wne="http://schemas.microsoft.com/office/word/2006/wordml" xmlns:wps="http://schemas.microsoft.com/office/word/2010/wordprocessingShape" mc:Ignorable="w14 w15 w16se w16cid w16 w16cex w16sdtdh w16sdtfl w16du wp14">
   <w:p>
     <w:pPr>
       <w:spacing w:line="360" w:lineRule="auto"/>
       <w:jc w:val="right"/>
-      <w:rPr/>
     </w:pPr>
     <w:r>
-      <w:rPr/>
       <w:fldChar w:fldCharType="begin"/>
-      <w:instrText xml:space="preserve">PAGE</w:instrText>
-      <w:fldChar w:fldCharType="separate"/>
-      <w:fldChar w:fldCharType="end"/>
     </w:r>
     <w:r>
-      <w:rPr>
-        <w:rtl w:val="0"/>
-      </w:rPr>
+      <w:instrText>PAGE</w:instrText>
+    </w:r>
+    <w:r>
+      <w:fldChar w:fldCharType="separate"/>
+    </w:r>
+    <w:r>
+      <w:rPr>
+        <w:noProof/>
+      </w:rPr>
+      <w:t>1</w:t>
+    </w:r>
+    <w:r>
+      <w:fldChar w:fldCharType="end"/>
     </w:r>
   </w:p>
 </w:ftr>
 </file>
 
+<file path=word/footnotes.xml><?xml version="1.0" encoding="utf-8"?>
+<w:footnotes xmlns:wpc="http://schemas.microsoft.com/office/word/2010/wordprocessingCanvas" xmlns:cx="http://schemas.microsoft.com/office/drawing/2014/chartex" xmlns:cx1="http://schemas.microsoft.com/office/drawing/2015/9/8/chartex" xmlns:cx2="http://schemas.microsoft.com/office/drawing/2015/10/21/chartex" xmlns:cx3="http://schemas.microsoft.com/office/drawing/2016/5/9/chartex" xmlns:cx4="http://schemas.microsoft.com/office/drawing/2016/5/10/chartex" xmlns:cx5="http://schemas.microsoft.com/office/drawing/2016/5/11/chartex" xmlns:cx6="http://schemas.microsoft.com/office/drawing/2016/5/12/chartex" xmlns:cx7="http://schemas.microsoft.com/office/drawing/2016/5/13/chartex" xmlns:cx8="http://schemas.microsoft.com/office/drawing/2016/5/14/chartex" xmlns:mc="http://schemas.openxmlformats.org/markup-compatibility/2006" xmlns:aink="http://schemas.microsoft.com/office/drawing/2016/ink" xmlns:am3d="http://schemas.microsoft.com/office/drawing/2017/model3d" xmlns:o="urn:schemas-microsoft-com:office:office" xmlns:oel="http://schemas.microsoft.com/office/2019/extlst" xmlns:r="http://schemas.openxmlformats.org/officeDocument/2006/relationships" xmlns:m="http://schemas.openxmlformats.org/officeDocument/2006/math" xmlns:v="urn:schemas-microsoft-com:vml" xmlns:wp14="http://schemas.microsoft.com/office/word/2010/wordprocessingDrawing" xmlns:wp="http://schemas.openxmlformats.org/drawingml/2006/wordprocessingDrawing" xmlns:w10="urn:schemas-microsoft-com:office:word" xmlns:w="http://schemas.openxmlformats.org/wordprocessingml/2006/main" xmlns:w14="http://schemas.microsoft.com/office/word/2010/wordml" xmlns:w15="http://schemas.microsoft.com/office/word/2012/wordml" xmlns:w16cex="http://schemas.microsoft.com/office/word/2018/wordml/cex" xmlns:w16cid="http://schemas.microsoft.com/office/word/2016/wordml/cid" xmlns:w16="http://schemas.microsoft.com/office/word/2018/wordml" xmlns:w16du="http://schemas.microsoft.com/office/word/2023/wordml/word16du" xmlns:w16sdtdh="http://schemas.microsoft.com/office/word/2020/wordml/sdtdatahash" xmlns:w16sdtfl="http://schemas.microsoft.com/office/word/2024/wordml/sdtformatlock" xmlns:w16se="http://schemas.microsoft.com/office/word/2015/wordml/symex" xmlns:wpg="http://schemas.microsoft.com/office/word/2010/wordprocessingGroup" xmlns:wpi="http://schemas.microsoft.com/office/word/2010/wordprocessingInk" xmlns:wne="http://schemas.microsoft.com/office/word/2006/wordml" xmlns:wps="http://schemas.microsoft.com/office/word/2010/wordprocessingShape" mc:Ignorable="w14 w15 w16se w16cid w16 w16cex w16sdtdh w16sdtfl w16du wp14">
+  <w:footnote w:type="separator" w:id="-1">
+    <w:p>
+      <w:pPr>
+        <w:spacing w:after="0" w:line="240" w:lineRule="auto"/>
+      </w:pPr>
+      <w:r>
+        <w:separator/>
+      </w:r>
+    </w:p>
+  </w:footnote>
+  <w:footnote w:type="continuationSeparator" w:id="0">
+    <w:p>
+      <w:pPr>
+        <w:spacing w:after="0" w:line="240" w:lineRule="auto"/>
+      </w:pPr>
+      <w:r>
+        <w:continuationSeparator/>
+      </w:r>
+    </w:p>
+  </w:footnote>
+</w:footnotes>
+</file>
+
 <file path=word/numbering.xml><?xml version="1.0" encoding="utf-8"?>
-<w:numbering xmlns:mc="http://schemas.openxmlformats.org/markup-compatibility/2006" xmlns:o="urn:schemas-microsoft-com:office:office" xmlns:r="http://schemas.openxmlformats.org/officeDocument/2006/relationships" xmlns:m="http://schemas.openxmlformats.org/officeDocument/2006/math" xmlns:v="urn:schemas-microsoft-com:vml" xmlns:wp="http://schemas.openxmlformats.org/drawingml/2006/wordprocessingDrawing" xmlns:w10="urn:schemas-microsoft-com:office:word" xmlns:w="http://schemas.openxmlformats.org/wordprocessingml/2006/main" xmlns:wne="http://schemas.microsoft.com/office/word/2006/wordml" xmlns:sl="http://schemas.openxmlformats.org/schemaLibrary/2006/main" xmlns:a="http://schemas.openxmlformats.org/drawingml/2006/main" xmlns:pic="http://schemas.openxmlformats.org/drawingml/2006/picture" xmlns:c="http://schemas.openxmlformats.org/drawingml/2006/chart" xmlns:lc="http://schemas.openxmlformats.org/drawingml/2006/lockedCanvas" xmlns:dgm="http://schemas.openxmlformats.org/drawingml/2006/diagram" xmlns:wps="http://schemas.microsoft.com/office/word/2010/wordprocessingShape" xmlns:wpg="http://schemas.microsoft.com/office/word/2010/wordprocessingGroup" xmlns:w14="http://schemas.microsoft.com/office/word/2010/wordml" xmlns:w15="http://schemas.microsoft.com/office/word/2012/wordml" xmlns:w16="http://schemas.microsoft.com/office/word/2018/wordml" xmlns:w16cex="http://schemas.microsoft.com/office/word/2018/wordml/cex" xmlns:w16cid="http://schemas.microsoft.com/office/word/2016/wordml/cid" xmlns="http://schemas.microsoft.com/office/tasks/2019/documenttasks" xmlns:cr="http://schemas.microsoft.com/office/comments/2020/reactions">
-  <w:abstractNum w:abstractNumId="1">
+<w:numbering xmlns:wpc="http://schemas.microsoft.com/office/word/2010/wordprocessingCanvas" xmlns:cx="http://schemas.microsoft.com/office/drawing/2014/chartex" xmlns:cx1="http://schemas.microsoft.com/office/drawing/2015/9/8/chartex" xmlns:cx2="http://schemas.microsoft.com/office/drawing/2015/10/21/chartex" xmlns:cx3="http://schemas.microsoft.com/office/drawing/2016/5/9/chartex" xmlns:cx4="http://schemas.microsoft.com/office/drawing/2016/5/10/chartex" xmlns:cx5="http://schemas.microsoft.com/office/drawing/2016/5/11/chartex" xmlns:cx6="http://schemas.microsoft.com/office/drawing/2016/5/12/chartex" xmlns:cx7="http://schemas.microsoft.com/office/drawing/2016/5/13/chartex" xmlns:cx8="http://schemas.microsoft.com/office/drawing/2016/5/14/chartex" xmlns:mc="http://schemas.openxmlformats.org/markup-compatibility/2006" xmlns:aink="http://schemas.microsoft.com/office/drawing/2016/ink" xmlns:am3d="http://schemas.microsoft.com/office/drawing/2017/model3d" xmlns:o="urn:schemas-microsoft-com:office:office" xmlns:oel="http://schemas.microsoft.com/office/2019/extlst" xmlns:r="http://schemas.openxmlformats.org/officeDocument/2006/relationships" xmlns:m="http://schemas.openxmlformats.org/officeDocument/2006/math" xmlns:v="urn:schemas-microsoft-com:vml" xmlns:wp14="http://schemas.microsoft.com/office/word/2010/wordprocessingDrawing" xmlns:wp="http://schemas.openxmlformats.org/drawingml/2006/wordprocessingDrawing" xmlns:w10="urn:schemas-microsoft-com:office:word" xmlns:w="http://schemas.openxmlformats.org/wordprocessingml/2006/main" xmlns:w14="http://schemas.microsoft.com/office/word/2010/wordml" xmlns:w15="http://schemas.microsoft.com/office/word/2012/wordml" xmlns:w16cex="http://schemas.microsoft.com/office/word/2018/wordml/cex" xmlns:w16cid="http://schemas.microsoft.com/office/word/2016/wordml/cid" xmlns:w16="http://schemas.microsoft.com/office/word/2018/wordml" xmlns:w16du="http://schemas.microsoft.com/office/word/2023/wordml/word16du" xmlns:w16sdtdh="http://schemas.microsoft.com/office/word/2020/wordml/sdtdatahash" xmlns:w16sdtfl="http://schemas.microsoft.com/office/word/2024/wordml/sdtformatlock" xmlns:w16se="http://schemas.microsoft.com/office/word/2015/wordml/symex" xmlns:wpg="http://schemas.microsoft.com/office/word/2010/wordprocessingGroup" xmlns:wpi="http://schemas.microsoft.com/office/word/2010/wordprocessingInk" xmlns:wne="http://schemas.microsoft.com/office/word/2006/wordml" xmlns:wps="http://schemas.microsoft.com/office/word/2010/wordprocessingShape" mc:Ignorable="w14 w15 w16se w16cid w16 w16cex w16sdtdh w16sdtfl w16du wp14">
+  <w:abstractNum w:abstractNumId="0" w15:restartNumberingAfterBreak="0">
+    <w:nsid w:val="57617D8C"/>
+    <w:multiLevelType w:val="multilevel"/>
+    <w:tmpl w:val="85266B2A"/>
     <w:lvl w:ilvl="0">
       <w:start w:val="1"/>
       <w:numFmt w:val="bullet"/>
@@ -1136,7 +1605,10 @@
       </w:rPr>
     </w:lvl>
   </w:abstractNum>
-  <w:abstractNum w:abstractNumId="2">
+  <w:abstractNum w:abstractNumId="1" w15:restartNumberingAfterBreak="0">
+    <w:nsid w:val="63795EB5"/>
+    <w:multiLevelType w:val="multilevel"/>
+    <w:tmpl w:val="384638B0"/>
     <w:lvl w:ilvl="0">
       <w:start w:val="1"/>
       <w:numFmt w:val="bullet"/>
@@ -1246,7 +1718,10 @@
       </w:rPr>
     </w:lvl>
   </w:abstractNum>
-  <w:abstractNum w:abstractNumId="3">
+  <w:abstractNum w:abstractNumId="2" w15:restartNumberingAfterBreak="0">
+    <w:nsid w:val="65333544"/>
+    <w:multiLevelType w:val="multilevel"/>
+    <w:tmpl w:val="4ABC5F8A"/>
     <w:lvl w:ilvl="0">
       <w:start w:val="2026"/>
       <w:numFmt w:val="bullet"/>
@@ -1256,7 +1731,7 @@
         <w:ind w:left="720" w:hanging="360"/>
       </w:pPr>
       <w:rPr>
-        <w:rFonts w:ascii="Aptos" w:cs="Aptos" w:eastAsia="Aptos" w:hAnsi="Aptos"/>
+        <w:rFonts w:ascii="Aptos" w:eastAsia="Aptos" w:hAnsi="Aptos" w:cs="Aptos"/>
       </w:rPr>
     </w:lvl>
     <w:lvl w:ilvl="1">
@@ -1268,7 +1743,7 @@
         <w:ind w:left="1440" w:hanging="360"/>
       </w:pPr>
       <w:rPr>
-        <w:rFonts w:ascii="Courier New" w:cs="Courier New" w:eastAsia="Courier New" w:hAnsi="Courier New"/>
+        <w:rFonts w:ascii="Courier New" w:eastAsia="Courier New" w:hAnsi="Courier New" w:cs="Courier New"/>
       </w:rPr>
     </w:lvl>
     <w:lvl w:ilvl="2">
@@ -1280,7 +1755,7 @@
         <w:ind w:left="2160" w:hanging="360"/>
       </w:pPr>
       <w:rPr>
-        <w:rFonts w:ascii="Noto Sans Symbols" w:cs="Noto Sans Symbols" w:eastAsia="Noto Sans Symbols" w:hAnsi="Noto Sans Symbols"/>
+        <w:rFonts w:ascii="Noto Sans Symbols" w:eastAsia="Noto Sans Symbols" w:hAnsi="Noto Sans Symbols" w:cs="Noto Sans Symbols"/>
       </w:rPr>
     </w:lvl>
     <w:lvl w:ilvl="3">
@@ -1292,7 +1767,7 @@
         <w:ind w:left="2880" w:hanging="360"/>
       </w:pPr>
       <w:rPr>
-        <w:rFonts w:ascii="Noto Sans Symbols" w:cs="Noto Sans Symbols" w:eastAsia="Noto Sans Symbols" w:hAnsi="Noto Sans Symbols"/>
+        <w:rFonts w:ascii="Noto Sans Symbols" w:eastAsia="Noto Sans Symbols" w:hAnsi="Noto Sans Symbols" w:cs="Noto Sans Symbols"/>
       </w:rPr>
     </w:lvl>
     <w:lvl w:ilvl="4">
@@ -1304,7 +1779,7 @@
         <w:ind w:left="3600" w:hanging="360"/>
       </w:pPr>
       <w:rPr>
-        <w:rFonts w:ascii="Courier New" w:cs="Courier New" w:eastAsia="Courier New" w:hAnsi="Courier New"/>
+        <w:rFonts w:ascii="Courier New" w:eastAsia="Courier New" w:hAnsi="Courier New" w:cs="Courier New"/>
       </w:rPr>
     </w:lvl>
     <w:lvl w:ilvl="5">
@@ -1316,7 +1791,7 @@
         <w:ind w:left="4320" w:hanging="360"/>
       </w:pPr>
       <w:rPr>
-        <w:rFonts w:ascii="Noto Sans Symbols" w:cs="Noto Sans Symbols" w:eastAsia="Noto Sans Symbols" w:hAnsi="Noto Sans Symbols"/>
+        <w:rFonts w:ascii="Noto Sans Symbols" w:eastAsia="Noto Sans Symbols" w:hAnsi="Noto Sans Symbols" w:cs="Noto Sans Symbols"/>
       </w:rPr>
     </w:lvl>
     <w:lvl w:ilvl="6">
@@ -1328,7 +1803,7 @@
         <w:ind w:left="5040" w:hanging="360"/>
       </w:pPr>
       <w:rPr>
-        <w:rFonts w:ascii="Noto Sans Symbols" w:cs="Noto Sans Symbols" w:eastAsia="Noto Sans Symbols" w:hAnsi="Noto Sans Symbols"/>
+        <w:rFonts w:ascii="Noto Sans Symbols" w:eastAsia="Noto Sans Symbols" w:hAnsi="Noto Sans Symbols" w:cs="Noto Sans Symbols"/>
       </w:rPr>
     </w:lvl>
     <w:lvl w:ilvl="7">
@@ -1340,7 +1815,7 @@
         <w:ind w:left="5760" w:hanging="360"/>
       </w:pPr>
       <w:rPr>
-        <w:rFonts w:ascii="Courier New" w:cs="Courier New" w:eastAsia="Courier New" w:hAnsi="Courier New"/>
+        <w:rFonts w:ascii="Courier New" w:eastAsia="Courier New" w:hAnsi="Courier New" w:cs="Courier New"/>
       </w:rPr>
     </w:lvl>
     <w:lvl w:ilvl="8">
@@ -1352,11 +1827,14 @@
         <w:ind w:left="6480" w:hanging="360"/>
       </w:pPr>
       <w:rPr>
-        <w:rFonts w:ascii="Noto Sans Symbols" w:cs="Noto Sans Symbols" w:eastAsia="Noto Sans Symbols" w:hAnsi="Noto Sans Symbols"/>
+        <w:rFonts w:ascii="Noto Sans Symbols" w:eastAsia="Noto Sans Symbols" w:hAnsi="Noto Sans Symbols" w:cs="Noto Sans Symbols"/>
       </w:rPr>
     </w:lvl>
   </w:abstractNum>
-  <w:abstractNum w:abstractNumId="4">
+  <w:abstractNum w:abstractNumId="3" w15:restartNumberingAfterBreak="0">
+    <w:nsid w:val="7BF54016"/>
+    <w:multiLevelType w:val="multilevel"/>
+    <w:tmpl w:val="926CDBEA"/>
     <w:lvl w:ilvl="0">
       <w:start w:val="1"/>
       <w:numFmt w:val="bullet"/>
@@ -1466,30 +1944,30 @@
       </w:rPr>
     </w:lvl>
   </w:abstractNum>
-  <w:num w:numId="1">
+  <w:num w:numId="1" w16cid:durableId="606349544">
+    <w:abstractNumId w:val="3"/>
+  </w:num>
+  <w:num w:numId="2" w16cid:durableId="1323705428">
     <w:abstractNumId w:val="1"/>
   </w:num>
-  <w:num w:numId="2">
+  <w:num w:numId="3" w16cid:durableId="555288348">
     <w:abstractNumId w:val="2"/>
   </w:num>
-  <w:num w:numId="3">
-    <w:abstractNumId w:val="3"/>
-  </w:num>
-  <w:num w:numId="4">
-    <w:abstractNumId w:val="4"/>
+  <w:num w:numId="4" w16cid:durableId="31804517">
+    <w:abstractNumId w:val="0"/>
   </w:num>
 </w:numbering>
 </file>
 
 <file path=word/styles.xml><?xml version="1.0" encoding="utf-8"?>
-<w:styles xmlns:mc="http://schemas.openxmlformats.org/markup-compatibility/2006" xmlns:o="urn:schemas-microsoft-com:office:office" xmlns:r="http://schemas.openxmlformats.org/officeDocument/2006/relationships" xmlns:m="http://schemas.openxmlformats.org/officeDocument/2006/math" xmlns:v="urn:schemas-microsoft-com:vml" xmlns:wp="http://schemas.openxmlformats.org/drawingml/2006/wordprocessingDrawing" xmlns:w10="urn:schemas-microsoft-com:office:word" xmlns:w="http://schemas.openxmlformats.org/wordprocessingml/2006/main" xmlns:wne="http://schemas.microsoft.com/office/word/2006/wordml" xmlns:sl="http://schemas.openxmlformats.org/schemaLibrary/2006/main" xmlns:a="http://schemas.openxmlformats.org/drawingml/2006/main" xmlns:pic="http://schemas.openxmlformats.org/drawingml/2006/picture" xmlns:c="http://schemas.openxmlformats.org/drawingml/2006/chart" xmlns:lc="http://schemas.openxmlformats.org/drawingml/2006/lockedCanvas" xmlns:dgm="http://schemas.openxmlformats.org/drawingml/2006/diagram" xmlns:wps="http://schemas.microsoft.com/office/word/2010/wordprocessingShape" xmlns:wpg="http://schemas.microsoft.com/office/word/2010/wordprocessingGroup" xmlns:w14="http://schemas.microsoft.com/office/word/2010/wordml" xmlns:w15="http://schemas.microsoft.com/office/word/2012/wordml" xmlns:w16="http://schemas.microsoft.com/office/word/2018/wordml" xmlns:w16cex="http://schemas.microsoft.com/office/word/2018/wordml/cex" xmlns:w16cid="http://schemas.microsoft.com/office/word/2016/wordml/cid" xmlns="http://schemas.microsoft.com/office/tasks/2019/documenttasks" xmlns:cr="http://schemas.microsoft.com/office/comments/2020/reactions">
+<w:styles xmlns:mc="http://schemas.openxmlformats.org/markup-compatibility/2006" xmlns:r="http://schemas.openxmlformats.org/officeDocument/2006/relationships" xmlns:w="http://schemas.openxmlformats.org/wordprocessingml/2006/main" xmlns:w14="http://schemas.microsoft.com/office/word/2010/wordml" xmlns:w15="http://schemas.microsoft.com/office/word/2012/wordml" xmlns:w16cex="http://schemas.microsoft.com/office/word/2018/wordml/cex" xmlns:w16cid="http://schemas.microsoft.com/office/word/2016/wordml/cid" xmlns:w16="http://schemas.microsoft.com/office/word/2018/wordml" xmlns:w16du="http://schemas.microsoft.com/office/word/2023/wordml/word16du" xmlns:w16sdtdh="http://schemas.microsoft.com/office/word/2020/wordml/sdtdatahash" xmlns:w16sdtfl="http://schemas.microsoft.com/office/word/2024/wordml/sdtformatlock" xmlns:w16se="http://schemas.microsoft.com/office/word/2015/wordml/symex" mc:Ignorable="w14 w15 w16se w16cid w16 w16cex w16sdtdh w16sdtfl w16du">
   <w:docDefaults>
     <w:rPrDefault>
       <w:rPr>
-        <w:rFonts w:ascii="Aptos" w:cs="Aptos" w:eastAsia="Aptos" w:hAnsi="Aptos"/>
+        <w:rFonts w:ascii="Aptos" w:eastAsia="Aptos" w:hAnsi="Aptos" w:cs="Aptos"/>
         <w:sz w:val="22"/>
         <w:szCs w:val="22"/>
-        <w:lang w:val="hu"/>
+        <w:lang w:val="hu" w:eastAsia="hu-HU" w:bidi="ar-SA"/>
       </w:rPr>
     </w:rPrDefault>
     <w:pPrDefault>
@@ -1498,367 +1976,761 @@
       </w:pPr>
     </w:pPrDefault>
   </w:docDefaults>
-  <w:style w:type="table" w:styleId="TableNormal" w:default="1">
+  <w:latentStyles w:defLockedState="0" w:defUIPriority="99" w:defSemiHidden="0" w:defUnhideWhenUsed="0" w:defQFormat="0" w:count="376">
+    <w:lsdException w:name="Normal" w:uiPriority="0" w:qFormat="1"/>
+    <w:lsdException w:name="heading 1" w:uiPriority="9" w:qFormat="1"/>
+    <w:lsdException w:name="heading 2" w:semiHidden="1" w:uiPriority="9" w:unhideWhenUsed="1" w:qFormat="1"/>
+    <w:lsdException w:name="heading 3" w:semiHidden="1" w:uiPriority="9" w:unhideWhenUsed="1" w:qFormat="1"/>
+    <w:lsdException w:name="heading 4" w:semiHidden="1" w:uiPriority="9" w:unhideWhenUsed="1" w:qFormat="1"/>
+    <w:lsdException w:name="heading 5" w:semiHidden="1" w:uiPriority="9" w:unhideWhenUsed="1" w:qFormat="1"/>
+    <w:lsdException w:name="heading 6" w:semiHidden="1" w:uiPriority="9" w:unhideWhenUsed="1" w:qFormat="1"/>
+    <w:lsdException w:name="heading 7" w:semiHidden="1" w:uiPriority="9" w:unhideWhenUsed="1" w:qFormat="1"/>
+    <w:lsdException w:name="heading 8" w:semiHidden="1" w:uiPriority="9" w:unhideWhenUsed="1" w:qFormat="1"/>
+    <w:lsdException w:name="heading 9" w:semiHidden="1" w:uiPriority="9" w:unhideWhenUsed="1" w:qFormat="1"/>
+    <w:lsdException w:name="index 1" w:semiHidden="1" w:unhideWhenUsed="1"/>
+    <w:lsdException w:name="index 2" w:semiHidden="1" w:unhideWhenUsed="1"/>
+    <w:lsdException w:name="index 3" w:semiHidden="1" w:unhideWhenUsed="1"/>
+    <w:lsdException w:name="index 4" w:semiHidden="1" w:unhideWhenUsed="1"/>
+    <w:lsdException w:name="index 5" w:semiHidden="1" w:unhideWhenUsed="1"/>
+    <w:lsdException w:name="index 6" w:semiHidden="1" w:unhideWhenUsed="1"/>
+    <w:lsdException w:name="index 7" w:semiHidden="1" w:unhideWhenUsed="1"/>
+    <w:lsdException w:name="index 8" w:semiHidden="1" w:unhideWhenUsed="1"/>
+    <w:lsdException w:name="index 9" w:semiHidden="1" w:unhideWhenUsed="1"/>
+    <w:lsdException w:name="toc 1" w:semiHidden="1" w:uiPriority="39" w:unhideWhenUsed="1"/>
+    <w:lsdException w:name="toc 2" w:semiHidden="1" w:uiPriority="39" w:unhideWhenUsed="1"/>
+    <w:lsdException w:name="toc 3" w:semiHidden="1" w:uiPriority="39" w:unhideWhenUsed="1"/>
+    <w:lsdException w:name="toc 4" w:semiHidden="1" w:uiPriority="39" w:unhideWhenUsed="1"/>
+    <w:lsdException w:name="toc 5" w:semiHidden="1" w:uiPriority="39" w:unhideWhenUsed="1"/>
+    <w:lsdException w:name="toc 6" w:semiHidden="1" w:uiPriority="39" w:unhideWhenUsed="1"/>
+    <w:lsdException w:name="toc 7" w:semiHidden="1" w:uiPriority="39" w:unhideWhenUsed="1"/>
+    <w:lsdException w:name="toc 8" w:semiHidden="1" w:uiPriority="39" w:unhideWhenUsed="1"/>
+    <w:lsdException w:name="toc 9" w:semiHidden="1" w:uiPriority="39" w:unhideWhenUsed="1"/>
+    <w:lsdException w:name="Normal Indent" w:semiHidden="1" w:unhideWhenUsed="1"/>
+    <w:lsdException w:name="footnote text" w:semiHidden="1" w:unhideWhenUsed="1"/>
+    <w:lsdException w:name="annotation text" w:semiHidden="1" w:unhideWhenUsed="1"/>
+    <w:lsdException w:name="header" w:semiHidden="1" w:unhideWhenUsed="1"/>
+    <w:lsdException w:name="footer" w:semiHidden="1" w:unhideWhenUsed="1"/>
+    <w:lsdException w:name="index heading" w:semiHidden="1" w:unhideWhenUsed="1"/>
+    <w:lsdException w:name="caption" w:semiHidden="1" w:uiPriority="35" w:unhideWhenUsed="1" w:qFormat="1"/>
+    <w:lsdException w:name="table of figures" w:semiHidden="1" w:unhideWhenUsed="1"/>
+    <w:lsdException w:name="envelope address" w:semiHidden="1" w:unhideWhenUsed="1"/>
+    <w:lsdException w:name="envelope return" w:semiHidden="1" w:unhideWhenUsed="1"/>
+    <w:lsdException w:name="footnote reference" w:semiHidden="1" w:unhideWhenUsed="1"/>
+    <w:lsdException w:name="annotation reference" w:semiHidden="1" w:unhideWhenUsed="1"/>
+    <w:lsdException w:name="line number" w:semiHidden="1" w:unhideWhenUsed="1"/>
+    <w:lsdException w:name="page number" w:semiHidden="1" w:unhideWhenUsed="1"/>
+    <w:lsdException w:name="endnote reference" w:semiHidden="1" w:unhideWhenUsed="1"/>
+    <w:lsdException w:name="endnote text" w:semiHidden="1" w:unhideWhenUsed="1"/>
+    <w:lsdException w:name="table of authorities" w:semiHidden="1" w:unhideWhenUsed="1"/>
+    <w:lsdException w:name="macro" w:semiHidden="1" w:unhideWhenUsed="1"/>
+    <w:lsdException w:name="toa heading" w:semiHidden="1" w:unhideWhenUsed="1"/>
+    <w:lsdException w:name="List" w:semiHidden="1" w:unhideWhenUsed="1"/>
+    <w:lsdException w:name="List Bullet" w:semiHidden="1" w:unhideWhenUsed="1"/>
+    <w:lsdException w:name="List Number" w:semiHidden="1" w:unhideWhenUsed="1"/>
+    <w:lsdException w:name="List 2" w:semiHidden="1" w:unhideWhenUsed="1"/>
+    <w:lsdException w:name="List 3" w:semiHidden="1" w:unhideWhenUsed="1"/>
+    <w:lsdException w:name="List 4" w:semiHidden="1" w:unhideWhenUsed="1"/>
+    <w:lsdException w:name="List 5" w:semiHidden="1" w:unhideWhenUsed="1"/>
+    <w:lsdException w:name="List Bullet 2" w:semiHidden="1" w:unhideWhenUsed="1"/>
+    <w:lsdException w:name="List Bullet 3" w:semiHidden="1" w:unhideWhenUsed="1"/>
+    <w:lsdException w:name="List Bullet 4" w:semiHidden="1" w:unhideWhenUsed="1"/>
+    <w:lsdException w:name="List Bullet 5" w:semiHidden="1" w:unhideWhenUsed="1"/>
+    <w:lsdException w:name="List Number 2" w:semiHidden="1" w:unhideWhenUsed="1"/>
+    <w:lsdException w:name="List Number 3" w:semiHidden="1" w:unhideWhenUsed="1"/>
+    <w:lsdException w:name="List Number 4" w:semiHidden="1" w:unhideWhenUsed="1"/>
+    <w:lsdException w:name="List Number 5" w:semiHidden="1" w:unhideWhenUsed="1"/>
+    <w:lsdException w:name="Title" w:uiPriority="10" w:qFormat="1"/>
+    <w:lsdException w:name="Closing" w:semiHidden="1" w:unhideWhenUsed="1"/>
+    <w:lsdException w:name="Signature" w:semiHidden="1" w:unhideWhenUsed="1"/>
+    <w:lsdException w:name="Default Paragraph Font" w:semiHidden="1" w:uiPriority="1" w:unhideWhenUsed="1"/>
+    <w:lsdException w:name="Body Text" w:semiHidden="1" w:unhideWhenUsed="1"/>
+    <w:lsdException w:name="Body Text Indent" w:semiHidden="1" w:unhideWhenUsed="1"/>
+    <w:lsdException w:name="List Continue" w:semiHidden="1" w:unhideWhenUsed="1"/>
+    <w:lsdException w:name="List Continue 2" w:semiHidden="1" w:unhideWhenUsed="1"/>
+    <w:lsdException w:name="List Continue 3" w:semiHidden="1" w:unhideWhenUsed="1"/>
+    <w:lsdException w:name="List Continue 4" w:semiHidden="1" w:unhideWhenUsed="1"/>
+    <w:lsdException w:name="List Continue 5" w:semiHidden="1" w:unhideWhenUsed="1"/>
+    <w:lsdException w:name="Message Header" w:semiHidden="1" w:unhideWhenUsed="1"/>
+    <w:lsdException w:name="Subtitle" w:uiPriority="11" w:qFormat="1"/>
+    <w:lsdException w:name="Salutation" w:semiHidden="1" w:unhideWhenUsed="1"/>
+    <w:lsdException w:name="Date" w:semiHidden="1" w:unhideWhenUsed="1"/>
+    <w:lsdException w:name="Body Text First Indent" w:semiHidden="1" w:unhideWhenUsed="1"/>
+    <w:lsdException w:name="Body Text First Indent 2" w:semiHidden="1" w:unhideWhenUsed="1"/>
+    <w:lsdException w:name="Note Heading" w:semiHidden="1" w:unhideWhenUsed="1"/>
+    <w:lsdException w:name="Body Text 2" w:semiHidden="1" w:unhideWhenUsed="1"/>
+    <w:lsdException w:name="Body Text 3" w:semiHidden="1" w:unhideWhenUsed="1"/>
+    <w:lsdException w:name="Body Text Indent 2" w:semiHidden="1" w:unhideWhenUsed="1"/>
+    <w:lsdException w:name="Body Text Indent 3" w:semiHidden="1" w:unhideWhenUsed="1"/>
+    <w:lsdException w:name="Block Text" w:semiHidden="1" w:unhideWhenUsed="1"/>
+    <w:lsdException w:name="Hyperlink" w:semiHidden="1" w:unhideWhenUsed="1"/>
+    <w:lsdException w:name="FollowedHyperlink" w:semiHidden="1" w:unhideWhenUsed="1"/>
+    <w:lsdException w:name="Strong" w:uiPriority="22" w:qFormat="1"/>
+    <w:lsdException w:name="Emphasis" w:uiPriority="20" w:qFormat="1"/>
+    <w:lsdException w:name="Document Map" w:semiHidden="1" w:unhideWhenUsed="1"/>
+    <w:lsdException w:name="Plain Text" w:semiHidden="1" w:unhideWhenUsed="1"/>
+    <w:lsdException w:name="E-mail Signature" w:semiHidden="1" w:unhideWhenUsed="1"/>
+    <w:lsdException w:name="HTML Top of Form" w:semiHidden="1" w:unhideWhenUsed="1"/>
+    <w:lsdException w:name="HTML Bottom of Form" w:semiHidden="1" w:unhideWhenUsed="1"/>
+    <w:lsdException w:name="Normal (Web)" w:semiHidden="1" w:unhideWhenUsed="1"/>
+    <w:lsdException w:name="HTML Acronym" w:semiHidden="1" w:unhideWhenUsed="1"/>
+    <w:lsdException w:name="HTML Address" w:semiHidden="1" w:unhideWhenUsed="1"/>
+    <w:lsdException w:name="HTML Cite" w:semiHidden="1" w:unhideWhenUsed="1"/>
+    <w:lsdException w:name="HTML Code" w:semiHidden="1" w:unhideWhenUsed="1"/>
+    <w:lsdException w:name="HTML Definition" w:semiHidden="1" w:unhideWhenUsed="1"/>
+    <w:lsdException w:name="HTML Keyboard" w:semiHidden="1" w:unhideWhenUsed="1"/>
+    <w:lsdException w:name="HTML Preformatted" w:semiHidden="1" w:unhideWhenUsed="1"/>
+    <w:lsdException w:name="HTML Sample" w:semiHidden="1" w:unhideWhenUsed="1"/>
+    <w:lsdException w:name="HTML Typewriter" w:semiHidden="1" w:unhideWhenUsed="1"/>
+    <w:lsdException w:name="HTML Variable" w:semiHidden="1" w:unhideWhenUsed="1"/>
+    <w:lsdException w:name="Normal Table" w:semiHidden="1" w:unhideWhenUsed="1"/>
+    <w:lsdException w:name="annotation subject" w:semiHidden="1" w:unhideWhenUsed="1"/>
+    <w:lsdException w:name="No List" w:semiHidden="1" w:unhideWhenUsed="1"/>
+    <w:lsdException w:name="Outline List 1" w:semiHidden="1" w:unhideWhenUsed="1"/>
+    <w:lsdException w:name="Outline List 2" w:semiHidden="1" w:unhideWhenUsed="1"/>
+    <w:lsdException w:name="Outline List 3" w:semiHidden="1" w:unhideWhenUsed="1"/>
+    <w:lsdException w:name="Table Simple 1" w:semiHidden="1" w:unhideWhenUsed="1"/>
+    <w:lsdException w:name="Table Simple 2" w:semiHidden="1" w:unhideWhenUsed="1"/>
+    <w:lsdException w:name="Table Simple 3" w:semiHidden="1" w:unhideWhenUsed="1"/>
+    <w:lsdException w:name="Table Classic 1" w:semiHidden="1" w:unhideWhenUsed="1"/>
+    <w:lsdException w:name="Table Classic 2" w:semiHidden="1" w:unhideWhenUsed="1"/>
+    <w:lsdException w:name="Table Classic 3" w:semiHidden="1" w:unhideWhenUsed="1"/>
+    <w:lsdException w:name="Table Classic 4" w:semiHidden="1" w:unhideWhenUsed="1"/>
+    <w:lsdException w:name="Table Colorful 1" w:semiHidden="1" w:unhideWhenUsed="1"/>
+    <w:lsdException w:name="Table Colorful 2" w:semiHidden="1" w:unhideWhenUsed="1"/>
+    <w:lsdException w:name="Table Colorful 3" w:semiHidden="1" w:unhideWhenUsed="1"/>
+    <w:lsdException w:name="Table Columns 1" w:semiHidden="1" w:unhideWhenUsed="1"/>
+    <w:lsdException w:name="Table Columns 2" w:semiHidden="1" w:unhideWhenUsed="1"/>
+    <w:lsdException w:name="Table Columns 3" w:semiHidden="1" w:unhideWhenUsed="1"/>
+    <w:lsdException w:name="Table Columns 4" w:semiHidden="1" w:unhideWhenUsed="1"/>
+    <w:lsdException w:name="Table Columns 5" w:semiHidden="1" w:unhideWhenUsed="1"/>
+    <w:lsdException w:name="Table Grid 1" w:semiHidden="1" w:unhideWhenUsed="1"/>
+    <w:lsdException w:name="Table Grid 2" w:semiHidden="1" w:unhideWhenUsed="1"/>
+    <w:lsdException w:name="Table Grid 3" w:semiHidden="1" w:unhideWhenUsed="1"/>
+    <w:lsdException w:name="Table Grid 4" w:semiHidden="1" w:unhideWhenUsed="1"/>
+    <w:lsdException w:name="Table Grid 5" w:semiHidden="1" w:unhideWhenUsed="1"/>
+    <w:lsdException w:name="Table Grid 6" w:semiHidden="1" w:unhideWhenUsed="1"/>
+    <w:lsdException w:name="Table Grid 7" w:semiHidden="1" w:unhideWhenUsed="1"/>
+    <w:lsdException w:name="Table Grid 8" w:semiHidden="1" w:unhideWhenUsed="1"/>
+    <w:lsdException w:name="Table List 1" w:semiHidden="1" w:unhideWhenUsed="1"/>
+    <w:lsdException w:name="Table List 2" w:semiHidden="1" w:unhideWhenUsed="1"/>
+    <w:lsdException w:name="Table List 3" w:semiHidden="1" w:unhideWhenUsed="1"/>
+    <w:lsdException w:name="Table List 4" w:semiHidden="1" w:unhideWhenUsed="1"/>
+    <w:lsdException w:name="Table List 5" w:semiHidden="1" w:unhideWhenUsed="1"/>
+    <w:lsdException w:name="Table List 6" w:semiHidden="1" w:unhideWhenUsed="1"/>
+    <w:lsdException w:name="Table List 7" w:semiHidden="1" w:unhideWhenUsed="1"/>
+    <w:lsdException w:name="Table List 8" w:semiHidden="1" w:unhideWhenUsed="1"/>
+    <w:lsdException w:name="Table 3D effects 1" w:semiHidden="1" w:unhideWhenUsed="1"/>
+    <w:lsdException w:name="Table 3D effects 2" w:semiHidden="1" w:unhideWhenUsed="1"/>
+    <w:lsdException w:name="Table 3D effects 3" w:semiHidden="1" w:unhideWhenUsed="1"/>
+    <w:lsdException w:name="Table Contemporary" w:semiHidden="1" w:unhideWhenUsed="1"/>
+    <w:lsdException w:name="Table Elegant" w:semiHidden="1" w:unhideWhenUsed="1"/>
+    <w:lsdException w:name="Table Professional" w:semiHidden="1" w:unhideWhenUsed="1"/>
+    <w:lsdException w:name="Table Subtle 1" w:semiHidden="1" w:unhideWhenUsed="1"/>
+    <w:lsdException w:name="Table Subtle 2" w:semiHidden="1" w:unhideWhenUsed="1"/>
+    <w:lsdException w:name="Table Web 1" w:semiHidden="1" w:unhideWhenUsed="1"/>
+    <w:lsdException w:name="Table Web 2" w:semiHidden="1" w:unhideWhenUsed="1"/>
+    <w:lsdException w:name="Table Web 3" w:semiHidden="1" w:unhideWhenUsed="1"/>
+    <w:lsdException w:name="Balloon Text" w:semiHidden="1" w:unhideWhenUsed="1"/>
+    <w:lsdException w:name="Table Grid" w:uiPriority="39"/>
+    <w:lsdException w:name="Table Theme" w:semiHidden="1" w:unhideWhenUsed="1"/>
+    <w:lsdException w:name="Placeholder Text" w:semiHidden="1"/>
+    <w:lsdException w:name="No Spacing" w:uiPriority="1" w:qFormat="1"/>
+    <w:lsdException w:name="Light Shading" w:uiPriority="60"/>
+    <w:lsdException w:name="Light List" w:uiPriority="61"/>
+    <w:lsdException w:name="Light Grid" w:uiPriority="62"/>
+    <w:lsdException w:name="Medium Shading 1" w:uiPriority="63"/>
+    <w:lsdException w:name="Medium Shading 2" w:uiPriority="64"/>
+    <w:lsdException w:name="Medium List 1" w:uiPriority="65"/>
+    <w:lsdException w:name="Medium List 2" w:uiPriority="66"/>
+    <w:lsdException w:name="Medium Grid 1" w:uiPriority="67"/>
+    <w:lsdException w:name="Medium Grid 2" w:uiPriority="68"/>
+    <w:lsdException w:name="Medium Grid 3" w:uiPriority="69"/>
+    <w:lsdException w:name="Dark List" w:uiPriority="70"/>
+    <w:lsdException w:name="Colorful Shading" w:uiPriority="71"/>
+    <w:lsdException w:name="Colorful List" w:uiPriority="72"/>
+    <w:lsdException w:name="Colorful Grid" w:uiPriority="73"/>
+    <w:lsdException w:name="Light Shading Accent 1" w:uiPriority="60"/>
+    <w:lsdException w:name="Light List Accent 1" w:uiPriority="61"/>
+    <w:lsdException w:name="Light Grid Accent 1" w:uiPriority="62"/>
+    <w:lsdException w:name="Medium Shading 1 Accent 1" w:uiPriority="63"/>
+    <w:lsdException w:name="Medium Shading 2 Accent 1" w:uiPriority="64"/>
+    <w:lsdException w:name="Medium List 1 Accent 1" w:uiPriority="65"/>
+    <w:lsdException w:name="Revision" w:semiHidden="1"/>
+    <w:lsdException w:name="List Paragraph" w:uiPriority="34" w:qFormat="1"/>
+    <w:lsdException w:name="Quote" w:uiPriority="29" w:qFormat="1"/>
+    <w:lsdException w:name="Intense Quote" w:uiPriority="30" w:qFormat="1"/>
+    <w:lsdException w:name="Medium List 2 Accent 1" w:uiPriority="66"/>
+    <w:lsdException w:name="Medium Grid 1 Accent 1" w:uiPriority="67"/>
+    <w:lsdException w:name="Medium Grid 2 Accent 1" w:uiPriority="68"/>
+    <w:lsdException w:name="Medium Grid 3 Accent 1" w:uiPriority="69"/>
+    <w:lsdException w:name="Dark List Accent 1" w:uiPriority="70"/>
+    <w:lsdException w:name="Colorful Shading Accent 1" w:uiPriority="71"/>
+    <w:lsdException w:name="Colorful List Accent 1" w:uiPriority="72"/>
+    <w:lsdException w:name="Colorful Grid Accent 1" w:uiPriority="73"/>
+    <w:lsdException w:name="Light Shading Accent 2" w:uiPriority="60"/>
+    <w:lsdException w:name="Light List Accent 2" w:uiPriority="61"/>
+    <w:lsdException w:name="Light Grid Accent 2" w:uiPriority="62"/>
+    <w:lsdException w:name="Medium Shading 1 Accent 2" w:uiPriority="63"/>
+    <w:lsdException w:name="Medium Shading 2 Accent 2" w:uiPriority="64"/>
+    <w:lsdException w:name="Medium List 1 Accent 2" w:uiPriority="65"/>
+    <w:lsdException w:name="Medium List 2 Accent 2" w:uiPriority="66"/>
+    <w:lsdException w:name="Medium Grid 1 Accent 2" w:uiPriority="67"/>
+    <w:lsdException w:name="Medium Grid 2 Accent 2" w:uiPriority="68"/>
+    <w:lsdException w:name="Medium Grid 3 Accent 2" w:uiPriority="69"/>
+    <w:lsdException w:name="Dark List Accent 2" w:uiPriority="70"/>
+    <w:lsdException w:name="Colorful Shading Accent 2" w:uiPriority="71"/>
+    <w:lsdException w:name="Colorful List Accent 2" w:uiPriority="72"/>
+    <w:lsdException w:name="Colorful Grid Accent 2" w:uiPriority="73"/>
+    <w:lsdException w:name="Light Shading Accent 3" w:uiPriority="60"/>
+    <w:lsdException w:name="Light List Accent 3" w:uiPriority="61"/>
+    <w:lsdException w:name="Light Grid Accent 3" w:uiPriority="62"/>
+    <w:lsdException w:name="Medium Shading 1 Accent 3" w:uiPriority="63"/>
+    <w:lsdException w:name="Medium Shading 2 Accent 3" w:uiPriority="64"/>
+    <w:lsdException w:name="Medium List 1 Accent 3" w:uiPriority="65"/>
+    <w:lsdException w:name="Medium List 2 Accent 3" w:uiPriority="66"/>
+    <w:lsdException w:name="Medium Grid 1 Accent 3" w:uiPriority="67"/>
+    <w:lsdException w:name="Medium Grid 2 Accent 3" w:uiPriority="68"/>
+    <w:lsdException w:name="Medium Grid 3 Accent 3" w:uiPriority="69"/>
+    <w:lsdException w:name="Dark List Accent 3" w:uiPriority="70"/>
+    <w:lsdException w:name="Colorful Shading Accent 3" w:uiPriority="71"/>
+    <w:lsdException w:name="Colorful List Accent 3" w:uiPriority="72"/>
+    <w:lsdException w:name="Colorful Grid Accent 3" w:uiPriority="73"/>
+    <w:lsdException w:name="Light Shading Accent 4" w:uiPriority="60"/>
+    <w:lsdException w:name="Light List Accent 4" w:uiPriority="61"/>
+    <w:lsdException w:name="Light Grid Accent 4" w:uiPriority="62"/>
+    <w:lsdException w:name="Medium Shading 1 Accent 4" w:uiPriority="63"/>
+    <w:lsdException w:name="Medium Shading 2 Accent 4" w:uiPriority="64"/>
+    <w:lsdException w:name="Medium List 1 Accent 4" w:uiPriority="65"/>
+    <w:lsdException w:name="Medium List 2 Accent 4" w:uiPriority="66"/>
+    <w:lsdException w:name="Medium Grid 1 Accent 4" w:uiPriority="67"/>
+    <w:lsdException w:name="Medium Grid 2 Accent 4" w:uiPriority="68"/>
+    <w:lsdException w:name="Medium Grid 3 Accent 4" w:uiPriority="69"/>
+    <w:lsdException w:name="Dark List Accent 4" w:uiPriority="70"/>
+    <w:lsdException w:name="Colorful Shading Accent 4" w:uiPriority="71"/>
+    <w:lsdException w:name="Colorful List Accent 4" w:uiPriority="72"/>
+    <w:lsdException w:name="Colorful Grid Accent 4" w:uiPriority="73"/>
+    <w:lsdException w:name="Light Shading Accent 5" w:uiPriority="60"/>
+    <w:lsdException w:name="Light List Accent 5" w:uiPriority="61"/>
+    <w:lsdException w:name="Light Grid Accent 5" w:uiPriority="62"/>
+    <w:lsdException w:name="Medium Shading 1 Accent 5" w:uiPriority="63"/>
+    <w:lsdException w:name="Medium Shading 2 Accent 5" w:uiPriority="64"/>
+    <w:lsdException w:name="Medium List 1 Accent 5" w:uiPriority="65"/>
+    <w:lsdException w:name="Medium List 2 Accent 5" w:uiPriority="66"/>
+    <w:lsdException w:name="Medium Grid 1 Accent 5" w:uiPriority="67"/>
+    <w:lsdException w:name="Medium Grid 2 Accent 5" w:uiPriority="68"/>
+    <w:lsdException w:name="Medium Grid 3 Accent 5" w:uiPriority="69"/>
+    <w:lsdException w:name="Dark List Accent 5" w:uiPriority="70"/>
+    <w:lsdException w:name="Colorful Shading Accent 5" w:uiPriority="71"/>
+    <w:lsdException w:name="Colorful List Accent 5" w:uiPriority="72"/>
+    <w:lsdException w:name="Colorful Grid Accent 5" w:uiPriority="73"/>
+    <w:lsdException w:name="Light Shading Accent 6" w:uiPriority="60"/>
+    <w:lsdException w:name="Light List Accent 6" w:uiPriority="61"/>
+    <w:lsdException w:name="Light Grid Accent 6" w:uiPriority="62"/>
+    <w:lsdException w:name="Medium Shading 1 Accent 6" w:uiPriority="63"/>
+    <w:lsdException w:name="Medium Shading 2 Accent 6" w:uiPriority="64"/>
+    <w:lsdException w:name="Medium List 1 Accent 6" w:uiPriority="65"/>
+    <w:lsdException w:name="Medium List 2 Accent 6" w:uiPriority="66"/>
+    <w:lsdException w:name="Medium Grid 1 Accent 6" w:uiPriority="67"/>
+    <w:lsdException w:name="Medium Grid 2 Accent 6" w:uiPriority="68"/>
+    <w:lsdException w:name="Medium Grid 3 Accent 6" w:uiPriority="69"/>
+    <w:lsdException w:name="Dark List Accent 6" w:uiPriority="70"/>
+    <w:lsdException w:name="Colorful Shading Accent 6" w:uiPriority="71"/>
+    <w:lsdException w:name="Colorful List Accent 6" w:uiPriority="72"/>
+    <w:lsdException w:name="Colorful Grid Accent 6" w:uiPriority="73"/>
+    <w:lsdException w:name="Subtle Emphasis" w:uiPriority="19" w:qFormat="1"/>
+    <w:lsdException w:name="Intense Emphasis" w:uiPriority="21" w:qFormat="1"/>
+    <w:lsdException w:name="Subtle Reference" w:uiPriority="31" w:qFormat="1"/>
+    <w:lsdException w:name="Intense Reference" w:uiPriority="32" w:qFormat="1"/>
+    <w:lsdException w:name="Book Title" w:uiPriority="33" w:qFormat="1"/>
+    <w:lsdException w:name="Bibliography" w:semiHidden="1" w:uiPriority="37" w:unhideWhenUsed="1"/>
+    <w:lsdException w:name="TOC Heading" w:semiHidden="1" w:uiPriority="39" w:unhideWhenUsed="1" w:qFormat="1"/>
+    <w:lsdException w:name="Plain Table 1" w:uiPriority="41"/>
+    <w:lsdException w:name="Plain Table 2" w:uiPriority="42"/>
+    <w:lsdException w:name="Plain Table 3" w:uiPriority="43"/>
+    <w:lsdException w:name="Plain Table 4" w:uiPriority="44"/>
+    <w:lsdException w:name="Plain Table 5" w:uiPriority="45"/>
+    <w:lsdException w:name="Grid Table Light" w:uiPriority="40"/>
+    <w:lsdException w:name="Grid Table 1 Light" w:uiPriority="46"/>
+    <w:lsdException w:name="Grid Table 2" w:uiPriority="47"/>
+    <w:lsdException w:name="Grid Table 3" w:uiPriority="48"/>
+    <w:lsdException w:name="Grid Table 4" w:uiPriority="49"/>
+    <w:lsdException w:name="Grid Table 5 Dark" w:uiPriority="50"/>
+    <w:lsdException w:name="Grid Table 6 Colorful" w:uiPriority="51"/>
+    <w:lsdException w:name="Grid Table 7 Colorful" w:uiPriority="52"/>
+    <w:lsdException w:name="Grid Table 1 Light Accent 1" w:uiPriority="46"/>
+    <w:lsdException w:name="Grid Table 2 Accent 1" w:uiPriority="47"/>
+    <w:lsdException w:name="Grid Table 3 Accent 1" w:uiPriority="48"/>
+    <w:lsdException w:name="Grid Table 4 Accent 1" w:uiPriority="49"/>
+    <w:lsdException w:name="Grid Table 5 Dark Accent 1" w:uiPriority="50"/>
+    <w:lsdException w:name="Grid Table 6 Colorful Accent 1" w:uiPriority="51"/>
+    <w:lsdException w:name="Grid Table 7 Colorful Accent 1" w:uiPriority="52"/>
+    <w:lsdException w:name="Grid Table 1 Light Accent 2" w:uiPriority="46"/>
+    <w:lsdException w:name="Grid Table 2 Accent 2" w:uiPriority="47"/>
+    <w:lsdException w:name="Grid Table 3 Accent 2" w:uiPriority="48"/>
+    <w:lsdException w:name="Grid Table 4 Accent 2" w:uiPriority="49"/>
+    <w:lsdException w:name="Grid Table 5 Dark Accent 2" w:uiPriority="50"/>
+    <w:lsdException w:name="Grid Table 6 Colorful Accent 2" w:uiPriority="51"/>
+    <w:lsdException w:name="Grid Table 7 Colorful Accent 2" w:uiPriority="52"/>
+    <w:lsdException w:name="Grid Table 1 Light Accent 3" w:uiPriority="46"/>
+    <w:lsdException w:name="Grid Table 2 Accent 3" w:uiPriority="47"/>
+    <w:lsdException w:name="Grid Table 3 Accent 3" w:uiPriority="48"/>
+    <w:lsdException w:name="Grid Table 4 Accent 3" w:uiPriority="49"/>
+    <w:lsdException w:name="Grid Table 5 Dark Accent 3" w:uiPriority="50"/>
+    <w:lsdException w:name="Grid Table 6 Colorful Accent 3" w:uiPriority="51"/>
+    <w:lsdException w:name="Grid Table 7 Colorful Accent 3" w:uiPriority="52"/>
+    <w:lsdException w:name="Grid Table 1 Light Accent 4" w:uiPriority="46"/>
+    <w:lsdException w:name="Grid Table 2 Accent 4" w:uiPriority="47"/>
+    <w:lsdException w:name="Grid Table 3 Accent 4" w:uiPriority="48"/>
+    <w:lsdException w:name="Grid Table 4 Accent 4" w:uiPriority="49"/>
+    <w:lsdException w:name="Grid Table 5 Dark Accent 4" w:uiPriority="50"/>
+    <w:lsdException w:name="Grid Table 6 Colorful Accent 4" w:uiPriority="51"/>
+    <w:lsdException w:name="Grid Table 7 Colorful Accent 4" w:uiPriority="52"/>
+    <w:lsdException w:name="Grid Table 1 Light Accent 5" w:uiPriority="46"/>
+    <w:lsdException w:name="Grid Table 2 Accent 5" w:uiPriority="47"/>
+    <w:lsdException w:name="Grid Table 3 Accent 5" w:uiPriority="48"/>
+    <w:lsdException w:name="Grid Table 4 Accent 5" w:uiPriority="49"/>
+    <w:lsdException w:name="Grid Table 5 Dark Accent 5" w:uiPriority="50"/>
+    <w:lsdException w:name="Grid Table 6 Colorful Accent 5" w:uiPriority="51"/>
+    <w:lsdException w:name="Grid Table 7 Colorful Accent 5" w:uiPriority="52"/>
+    <w:lsdException w:name="Grid Table 1 Light Accent 6" w:uiPriority="46"/>
+    <w:lsdException w:name="Grid Table 2 Accent 6" w:uiPriority="47"/>
+    <w:lsdException w:name="Grid Table 3 Accent 6" w:uiPriority="48"/>
+    <w:lsdException w:name="Grid Table 4 Accent 6" w:uiPriority="49"/>
+    <w:lsdException w:name="Grid Table 5 Dark Accent 6" w:uiPriority="50"/>
+    <w:lsdException w:name="Grid Table 6 Colorful Accent 6" w:uiPriority="51"/>
+    <w:lsdException w:name="Grid Table 7 Colorful Accent 6" w:uiPriority="52"/>
+    <w:lsdException w:name="List Table 1 Light" w:uiPriority="46"/>
+    <w:lsdException w:name="List Table 2" w:uiPriority="47"/>
+    <w:lsdException w:name="List Table 3" w:uiPriority="48"/>
+    <w:lsdException w:name="List Table 4" w:uiPriority="49"/>
+    <w:lsdException w:name="List Table 5 Dark" w:uiPriority="50"/>
+    <w:lsdException w:name="List Table 6 Colorful" w:uiPriority="51"/>
+    <w:lsdException w:name="List Table 7 Colorful" w:uiPriority="52"/>
+    <w:lsdException w:name="List Table 1 Light Accent 1" w:uiPriority="46"/>
+    <w:lsdException w:name="List Table 2 Accent 1" w:uiPriority="47"/>
+    <w:lsdException w:name="List Table 3 Accent 1" w:uiPriority="48"/>
+    <w:lsdException w:name="List Table 4 Accent 1" w:uiPriority="49"/>
+    <w:lsdException w:name="List Table 5 Dark Accent 1" w:uiPriority="50"/>
+    <w:lsdException w:name="List Table 6 Colorful Accent 1" w:uiPriority="51"/>
+    <w:lsdException w:name="List Table 7 Colorful Accent 1" w:uiPriority="52"/>
+    <w:lsdException w:name="List Table 1 Light Accent 2" w:uiPriority="46"/>
+    <w:lsdException w:name="List Table 2 Accent 2" w:uiPriority="47"/>
+    <w:lsdException w:name="List Table 3 Accent 2" w:uiPriority="48"/>
+    <w:lsdException w:name="List Table 4 Accent 2" w:uiPriority="49"/>
+    <w:lsdException w:name="List Table 5 Dark Accent 2" w:uiPriority="50"/>
+    <w:lsdException w:name="List Table 6 Colorful Accent 2" w:uiPriority="51"/>
+    <w:lsdException w:name="List Table 7 Colorful Accent 2" w:uiPriority="52"/>
+    <w:lsdException w:name="List Table 1 Light Accent 3" w:uiPriority="46"/>
+    <w:lsdException w:name="List Table 2 Accent 3" w:uiPriority="47"/>
+    <w:lsdException w:name="List Table 3 Accent 3" w:uiPriority="48"/>
+    <w:lsdException w:name="List Table 4 Accent 3" w:uiPriority="49"/>
+    <w:lsdException w:name="List Table 5 Dark Accent 3" w:uiPriority="50"/>
+    <w:lsdException w:name="List Table 6 Colorful Accent 3" w:uiPriority="51"/>
+    <w:lsdException w:name="List Table 7 Colorful Accent 3" w:uiPriority="52"/>
+    <w:lsdException w:name="List Table 1 Light Accent 4" w:uiPriority="46"/>
+    <w:lsdException w:name="List Table 2 Accent 4" w:uiPriority="47"/>
+    <w:lsdException w:name="List Table 3 Accent 4" w:uiPriority="48"/>
+    <w:lsdException w:name="List Table 4 Accent 4" w:uiPriority="49"/>
+    <w:lsdException w:name="List Table 5 Dark Accent 4" w:uiPriority="50"/>
+    <w:lsdException w:name="List Table 6 Colorful Accent 4" w:uiPriority="51"/>
+    <w:lsdException w:name="List Table 7 Colorful Accent 4" w:uiPriority="52"/>
+    <w:lsdException w:name="List Table 1 Light Accent 5" w:uiPriority="46"/>
+    <w:lsdException w:name="List Table 2 Accent 5" w:uiPriority="47"/>
+    <w:lsdException w:name="List Table 3 Accent 5" w:uiPriority="48"/>
+    <w:lsdException w:name="List Table 4 Accent 5" w:uiPriority="49"/>
+    <w:lsdException w:name="List Table 5 Dark Accent 5" w:uiPriority="50"/>
+    <w:lsdException w:name="List Table 6 Colorful Accent 5" w:uiPriority="51"/>
+    <w:lsdException w:name="List Table 7 Colorful Accent 5" w:uiPriority="52"/>
+    <w:lsdException w:name="List Table 1 Light Accent 6" w:uiPriority="46"/>
+    <w:lsdException w:name="List Table 2 Accent 6" w:uiPriority="47"/>
+    <w:lsdException w:name="List Table 3 Accent 6" w:uiPriority="48"/>
+    <w:lsdException w:name="List Table 4 Accent 6" w:uiPriority="49"/>
+    <w:lsdException w:name="List Table 5 Dark Accent 6" w:uiPriority="50"/>
+    <w:lsdException w:name="List Table 6 Colorful Accent 6" w:uiPriority="51"/>
+    <w:lsdException w:name="List Table 7 Colorful Accent 6" w:uiPriority="52"/>
+    <w:lsdException w:name="Mention" w:semiHidden="1" w:unhideWhenUsed="1"/>
+    <w:lsdException w:name="Smart Hyperlink" w:semiHidden="1" w:unhideWhenUsed="1"/>
+    <w:lsdException w:name="Hashtag" w:semiHidden="1" w:unhideWhenUsed="1"/>
+    <w:lsdException w:name="Unresolved Mention" w:semiHidden="1" w:unhideWhenUsed="1"/>
+    <w:lsdException w:name="Smart Link" w:semiHidden="1" w:unhideWhenUsed="1"/>
+  </w:latentStyles>
+  <w:style w:type="paragraph" w:default="1" w:styleId="Norml">
+    <w:name w:val="Normal"/>
+    <w:qFormat/>
+  </w:style>
+  <w:style w:type="paragraph" w:styleId="Cmsor1">
+    <w:name w:val="heading 1"/>
+    <w:basedOn w:val="Norml"/>
+    <w:next w:val="Norml"/>
+    <w:uiPriority w:val="9"/>
+    <w:qFormat/>
+    <w:pPr>
+      <w:keepNext/>
+      <w:keepLines/>
+      <w:spacing w:before="360" w:after="80"/>
+      <w:outlineLvl w:val="0"/>
+    </w:pPr>
+    <w:rPr>
+      <w:rFonts w:ascii="Play" w:eastAsia="Play" w:hAnsi="Play" w:cs="Play"/>
+      <w:color w:val="0F4761"/>
+      <w:sz w:val="40"/>
+      <w:szCs w:val="40"/>
+    </w:rPr>
+  </w:style>
+  <w:style w:type="paragraph" w:styleId="Cmsor2">
+    <w:name w:val="heading 2"/>
+    <w:basedOn w:val="Norml"/>
+    <w:next w:val="Norml"/>
+    <w:uiPriority w:val="9"/>
+    <w:unhideWhenUsed/>
+    <w:qFormat/>
+    <w:pPr>
+      <w:keepNext/>
+      <w:keepLines/>
+      <w:spacing w:before="160" w:after="80"/>
+      <w:outlineLvl w:val="1"/>
+    </w:pPr>
+    <w:rPr>
+      <w:rFonts w:ascii="Play" w:eastAsia="Play" w:hAnsi="Play" w:cs="Play"/>
+      <w:color w:val="0F4761"/>
+      <w:sz w:val="32"/>
+      <w:szCs w:val="32"/>
+    </w:rPr>
+  </w:style>
+  <w:style w:type="paragraph" w:styleId="Cmsor3">
+    <w:name w:val="heading 3"/>
+    <w:basedOn w:val="Norml"/>
+    <w:next w:val="Norml"/>
+    <w:uiPriority w:val="9"/>
+    <w:semiHidden/>
+    <w:unhideWhenUsed/>
+    <w:qFormat/>
+    <w:pPr>
+      <w:keepNext/>
+      <w:keepLines/>
+      <w:spacing w:before="160" w:after="80"/>
+      <w:outlineLvl w:val="2"/>
+    </w:pPr>
+    <w:rPr>
+      <w:color w:val="0F4761"/>
+      <w:sz w:val="28"/>
+      <w:szCs w:val="28"/>
+    </w:rPr>
+  </w:style>
+  <w:style w:type="paragraph" w:styleId="Cmsor4">
+    <w:name w:val="heading 4"/>
+    <w:basedOn w:val="Norml"/>
+    <w:next w:val="Norml"/>
+    <w:uiPriority w:val="9"/>
+    <w:semiHidden/>
+    <w:unhideWhenUsed/>
+    <w:qFormat/>
+    <w:pPr>
+      <w:keepNext/>
+      <w:keepLines/>
+      <w:spacing w:before="80" w:after="40"/>
+      <w:outlineLvl w:val="3"/>
+    </w:pPr>
+    <w:rPr>
+      <w:i/>
+      <w:iCs/>
+      <w:color w:val="0F4761"/>
+    </w:rPr>
+  </w:style>
+  <w:style w:type="paragraph" w:styleId="Cmsor5">
+    <w:name w:val="heading 5"/>
+    <w:basedOn w:val="Norml"/>
+    <w:next w:val="Norml"/>
+    <w:uiPriority w:val="9"/>
+    <w:semiHidden/>
+    <w:unhideWhenUsed/>
+    <w:qFormat/>
+    <w:pPr>
+      <w:keepNext/>
+      <w:keepLines/>
+      <w:spacing w:before="80" w:after="40"/>
+      <w:outlineLvl w:val="4"/>
+    </w:pPr>
+    <w:rPr>
+      <w:color w:val="0F4761"/>
+    </w:rPr>
+  </w:style>
+  <w:style w:type="paragraph" w:styleId="Cmsor6">
+    <w:name w:val="heading 6"/>
+    <w:basedOn w:val="Norml"/>
+    <w:next w:val="Norml"/>
+    <w:uiPriority w:val="9"/>
+    <w:semiHidden/>
+    <w:unhideWhenUsed/>
+    <w:qFormat/>
+    <w:pPr>
+      <w:keepNext/>
+      <w:keepLines/>
+      <w:spacing w:before="40" w:after="0"/>
+      <w:outlineLvl w:val="5"/>
+    </w:pPr>
+    <w:rPr>
+      <w:i/>
+      <w:iCs/>
+      <w:color w:val="595959"/>
+    </w:rPr>
+  </w:style>
+  <w:style w:type="paragraph" w:styleId="Cmsor7">
+    <w:name w:val="heading 7"/>
+    <w:link w:val="Cmsor7Char"/>
+    <w:uiPriority w:val="9"/>
+    <w:semiHidden/>
+    <w:unhideWhenUsed/>
+    <w:qFormat/>
+    <w:rsid w:val="00090C34"/>
+    <w:pPr>
+      <w:keepNext/>
+      <w:keepLines/>
+      <w:spacing w:before="40" w:after="0"/>
+      <w:outlineLvl w:val="6"/>
+    </w:pPr>
+    <w:rPr>
+      <w:rFonts w:eastAsiaTheme="majorEastAsia" w:cstheme="majorBidi"/>
+      <w:color w:val="595959" w:themeColor="text1" w:themeTint="A6"/>
+    </w:rPr>
+  </w:style>
+  <w:style w:type="paragraph" w:styleId="Cmsor8">
+    <w:name w:val="heading 8"/>
+    <w:link w:val="Cmsor8Char"/>
+    <w:uiPriority w:val="9"/>
+    <w:semiHidden/>
+    <w:unhideWhenUsed/>
+    <w:qFormat/>
+    <w:rsid w:val="00090C34"/>
+    <w:pPr>
+      <w:keepNext/>
+      <w:keepLines/>
+      <w:spacing w:after="0"/>
+      <w:outlineLvl w:val="7"/>
+    </w:pPr>
+    <w:rPr>
+      <w:rFonts w:eastAsiaTheme="majorEastAsia" w:cstheme="majorBidi"/>
+      <w:i/>
+      <w:iCs/>
+      <w:color w:val="272727" w:themeColor="text1" w:themeTint="D8"/>
+    </w:rPr>
+  </w:style>
+  <w:style w:type="paragraph" w:styleId="Cmsor9">
+    <w:name w:val="heading 9"/>
+    <w:link w:val="Cmsor9Char"/>
+    <w:uiPriority w:val="9"/>
+    <w:semiHidden/>
+    <w:unhideWhenUsed/>
+    <w:qFormat/>
+    <w:rsid w:val="00090C34"/>
+    <w:pPr>
+      <w:keepNext/>
+      <w:keepLines/>
+      <w:spacing w:after="0"/>
+      <w:outlineLvl w:val="8"/>
+    </w:pPr>
+    <w:rPr>
+      <w:rFonts w:eastAsiaTheme="majorEastAsia" w:cstheme="majorBidi"/>
+      <w:color w:val="272727" w:themeColor="text1" w:themeTint="D8"/>
+    </w:rPr>
+  </w:style>
+  <w:style w:type="character" w:default="1" w:styleId="Bekezdsalapbettpusa">
+    <w:name w:val="Default Paragraph Font"/>
+    <w:uiPriority w:val="1"/>
+    <w:semiHidden/>
+    <w:unhideWhenUsed/>
+  </w:style>
+  <w:style w:type="table" w:default="1" w:styleId="Normltblzat">
+    <w:name w:val="Normal Table"/>
+    <w:uiPriority w:val="99"/>
+    <w:semiHidden/>
+    <w:unhideWhenUsed/>
+    <w:tblPr>
+      <w:tblInd w:w="0" w:type="dxa"/>
+      <w:tblCellMar>
+        <w:top w:w="0" w:type="dxa"/>
+        <w:left w:w="108" w:type="dxa"/>
+        <w:bottom w:w="0" w:type="dxa"/>
+        <w:right w:w="108" w:type="dxa"/>
+      </w:tblCellMar>
+    </w:tblPr>
+  </w:style>
+  <w:style w:type="numbering" w:default="1" w:styleId="Nemlista">
+    <w:name w:val="No List"/>
+    <w:uiPriority w:val="99"/>
+    <w:semiHidden/>
+    <w:unhideWhenUsed/>
+  </w:style>
+  <w:style w:type="table" w:customStyle="1" w:styleId="TableNormal">
     <w:name w:val="TableNormal"/>
     <w:tblPr>
       <w:tblCellMar>
-        <w:top w:w="100.0" w:type="dxa"/>
-        <w:left w:w="100.0" w:type="dxa"/>
-        <w:bottom w:w="100.0" w:type="dxa"/>
-        <w:right w:w="100.0" w:type="dxa"/>
+        <w:top w:w="100" w:type="dxa"/>
+        <w:left w:w="100" w:type="dxa"/>
+        <w:bottom w:w="100" w:type="dxa"/>
+        <w:right w:w="100" w:type="dxa"/>
       </w:tblCellMar>
     </w:tblPr>
   </w:style>
-  <w:style w:type="paragraph" w:styleId="Normal" w:default="1">
-    <w:name w:val="normal"/>
-  </w:style>
-  <w:style w:type="paragraph" w:styleId="Heading1">
-    <w:name w:val="heading 1"/>
-    <w:basedOn w:val="Normal"/>
-    <w:next w:val="Normal"/>
-    <w:pPr>
-      <w:keepNext w:val="1"/>
-      <w:keepLines w:val="1"/>
-      <w:spacing w:after="80" w:before="360" w:lineRule="auto"/>
-    </w:pPr>
-    <w:rPr>
-      <w:rFonts w:ascii="Play" w:cs="Play" w:eastAsia="Play" w:hAnsi="Play"/>
-      <w:color w:val="0f4761"/>
-      <w:sz w:val="40"/>
-      <w:szCs w:val="40"/>
-    </w:rPr>
-  </w:style>
-  <w:style w:type="paragraph" w:styleId="Heading2">
-    <w:name w:val="heading 2"/>
-    <w:basedOn w:val="Normal"/>
-    <w:next w:val="Normal"/>
-    <w:pPr>
-      <w:keepNext w:val="1"/>
-      <w:keepLines w:val="1"/>
-      <w:spacing w:after="80" w:before="160" w:lineRule="auto"/>
-    </w:pPr>
-    <w:rPr>
-      <w:rFonts w:ascii="Play" w:cs="Play" w:eastAsia="Play" w:hAnsi="Play"/>
-      <w:color w:val="0f4761"/>
-      <w:sz w:val="32"/>
-      <w:szCs w:val="32"/>
-    </w:rPr>
-  </w:style>
-  <w:style w:type="paragraph" w:styleId="Heading3">
-    <w:name w:val="heading 3"/>
-    <w:basedOn w:val="Normal"/>
-    <w:next w:val="Normal"/>
-    <w:pPr>
-      <w:keepNext w:val="1"/>
-      <w:keepLines w:val="1"/>
-      <w:spacing w:after="80" w:before="160" w:lineRule="auto"/>
-    </w:pPr>
-    <w:rPr>
-      <w:color w:val="0f4761"/>
-      <w:sz w:val="28"/>
-      <w:szCs w:val="28"/>
-    </w:rPr>
-  </w:style>
-  <w:style w:type="paragraph" w:styleId="Heading4">
-    <w:name w:val="heading 4"/>
-    <w:basedOn w:val="Normal"/>
-    <w:next w:val="Normal"/>
-    <w:pPr>
-      <w:keepNext w:val="1"/>
-      <w:keepLines w:val="1"/>
-      <w:spacing w:after="40" w:before="80" w:lineRule="auto"/>
-    </w:pPr>
-    <w:rPr>
-      <w:i w:val="1"/>
-      <w:iCs w:val="1"/>
-      <w:color w:val="0f4761"/>
-    </w:rPr>
-  </w:style>
-  <w:style w:type="paragraph" w:styleId="Heading5">
-    <w:name w:val="heading 5"/>
-    <w:basedOn w:val="Normal"/>
-    <w:next w:val="Normal"/>
-    <w:pPr>
-      <w:keepNext w:val="1"/>
-      <w:keepLines w:val="1"/>
-      <w:spacing w:after="40" w:before="80" w:lineRule="auto"/>
-    </w:pPr>
-    <w:rPr>
-      <w:color w:val="0f4761"/>
-    </w:rPr>
-  </w:style>
-  <w:style w:type="paragraph" w:styleId="Heading6">
-    <w:name w:val="heading 6"/>
-    <w:basedOn w:val="Normal"/>
-    <w:next w:val="Normal"/>
-    <w:pPr>
-      <w:keepNext w:val="1"/>
-      <w:keepLines w:val="1"/>
-      <w:spacing w:after="0" w:before="40" w:lineRule="auto"/>
-    </w:pPr>
-    <w:rPr>
-      <w:i w:val="1"/>
-      <w:iCs w:val="1"/>
-      <w:color w:val="595959"/>
-    </w:rPr>
-  </w:style>
-  <w:style w:type="paragraph" w:styleId="Title">
+  <w:style w:type="paragraph" w:styleId="Cm">
     <w:name w:val="Title"/>
-    <w:basedOn w:val="Normal"/>
-    <w:next w:val="Normal"/>
+    <w:basedOn w:val="Norml"/>
+    <w:next w:val="Norml"/>
+    <w:uiPriority w:val="10"/>
+    <w:qFormat/>
     <w:pPr>
       <w:spacing w:after="80" w:line="240" w:lineRule="auto"/>
     </w:pPr>
     <w:rPr>
-      <w:rFonts w:ascii="Play" w:cs="Play" w:eastAsia="Play" w:hAnsi="Play"/>
+      <w:rFonts w:ascii="Play" w:eastAsia="Play" w:hAnsi="Play" w:cs="Play"/>
       <w:sz w:val="56"/>
       <w:szCs w:val="56"/>
     </w:rPr>
   </w:style>
-  <w:style w:type="paragraph" w:styleId="Cmsor7">
-    <w:name w:val="heading 7"/>
-    <w:basedOn w:val="Norml"/>
-    <w:next w:val="Norml"/>
-    <w:link w:val="Cmsor7Char"/>
-    <w:uiPriority w:val="9"/>
-    <w:semiHidden w:val="1"/>
-    <w:unhideWhenUsed w:val="1"/>
-    <w:qFormat w:val="1"/>
-    <w:rsid w:val="00090C34"/>
-    <w:pPr>
-      <w:keepNext w:val="1"/>
-      <w:keepLines w:val="1"/>
-      <w:spacing w:after="0" w:before="40"/>
-      <w:outlineLvl w:val="6"/>
-    </w:pPr>
-    <w:rPr>
-      <w:rFonts w:cstheme="majorBidi" w:eastAsiaTheme="majorEastAsia"/>
-      <w:color w:val="595959" w:themeColor="text1" w:themeTint="0000A6"/>
-    </w:rPr>
-  </w:style>
-  <w:style w:type="paragraph" w:styleId="Cmsor8">
-    <w:name w:val="heading 8"/>
-    <w:basedOn w:val="Norml"/>
-    <w:next w:val="Norml"/>
-    <w:link w:val="Cmsor8Char"/>
-    <w:uiPriority w:val="9"/>
-    <w:semiHidden w:val="1"/>
-    <w:unhideWhenUsed w:val="1"/>
-    <w:qFormat w:val="1"/>
-    <w:rsid w:val="00090C34"/>
-    <w:pPr>
-      <w:keepNext w:val="1"/>
-      <w:keepLines w:val="1"/>
-      <w:spacing w:after="0"/>
-      <w:outlineLvl w:val="7"/>
-    </w:pPr>
-    <w:rPr>
-      <w:rFonts w:cstheme="majorBidi" w:eastAsiaTheme="majorEastAsia"/>
-      <w:i w:val="1"/>
-      <w:iCs w:val="1"/>
-      <w:color w:val="272727" w:themeColor="text1" w:themeTint="0000D8"/>
-    </w:rPr>
-  </w:style>
-  <w:style w:type="paragraph" w:styleId="Cmsor9">
-    <w:name w:val="heading 9"/>
-    <w:basedOn w:val="Norml"/>
-    <w:next w:val="Norml"/>
-    <w:link w:val="Cmsor9Char"/>
-    <w:uiPriority w:val="9"/>
-    <w:semiHidden w:val="1"/>
-    <w:unhideWhenUsed w:val="1"/>
-    <w:qFormat w:val="1"/>
-    <w:rsid w:val="00090C34"/>
-    <w:pPr>
-      <w:keepNext w:val="1"/>
-      <w:keepLines w:val="1"/>
-      <w:spacing w:after="0"/>
-      <w:outlineLvl w:val="8"/>
-    </w:pPr>
-    <w:rPr>
-      <w:rFonts w:cstheme="majorBidi" w:eastAsiaTheme="majorEastAsia"/>
-      <w:color w:val="272727" w:themeColor="text1" w:themeTint="0000D8"/>
-    </w:rPr>
-  </w:style>
-  <w:style w:type="character" w:styleId="Bekezdsalapbettpusa" w:default="1">
-    <w:name w:val="Default Paragraph Font"/>
-    <w:uiPriority w:val="1"/>
-    <w:semiHidden w:val="1"/>
-    <w:unhideWhenUsed w:val="1"/>
-  </w:style>
-  <w:style w:type="table" w:styleId="Normltblzat" w:default="1">
-    <w:name w:val="Normal Table"/>
-    <w:uiPriority w:val="99"/>
-    <w:semiHidden w:val="1"/>
-    <w:unhideWhenUsed w:val="1"/>
-    <w:tblPr>
-      <w:tblInd w:w="0.0" w:type="dxa"/>
-      <w:tblCellMar>
-        <w:top w:w="0.0" w:type="dxa"/>
-        <w:left w:w="108.0" w:type="dxa"/>
-        <w:bottom w:w="0.0" w:type="dxa"/>
-        <w:right w:w="108.0" w:type="dxa"/>
-      </w:tblCellMar>
-    </w:tblPr>
-  </w:style>
-  <w:style w:type="numbering" w:styleId="Nemlista" w:default="1">
-    <w:name w:val="No List"/>
-    <w:uiPriority w:val="99"/>
-    <w:semiHidden w:val="1"/>
-    <w:unhideWhenUsed w:val="1"/>
-  </w:style>
-  <w:style w:type="character" w:styleId="Cmsor1Char" w:customStyle="1">
+  <w:style w:type="character" w:customStyle="1" w:styleId="Cmsor1Char">
     <w:name w:val="Címsor 1 Char"/>
     <w:basedOn w:val="Bekezdsalapbettpusa"/>
-    <w:link w:val="Cmsor1"/>
     <w:uiPriority w:val="9"/>
     <w:rsid w:val="00090C34"/>
     <w:rPr>
-      <w:rFonts w:asciiTheme="majorHAnsi" w:cstheme="majorBidi" w:eastAsiaTheme="majorEastAsia" w:hAnsiTheme="majorHAnsi"/>
-      <w:noProof w:val="1"/>
-      <w:color w:val="0f4761" w:themeColor="accent1" w:themeShade="0000BF"/>
+      <w:rFonts w:asciiTheme="majorHAnsi" w:eastAsiaTheme="majorEastAsia" w:hAnsiTheme="majorHAnsi" w:cstheme="majorBidi"/>
+      <w:noProof/>
+      <w:color w:val="0F4761" w:themeColor="accent1" w:themeShade="BF"/>
       <w:sz w:val="40"/>
       <w:szCs w:val="40"/>
     </w:rPr>
   </w:style>
-  <w:style w:type="character" w:styleId="Cmsor2Char" w:customStyle="1">
+  <w:style w:type="character" w:customStyle="1" w:styleId="Cmsor2Char">
     <w:name w:val="Címsor 2 Char"/>
     <w:basedOn w:val="Bekezdsalapbettpusa"/>
-    <w:link w:val="Cmsor2"/>
     <w:uiPriority w:val="9"/>
     <w:rsid w:val="00090C34"/>
     <w:rPr>
-      <w:rFonts w:asciiTheme="majorHAnsi" w:cstheme="majorBidi" w:eastAsiaTheme="majorEastAsia" w:hAnsiTheme="majorHAnsi"/>
-      <w:noProof w:val="1"/>
-      <w:color w:val="0f4761" w:themeColor="accent1" w:themeShade="0000BF"/>
+      <w:rFonts w:asciiTheme="majorHAnsi" w:eastAsiaTheme="majorEastAsia" w:hAnsiTheme="majorHAnsi" w:cstheme="majorBidi"/>
+      <w:noProof/>
+      <w:color w:val="0F4761" w:themeColor="accent1" w:themeShade="BF"/>
       <w:sz w:val="32"/>
       <w:szCs w:val="32"/>
     </w:rPr>
   </w:style>
-  <w:style w:type="character" w:styleId="Cmsor3Char" w:customStyle="1">
+  <w:style w:type="character" w:customStyle="1" w:styleId="Cmsor3Char">
     <w:name w:val="Címsor 3 Char"/>
     <w:basedOn w:val="Bekezdsalapbettpusa"/>
-    <w:link w:val="Cmsor3"/>
     <w:uiPriority w:val="9"/>
-    <w:semiHidden w:val="1"/>
+    <w:semiHidden/>
     <w:rsid w:val="00090C34"/>
     <w:rPr>
-      <w:rFonts w:cstheme="majorBidi" w:eastAsiaTheme="majorEastAsia"/>
-      <w:noProof w:val="1"/>
-      <w:color w:val="0f4761" w:themeColor="accent1" w:themeShade="0000BF"/>
+      <w:rFonts w:eastAsiaTheme="majorEastAsia" w:cstheme="majorBidi"/>
+      <w:noProof/>
+      <w:color w:val="0F4761" w:themeColor="accent1" w:themeShade="BF"/>
       <w:sz w:val="28"/>
       <w:szCs w:val="28"/>
     </w:rPr>
   </w:style>
-  <w:style w:type="character" w:styleId="Cmsor4Char" w:customStyle="1">
+  <w:style w:type="character" w:customStyle="1" w:styleId="Cmsor4Char">
     <w:name w:val="Címsor 4 Char"/>
     <w:basedOn w:val="Bekezdsalapbettpusa"/>
-    <w:link w:val="Cmsor4"/>
     <w:uiPriority w:val="9"/>
-    <w:semiHidden w:val="1"/>
+    <w:semiHidden/>
     <w:rsid w:val="00090C34"/>
     <w:rPr>
-      <w:rFonts w:cstheme="majorBidi" w:eastAsiaTheme="majorEastAsia"/>
-      <w:i w:val="1"/>
-      <w:iCs w:val="1"/>
-      <w:noProof w:val="1"/>
-      <w:color w:val="0f4761" w:themeColor="accent1" w:themeShade="0000BF"/>
+      <w:rFonts w:eastAsiaTheme="majorEastAsia" w:cstheme="majorBidi"/>
+      <w:i/>
+      <w:iCs/>
+      <w:noProof/>
+      <w:color w:val="0F4761" w:themeColor="accent1" w:themeShade="BF"/>
     </w:rPr>
   </w:style>
-  <w:style w:type="character" w:styleId="Cmsor5Char" w:customStyle="1">
+  <w:style w:type="character" w:customStyle="1" w:styleId="Cmsor5Char">
     <w:name w:val="Címsor 5 Char"/>
     <w:basedOn w:val="Bekezdsalapbettpusa"/>
-    <w:link w:val="Cmsor5"/>
     <w:uiPriority w:val="9"/>
-    <w:semiHidden w:val="1"/>
+    <w:semiHidden/>
     <w:rsid w:val="00090C34"/>
     <w:rPr>
-      <w:rFonts w:cstheme="majorBidi" w:eastAsiaTheme="majorEastAsia"/>
-      <w:noProof w:val="1"/>
-      <w:color w:val="0f4761" w:themeColor="accent1" w:themeShade="0000BF"/>
+      <w:rFonts w:eastAsiaTheme="majorEastAsia" w:cstheme="majorBidi"/>
+      <w:noProof/>
+      <w:color w:val="0F4761" w:themeColor="accent1" w:themeShade="BF"/>
     </w:rPr>
   </w:style>
-  <w:style w:type="character" w:styleId="Cmsor6Char" w:customStyle="1">
+  <w:style w:type="character" w:customStyle="1" w:styleId="Cmsor6Char">
     <w:name w:val="Címsor 6 Char"/>
     <w:basedOn w:val="Bekezdsalapbettpusa"/>
-    <w:link w:val="Cmsor6"/>
     <w:uiPriority w:val="9"/>
-    <w:semiHidden w:val="1"/>
+    <w:semiHidden/>
     <w:rsid w:val="00090C34"/>
     <w:rPr>
-      <w:rFonts w:cstheme="majorBidi" w:eastAsiaTheme="majorEastAsia"/>
-      <w:i w:val="1"/>
-      <w:iCs w:val="1"/>
-      <w:noProof w:val="1"/>
-      <w:color w:val="595959" w:themeColor="text1" w:themeTint="0000A6"/>
+      <w:rFonts w:eastAsiaTheme="majorEastAsia" w:cstheme="majorBidi"/>
+      <w:i/>
+      <w:iCs/>
+      <w:noProof/>
+      <w:color w:val="595959" w:themeColor="text1" w:themeTint="A6"/>
     </w:rPr>
   </w:style>
-  <w:style w:type="character" w:styleId="Cmsor7Char" w:customStyle="1">
+  <w:style w:type="character" w:customStyle="1" w:styleId="Cmsor7Char">
     <w:name w:val="Címsor 7 Char"/>
     <w:basedOn w:val="Bekezdsalapbettpusa"/>
     <w:link w:val="Cmsor7"/>
     <w:uiPriority w:val="9"/>
-    <w:semiHidden w:val="1"/>
+    <w:semiHidden/>
     <w:rsid w:val="00090C34"/>
     <w:rPr>
-      <w:rFonts w:cstheme="majorBidi" w:eastAsiaTheme="majorEastAsia"/>
-      <w:noProof w:val="1"/>
-      <w:color w:val="595959" w:themeColor="text1" w:themeTint="0000A6"/>
+      <w:rFonts w:eastAsiaTheme="majorEastAsia" w:cstheme="majorBidi"/>
+      <w:noProof/>
+      <w:color w:val="595959" w:themeColor="text1" w:themeTint="A6"/>
     </w:rPr>
   </w:style>
-  <w:style w:type="character" w:styleId="Cmsor8Char" w:customStyle="1">
+  <w:style w:type="character" w:customStyle="1" w:styleId="Cmsor8Char">
     <w:name w:val="Címsor 8 Char"/>
     <w:basedOn w:val="Bekezdsalapbettpusa"/>
     <w:link w:val="Cmsor8"/>
     <w:uiPriority w:val="9"/>
-    <w:semiHidden w:val="1"/>
+    <w:semiHidden/>
     <w:rsid w:val="00090C34"/>
     <w:rPr>
-      <w:rFonts w:cstheme="majorBidi" w:eastAsiaTheme="majorEastAsia"/>
-      <w:i w:val="1"/>
-      <w:iCs w:val="1"/>
-      <w:noProof w:val="1"/>
-      <w:color w:val="272727" w:themeColor="text1" w:themeTint="0000D8"/>
+      <w:rFonts w:eastAsiaTheme="majorEastAsia" w:cstheme="majorBidi"/>
+      <w:i/>
+      <w:iCs/>
+      <w:noProof/>
+      <w:color w:val="272727" w:themeColor="text1" w:themeTint="D8"/>
     </w:rPr>
   </w:style>
-  <w:style w:type="character" w:styleId="Cmsor9Char" w:customStyle="1">
+  <w:style w:type="character" w:customStyle="1" w:styleId="Cmsor9Char">
     <w:name w:val="Címsor 9 Char"/>
     <w:basedOn w:val="Bekezdsalapbettpusa"/>
     <w:link w:val="Cmsor9"/>
     <w:uiPriority w:val="9"/>
-    <w:semiHidden w:val="1"/>
+    <w:semiHidden/>
     <w:rsid w:val="00090C34"/>
     <w:rPr>
-      <w:rFonts w:cstheme="majorBidi" w:eastAsiaTheme="majorEastAsia"/>
-      <w:noProof w:val="1"/>
-      <w:color w:val="272727" w:themeColor="text1" w:themeTint="0000D8"/>
+      <w:rFonts w:eastAsiaTheme="majorEastAsia" w:cstheme="majorBidi"/>
+      <w:noProof/>
+      <w:color w:val="272727" w:themeColor="text1" w:themeTint="D8"/>
     </w:rPr>
   </w:style>
-  <w:style w:type="character" w:styleId="CmChar" w:customStyle="1">
+  <w:style w:type="character" w:customStyle="1" w:styleId="CmChar">
     <w:name w:val="Cím Char"/>
     <w:basedOn w:val="Bekezdsalapbettpusa"/>
-    <w:link w:val="Cm"/>
     <w:uiPriority w:val="10"/>
     <w:rsid w:val="00090C34"/>
     <w:rPr>
-      <w:rFonts w:asciiTheme="majorHAnsi" w:cstheme="majorBidi" w:eastAsiaTheme="majorEastAsia" w:hAnsiTheme="majorHAnsi"/>
-      <w:noProof w:val="1"/>
+      <w:rFonts w:asciiTheme="majorHAnsi" w:eastAsiaTheme="majorEastAsia" w:hAnsiTheme="majorHAnsi" w:cstheme="majorBidi"/>
+      <w:noProof/>
       <w:spacing w:val="-10"/>
       <w:kern w:val="28"/>
       <w:sz w:val="56"/>
       <w:szCs w:val="56"/>
     </w:rPr>
   </w:style>
-  <w:style w:type="character" w:styleId="AlcmChar" w:customStyle="1">
+  <w:style w:type="character" w:customStyle="1" w:styleId="AlcmChar">
     <w:name w:val="Alcím Char"/>
     <w:basedOn w:val="Bekezdsalapbettpusa"/>
-    <w:link w:val="Alcm"/>
     <w:uiPriority w:val="11"/>
     <w:rsid w:val="00090C34"/>
     <w:rPr>
-      <w:rFonts w:cstheme="majorBidi" w:eastAsiaTheme="majorEastAsia"/>
-      <w:noProof w:val="1"/>
-      <w:color w:val="595959" w:themeColor="text1" w:themeTint="0000A6"/>
+      <w:rFonts w:eastAsiaTheme="majorEastAsia" w:cstheme="majorBidi"/>
+      <w:noProof/>
+      <w:color w:val="595959" w:themeColor="text1" w:themeTint="A6"/>
       <w:spacing w:val="15"/>
       <w:sz w:val="28"/>
       <w:szCs w:val="28"/>
@@ -1866,113 +2738,109 @@
   </w:style>
   <w:style w:type="paragraph" w:styleId="Idzet">
     <w:name w:val="Quote"/>
-    <w:basedOn w:val="Norml"/>
-    <w:next w:val="Norml"/>
     <w:link w:val="IdzetChar"/>
     <w:uiPriority w:val="29"/>
-    <w:qFormat w:val="1"/>
+    <w:qFormat/>
     <w:rsid w:val="00090C34"/>
     <w:pPr>
       <w:spacing w:before="160"/>
       <w:jc w:val="center"/>
     </w:pPr>
     <w:rPr>
-      <w:i w:val="1"/>
-      <w:iCs w:val="1"/>
-      <w:color w:val="404040" w:themeColor="text1" w:themeTint="0000BF"/>
+      <w:i/>
+      <w:iCs/>
+      <w:color w:val="404040" w:themeColor="text1" w:themeTint="BF"/>
     </w:rPr>
   </w:style>
-  <w:style w:type="character" w:styleId="IdzetChar" w:customStyle="1">
+  <w:style w:type="character" w:customStyle="1" w:styleId="IdzetChar">
     <w:name w:val="Idézet Char"/>
     <w:basedOn w:val="Bekezdsalapbettpusa"/>
     <w:link w:val="Idzet"/>
     <w:uiPriority w:val="29"/>
     <w:rsid w:val="00090C34"/>
     <w:rPr>
-      <w:i w:val="1"/>
-      <w:iCs w:val="1"/>
-      <w:noProof w:val="1"/>
-      <w:color w:val="404040" w:themeColor="text1" w:themeTint="0000BF"/>
+      <w:i/>
+      <w:iCs/>
+      <w:noProof/>
+      <w:color w:val="404040" w:themeColor="text1" w:themeTint="BF"/>
     </w:rPr>
   </w:style>
   <w:style w:type="paragraph" w:styleId="Listaszerbekezds">
     <w:name w:val="List Paragraph"/>
-    <w:basedOn w:val="Norml"/>
     <w:uiPriority w:val="34"/>
-    <w:qFormat w:val="1"/>
+    <w:qFormat/>
     <w:rsid w:val="00090C34"/>
     <w:pPr>
       <w:ind w:left="720"/>
-      <w:contextualSpacing w:val="1"/>
+      <w:contextualSpacing/>
     </w:pPr>
   </w:style>
   <w:style w:type="character" w:styleId="Erskiemels">
     <w:name w:val="Intense Emphasis"/>
     <w:basedOn w:val="Bekezdsalapbettpusa"/>
     <w:uiPriority w:val="21"/>
-    <w:qFormat w:val="1"/>
+    <w:qFormat/>
     <w:rsid w:val="00090C34"/>
     <w:rPr>
-      <w:i w:val="1"/>
-      <w:iCs w:val="1"/>
-      <w:color w:val="0f4761" w:themeColor="accent1" w:themeShade="0000BF"/>
+      <w:i/>
+      <w:iCs/>
+      <w:color w:val="0F4761" w:themeColor="accent1" w:themeShade="BF"/>
     </w:rPr>
   </w:style>
   <w:style w:type="paragraph" w:styleId="Kiemeltidzet">
     <w:name w:val="Intense Quote"/>
-    <w:basedOn w:val="Norml"/>
-    <w:next w:val="Norml"/>
     <w:link w:val="KiemeltidzetChar"/>
     <w:uiPriority w:val="30"/>
-    <w:qFormat w:val="1"/>
+    <w:qFormat/>
     <w:rsid w:val="00090C34"/>
     <w:pPr>
       <w:pBdr>
-        <w:top w:color="0f4761" w:space="10" w:sz="4" w:themeColor="accent1" w:themeShade="0000BF" w:val="single"/>
-        <w:bottom w:color="0f4761" w:space="10" w:sz="4" w:themeColor="accent1" w:themeShade="0000BF" w:val="single"/>
+        <w:top w:val="single" w:sz="4" w:space="10" w:color="0F4761" w:themeColor="accent1" w:themeShade="BF"/>
+        <w:bottom w:val="single" w:sz="4" w:space="10" w:color="0F4761" w:themeColor="accent1" w:themeShade="BF"/>
       </w:pBdr>
-      <w:spacing w:after="360" w:before="360"/>
+      <w:spacing w:before="360" w:after="360"/>
       <w:ind w:left="864" w:right="864"/>
       <w:jc w:val="center"/>
     </w:pPr>
     <w:rPr>
-      <w:i w:val="1"/>
-      <w:iCs w:val="1"/>
-      <w:color w:val="0f4761" w:themeColor="accent1" w:themeShade="0000BF"/>
+      <w:i/>
+      <w:iCs/>
+      <w:color w:val="0F4761" w:themeColor="accent1" w:themeShade="BF"/>
     </w:rPr>
   </w:style>
-  <w:style w:type="character" w:styleId="KiemeltidzetChar" w:customStyle="1">
+  <w:style w:type="character" w:customStyle="1" w:styleId="KiemeltidzetChar">
     <w:name w:val="Kiemelt idézet Char"/>
     <w:basedOn w:val="Bekezdsalapbettpusa"/>
     <w:link w:val="Kiemeltidzet"/>
     <w:uiPriority w:val="30"/>
     <w:rsid w:val="00090C34"/>
     <w:rPr>
-      <w:i w:val="1"/>
-      <w:iCs w:val="1"/>
-      <w:noProof w:val="1"/>
-      <w:color w:val="0f4761" w:themeColor="accent1" w:themeShade="0000BF"/>
+      <w:i/>
+      <w:iCs/>
+      <w:noProof/>
+      <w:color w:val="0F4761" w:themeColor="accent1" w:themeShade="BF"/>
     </w:rPr>
   </w:style>
   <w:style w:type="character" w:styleId="Ershivatkozs">
     <w:name w:val="Intense Reference"/>
     <w:basedOn w:val="Bekezdsalapbettpusa"/>
     <w:uiPriority w:val="32"/>
-    <w:qFormat w:val="1"/>
+    <w:qFormat/>
     <w:rsid w:val="00090C34"/>
     <w:rPr>
-      <w:b w:val="1"/>
-      <w:bCs w:val="1"/>
-      <w:smallCaps w:val="1"/>
-      <w:color w:val="0f4761" w:themeColor="accent1" w:themeShade="0000BF"/>
+      <w:b/>
+      <w:bCs/>
+      <w:smallCaps/>
+      <w:color w:val="0F4761" w:themeColor="accent1" w:themeShade="BF"/>
       <w:spacing w:val="5"/>
     </w:rPr>
   </w:style>
-  <w:style w:type="paragraph" w:styleId="Subtitle">
+  <w:style w:type="paragraph" w:styleId="Alcm">
     <w:name w:val="Subtitle"/>
-    <w:basedOn w:val="Normal"/>
-    <w:next w:val="Normal"/>
-    <w:pPr/>
+    <w:basedOn w:val="Norml"/>
+    <w:next w:val="Norml"/>
+    <w:uiPriority w:val="11"/>
+    <w:qFormat/>
     <w:rPr>
       <w:color w:val="595959"/>
       <w:sz w:val="28"/>
@@ -2277,17 +3145,17 @@
 </a:theme>
 </file>
 
-<file path=customXML/item1.xml><?xml version="1.0" encoding="utf-8"?>
+<file path=customXml/item1.xml><?xml version="1.0" encoding="utf-8"?>
 <go:gDocsCustomXmlDataStorage xmlns:go="http://customooxmlschemas.google.com/" xmlns:r="http://schemas.openxmlformats.org/officeDocument/2006/relationships" uri="GoogleDocsCustomDataVersion2">
   <go:docsCustomData xmlns:go="http://customooxmlschemas.google.com/" roundtripDataSignature="AMtx7mg+jmLgED7j7Y1Y8AZVzdiMFnZS4A==">CgMxLjAyDWgua29hc3hwZGlxZmgyDmguZGU2M3RhNzZzaXAyMg5oLnJoOHZubXhpYWoxajIOaC54ZXd2ZXBmbGoxMDQyDmguc2NzamM3NzUxbGFrMg5oLmdsZWxzOTF4MThxczIOaC5kMXZkeWM2c2IxM2g4AHIhMUUzQkFXSmRRM1ByNnNfaGFqdEJHWnE1RFM1aEZtZTFX</go:docsCustomData>
 </go:gDocsCustomXmlDataStorage>
 </file>
 
-<file path=customXML/itemProps1.xml><?xml version="1.0" encoding="utf-8"?>
+<file path=customXml/itemProps1.xml><?xml version="1.0" encoding="utf-8"?>
 <ds:datastoreItem xmlns:ds="http://schemas.openxmlformats.org/officeDocument/2006/customXml" ds:itemID="{11111111-1234-1234-1234-123412341234}">
   <ds:schemaRefs>
+    <ds:schemaRef ds:uri="http://customooxmlschemas.google.com/"/>
     <ds:schemaRef ds:uri="http://schemas.openxmlformats.org/officeDocument/2006/relationships"/>
-    <ds:schemaRef ds:uri="http://customooxmlschemas.google.com/"/>
   </ds:schemaRefs>
 </ds:datastoreItem>
 </file>
--- a/dokumentáció.docx
+++ b/dokumentáció.docx
@@ -4,16 +4,91 @@
   <w:body>
     <w:p>
       <w:pPr>
-        <w:pStyle w:val="Cm"/>
-        <w:spacing w:line="360" w:lineRule="auto"/>
+        <w:pStyle w:val="Cmsor1"/>
         <w:jc w:val="center"/>
-      </w:pPr>
-      <w:r>
-        <w:rPr>
-          <w:rFonts w:ascii="Times New Roman" w:eastAsia="Times New Roman" w:hAnsi="Times New Roman" w:cs="Times New Roman"/>
+        <w:rPr>
+          <w:rFonts w:ascii="Times New Roman" w:hAnsi="Times New Roman" w:cs="Times New Roman"/>
+          <w:sz w:val="56"/>
+          <w:szCs w:val="56"/>
+        </w:rPr>
+      </w:pPr>
+      <w:r>
+        <w:rPr>
+          <w:rFonts w:ascii="Times New Roman" w:hAnsi="Times New Roman" w:cs="Times New Roman"/>
+          <w:sz w:val="56"/>
+          <w:szCs w:val="56"/>
         </w:rPr>
         <w:t>Projektmunka</w:t>
       </w:r>
+    </w:p>
+    <w:p>
+      <w:pPr>
+        <w:jc w:val="center"/>
+        <w:rPr>
+          <w:rFonts w:ascii="Times New Roman" w:hAnsi="Times New Roman" w:cs="Times New Roman"/>
+          <w:sz w:val="24"/>
+          <w:szCs w:val="24"/>
+        </w:rPr>
+      </w:pPr>
+      <w:r>
+        <w:rPr>
+          <w:rFonts w:ascii="Times New Roman" w:hAnsi="Times New Roman" w:cs="Times New Roman"/>
+          <w:sz w:val="24"/>
+          <w:szCs w:val="24"/>
+        </w:rPr>
+        <w:t xml:space="preserve">Az </w:t>
+      </w:r>
+      <w:r>
+        <w:rPr>
+          <w:rFonts w:ascii="Times New Roman" w:hAnsi="Times New Roman" w:cs="Times New Roman"/>
+          <w:sz w:val="24"/>
+          <w:szCs w:val="24"/>
+        </w:rPr>
+        <w:t>„Alcím beírásához kattintson ide”</w:t>
+      </w:r>
+      <w:r>
+        <w:rPr>
+          <w:rFonts w:ascii="Times New Roman" w:hAnsi="Times New Roman" w:cs="Times New Roman"/>
+          <w:sz w:val="24"/>
+          <w:szCs w:val="24"/>
+        </w:rPr>
+        <w:t xml:space="preserve"> nevű csapat beadandója</w:t>
+      </w:r>
+    </w:p>
+    <w:p>
+      <w:pPr>
+        <w:jc w:val="center"/>
+        <w:rPr>
+          <w:rFonts w:ascii="Times New Roman" w:hAnsi="Times New Roman" w:cs="Times New Roman"/>
+          <w:sz w:val="24"/>
+          <w:szCs w:val="24"/>
+        </w:rPr>
+      </w:pPr>
+      <w:r>
+        <w:rPr>
+          <w:rFonts w:ascii="Times New Roman" w:hAnsi="Times New Roman" w:cs="Times New Roman"/>
+          <w:sz w:val="24"/>
+          <w:szCs w:val="24"/>
+        </w:rPr>
+        <w:t>(Gombkötő Lili, Sövegjártó Anna)</w:t>
+      </w:r>
+    </w:p>
+    <w:p>
+      <w:pPr>
+        <w:pBdr>
+          <w:bottom w:val="single" w:sz="4" w:space="1" w:color="auto"/>
+        </w:pBdr>
+        <w:jc w:val="center"/>
+        <w:rPr>
+          <w:rFonts w:ascii="Times New Roman" w:hAnsi="Times New Roman" w:cs="Times New Roman"/>
+          <w:sz w:val="24"/>
+          <w:szCs w:val="24"/>
+        </w:rPr>
+      </w:pPr>
+    </w:p>
+    <w:p>
+      <w:bookmarkStart w:id="0" w:name="_heading=h.koasxpdiqfh" w:colFirst="0" w:colLast="0"/>
+      <w:bookmarkEnd w:id="0"/>
     </w:p>
     <w:p>
       <w:pPr>
@@ -24,8 +99,6 @@
           <w:rFonts w:ascii="Times New Roman" w:eastAsia="Times New Roman" w:hAnsi="Times New Roman" w:cs="Times New Roman"/>
         </w:rPr>
       </w:pPr>
-      <w:bookmarkStart w:id="0" w:name="_heading=h.koasxpdiqfh" w:colFirst="0" w:colLast="0"/>
-      <w:bookmarkEnd w:id="0"/>
       <w:r>
         <w:rPr>
           <w:rFonts w:ascii="Times New Roman" w:eastAsia="Times New Roman" w:hAnsi="Times New Roman" w:cs="Times New Roman"/>
@@ -66,10 +139,6 @@
     </w:p>
     <w:p>
       <w:pPr>
-        <w:numPr>
-          <w:ilvl w:val="0"/>
-          <w:numId w:val="4"/>
-        </w:numPr>
         <w:spacing w:line="360" w:lineRule="auto"/>
         <w:jc w:val="both"/>
         <w:rPr>
@@ -84,15 +153,102 @@
           <w:sz w:val="24"/>
           <w:szCs w:val="24"/>
         </w:rPr>
-        <w:t>Már aznap este Gombkötő „Lilicorn” Lili túlbuzgóan feltöltötte a projektfeladat legfontosabb komponenseit a Github verziókezelő alkalmazásba, majd meghívta kollaboránsként Sövegjártó „AnnaCica” Annát, mint egy jó csapattárs a jó csapattársat.</w:t>
-      </w:r>
-    </w:p>
-    <w:p>
-      <w:pPr>
-        <w:numPr>
-          <w:ilvl w:val="0"/>
-          <w:numId w:val="4"/>
-        </w:numPr>
+        <w:t>Már aznap este Gombkötő „</w:t>
+      </w:r>
+      <w:proofErr w:type="spellStart"/>
+      <w:r>
+        <w:rPr>
+          <w:rFonts w:ascii="Times New Roman" w:eastAsia="Times New Roman" w:hAnsi="Times New Roman" w:cs="Times New Roman"/>
+          <w:sz w:val="24"/>
+          <w:szCs w:val="24"/>
+        </w:rPr>
+        <w:t>Lilicorn</w:t>
+      </w:r>
+      <w:proofErr w:type="spellEnd"/>
+      <w:r>
+        <w:rPr>
+          <w:rFonts w:ascii="Times New Roman" w:eastAsia="Times New Roman" w:hAnsi="Times New Roman" w:cs="Times New Roman"/>
+          <w:sz w:val="24"/>
+          <w:szCs w:val="24"/>
+        </w:rPr>
+        <w:t xml:space="preserve">” Lili túlbuzgóan feltöltötte a projektfeladat legfontosabb komponenseit a </w:t>
+      </w:r>
+      <w:proofErr w:type="spellStart"/>
+      <w:r>
+        <w:rPr>
+          <w:rFonts w:ascii="Times New Roman" w:eastAsia="Times New Roman" w:hAnsi="Times New Roman" w:cs="Times New Roman"/>
+          <w:sz w:val="24"/>
+          <w:szCs w:val="24"/>
+        </w:rPr>
+        <w:t>Github</w:t>
+      </w:r>
+      <w:proofErr w:type="spellEnd"/>
+      <w:r>
+        <w:rPr>
+          <w:rFonts w:ascii="Times New Roman" w:eastAsia="Times New Roman" w:hAnsi="Times New Roman" w:cs="Times New Roman"/>
+          <w:sz w:val="24"/>
+          <w:szCs w:val="24"/>
+        </w:rPr>
+        <w:t xml:space="preserve"> verziókezelő alkalmazásba, majd meghívta kollaboránsként Sövegjártó „</w:t>
+      </w:r>
+      <w:proofErr w:type="spellStart"/>
+      <w:r>
+        <w:rPr>
+          <w:rFonts w:ascii="Times New Roman" w:eastAsia="Times New Roman" w:hAnsi="Times New Roman" w:cs="Times New Roman"/>
+          <w:sz w:val="24"/>
+          <w:szCs w:val="24"/>
+        </w:rPr>
+        <w:t>AnnaCica</w:t>
+      </w:r>
+      <w:proofErr w:type="spellEnd"/>
+      <w:r>
+        <w:rPr>
+          <w:rFonts w:ascii="Times New Roman" w:eastAsia="Times New Roman" w:hAnsi="Times New Roman" w:cs="Times New Roman"/>
+          <w:sz w:val="24"/>
+          <w:szCs w:val="24"/>
+        </w:rPr>
+        <w:t>” Annát, mint egy jó csapattárs a jó csapattársat.</w:t>
+      </w:r>
+    </w:p>
+    <w:p>
+      <w:pPr>
+        <w:spacing w:line="360" w:lineRule="auto"/>
+        <w:jc w:val="both"/>
+        <w:rPr>
+          <w:rFonts w:ascii="Times New Roman" w:eastAsia="Times New Roman" w:hAnsi="Times New Roman" w:cs="Times New Roman"/>
+          <w:sz w:val="24"/>
+          <w:szCs w:val="24"/>
+        </w:rPr>
+      </w:pPr>
+      <w:r>
+        <w:rPr>
+          <w:rFonts w:ascii="Times New Roman" w:eastAsia="Times New Roman" w:hAnsi="Times New Roman" w:cs="Times New Roman"/>
+          <w:sz w:val="24"/>
+          <w:szCs w:val="24"/>
+        </w:rPr>
+        <w:t xml:space="preserve">Az online tájékoztatás és kommunikáció </w:t>
+      </w:r>
+      <w:proofErr w:type="spellStart"/>
+      <w:r>
+        <w:rPr>
+          <w:rFonts w:ascii="Times New Roman" w:eastAsia="Times New Roman" w:hAnsi="Times New Roman" w:cs="Times New Roman"/>
+          <w:sz w:val="24"/>
+          <w:szCs w:val="24"/>
+        </w:rPr>
+        <w:t>Discordon</w:t>
+      </w:r>
+      <w:proofErr w:type="spellEnd"/>
+      <w:r>
+        <w:rPr>
+          <w:rFonts w:ascii="Times New Roman" w:eastAsia="Times New Roman" w:hAnsi="Times New Roman" w:cs="Times New Roman"/>
+          <w:sz w:val="24"/>
+          <w:szCs w:val="24"/>
+        </w:rPr>
+        <w:t xml:space="preserve"> keresztül történt.</w:t>
+      </w:r>
+    </w:p>
+    <w:p>
+      <w:pPr>
         <w:spacing w:line="360" w:lineRule="auto"/>
         <w:jc w:val="both"/>
         <w:rPr>
@@ -160,10 +316,6 @@
     </w:p>
     <w:p>
       <w:pPr>
-        <w:numPr>
-          <w:ilvl w:val="0"/>
-          <w:numId w:val="4"/>
-        </w:numPr>
         <w:spacing w:line="360" w:lineRule="auto"/>
         <w:jc w:val="both"/>
         <w:rPr>
@@ -178,7 +330,7 @@
           <w:sz w:val="24"/>
           <w:szCs w:val="24"/>
         </w:rPr>
-        <w:t xml:space="preserve">Percekkel később Lili létrehozta egy jobb klikkel a „dokumentáció.docx” fájlt is, aminek csinos bitjei </w:t>
+        <w:t xml:space="preserve">Percekkel később Lili létrehozta egy jobb klikkel a „dokumentáció.docx” fájlt is, aminek bitjei </w:t>
       </w:r>
       <w:r>
         <w:rPr>
@@ -275,7 +427,23 @@
           <w:sz w:val="24"/>
           <w:szCs w:val="24"/>
         </w:rPr>
-        <w:t xml:space="preserve">Gombkötő Lili kezébe vette az irányítást, vagy legalábbis akarta. Életében először nézett rá a kód soraira kigúvadt, fáradt szemeivel, és üveges </w:t>
+        <w:t>Gombkötő Lili kezébe vette az irányítást</w:t>
+      </w:r>
+      <w:r>
+        <w:rPr>
+          <w:rFonts w:ascii="Times New Roman" w:eastAsia="Times New Roman" w:hAnsi="Times New Roman" w:cs="Times New Roman"/>
+          <w:sz w:val="24"/>
+          <w:szCs w:val="24"/>
+        </w:rPr>
+        <w:t xml:space="preserve"> a csapaton belül</w:t>
+      </w:r>
+      <w:r>
+        <w:rPr>
+          <w:rFonts w:ascii="Times New Roman" w:eastAsia="Times New Roman" w:hAnsi="Times New Roman" w:cs="Times New Roman"/>
+          <w:sz w:val="24"/>
+          <w:szCs w:val="24"/>
+        </w:rPr>
+        <w:t xml:space="preserve">. Életében először nézett rá a kód soraira kigúvadt, fáradt szemeivel, és üveges </w:t>
       </w:r>
       <w:r>
         <w:rPr>
@@ -377,30 +545,58 @@
         <w:jc w:val="both"/>
         <w:rPr>
           <w:rFonts w:ascii="Times New Roman" w:eastAsia="Times New Roman" w:hAnsi="Times New Roman" w:cs="Times New Roman"/>
-          <w:sz w:val="24"/>
-          <w:szCs w:val="24"/>
-        </w:rPr>
-      </w:pPr>
-      <w:r>
-        <w:rPr>
-          <w:rFonts w:ascii="Times New Roman" w:eastAsia="Times New Roman" w:hAnsi="Times New Roman" w:cs="Times New Roman"/>
-          <w:color w:val="000000"/>
-          <w:sz w:val="24"/>
-          <w:szCs w:val="24"/>
-        </w:rPr>
-        <w:t>„</w:t>
-      </w:r>
-      <w:r>
-        <w:rPr>
-          <w:rFonts w:ascii="Times New Roman" w:eastAsia="Times New Roman" w:hAnsi="Times New Roman" w:cs="Times New Roman"/>
-          <w:sz w:val="24"/>
-          <w:szCs w:val="24"/>
-        </w:rPr>
-        <w:t>A sorok száma az én női logikám alapján a kép magasságát határozná meg nekünk, és nem a szélességét. Így átírtam” – tudósította a szombathelyi hófehérke.</w:t>
-      </w:r>
-    </w:p>
-    <w:p>
-      <w:pPr>
+        </w:rPr>
+      </w:pPr>
+      <w:r>
+        <w:rPr>
+          <w:rFonts w:ascii="Times New Roman" w:eastAsia="Times New Roman" w:hAnsi="Times New Roman" w:cs="Times New Roman"/>
+          <w:sz w:val="24"/>
+          <w:szCs w:val="24"/>
+        </w:rPr>
+        <w:t>Először is, a</w:t>
+      </w:r>
+      <w:r>
+        <w:rPr>
+          <w:rFonts w:ascii="Times New Roman" w:eastAsia="Times New Roman" w:hAnsi="Times New Roman" w:cs="Times New Roman"/>
+          <w:sz w:val="24"/>
+          <w:szCs w:val="24"/>
+        </w:rPr>
+        <w:t xml:space="preserve"> sorok száma </w:t>
+      </w:r>
+      <w:r>
+        <w:rPr>
+          <w:rFonts w:ascii="Times New Roman" w:eastAsia="Times New Roman" w:hAnsi="Times New Roman" w:cs="Times New Roman"/>
+          <w:sz w:val="24"/>
+          <w:szCs w:val="24"/>
+        </w:rPr>
+        <w:t>a fájlban</w:t>
+      </w:r>
+      <w:r>
+        <w:rPr>
+          <w:rFonts w:ascii="Times New Roman" w:eastAsia="Times New Roman" w:hAnsi="Times New Roman" w:cs="Times New Roman"/>
+          <w:sz w:val="24"/>
+          <w:szCs w:val="24"/>
+        </w:rPr>
+        <w:t xml:space="preserve"> a kép magasságát határozná meg nekünk, és nem a szélességét. Íg</w:t>
+      </w:r>
+      <w:r>
+        <w:rPr>
+          <w:rFonts w:ascii="Times New Roman" w:eastAsia="Times New Roman" w:hAnsi="Times New Roman" w:cs="Times New Roman"/>
+          <w:sz w:val="24"/>
+          <w:szCs w:val="24"/>
+        </w:rPr>
+        <w:t>y muszáj volt átírni.</w:t>
+      </w:r>
+    </w:p>
+    <w:p>
+      <w:pPr>
+        <w:pBdr>
+          <w:top w:val="nil"/>
+          <w:left w:val="nil"/>
+          <w:bottom w:val="nil"/>
+          <w:right w:val="nil"/>
+          <w:between w:val="nil"/>
+        </w:pBdr>
         <w:spacing w:line="360" w:lineRule="auto"/>
         <w:jc w:val="both"/>
         <w:rPr>
@@ -475,15 +671,43 @@
           <w:sz w:val="24"/>
           <w:szCs w:val="24"/>
         </w:rPr>
-        <w:t xml:space="preserve">„Emellett a sorokban (és az egész fájlban) nem találhatóak pontosvesszők. Szóközök viszont annál inkább.” – tette a humoros megjegyzést Lilicorn. </w:t>
-      </w:r>
-      <w:r>
-        <w:rPr>
-          <w:rFonts w:ascii="Times New Roman" w:eastAsia="Times New Roman" w:hAnsi="Times New Roman" w:cs="Times New Roman"/>
-          <w:sz w:val="24"/>
-          <w:szCs w:val="24"/>
-        </w:rPr>
-        <w:t>Továbbá mesélte dokumentorainknak(?), hogy a fő programkódra is ránézett aznap késő délután.</w:t>
+        <w:t>Másodszor,</w:t>
+      </w:r>
+      <w:r>
+        <w:rPr>
+          <w:rFonts w:ascii="Times New Roman" w:eastAsia="Times New Roman" w:hAnsi="Times New Roman" w:cs="Times New Roman"/>
+          <w:color w:val="000000"/>
+          <w:sz w:val="24"/>
+          <w:szCs w:val="24"/>
+        </w:rPr>
+        <w:t xml:space="preserve"> a sorokban (és az egész </w:t>
+      </w:r>
+      <w:r>
+        <w:rPr>
+          <w:rFonts w:ascii="Times New Roman" w:eastAsia="Times New Roman" w:hAnsi="Times New Roman" w:cs="Times New Roman"/>
+          <w:color w:val="000000"/>
+          <w:sz w:val="24"/>
+          <w:szCs w:val="24"/>
+        </w:rPr>
+        <w:t>forrás</w:t>
+      </w:r>
+      <w:r>
+        <w:rPr>
+          <w:rFonts w:ascii="Times New Roman" w:eastAsia="Times New Roman" w:hAnsi="Times New Roman" w:cs="Times New Roman"/>
+          <w:color w:val="000000"/>
+          <w:sz w:val="24"/>
+          <w:szCs w:val="24"/>
+        </w:rPr>
+        <w:t>fájlban) nem találhatóak pontosvesszők. Szóközök viszont annál inkább</w:t>
+      </w:r>
+      <w:r>
+        <w:rPr>
+          <w:rFonts w:ascii="Times New Roman" w:eastAsia="Times New Roman" w:hAnsi="Times New Roman" w:cs="Times New Roman"/>
+          <w:color w:val="000000"/>
+          <w:sz w:val="24"/>
+          <w:szCs w:val="24"/>
+        </w:rPr>
+        <w:t xml:space="preserve"> – tehát ez a szekció is módosítást igényelt.</w:t>
       </w:r>
     </w:p>
     <w:p>
@@ -571,7 +795,156 @@
           <w:sz w:val="24"/>
           <w:szCs w:val="24"/>
         </w:rPr>
-        <w:t>„Ezt előre megsúgta nekünk a Martin, if i recall correctly” – idézzük eme mondatot Lilitől, aki „Martin” alatt nagy valószínűséggel az „Asztali alkalmazások feljesztése és tesztelése gyakorlat II.” nevezetű tantágy tanárjára gondolt, Iszak „IsaacGilgames” Martinra. „Ez a gondolatmenetem viszont ráébresztett egy másik dologra a programban. Minek az int, ha úgyis byte lesz belőle? Egy szóval: átírtam azt is.” (Ez három szó volt, de köszönjük, Lili.)</w:t>
+        <w:t>Harmadszor, a „</w:t>
+      </w:r>
+      <w:proofErr w:type="spellStart"/>
+      <w:proofErr w:type="gramStart"/>
+      <w:r>
+        <w:rPr>
+          <w:rFonts w:ascii="Times New Roman" w:eastAsia="Times New Roman" w:hAnsi="Times New Roman" w:cs="Times New Roman"/>
+          <w:color w:val="000000"/>
+          <w:sz w:val="24"/>
+          <w:szCs w:val="24"/>
+        </w:rPr>
+        <w:t>FromArgb</w:t>
+      </w:r>
+      <w:proofErr w:type="spellEnd"/>
+      <w:r>
+        <w:rPr>
+          <w:rFonts w:ascii="Times New Roman" w:eastAsia="Times New Roman" w:hAnsi="Times New Roman" w:cs="Times New Roman"/>
+          <w:color w:val="000000"/>
+          <w:sz w:val="24"/>
+          <w:szCs w:val="24"/>
+        </w:rPr>
+        <w:t>(</w:t>
+      </w:r>
+      <w:proofErr w:type="gramEnd"/>
+      <w:r>
+        <w:rPr>
+          <w:rFonts w:ascii="Times New Roman" w:eastAsia="Times New Roman" w:hAnsi="Times New Roman" w:cs="Times New Roman"/>
+          <w:color w:val="000000"/>
+          <w:sz w:val="24"/>
+          <w:szCs w:val="24"/>
+        </w:rPr>
+        <w:t>)”</w:t>
+      </w:r>
+      <w:r>
+        <w:rPr>
+          <w:rFonts w:ascii="Times New Roman" w:eastAsia="Times New Roman" w:hAnsi="Times New Roman" w:cs="Times New Roman"/>
+          <w:color w:val="000000"/>
+          <w:sz w:val="24"/>
+          <w:szCs w:val="24"/>
+        </w:rPr>
+        <w:t xml:space="preserve"> függvény használata fölösleges a számunkra, mert nincsenek áttetsző pixelek se az eredeti képen, se a </w:t>
+      </w:r>
+      <w:r>
+        <w:rPr>
+          <w:rFonts w:ascii="Times New Roman" w:eastAsia="Times New Roman" w:hAnsi="Times New Roman" w:cs="Times New Roman"/>
+          <w:color w:val="000000"/>
+          <w:sz w:val="24"/>
+          <w:szCs w:val="24"/>
+        </w:rPr>
+        <w:t>TXT</w:t>
+      </w:r>
+      <w:r>
+        <w:rPr>
+          <w:rFonts w:ascii="Times New Roman" w:eastAsia="Times New Roman" w:hAnsi="Times New Roman" w:cs="Times New Roman"/>
+          <w:color w:val="000000"/>
+          <w:sz w:val="24"/>
+          <w:szCs w:val="24"/>
+        </w:rPr>
+        <w:t xml:space="preserve"> fájlban. </w:t>
+      </w:r>
+    </w:p>
+    <w:p>
+      <w:pPr>
+        <w:numPr>
+          <w:ilvl w:val="0"/>
+          <w:numId w:val="3"/>
+        </w:numPr>
+        <w:pBdr>
+          <w:top w:val="nil"/>
+          <w:left w:val="nil"/>
+          <w:bottom w:val="nil"/>
+          <w:right w:val="nil"/>
+          <w:between w:val="nil"/>
+        </w:pBdr>
+        <w:spacing w:line="360" w:lineRule="auto"/>
+        <w:jc w:val="both"/>
+        <w:rPr>
+          <w:rFonts w:ascii="Times New Roman" w:eastAsia="Times New Roman" w:hAnsi="Times New Roman" w:cs="Times New Roman"/>
+          <w:sz w:val="24"/>
+          <w:szCs w:val="24"/>
+        </w:rPr>
+      </w:pPr>
+      <w:r>
+        <w:rPr>
+          <w:rFonts w:ascii="Times New Roman" w:eastAsia="Times New Roman" w:hAnsi="Times New Roman" w:cs="Times New Roman"/>
+          <w:color w:val="000000"/>
+          <w:sz w:val="24"/>
+          <w:szCs w:val="24"/>
+        </w:rPr>
+        <w:t xml:space="preserve">Emellett </w:t>
+      </w:r>
+      <w:proofErr w:type="spellStart"/>
+      <w:r>
+        <w:rPr>
+          <w:rFonts w:ascii="Times New Roman" w:eastAsia="Times New Roman" w:hAnsi="Times New Roman" w:cs="Times New Roman"/>
+          <w:color w:val="000000"/>
+          <w:sz w:val="24"/>
+          <w:szCs w:val="24"/>
+        </w:rPr>
+        <w:t>furcsálltuk</w:t>
+      </w:r>
+      <w:proofErr w:type="spellEnd"/>
+      <w:r>
+        <w:rPr>
+          <w:rFonts w:ascii="Times New Roman" w:eastAsia="Times New Roman" w:hAnsi="Times New Roman" w:cs="Times New Roman"/>
+          <w:color w:val="000000"/>
+          <w:sz w:val="24"/>
+          <w:szCs w:val="24"/>
+        </w:rPr>
+        <w:t>, hogy a függvény byte-</w:t>
+      </w:r>
+      <w:proofErr w:type="spellStart"/>
+      <w:r>
+        <w:rPr>
+          <w:rFonts w:ascii="Times New Roman" w:eastAsia="Times New Roman" w:hAnsi="Times New Roman" w:cs="Times New Roman"/>
+          <w:color w:val="000000"/>
+          <w:sz w:val="24"/>
+          <w:szCs w:val="24"/>
+        </w:rPr>
+        <w:t>okat</w:t>
+      </w:r>
+      <w:proofErr w:type="spellEnd"/>
+      <w:r>
+        <w:rPr>
+          <w:rFonts w:ascii="Times New Roman" w:eastAsia="Times New Roman" w:hAnsi="Times New Roman" w:cs="Times New Roman"/>
+          <w:color w:val="000000"/>
+          <w:sz w:val="24"/>
+          <w:szCs w:val="24"/>
+        </w:rPr>
+        <w:t xml:space="preserve"> kér, az eredeti program pedig integerként tárolta el a pixelek értékét. Szóval az egyszerűség kedvéért belenyúltam a „</w:t>
+      </w:r>
+      <w:proofErr w:type="spellStart"/>
+      <w:r>
+        <w:rPr>
+          <w:rFonts w:ascii="Times New Roman" w:eastAsia="Times New Roman" w:hAnsi="Times New Roman" w:cs="Times New Roman"/>
+          <w:color w:val="000000"/>
+          <w:sz w:val="24"/>
+          <w:szCs w:val="24"/>
+        </w:rPr>
+        <w:t>Pixels.cs</w:t>
+      </w:r>
+      <w:proofErr w:type="spellEnd"/>
+      <w:r>
+        <w:rPr>
+          <w:rFonts w:ascii="Times New Roman" w:eastAsia="Times New Roman" w:hAnsi="Times New Roman" w:cs="Times New Roman"/>
+          <w:color w:val="000000"/>
+          <w:sz w:val="24"/>
+          <w:szCs w:val="24"/>
+        </w:rPr>
+        <w:t>” nevű fájlba is.</w:t>
       </w:r>
     </w:p>
     <w:p>
@@ -665,7 +1038,39 @@
           <w:sz w:val="24"/>
           <w:szCs w:val="24"/>
         </w:rPr>
-        <w:t>program azonban még nem engedelmeskedik teljesen. Helyette</w:t>
+        <w:t xml:space="preserve">program azonban még </w:t>
+      </w:r>
+      <w:r>
+        <w:rPr>
+          <w:rFonts w:ascii="Times New Roman" w:eastAsia="Times New Roman" w:hAnsi="Times New Roman" w:cs="Times New Roman"/>
+          <w:sz w:val="24"/>
+          <w:szCs w:val="24"/>
+        </w:rPr>
+        <w:t>ezek után sem</w:t>
+      </w:r>
+      <w:r>
+        <w:rPr>
+          <w:rFonts w:ascii="Times New Roman" w:eastAsia="Times New Roman" w:hAnsi="Times New Roman" w:cs="Times New Roman"/>
+          <w:sz w:val="24"/>
+          <w:szCs w:val="24"/>
+        </w:rPr>
+        <w:t xml:space="preserve"> engedelmeskedik teljesen</w:t>
+      </w:r>
+      <w:r>
+        <w:rPr>
+          <w:rFonts w:ascii="Times New Roman" w:eastAsia="Times New Roman" w:hAnsi="Times New Roman" w:cs="Times New Roman"/>
+          <w:sz w:val="24"/>
+          <w:szCs w:val="24"/>
+        </w:rPr>
+        <w:t>. R</w:t>
+      </w:r>
+      <w:r>
+        <w:rPr>
+          <w:rFonts w:ascii="Times New Roman" w:eastAsia="Times New Roman" w:hAnsi="Times New Roman" w:cs="Times New Roman"/>
+          <w:sz w:val="24"/>
+          <w:szCs w:val="24"/>
+        </w:rPr>
+        <w:t>áadásul</w:t>
       </w:r>
       <w:r>
         <w:rPr>
@@ -681,7 +1086,41 @@
           <w:sz w:val="24"/>
           <w:szCs w:val="24"/>
         </w:rPr>
-        <w:t xml:space="preserve">ed ad a debugger némi futtatás után, </w:t>
+        <w:t xml:space="preserve">ed ad a </w:t>
+      </w:r>
+      <w:proofErr w:type="spellStart"/>
+      <w:r>
+        <w:rPr>
+          <w:rFonts w:ascii="Times New Roman" w:eastAsia="Times New Roman" w:hAnsi="Times New Roman" w:cs="Times New Roman"/>
+          <w:sz w:val="24"/>
+          <w:szCs w:val="24"/>
+        </w:rPr>
+        <w:t>debugger</w:t>
+      </w:r>
+      <w:proofErr w:type="spellEnd"/>
+      <w:r>
+        <w:rPr>
+          <w:rFonts w:ascii="Times New Roman" w:eastAsia="Times New Roman" w:hAnsi="Times New Roman" w:cs="Times New Roman"/>
+          <w:sz w:val="24"/>
+          <w:szCs w:val="24"/>
+        </w:rPr>
+        <w:t xml:space="preserve"> </w:t>
+      </w:r>
+      <w:r>
+        <w:rPr>
+          <w:rFonts w:ascii="Times New Roman" w:eastAsia="Times New Roman" w:hAnsi="Times New Roman" w:cs="Times New Roman"/>
+          <w:sz w:val="24"/>
+          <w:szCs w:val="24"/>
+        </w:rPr>
+        <w:t>másodpercekkel később</w:t>
+      </w:r>
+      <w:r>
+        <w:rPr>
+          <w:rFonts w:ascii="Times New Roman" w:eastAsia="Times New Roman" w:hAnsi="Times New Roman" w:cs="Times New Roman"/>
+          <w:sz w:val="24"/>
+          <w:szCs w:val="24"/>
+        </w:rPr>
+        <w:t xml:space="preserve">, </w:t>
       </w:r>
       <w:r>
         <w:rPr>
@@ -697,7 +1136,25 @@
           <w:sz w:val="24"/>
           <w:szCs w:val="24"/>
         </w:rPr>
-        <w:t xml:space="preserve">oka a ChatGPT szerint </w:t>
+        <w:t xml:space="preserve">oka a </w:t>
+      </w:r>
+      <w:proofErr w:type="spellStart"/>
+      <w:r>
+        <w:rPr>
+          <w:rFonts w:ascii="Times New Roman" w:eastAsia="Times New Roman" w:hAnsi="Times New Roman" w:cs="Times New Roman"/>
+          <w:sz w:val="24"/>
+          <w:szCs w:val="24"/>
+        </w:rPr>
+        <w:t>ChatGPT</w:t>
+      </w:r>
+      <w:proofErr w:type="spellEnd"/>
+      <w:r>
+        <w:rPr>
+          <w:rFonts w:ascii="Times New Roman" w:eastAsia="Times New Roman" w:hAnsi="Times New Roman" w:cs="Times New Roman"/>
+          <w:sz w:val="24"/>
+          <w:szCs w:val="24"/>
+        </w:rPr>
+        <w:t xml:space="preserve"> szerint </w:t>
       </w:r>
       <w:r>
         <w:rPr>
@@ -707,13 +1164,39 @@
         </w:rPr>
         <w:t xml:space="preserve">egy </w:t>
       </w:r>
-      <w:r>
-        <w:rPr>
-          <w:rFonts w:ascii="Times New Roman" w:eastAsia="Times New Roman" w:hAnsi="Times New Roman" w:cs="Times New Roman"/>
-          <w:sz w:val="24"/>
-          <w:szCs w:val="24"/>
-        </w:rPr>
-        <w:t>crash a sok objektum miatt</w:t>
+      <w:proofErr w:type="spellStart"/>
+      <w:r>
+        <w:rPr>
+          <w:rFonts w:ascii="Times New Roman" w:eastAsia="Times New Roman" w:hAnsi="Times New Roman" w:cs="Times New Roman"/>
+          <w:sz w:val="24"/>
+          <w:szCs w:val="24"/>
+        </w:rPr>
+        <w:t>crash</w:t>
+      </w:r>
+      <w:proofErr w:type="spellEnd"/>
+      <w:r>
+        <w:rPr>
+          <w:rFonts w:ascii="Times New Roman" w:eastAsia="Times New Roman" w:hAnsi="Times New Roman" w:cs="Times New Roman"/>
+          <w:sz w:val="24"/>
+          <w:szCs w:val="24"/>
+        </w:rPr>
+        <w:t xml:space="preserve"> a </w:t>
+      </w:r>
+      <w:r>
+        <w:rPr>
+          <w:rFonts w:ascii="Times New Roman" w:eastAsia="Times New Roman" w:hAnsi="Times New Roman" w:cs="Times New Roman"/>
+          <w:sz w:val="24"/>
+          <w:szCs w:val="24"/>
+        </w:rPr>
+        <w:t xml:space="preserve">több mint 200 ezer </w:t>
+      </w:r>
+      <w:r>
+        <w:rPr>
+          <w:rFonts w:ascii="Times New Roman" w:eastAsia="Times New Roman" w:hAnsi="Times New Roman" w:cs="Times New Roman"/>
+          <w:sz w:val="24"/>
+          <w:szCs w:val="24"/>
+        </w:rPr>
+        <w:t>objektum miatt</w:t>
       </w:r>
       <w:r>
         <w:rPr>
@@ -837,16 +1320,126 @@
           <w:sz w:val="24"/>
           <w:szCs w:val="24"/>
         </w:rPr>
-        <w:t>A hibáról rövidesen Anna is tájékoztatva lett egy hivatalos Discord-üzenetben.</w:t>
-      </w:r>
-      <w:r>
-        <w:rPr>
+        <w:t xml:space="preserve">A </w:t>
+      </w:r>
+      <w:r>
+        <w:rPr>
+          <w:rFonts w:ascii="Times New Roman" w:hAnsi="Times New Roman" w:cs="Times New Roman"/>
+          <w:sz w:val="24"/>
+          <w:szCs w:val="24"/>
+        </w:rPr>
+        <w:t>találatokról, illetve a lehetséges hibaüzenet-veszélyről</w:t>
+      </w:r>
+      <w:r>
+        <w:rPr>
+          <w:rFonts w:ascii="Times New Roman" w:hAnsi="Times New Roman" w:cs="Times New Roman"/>
+          <w:sz w:val="24"/>
+          <w:szCs w:val="24"/>
+        </w:rPr>
+        <w:t xml:space="preserve"> rövidesen</w:t>
+      </w:r>
+      <w:r>
+        <w:rPr>
+          <w:rFonts w:ascii="Times New Roman" w:hAnsi="Times New Roman" w:cs="Times New Roman"/>
+          <w:sz w:val="24"/>
+          <w:szCs w:val="24"/>
+        </w:rPr>
+        <w:t xml:space="preserve"> </w:t>
+      </w:r>
+      <w:r>
+        <w:rPr>
+          <w:rFonts w:ascii="Times New Roman" w:hAnsi="Times New Roman" w:cs="Times New Roman"/>
+          <w:sz w:val="24"/>
+          <w:szCs w:val="24"/>
+        </w:rPr>
+        <w:t>tájékoztatva</w:t>
+      </w:r>
+      <w:r>
+        <w:rPr>
+          <w:rFonts w:ascii="Times New Roman" w:hAnsi="Times New Roman" w:cs="Times New Roman"/>
+          <w:sz w:val="24"/>
+          <w:szCs w:val="24"/>
+        </w:rPr>
+        <w:t xml:space="preserve"> is</w:t>
+      </w:r>
+      <w:r>
+        <w:rPr>
+          <w:rFonts w:ascii="Times New Roman" w:hAnsi="Times New Roman" w:cs="Times New Roman"/>
+          <w:sz w:val="24"/>
+          <w:szCs w:val="24"/>
+        </w:rPr>
+        <w:t xml:space="preserve"> lett </w:t>
+      </w:r>
+      <w:r>
+        <w:rPr>
+          <w:rFonts w:ascii="Times New Roman" w:hAnsi="Times New Roman" w:cs="Times New Roman"/>
+          <w:sz w:val="24"/>
+          <w:szCs w:val="24"/>
+        </w:rPr>
+        <w:t xml:space="preserve">a csapattárs </w:t>
+      </w:r>
+      <w:r>
+        <w:rPr>
+          <w:rFonts w:ascii="Times New Roman" w:hAnsi="Times New Roman" w:cs="Times New Roman"/>
+          <w:sz w:val="24"/>
+          <w:szCs w:val="24"/>
+        </w:rPr>
+        <w:t>egy hivatalos</w:t>
+      </w:r>
+      <w:r>
+        <w:rPr>
+          <w:rFonts w:ascii="Times New Roman" w:hAnsi="Times New Roman" w:cs="Times New Roman"/>
+          <w:sz w:val="24"/>
+          <w:szCs w:val="24"/>
+        </w:rPr>
+        <w:t xml:space="preserve"> hangvételű</w:t>
+      </w:r>
+      <w:r>
+        <w:rPr>
+          <w:rFonts w:ascii="Times New Roman" w:hAnsi="Times New Roman" w:cs="Times New Roman"/>
+          <w:sz w:val="24"/>
+          <w:szCs w:val="24"/>
+        </w:rPr>
+        <w:t xml:space="preserve"> </w:t>
+      </w:r>
+      <w:proofErr w:type="spellStart"/>
+      <w:r>
+        <w:rPr>
+          <w:rFonts w:ascii="Times New Roman" w:hAnsi="Times New Roman" w:cs="Times New Roman"/>
+          <w:sz w:val="24"/>
+          <w:szCs w:val="24"/>
+        </w:rPr>
+        <w:t>Discord</w:t>
+      </w:r>
+      <w:proofErr w:type="spellEnd"/>
+      <w:r>
+        <w:rPr>
+          <w:rFonts w:ascii="Times New Roman" w:hAnsi="Times New Roman" w:cs="Times New Roman"/>
+          <w:sz w:val="24"/>
+          <w:szCs w:val="24"/>
+        </w:rPr>
+        <w:t>-üzenetben</w:t>
+      </w:r>
+      <w:r>
+        <w:rPr>
+          <w:rFonts w:ascii="Times New Roman" w:hAnsi="Times New Roman" w:cs="Times New Roman"/>
+          <w:sz w:val="24"/>
+          <w:szCs w:val="24"/>
+        </w:rPr>
+        <w:t>.</w:t>
+      </w:r>
+    </w:p>
+    <w:p>
+      <w:pPr>
+        <w:spacing w:line="360" w:lineRule="auto"/>
+        <w:jc w:val="both"/>
+        <w:rPr>
+          <w:rFonts w:ascii="Times New Roman" w:hAnsi="Times New Roman" w:cs="Times New Roman"/>
           <w:noProof/>
           <w:sz w:val="24"/>
           <w:szCs w:val="24"/>
         </w:rPr>
-        <w:t xml:space="preserve"> </w:t>
-      </w:r>
+      </w:pPr>
       <w:r>
         <w:rPr>
           <w:noProof/>
@@ -854,9 +1447,9 @@
           <w:szCs w:val="24"/>
         </w:rPr>
         <w:drawing>
-          <wp:inline distT="0" distB="0" distL="0" distR="0" wp14:anchorId="607F7977" wp14:editId="4EA83C54">
-            <wp:extent cx="2657475" cy="2336820"/>
-            <wp:effectExtent l="0" t="0" r="0" b="6350"/>
+          <wp:inline distT="0" distB="0" distL="0" distR="0" wp14:anchorId="464F9F0D" wp14:editId="0FFC9B26">
+            <wp:extent cx="2664673" cy="2343150"/>
+            <wp:effectExtent l="0" t="0" r="2540" b="0"/>
             <wp:docPr id="1852136450" name="Kép 1" descr="A képen szöveg, elektronika, képernyőkép, szoftver látható&#10;&#10;Előfordulhat, hogy az AI által létrehozott tartalom helytelen."/>
             <wp:cNvGraphicFramePr>
               <a:graphicFrameLocks xmlns:a="http://schemas.openxmlformats.org/drawingml/2006/main" noChangeAspect="1"/>
@@ -886,7 +1479,7 @@
                   <pic:spPr bwMode="auto">
                     <a:xfrm>
                       <a:off x="0" y="0"/>
-                      <a:ext cx="2683748" cy="2359923"/>
+                      <a:ext cx="2705219" cy="2378804"/>
                     </a:xfrm>
                     <a:prstGeom prst="rect">
                       <a:avLst/>
@@ -920,7 +1513,34 @@
           <w:sz w:val="24"/>
           <w:szCs w:val="24"/>
         </w:rPr>
-        <w:t>Ezzel ért véget a mai munka.</w:t>
+        <w:t>A dokumentáció megírásra került, és e</w:t>
+      </w:r>
+      <w:r>
+        <w:rPr>
+          <w:rFonts w:ascii="Times New Roman" w:hAnsi="Times New Roman" w:cs="Times New Roman"/>
+          <w:noProof/>
+          <w:sz w:val="24"/>
+          <w:szCs w:val="24"/>
+        </w:rPr>
+        <w:t>zzel ért véget a mai munka</w:t>
+      </w:r>
+      <w:r>
+        <w:rPr>
+          <w:rFonts w:ascii="Times New Roman" w:hAnsi="Times New Roman" w:cs="Times New Roman"/>
+          <w:noProof/>
+          <w:sz w:val="24"/>
+          <w:szCs w:val="24"/>
+        </w:rPr>
+        <w:t xml:space="preserve"> mára</w:t>
+      </w:r>
+      <w:r>
+        <w:rPr>
+          <w:rFonts w:ascii="Times New Roman" w:hAnsi="Times New Roman" w:cs="Times New Roman"/>
+          <w:noProof/>
+          <w:sz w:val="24"/>
+          <w:szCs w:val="24"/>
+        </w:rPr>
+        <w:t>.</w:t>
       </w:r>
     </w:p>
     <w:p>
@@ -955,7 +1575,74 @@
           <w:sz w:val="24"/>
           <w:szCs w:val="24"/>
         </w:rPr>
-        <w:t>Ma személyesen is megbeszélést tartott a két csapattárs. Megbeszéltük a program hibáit és a mi hibáinkat is. A dokumentáció módosításai eleinte elves</w:t>
+        <w:t>Ma személyesen is megbeszélést tartott a két csapattárs</w:t>
+      </w:r>
+      <w:r>
+        <w:rPr>
+          <w:rFonts w:ascii="Times New Roman" w:eastAsia="Times New Roman" w:hAnsi="Times New Roman" w:cs="Times New Roman"/>
+          <w:sz w:val="24"/>
+          <w:szCs w:val="24"/>
+        </w:rPr>
+        <w:t xml:space="preserve"> a 4. tanórában</w:t>
+      </w:r>
+      <w:r>
+        <w:rPr>
+          <w:rFonts w:ascii="Times New Roman" w:eastAsia="Times New Roman" w:hAnsi="Times New Roman" w:cs="Times New Roman"/>
+          <w:sz w:val="24"/>
+          <w:szCs w:val="24"/>
+        </w:rPr>
+        <w:t>. Megbeszélt</w:t>
+      </w:r>
+      <w:r>
+        <w:rPr>
+          <w:rFonts w:ascii="Times New Roman" w:eastAsia="Times New Roman" w:hAnsi="Times New Roman" w:cs="Times New Roman"/>
+          <w:sz w:val="24"/>
+          <w:szCs w:val="24"/>
+        </w:rPr>
+        <w:t>é</w:t>
+      </w:r>
+      <w:r>
+        <w:rPr>
+          <w:rFonts w:ascii="Times New Roman" w:eastAsia="Times New Roman" w:hAnsi="Times New Roman" w:cs="Times New Roman"/>
+          <w:sz w:val="24"/>
+          <w:szCs w:val="24"/>
+        </w:rPr>
+        <w:t xml:space="preserve">k a </w:t>
+      </w:r>
+      <w:r>
+        <w:rPr>
+          <w:rFonts w:ascii="Times New Roman" w:eastAsia="Times New Roman" w:hAnsi="Times New Roman" w:cs="Times New Roman"/>
+          <w:sz w:val="24"/>
+          <w:szCs w:val="24"/>
+        </w:rPr>
+        <w:t>program maradék hibáit, majd Anna utasítva lett, hogy javítsa ki őket a közeljövőben</w:t>
+      </w:r>
+      <w:r>
+        <w:rPr>
+          <w:rFonts w:ascii="Times New Roman" w:eastAsia="Times New Roman" w:hAnsi="Times New Roman" w:cs="Times New Roman"/>
+          <w:sz w:val="24"/>
+          <w:szCs w:val="24"/>
+        </w:rPr>
+        <w:t xml:space="preserve">. </w:t>
+      </w:r>
+    </w:p>
+    <w:p>
+      <w:pPr>
+        <w:spacing w:line="360" w:lineRule="auto"/>
+        <w:jc w:val="both"/>
+        <w:rPr>
+          <w:rFonts w:ascii="Times New Roman" w:eastAsia="Times New Roman" w:hAnsi="Times New Roman" w:cs="Times New Roman"/>
+          <w:sz w:val="24"/>
+          <w:szCs w:val="24"/>
+        </w:rPr>
+      </w:pPr>
+      <w:r>
+        <w:rPr>
+          <w:rFonts w:ascii="Times New Roman" w:eastAsia="Times New Roman" w:hAnsi="Times New Roman" w:cs="Times New Roman"/>
+          <w:sz w:val="24"/>
+          <w:szCs w:val="24"/>
+        </w:rPr>
+        <w:t>A dokumentáció módosításai eleinte elves</w:t>
       </w:r>
       <w:r>
         <w:rPr>
@@ -973,6 +1660,7 @@
         </w:rPr>
         <w:t xml:space="preserve">tek, de később kiderült, hogy Lili </w:t>
       </w:r>
+      <w:proofErr w:type="spellStart"/>
       <w:r>
         <w:rPr>
           <w:rFonts w:ascii="Times New Roman" w:eastAsia="Times New Roman" w:hAnsi="Times New Roman" w:cs="Times New Roman"/>
@@ -981,13 +1669,66 @@
         </w:rPr>
         <w:t>branchében</w:t>
       </w:r>
-      <w:r>
-        <w:rPr>
-          <w:rFonts w:ascii="Times New Roman" w:eastAsia="Times New Roman" w:hAnsi="Times New Roman" w:cs="Times New Roman"/>
-          <w:sz w:val="24"/>
-          <w:szCs w:val="24"/>
-        </w:rPr>
-        <w:t xml:space="preserve"> bujdosott végig. Kisebb cicomázás után azonban merge conflict lépett fel a </w:t>
+      <w:proofErr w:type="spellEnd"/>
+      <w:r>
+        <w:rPr>
+          <w:rFonts w:ascii="Times New Roman" w:eastAsia="Times New Roman" w:hAnsi="Times New Roman" w:cs="Times New Roman"/>
+          <w:sz w:val="24"/>
+          <w:szCs w:val="24"/>
+        </w:rPr>
+        <w:t xml:space="preserve"> bujdosott végig. Kisebb </w:t>
+      </w:r>
+      <w:r>
+        <w:rPr>
+          <w:rFonts w:ascii="Times New Roman" w:eastAsia="Times New Roman" w:hAnsi="Times New Roman" w:cs="Times New Roman"/>
+          <w:sz w:val="24"/>
+          <w:szCs w:val="24"/>
+        </w:rPr>
+        <w:t>órai munka</w:t>
+      </w:r>
+      <w:r>
+        <w:rPr>
+          <w:rFonts w:ascii="Times New Roman" w:eastAsia="Times New Roman" w:hAnsi="Times New Roman" w:cs="Times New Roman"/>
+          <w:sz w:val="24"/>
+          <w:szCs w:val="24"/>
+        </w:rPr>
+        <w:t xml:space="preserve"> után azonban </w:t>
+      </w:r>
+      <w:proofErr w:type="spellStart"/>
+      <w:r>
+        <w:rPr>
+          <w:rFonts w:ascii="Times New Roman" w:eastAsia="Times New Roman" w:hAnsi="Times New Roman" w:cs="Times New Roman"/>
+          <w:sz w:val="24"/>
+          <w:szCs w:val="24"/>
+        </w:rPr>
+        <w:t>merge</w:t>
+      </w:r>
+      <w:proofErr w:type="spellEnd"/>
+      <w:r>
+        <w:rPr>
+          <w:rFonts w:ascii="Times New Roman" w:eastAsia="Times New Roman" w:hAnsi="Times New Roman" w:cs="Times New Roman"/>
+          <w:sz w:val="24"/>
+          <w:szCs w:val="24"/>
+        </w:rPr>
+        <w:t xml:space="preserve"> </w:t>
+      </w:r>
+      <w:proofErr w:type="spellStart"/>
+      <w:r>
+        <w:rPr>
+          <w:rFonts w:ascii="Times New Roman" w:eastAsia="Times New Roman" w:hAnsi="Times New Roman" w:cs="Times New Roman"/>
+          <w:sz w:val="24"/>
+          <w:szCs w:val="24"/>
+        </w:rPr>
+        <w:t>conflict</w:t>
+      </w:r>
+      <w:proofErr w:type="spellEnd"/>
+      <w:r>
+        <w:rPr>
+          <w:rFonts w:ascii="Times New Roman" w:eastAsia="Times New Roman" w:hAnsi="Times New Roman" w:cs="Times New Roman"/>
+          <w:sz w:val="24"/>
+          <w:szCs w:val="24"/>
+        </w:rPr>
+        <w:t xml:space="preserve"> lépett fel a </w:t>
       </w:r>
       <w:r>
         <w:rPr>
@@ -997,6 +1738,7 @@
         </w:rPr>
         <w:t>„</w:t>
       </w:r>
+      <w:proofErr w:type="spellStart"/>
       <w:r>
         <w:rPr>
           <w:rFonts w:ascii="Times New Roman" w:eastAsia="Times New Roman" w:hAnsi="Times New Roman" w:cs="Times New Roman"/>
@@ -1005,6 +1747,7 @@
         </w:rPr>
         <w:t>master</w:t>
       </w:r>
+      <w:proofErr w:type="spellEnd"/>
       <w:r>
         <w:rPr>
           <w:rFonts w:ascii="Times New Roman" w:eastAsia="Times New Roman" w:hAnsi="Times New Roman" w:cs="Times New Roman"/>
@@ -1029,6 +1772,7 @@
         </w:rPr>
         <w:t>„</w:t>
       </w:r>
+      <w:proofErr w:type="spellStart"/>
       <w:r>
         <w:rPr>
           <w:rFonts w:ascii="Times New Roman" w:eastAsia="Times New Roman" w:hAnsi="Times New Roman" w:cs="Times New Roman"/>
@@ -1037,6 +1781,7 @@
         </w:rPr>
         <w:t>lili-talalatai</w:t>
       </w:r>
+      <w:proofErr w:type="spellEnd"/>
       <w:r>
         <w:rPr>
           <w:rFonts w:ascii="Times New Roman" w:eastAsia="Times New Roman" w:hAnsi="Times New Roman" w:cs="Times New Roman"/>
@@ -1051,7 +1796,42 @@
           <w:sz w:val="24"/>
           <w:szCs w:val="24"/>
         </w:rPr>
-        <w:t xml:space="preserve"> között. Kétségbeesetten kereste a hibát a két lány, de egyenlőre nem találtak rá megoldást.</w:t>
+        <w:t xml:space="preserve"> között. Kétségbeesetten kereste a hibát a két lány, de </w:t>
+      </w:r>
+      <w:r>
+        <w:rPr>
+          <w:rFonts w:ascii="Times New Roman" w:eastAsia="Times New Roman" w:hAnsi="Times New Roman" w:cs="Times New Roman"/>
+          <w:sz w:val="24"/>
+          <w:szCs w:val="24"/>
+        </w:rPr>
+        <w:t>egyelőre</w:t>
+      </w:r>
+      <w:r>
+        <w:rPr>
+          <w:rFonts w:ascii="Times New Roman" w:eastAsia="Times New Roman" w:hAnsi="Times New Roman" w:cs="Times New Roman"/>
+          <w:sz w:val="24"/>
+          <w:szCs w:val="24"/>
+        </w:rPr>
+        <w:t xml:space="preserve"> nem találtak rá megoldást.</w:t>
+      </w:r>
+    </w:p>
+    <w:p>
+      <w:pPr>
+        <w:spacing w:line="360" w:lineRule="auto"/>
+        <w:jc w:val="both"/>
+        <w:rPr>
+          <w:rFonts w:ascii="Times New Roman" w:eastAsia="Times New Roman" w:hAnsi="Times New Roman" w:cs="Times New Roman"/>
+          <w:sz w:val="24"/>
+          <w:szCs w:val="24"/>
+        </w:rPr>
+      </w:pPr>
+      <w:r>
+        <w:rPr>
+          <w:rFonts w:ascii="Times New Roman" w:eastAsia="Times New Roman" w:hAnsi="Times New Roman" w:cs="Times New Roman"/>
+          <w:sz w:val="24"/>
+          <w:szCs w:val="24"/>
+        </w:rPr>
+        <w:t>Motiváció hiányában több napig abbamaradt a projektmunka.</w:t>
       </w:r>
     </w:p>
     <w:p>
@@ -1090,7 +1870,118 @@
           <w:sz w:val="24"/>
           <w:szCs w:val="24"/>
         </w:rPr>
-        <w:t>A fatális merge conflict végre megoldódott, folytatni lehet a munkát. A konfliktus megoldása után Anna visszatért a hibák kijavítására és megtalálta az utolsó kettő hiányzó hibát.</w:t>
+        <w:t xml:space="preserve">Újabb személyes megbeszélés történt. </w:t>
+      </w:r>
+    </w:p>
+    <w:p>
+      <w:pPr>
+        <w:spacing w:line="360" w:lineRule="auto"/>
+        <w:jc w:val="both"/>
+        <w:rPr>
+          <w:rFonts w:ascii="Times New Roman" w:eastAsia="Times New Roman" w:hAnsi="Times New Roman" w:cs="Times New Roman"/>
+          <w:sz w:val="24"/>
+          <w:szCs w:val="24"/>
+        </w:rPr>
+      </w:pPr>
+      <w:r>
+        <w:rPr>
+          <w:rFonts w:ascii="Times New Roman" w:eastAsia="Times New Roman" w:hAnsi="Times New Roman" w:cs="Times New Roman"/>
+          <w:sz w:val="24"/>
+          <w:szCs w:val="24"/>
+        </w:rPr>
+        <w:t xml:space="preserve">A fatális </w:t>
+      </w:r>
+      <w:proofErr w:type="spellStart"/>
+      <w:r>
+        <w:rPr>
+          <w:rFonts w:ascii="Times New Roman" w:eastAsia="Times New Roman" w:hAnsi="Times New Roman" w:cs="Times New Roman"/>
+          <w:sz w:val="24"/>
+          <w:szCs w:val="24"/>
+        </w:rPr>
+        <w:t>merge</w:t>
+      </w:r>
+      <w:proofErr w:type="spellEnd"/>
+      <w:r>
+        <w:rPr>
+          <w:rFonts w:ascii="Times New Roman" w:eastAsia="Times New Roman" w:hAnsi="Times New Roman" w:cs="Times New Roman"/>
+          <w:sz w:val="24"/>
+          <w:szCs w:val="24"/>
+        </w:rPr>
+        <w:t xml:space="preserve"> </w:t>
+      </w:r>
+      <w:proofErr w:type="spellStart"/>
+      <w:r>
+        <w:rPr>
+          <w:rFonts w:ascii="Times New Roman" w:eastAsia="Times New Roman" w:hAnsi="Times New Roman" w:cs="Times New Roman"/>
+          <w:sz w:val="24"/>
+          <w:szCs w:val="24"/>
+        </w:rPr>
+        <w:t>conflict</w:t>
+      </w:r>
+      <w:proofErr w:type="spellEnd"/>
+      <w:r>
+        <w:rPr>
+          <w:rFonts w:ascii="Times New Roman" w:eastAsia="Times New Roman" w:hAnsi="Times New Roman" w:cs="Times New Roman"/>
+          <w:sz w:val="24"/>
+          <w:szCs w:val="24"/>
+        </w:rPr>
+        <w:t xml:space="preserve"> megoldódott</w:t>
+      </w:r>
+      <w:r>
+        <w:rPr>
+          <w:rFonts w:ascii="Times New Roman" w:eastAsia="Times New Roman" w:hAnsi="Times New Roman" w:cs="Times New Roman"/>
+          <w:sz w:val="24"/>
+          <w:szCs w:val="24"/>
+        </w:rPr>
+        <w:t xml:space="preserve"> az első tanórában</w:t>
+      </w:r>
+      <w:r>
+        <w:rPr>
+          <w:rFonts w:ascii="Times New Roman" w:eastAsia="Times New Roman" w:hAnsi="Times New Roman" w:cs="Times New Roman"/>
+          <w:sz w:val="24"/>
+          <w:szCs w:val="24"/>
+        </w:rPr>
+        <w:t xml:space="preserve">, </w:t>
+      </w:r>
+      <w:r>
+        <w:rPr>
+          <w:rFonts w:ascii="Times New Roman" w:eastAsia="Times New Roman" w:hAnsi="Times New Roman" w:cs="Times New Roman"/>
+          <w:sz w:val="24"/>
+          <w:szCs w:val="24"/>
+        </w:rPr>
+        <w:t xml:space="preserve">végre </w:t>
+      </w:r>
+      <w:r>
+        <w:rPr>
+          <w:rFonts w:ascii="Times New Roman" w:eastAsia="Times New Roman" w:hAnsi="Times New Roman" w:cs="Times New Roman"/>
+          <w:sz w:val="24"/>
+          <w:szCs w:val="24"/>
+        </w:rPr>
+        <w:t xml:space="preserve">folytatni lehet a munkát. A konfliktus megoldása után Anna visszatért a hibák kijavítására és </w:t>
+      </w:r>
+      <w:r>
+        <w:rPr>
+          <w:rFonts w:ascii="Times New Roman" w:eastAsia="Times New Roman" w:hAnsi="Times New Roman" w:cs="Times New Roman"/>
+          <w:sz w:val="24"/>
+          <w:szCs w:val="24"/>
+        </w:rPr>
+        <w:t>beírta</w:t>
+      </w:r>
+      <w:r>
+        <w:rPr>
+          <w:rFonts w:ascii="Times New Roman" w:eastAsia="Times New Roman" w:hAnsi="Times New Roman" w:cs="Times New Roman"/>
+          <w:sz w:val="24"/>
+          <w:szCs w:val="24"/>
+        </w:rPr>
+        <w:t xml:space="preserve"> az utolsó kettő hiányzó hibát</w:t>
+      </w:r>
+      <w:r>
+        <w:rPr>
+          <w:rFonts w:ascii="Times New Roman" w:eastAsia="Times New Roman" w:hAnsi="Times New Roman" w:cs="Times New Roman"/>
+          <w:sz w:val="24"/>
+          <w:szCs w:val="24"/>
+        </w:rPr>
+        <w:t>, amik alább olvashatóak.</w:t>
       </w:r>
     </w:p>
     <w:p>
@@ -1163,10 +2054,45 @@
           <w:sz w:val="24"/>
           <w:szCs w:val="24"/>
         </w:rPr>
-        <w:t>Az egyik hiányzó hiba az “ImageMatrix” osztályban található. Az “index” változót nem növeltük, így az mindig ugyanazt az értéket olvassa be. A javított formában az indexet minden olvasás után növeljük eggyel.</w:t>
+        <w:t>Az egyik hiányzó hiba az “</w:t>
+      </w:r>
+      <w:proofErr w:type="spellStart"/>
+      <w:r>
+        <w:rPr>
+          <w:rFonts w:ascii="Times New Roman" w:eastAsia="Times New Roman" w:hAnsi="Times New Roman" w:cs="Times New Roman"/>
+          <w:sz w:val="24"/>
+          <w:szCs w:val="24"/>
+        </w:rPr>
+        <w:t>ImageMatrix</w:t>
+      </w:r>
+      <w:proofErr w:type="spellEnd"/>
+      <w:r>
+        <w:rPr>
+          <w:rFonts w:ascii="Times New Roman" w:eastAsia="Times New Roman" w:hAnsi="Times New Roman" w:cs="Times New Roman"/>
+          <w:sz w:val="24"/>
+          <w:szCs w:val="24"/>
+        </w:rPr>
+        <w:t>” osztályban található. Az “index” változót nem növeltük, így az mindig ugyanazt az értéket olvassa be. A javított formában az indexet minden olvasás után növeljük eggyel.</w:t>
       </w:r>
       <w:bookmarkStart w:id="4" w:name="_heading=h.scsjc7751lak" w:colFirst="0" w:colLast="0"/>
       <w:bookmarkEnd w:id="4"/>
+    </w:p>
+    <w:p>
+      <w:pPr>
+        <w:rPr>
+          <w:rFonts w:ascii="Times New Roman" w:eastAsia="Times New Roman" w:hAnsi="Times New Roman" w:cs="Times New Roman"/>
+          <w:sz w:val="24"/>
+          <w:szCs w:val="24"/>
+        </w:rPr>
+      </w:pPr>
+      <w:r>
+        <w:rPr>
+          <w:rFonts w:ascii="Times New Roman" w:eastAsia="Times New Roman" w:hAnsi="Times New Roman" w:cs="Times New Roman"/>
+          <w:sz w:val="24"/>
+          <w:szCs w:val="24"/>
+        </w:rPr>
+        <w:br w:type="page"/>
+      </w:r>
     </w:p>
     <w:p>
       <w:pPr>
@@ -1244,7 +2170,61 @@
           <w:sz w:val="24"/>
           <w:szCs w:val="24"/>
         </w:rPr>
-        <w:t>A második hiányzó hiba “MainWindow.xaml.cs” programkódba volt található. A két ciklus változója fel volt cserélve míg a “Pixels” deklarálásában előszrör van sor (magasság) és utána vannak az oszlop (szélesség). Ezt az 55. sorban látható, hogy az “y” lenne a magasság és az “x” lenne a szélesség.</w:t>
+        <w:t>A második hiányzó hiba “</w:t>
+      </w:r>
+      <w:proofErr w:type="spellStart"/>
+      <w:r>
+        <w:rPr>
+          <w:rFonts w:ascii="Times New Roman" w:eastAsia="Times New Roman" w:hAnsi="Times New Roman" w:cs="Times New Roman"/>
+          <w:sz w:val="24"/>
+          <w:szCs w:val="24"/>
+        </w:rPr>
+        <w:t>MainWindow.xaml.cs</w:t>
+      </w:r>
+      <w:proofErr w:type="spellEnd"/>
+      <w:r>
+        <w:rPr>
+          <w:rFonts w:ascii="Times New Roman" w:eastAsia="Times New Roman" w:hAnsi="Times New Roman" w:cs="Times New Roman"/>
+          <w:sz w:val="24"/>
+          <w:szCs w:val="24"/>
+        </w:rPr>
+        <w:t>” programkódba volt található. A két ciklus változója fel volt cserélve míg a “</w:t>
+      </w:r>
+      <w:proofErr w:type="spellStart"/>
+      <w:r>
+        <w:rPr>
+          <w:rFonts w:ascii="Times New Roman" w:eastAsia="Times New Roman" w:hAnsi="Times New Roman" w:cs="Times New Roman"/>
+          <w:sz w:val="24"/>
+          <w:szCs w:val="24"/>
+        </w:rPr>
+        <w:t>Pixels</w:t>
+      </w:r>
+      <w:proofErr w:type="spellEnd"/>
+      <w:r>
+        <w:rPr>
+          <w:rFonts w:ascii="Times New Roman" w:eastAsia="Times New Roman" w:hAnsi="Times New Roman" w:cs="Times New Roman"/>
+          <w:sz w:val="24"/>
+          <w:szCs w:val="24"/>
+        </w:rPr>
+        <w:t xml:space="preserve">” deklarálásában </w:t>
+      </w:r>
+      <w:proofErr w:type="spellStart"/>
+      <w:r>
+        <w:rPr>
+          <w:rFonts w:ascii="Times New Roman" w:eastAsia="Times New Roman" w:hAnsi="Times New Roman" w:cs="Times New Roman"/>
+          <w:sz w:val="24"/>
+          <w:szCs w:val="24"/>
+        </w:rPr>
+        <w:t>előszrör</w:t>
+      </w:r>
+      <w:proofErr w:type="spellEnd"/>
+      <w:r>
+        <w:rPr>
+          <w:rFonts w:ascii="Times New Roman" w:eastAsia="Times New Roman" w:hAnsi="Times New Roman" w:cs="Times New Roman"/>
+          <w:sz w:val="24"/>
+          <w:szCs w:val="24"/>
+        </w:rPr>
+        <w:t xml:space="preserve"> van sor (magasság) és utána vannak az oszlop (szélesség). Ezt az 55. sorban látható, hogy az “y” lenne a magasság és az “x” lenne a szélesség.</w:t>
       </w:r>
     </w:p>
     <w:p>
@@ -1261,17 +2241,9 @@
           <w:noProof/>
         </w:rPr>
         <w:drawing>
-          <wp:anchor distT="114300" distB="114300" distL="114300" distR="114300" simplePos="0" relativeHeight="251658240" behindDoc="0" locked="0" layoutInCell="1" hidden="0" allowOverlap="1" wp14:anchorId="2C3C195D" wp14:editId="57B6D24E">
-            <wp:simplePos x="0" y="0"/>
-            <wp:positionH relativeFrom="margin">
-              <wp:align>center</wp:align>
-            </wp:positionH>
-            <wp:positionV relativeFrom="paragraph">
-              <wp:posOffset>5080</wp:posOffset>
-            </wp:positionV>
-            <wp:extent cx="3429113" cy="819271"/>
-            <wp:effectExtent l="0" t="0" r="0" b="0"/>
-            <wp:wrapNone/>
+          <wp:inline distT="0" distB="0" distL="0" distR="0" wp14:anchorId="2C3C195D" wp14:editId="7C17669C">
+            <wp:extent cx="5295900" cy="1285875"/>
+            <wp:effectExtent l="0" t="0" r="0" b="9525"/>
             <wp:docPr id="2074890890" name="image8.png"/>
             <wp:cNvGraphicFramePr/>
             <a:graphic xmlns:a="http://schemas.openxmlformats.org/drawingml/2006/main">
@@ -1282,7 +2254,13 @@
                     <pic:cNvPicPr preferRelativeResize="0"/>
                   </pic:nvPicPr>
                   <pic:blipFill>
-                    <a:blip r:embed="rId18"/>
+                    <a:blip r:embed="rId18">
+                      <a:extLst>
+                        <a:ext uri="{28A0092B-C50C-407E-A947-70E740481C1C}">
+                          <a14:useLocalDpi xmlns:a14="http://schemas.microsoft.com/office/drawing/2010/main" val="0"/>
+                        </a:ext>
+                      </a:extLst>
+                    </a:blip>
                     <a:srcRect/>
                     <a:stretch>
                       <a:fillRect/>
@@ -1291,7 +2269,7 @@
                   <pic:spPr>
                     <a:xfrm>
                       <a:off x="0" y="0"/>
-                      <a:ext cx="3429113" cy="819271"/>
+                      <a:ext cx="5296697" cy="1286069"/>
                     </a:xfrm>
                     <a:prstGeom prst="rect">
                       <a:avLst/>
@@ -1301,29 +2279,15 @@
                 </pic:pic>
               </a:graphicData>
             </a:graphic>
-          </wp:anchor>
+          </wp:inline>
         </w:drawing>
       </w:r>
     </w:p>
     <w:p>
       <w:pPr>
-        <w:rPr>
-          <w:rFonts w:ascii="Times New Roman" w:eastAsia="Times New Roman" w:hAnsi="Times New Roman" w:cs="Times New Roman"/>
-          <w:sz w:val="24"/>
-          <w:szCs w:val="24"/>
-        </w:rPr>
-      </w:pPr>
-      <w:r>
-        <w:rPr>
-          <w:rFonts w:ascii="Times New Roman" w:eastAsia="Times New Roman" w:hAnsi="Times New Roman" w:cs="Times New Roman"/>
-          <w:sz w:val="24"/>
-          <w:szCs w:val="24"/>
-        </w:rPr>
-        <w:br w:type="page"/>
-      </w:r>
-    </w:p>
-    <w:p>
-      <w:pPr>
+        <w:pBdr>
+          <w:bottom w:val="single" w:sz="4" w:space="1" w:color="auto"/>
+        </w:pBdr>
         <w:jc w:val="both"/>
         <w:rPr>
           <w:rFonts w:ascii="Times New Roman" w:eastAsia="Times New Roman" w:hAnsi="Times New Roman" w:cs="Times New Roman"/>
@@ -1331,6 +2295,27 @@
           <w:szCs w:val="24"/>
         </w:rPr>
       </w:pPr>
+    </w:p>
+    <w:p/>
+    <w:p>
+      <w:pPr>
+        <w:pStyle w:val="Cmsor2"/>
+      </w:pPr>
+      <w:proofErr w:type="spellStart"/>
+      <w:r>
+        <w:t>Végreredmény</w:t>
+      </w:r>
+      <w:proofErr w:type="spellEnd"/>
+    </w:p>
+    <w:p>
+      <w:pPr>
+        <w:jc w:val="both"/>
+        <w:rPr>
+          <w:rFonts w:ascii="Times New Roman" w:eastAsia="Times New Roman" w:hAnsi="Times New Roman" w:cs="Times New Roman"/>
+          <w:sz w:val="24"/>
+          <w:szCs w:val="24"/>
+        </w:rPr>
+      </w:pPr>
       <w:r>
         <w:rPr>
           <w:rFonts w:ascii="Times New Roman" w:eastAsia="Times New Roman" w:hAnsi="Times New Roman" w:cs="Times New Roman"/>
@@ -1354,8 +2339,8 @@
           <w:noProof/>
         </w:rPr>
         <w:drawing>
-          <wp:inline distT="0" distB="0" distL="0" distR="0" wp14:anchorId="4FC59B31" wp14:editId="2D00CB59">
-            <wp:extent cx="5760720" cy="3548380"/>
+          <wp:inline distT="0" distB="0" distL="0" distR="0" wp14:anchorId="4FC59B31" wp14:editId="7EFB3A64">
+            <wp:extent cx="5489591" cy="3381375"/>
             <wp:effectExtent l="0" t="0" r="0" b="0"/>
             <wp:docPr id="1232367657" name="Kép 1" descr="A képen szöveg, képernyőkép, felhő, szoftver látható&#10;&#10;Előfordulhat, hogy az AI által létrehozott tartalom helytelen."/>
             <wp:cNvGraphicFramePr>
@@ -1377,7 +2362,7 @@
                   <pic:spPr>
                     <a:xfrm>
                       <a:off x="0" y="0"/>
-                      <a:ext cx="5760720" cy="3548380"/>
+                      <a:ext cx="5492383" cy="3383095"/>
                     </a:xfrm>
                     <a:prstGeom prst="rect">
                       <a:avLst/>

--- a/dokumentáció.docx
+++ b/dokumentáció.docx
@@ -1,74 +1,95 @@
 
 <file path=word/document.xml><?xml version="1.0" encoding="utf-8"?>
-<w:document xmlns:wpc="http://schemas.microsoft.com/office/word/2010/wordprocessingCanvas" xmlns:cx="http://schemas.microsoft.com/office/drawing/2014/chartex" xmlns:cx1="http://schemas.microsoft.com/office/drawing/2015/9/8/chartex" xmlns:cx2="http://schemas.microsoft.com/office/drawing/2015/10/21/chartex" xmlns:cx3="http://schemas.microsoft.com/office/drawing/2016/5/9/chartex" xmlns:cx4="http://schemas.microsoft.com/office/drawing/2016/5/10/chartex" xmlns:cx5="http://schemas.microsoft.com/office/drawing/2016/5/11/chartex" xmlns:cx6="http://schemas.microsoft.com/office/drawing/2016/5/12/chartex" xmlns:cx7="http://schemas.microsoft.com/office/drawing/2016/5/13/chartex" xmlns:cx8="http://schemas.microsoft.com/office/drawing/2016/5/14/chartex" xmlns:mc="http://schemas.openxmlformats.org/markup-compatibility/2006" xmlns:aink="http://schemas.microsoft.com/office/drawing/2016/ink" xmlns:am3d="http://schemas.microsoft.com/office/drawing/2017/model3d" xmlns:o="urn:schemas-microsoft-com:office:office" xmlns:oel="http://schemas.microsoft.com/office/2019/extlst" xmlns:r="http://schemas.openxmlformats.org/officeDocument/2006/relationships" xmlns:m="http://schemas.openxmlformats.org/officeDocument/2006/math" xmlns:v="urn:schemas-microsoft-com:vml" xmlns:wp14="http://schemas.microsoft.com/office/word/2010/wordprocessingDrawing" xmlns:wp="http://schemas.openxmlformats.org/drawingml/2006/wordprocessingDrawing" xmlns:w10="urn:schemas-microsoft-com:office:word" xmlns:w="http://schemas.openxmlformats.org/wordprocessingml/2006/main" xmlns:w14="http://schemas.microsoft.com/office/word/2010/wordml" xmlns:w15="http://schemas.microsoft.com/office/word/2012/wordml" xmlns:w16cex="http://schemas.microsoft.com/office/word/2018/wordml/cex" xmlns:w16cid="http://schemas.microsoft.com/office/word/2016/wordml/cid" xmlns:w16="http://schemas.microsoft.com/office/word/2018/wordml" xmlns:w16du="http://schemas.microsoft.com/office/word/2023/wordml/word16du" xmlns:w16sdtdh="http://schemas.microsoft.com/office/word/2020/wordml/sdtdatahash" xmlns:w16sdtfl="http://schemas.microsoft.com/office/word/2024/wordml/sdtformatlock" xmlns:w16se="http://schemas.microsoft.com/office/word/2015/wordml/symex" xmlns:wpg="http://schemas.microsoft.com/office/word/2010/wordprocessingGroup" xmlns:wpi="http://schemas.microsoft.com/office/word/2010/wordprocessingInk" xmlns:wne="http://schemas.microsoft.com/office/word/2006/wordml" xmlns:wps="http://schemas.microsoft.com/office/word/2010/wordprocessingShape" mc:Ignorable="w14 w15 w16se w16cid w16 w16cex w16sdtdh w16sdtfl w16du wp14">
+<w:document xmlns:wpc="http://schemas.microsoft.com/office/word/2010/wordprocessingCanvas" xmlns:cx="http://schemas.microsoft.com/office/drawing/2014/chartex" xmlns:cx1="http://schemas.microsoft.com/office/drawing/2015/9/8/chartex" xmlns:cx2="http://schemas.microsoft.com/office/drawing/2015/10/21/chartex" xmlns:cx3="http://schemas.microsoft.com/office/drawing/2016/5/9/chartex" xmlns:cx4="http://schemas.microsoft.com/office/drawing/2016/5/10/chartex" xmlns:cx5="http://schemas.microsoft.com/office/drawing/2016/5/11/chartex" xmlns:cx6="http://schemas.microsoft.com/office/drawing/2016/5/12/chartex" xmlns:cx7="http://schemas.microsoft.com/office/drawing/2016/5/13/chartex" xmlns:cx8="http://schemas.microsoft.com/office/drawing/2016/5/14/chartex" xmlns:mc="http://schemas.openxmlformats.org/markup-compatibility/2006" xmlns:aink="http://schemas.microsoft.com/office/drawing/2016/ink" xmlns:am3d="http://schemas.microsoft.com/office/drawing/2017/model3d" xmlns:o="urn:schemas-microsoft-com:office:office" xmlns:r="http://schemas.openxmlformats.org/officeDocument/2006/relationships" xmlns:m="http://schemas.openxmlformats.org/officeDocument/2006/math" xmlns:v="urn:schemas-microsoft-com:vml" xmlns:wp14="http://schemas.microsoft.com/office/word/2010/wordprocessingDrawing" xmlns:wp="http://schemas.openxmlformats.org/drawingml/2006/wordprocessingDrawing" xmlns:w10="urn:schemas-microsoft-com:office:word" xmlns:w="http://schemas.openxmlformats.org/wordprocessingml/2006/main" xmlns:w14="http://schemas.microsoft.com/office/word/2010/wordml" xmlns:w15="http://schemas.microsoft.com/office/word/2012/wordml" xmlns:w16cid="http://schemas.microsoft.com/office/word/2016/wordml/cid" xmlns:w16se="http://schemas.microsoft.com/office/word/2015/wordml/symex" xmlns:wpg="http://schemas.microsoft.com/office/word/2010/wordprocessingGroup" xmlns:wpi="http://schemas.microsoft.com/office/word/2010/wordprocessingInk" xmlns:wne="http://schemas.microsoft.com/office/word/2006/wordml" xmlns:wps="http://schemas.microsoft.com/office/word/2010/wordprocessingShape" mc:Ignorable="w14 w15 w16se w16cid wp14">
   <w:body>
     <w:p>
       <w:pPr>
         <w:pStyle w:val="Cmsor1"/>
+        <w:spacing w:line="360" w:lineRule="auto"/>
         <w:jc w:val="center"/>
         <w:rPr>
           <w:rFonts w:ascii="Times New Roman" w:hAnsi="Times New Roman" w:cs="Times New Roman"/>
+          <w:noProof/>
           <w:sz w:val="56"/>
           <w:szCs w:val="56"/>
-        </w:rPr>
-      </w:pPr>
+          <w:lang w:val="hu-HU"/>
+        </w:rPr>
+      </w:pPr>
+      <w:bookmarkStart w:id="0" w:name="_Toc221008843"/>
       <w:r>
         <w:rPr>
           <w:rFonts w:ascii="Times New Roman" w:hAnsi="Times New Roman" w:cs="Times New Roman"/>
+          <w:noProof/>
           <w:sz w:val="56"/>
           <w:szCs w:val="56"/>
+          <w:lang w:val="hu-HU"/>
         </w:rPr>
         <w:t>Projektmunka</w:t>
       </w:r>
-    </w:p>
-    <w:p>
-      <w:pPr>
+      <w:bookmarkEnd w:id="0"/>
+    </w:p>
+    <w:p>
+      <w:pPr>
+        <w:spacing w:line="360" w:lineRule="auto"/>
         <w:jc w:val="center"/>
         <w:rPr>
           <w:rFonts w:ascii="Times New Roman" w:hAnsi="Times New Roman" w:cs="Times New Roman"/>
-          <w:sz w:val="24"/>
-          <w:szCs w:val="24"/>
+          <w:noProof/>
+          <w:sz w:val="24"/>
+          <w:szCs w:val="24"/>
+          <w:lang w:val="hu-HU"/>
         </w:rPr>
       </w:pPr>
       <w:r>
         <w:rPr>
           <w:rFonts w:ascii="Times New Roman" w:hAnsi="Times New Roman" w:cs="Times New Roman"/>
-          <w:sz w:val="24"/>
-          <w:szCs w:val="24"/>
+          <w:noProof/>
+          <w:sz w:val="24"/>
+          <w:szCs w:val="24"/>
+          <w:lang w:val="hu-HU"/>
         </w:rPr>
         <w:t xml:space="preserve">Az </w:t>
       </w:r>
       <w:r>
         <w:rPr>
           <w:rFonts w:ascii="Times New Roman" w:hAnsi="Times New Roman" w:cs="Times New Roman"/>
-          <w:sz w:val="24"/>
-          <w:szCs w:val="24"/>
+          <w:noProof/>
+          <w:sz w:val="24"/>
+          <w:szCs w:val="24"/>
+          <w:lang w:val="hu-HU"/>
         </w:rPr>
         <w:t>„Alcím beírásához kattintson ide”</w:t>
       </w:r>
       <w:r>
         <w:rPr>
           <w:rFonts w:ascii="Times New Roman" w:hAnsi="Times New Roman" w:cs="Times New Roman"/>
-          <w:sz w:val="24"/>
-          <w:szCs w:val="24"/>
+          <w:noProof/>
+          <w:sz w:val="24"/>
+          <w:szCs w:val="24"/>
+          <w:lang w:val="hu-HU"/>
         </w:rPr>
         <w:t xml:space="preserve"> nevű csapat beadandója</w:t>
       </w:r>
     </w:p>
     <w:p>
       <w:pPr>
+        <w:spacing w:line="360" w:lineRule="auto"/>
         <w:jc w:val="center"/>
         <w:rPr>
           <w:rFonts w:ascii="Times New Roman" w:hAnsi="Times New Roman" w:cs="Times New Roman"/>
-          <w:sz w:val="24"/>
-          <w:szCs w:val="24"/>
+          <w:noProof/>
+          <w:sz w:val="24"/>
+          <w:szCs w:val="24"/>
+          <w:lang w:val="hu-HU"/>
         </w:rPr>
       </w:pPr>
       <w:r>
         <w:rPr>
           <w:rFonts w:ascii="Times New Roman" w:hAnsi="Times New Roman" w:cs="Times New Roman"/>
-          <w:sz w:val="24"/>
-          <w:szCs w:val="24"/>
+          <w:noProof/>
+          <w:sz w:val="24"/>
+          <w:szCs w:val="24"/>
+          <w:lang w:val="hu-HU"/>
         </w:rPr>
         <w:t>(Gombkötő Lili, Sövegjártó Anna)</w:t>
       </w:r>
@@ -78,17 +99,513 @@
         <w:pBdr>
           <w:bottom w:val="single" w:sz="4" w:space="1" w:color="auto"/>
         </w:pBdr>
+        <w:spacing w:line="360" w:lineRule="auto"/>
         <w:jc w:val="center"/>
         <w:rPr>
           <w:rFonts w:ascii="Times New Roman" w:hAnsi="Times New Roman" w:cs="Times New Roman"/>
-          <w:sz w:val="24"/>
-          <w:szCs w:val="24"/>
-        </w:rPr>
-      </w:pPr>
-    </w:p>
-    <w:p>
-      <w:bookmarkStart w:id="0" w:name="_heading=h.koasxpdiqfh" w:colFirst="0" w:colLast="0"/>
-      <w:bookmarkEnd w:id="0"/>
+          <w:noProof/>
+          <w:sz w:val="24"/>
+          <w:szCs w:val="24"/>
+          <w:lang w:val="hu-HU"/>
+        </w:rPr>
+      </w:pPr>
+    </w:p>
+    <w:p>
+      <w:pPr>
+        <w:pStyle w:val="Tartalomjegyzkcmsora"/>
+        <w:spacing w:line="360" w:lineRule="auto"/>
+      </w:pPr>
+      <w:bookmarkStart w:id="1" w:name="_heading=h.koasxpdiqfh" w:colFirst="0" w:colLast="0"/>
+      <w:bookmarkEnd w:id="1"/>
+    </w:p>
+    <w:sdt>
+      <w:sdtPr>
+        <w:id w:val="700750752"/>
+        <w:docPartObj>
+          <w:docPartGallery w:val="Table of Contents"/>
+          <w:docPartUnique/>
+        </w:docPartObj>
+      </w:sdtPr>
+      <w:sdtEndPr>
+        <w:rPr>
+          <w:rFonts w:ascii="Aptos" w:eastAsia="Aptos" w:hAnsi="Aptos" w:cs="Aptos"/>
+          <w:b/>
+          <w:bCs/>
+          <w:color w:val="auto"/>
+          <w:sz w:val="22"/>
+          <w:szCs w:val="22"/>
+          <w:lang w:val="hu"/>
+        </w:rPr>
+      </w:sdtEndPr>
+      <w:sdtContent>
+        <w:p>
+          <w:pPr>
+            <w:pStyle w:val="Tartalomjegyzkcmsora"/>
+          </w:pPr>
+          <w:r>
+            <w:t>Tartalomjegyzék</w:t>
+          </w:r>
+        </w:p>
+        <w:p>
+          <w:pPr>
+            <w:pStyle w:val="TJ1"/>
+            <w:tabs>
+              <w:tab w:val="right" w:leader="dot" w:pos="8777"/>
+            </w:tabs>
+            <w:rPr>
+              <w:noProof/>
+            </w:rPr>
+          </w:pPr>
+          <w:r>
+            <w:fldChar w:fldCharType="begin"/>
+          </w:r>
+          <w:r>
+            <w:instrText xml:space="preserve"> TOC \o "1-3" \h \z \u </w:instrText>
+          </w:r>
+          <w:r>
+            <w:fldChar w:fldCharType="separate"/>
+          </w:r>
+          <w:hyperlink w:anchor="_Toc221008843" w:history="1">
+            <w:r>
+              <w:rPr>
+                <w:rStyle w:val="Hiperhivatkozs"/>
+                <w:rFonts w:ascii="Times New Roman" w:hAnsi="Times New Roman" w:cs="Times New Roman"/>
+                <w:noProof/>
+                <w:lang w:val="hu-HU"/>
+              </w:rPr>
+              <w:t>Projektmunka</w:t>
+            </w:r>
+            <w:r>
+              <w:rPr>
+                <w:noProof/>
+                <w:webHidden/>
+              </w:rPr>
+              <w:tab/>
+            </w:r>
+            <w:r>
+              <w:rPr>
+                <w:noProof/>
+                <w:webHidden/>
+              </w:rPr>
+              <w:fldChar w:fldCharType="begin"/>
+            </w:r>
+            <w:r>
+              <w:rPr>
+                <w:noProof/>
+                <w:webHidden/>
+              </w:rPr>
+              <w:instrText xml:space="preserve"> PAGEREF _Toc221008843 \h </w:instrText>
+            </w:r>
+            <w:r>
+              <w:rPr>
+                <w:noProof/>
+                <w:webHidden/>
+              </w:rPr>
+            </w:r>
+            <w:r>
+              <w:rPr>
+                <w:noProof/>
+                <w:webHidden/>
+              </w:rPr>
+              <w:fldChar w:fldCharType="separate"/>
+            </w:r>
+            <w:r>
+              <w:rPr>
+                <w:noProof/>
+                <w:webHidden/>
+              </w:rPr>
+              <w:t>1</w:t>
+            </w:r>
+            <w:r>
+              <w:rPr>
+                <w:noProof/>
+                <w:webHidden/>
+              </w:rPr>
+              <w:fldChar w:fldCharType="end"/>
+            </w:r>
+          </w:hyperlink>
+        </w:p>
+        <w:p>
+          <w:pPr>
+            <w:pStyle w:val="TJ2"/>
+            <w:tabs>
+              <w:tab w:val="right" w:leader="dot" w:pos="8777"/>
+            </w:tabs>
+            <w:rPr>
+              <w:noProof/>
+            </w:rPr>
+          </w:pPr>
+          <w:hyperlink w:anchor="_Toc221008844" w:history="1">
+            <w:r>
+              <w:rPr>
+                <w:rStyle w:val="Hiperhivatkozs"/>
+                <w:rFonts w:ascii="Times New Roman" w:eastAsia="Times New Roman" w:hAnsi="Times New Roman" w:cs="Times New Roman"/>
+                <w:noProof/>
+                <w:lang w:val="hu-HU"/>
+              </w:rPr>
+              <w:t>2026. január 27.</w:t>
+            </w:r>
+            <w:r>
+              <w:rPr>
+                <w:noProof/>
+                <w:webHidden/>
+              </w:rPr>
+              <w:tab/>
+            </w:r>
+            <w:r>
+              <w:rPr>
+                <w:noProof/>
+                <w:webHidden/>
+              </w:rPr>
+              <w:fldChar w:fldCharType="begin"/>
+            </w:r>
+            <w:r>
+              <w:rPr>
+                <w:noProof/>
+                <w:webHidden/>
+              </w:rPr>
+              <w:instrText xml:space="preserve"> PAGEREF _Toc221008844 \h </w:instrText>
+            </w:r>
+            <w:r>
+              <w:rPr>
+                <w:noProof/>
+                <w:webHidden/>
+              </w:rPr>
+            </w:r>
+            <w:r>
+              <w:rPr>
+                <w:noProof/>
+                <w:webHidden/>
+              </w:rPr>
+              <w:fldChar w:fldCharType="separate"/>
+            </w:r>
+            <w:r>
+              <w:rPr>
+                <w:noProof/>
+                <w:webHidden/>
+              </w:rPr>
+              <w:t>1</w:t>
+            </w:r>
+            <w:r>
+              <w:rPr>
+                <w:noProof/>
+                <w:webHidden/>
+              </w:rPr>
+              <w:fldChar w:fldCharType="end"/>
+            </w:r>
+          </w:hyperlink>
+        </w:p>
+        <w:p>
+          <w:pPr>
+            <w:pStyle w:val="TJ2"/>
+            <w:tabs>
+              <w:tab w:val="right" w:leader="dot" w:pos="8777"/>
+            </w:tabs>
+            <w:rPr>
+              <w:noProof/>
+            </w:rPr>
+          </w:pPr>
+          <w:hyperlink w:anchor="_Toc221008845" w:history="1">
+            <w:r>
+              <w:rPr>
+                <w:rStyle w:val="Hiperhivatkozs"/>
+                <w:rFonts w:ascii="Times New Roman" w:eastAsia="Times New Roman" w:hAnsi="Times New Roman" w:cs="Times New Roman"/>
+                <w:noProof/>
+                <w:lang w:val="hu-HU"/>
+              </w:rPr>
+              <w:t>2026. január 28.</w:t>
+            </w:r>
+            <w:r>
+              <w:rPr>
+                <w:noProof/>
+                <w:webHidden/>
+              </w:rPr>
+              <w:tab/>
+            </w:r>
+            <w:r>
+              <w:rPr>
+                <w:noProof/>
+                <w:webHidden/>
+              </w:rPr>
+              <w:fldChar w:fldCharType="begin"/>
+            </w:r>
+            <w:r>
+              <w:rPr>
+                <w:noProof/>
+                <w:webHidden/>
+              </w:rPr>
+              <w:instrText xml:space="preserve"> PAGEREF _Toc221008845 \h </w:instrText>
+            </w:r>
+            <w:r>
+              <w:rPr>
+                <w:noProof/>
+                <w:webHidden/>
+              </w:rPr>
+            </w:r>
+            <w:r>
+              <w:rPr>
+                <w:noProof/>
+                <w:webHidden/>
+              </w:rPr>
+              <w:fldChar w:fldCharType="separate"/>
+            </w:r>
+            <w:r>
+              <w:rPr>
+                <w:noProof/>
+                <w:webHidden/>
+              </w:rPr>
+              <w:t>2</w:t>
+            </w:r>
+            <w:r>
+              <w:rPr>
+                <w:noProof/>
+                <w:webHidden/>
+              </w:rPr>
+              <w:fldChar w:fldCharType="end"/>
+            </w:r>
+          </w:hyperlink>
+        </w:p>
+        <w:p>
+          <w:pPr>
+            <w:pStyle w:val="TJ2"/>
+            <w:tabs>
+              <w:tab w:val="right" w:leader="dot" w:pos="8777"/>
+            </w:tabs>
+            <w:rPr>
+              <w:noProof/>
+            </w:rPr>
+          </w:pPr>
+          <w:hyperlink w:anchor="_Toc221008846" w:history="1">
+            <w:r>
+              <w:rPr>
+                <w:rStyle w:val="Hiperhivatkozs"/>
+                <w:rFonts w:ascii="Times New Roman" w:eastAsia="Times New Roman" w:hAnsi="Times New Roman" w:cs="Times New Roman"/>
+                <w:noProof/>
+                <w:lang w:val="hu-HU"/>
+              </w:rPr>
+              <w:t>2026. január 29.</w:t>
+            </w:r>
+            <w:r>
+              <w:rPr>
+                <w:noProof/>
+                <w:webHidden/>
+              </w:rPr>
+              <w:tab/>
+            </w:r>
+            <w:r>
+              <w:rPr>
+                <w:noProof/>
+                <w:webHidden/>
+              </w:rPr>
+              <w:fldChar w:fldCharType="begin"/>
+            </w:r>
+            <w:r>
+              <w:rPr>
+                <w:noProof/>
+                <w:webHidden/>
+              </w:rPr>
+              <w:instrText xml:space="preserve"> PAGEREF _Toc221008846 \h </w:instrText>
+            </w:r>
+            <w:r>
+              <w:rPr>
+                <w:noProof/>
+                <w:webHidden/>
+              </w:rPr>
+            </w:r>
+            <w:r>
+              <w:rPr>
+                <w:noProof/>
+                <w:webHidden/>
+              </w:rPr>
+              <w:fldChar w:fldCharType="separate"/>
+            </w:r>
+            <w:r>
+              <w:rPr>
+                <w:noProof/>
+                <w:webHidden/>
+              </w:rPr>
+              <w:t>5</w:t>
+            </w:r>
+            <w:r>
+              <w:rPr>
+                <w:noProof/>
+                <w:webHidden/>
+              </w:rPr>
+              <w:fldChar w:fldCharType="end"/>
+            </w:r>
+          </w:hyperlink>
+        </w:p>
+        <w:p>
+          <w:pPr>
+            <w:pStyle w:val="TJ2"/>
+            <w:tabs>
+              <w:tab w:val="right" w:leader="dot" w:pos="8777"/>
+            </w:tabs>
+            <w:rPr>
+              <w:noProof/>
+            </w:rPr>
+          </w:pPr>
+          <w:hyperlink w:anchor="_Toc221008847" w:history="1">
+            <w:r>
+              <w:rPr>
+                <w:rStyle w:val="Hiperhivatkozs"/>
+                <w:rFonts w:ascii="Times New Roman" w:eastAsia="Times New Roman" w:hAnsi="Times New Roman" w:cs="Times New Roman"/>
+                <w:noProof/>
+                <w:lang w:val="hu-HU"/>
+              </w:rPr>
+              <w:t>2026. február 2.</w:t>
+            </w:r>
+            <w:r>
+              <w:rPr>
+                <w:noProof/>
+                <w:webHidden/>
+              </w:rPr>
+              <w:tab/>
+            </w:r>
+            <w:r>
+              <w:rPr>
+                <w:noProof/>
+                <w:webHidden/>
+              </w:rPr>
+              <w:fldChar w:fldCharType="begin"/>
+            </w:r>
+            <w:r>
+              <w:rPr>
+                <w:noProof/>
+                <w:webHidden/>
+              </w:rPr>
+              <w:instrText xml:space="preserve"> PAGEREF _Toc221008847 \h </w:instrText>
+            </w:r>
+            <w:r>
+              <w:rPr>
+                <w:noProof/>
+                <w:webHidden/>
+              </w:rPr>
+            </w:r>
+            <w:r>
+              <w:rPr>
+                <w:noProof/>
+                <w:webHidden/>
+              </w:rPr>
+              <w:fldChar w:fldCharType="separate"/>
+            </w:r>
+            <w:r>
+              <w:rPr>
+                <w:noProof/>
+                <w:webHidden/>
+              </w:rPr>
+              <w:t>5</w:t>
+            </w:r>
+            <w:r>
+              <w:rPr>
+                <w:noProof/>
+                <w:webHidden/>
+              </w:rPr>
+              <w:fldChar w:fldCharType="end"/>
+            </w:r>
+          </w:hyperlink>
+        </w:p>
+        <w:p>
+          <w:pPr>
+            <w:pStyle w:val="TJ2"/>
+            <w:tabs>
+              <w:tab w:val="right" w:leader="dot" w:pos="8777"/>
+            </w:tabs>
+            <w:rPr>
+              <w:noProof/>
+            </w:rPr>
+          </w:pPr>
+          <w:hyperlink w:anchor="_Toc221008848" w:history="1">
+            <w:r>
+              <w:rPr>
+                <w:rStyle w:val="Hiperhivatkozs"/>
+                <w:rFonts w:ascii="Times New Roman" w:hAnsi="Times New Roman" w:cs="Times New Roman"/>
+                <w:noProof/>
+                <w:lang w:val="hu-HU"/>
+              </w:rPr>
+              <w:t>Végeredmény</w:t>
+            </w:r>
+            <w:r>
+              <w:rPr>
+                <w:noProof/>
+                <w:webHidden/>
+              </w:rPr>
+              <w:tab/>
+            </w:r>
+            <w:r>
+              <w:rPr>
+                <w:noProof/>
+                <w:webHidden/>
+              </w:rPr>
+              <w:fldChar w:fldCharType="begin"/>
+            </w:r>
+            <w:r>
+              <w:rPr>
+                <w:noProof/>
+                <w:webHidden/>
+              </w:rPr>
+              <w:instrText xml:space="preserve"> PAGEREF _Toc221008848 \h </w:instrText>
+            </w:r>
+            <w:r>
+              <w:rPr>
+                <w:noProof/>
+                <w:webHidden/>
+              </w:rPr>
+            </w:r>
+            <w:r>
+              <w:rPr>
+                <w:noProof/>
+                <w:webHidden/>
+              </w:rPr>
+              <w:fldChar w:fldCharType="separate"/>
+            </w:r>
+            <w:r>
+              <w:rPr>
+                <w:noProof/>
+                <w:webHidden/>
+              </w:rPr>
+              <w:t>7</w:t>
+            </w:r>
+            <w:r>
+              <w:rPr>
+                <w:noProof/>
+                <w:webHidden/>
+              </w:rPr>
+              <w:fldChar w:fldCharType="end"/>
+            </w:r>
+          </w:hyperlink>
+        </w:p>
+        <w:p>
+          <w:r>
+            <w:rPr>
+              <w:b/>
+              <w:bCs/>
+            </w:rPr>
+            <w:fldChar w:fldCharType="end"/>
+          </w:r>
+        </w:p>
+      </w:sdtContent>
+    </w:sdt>
+    <w:p>
+      <w:pPr>
+        <w:rPr>
+          <w:rFonts w:ascii="Times New Roman" w:eastAsia="Times New Roman" w:hAnsi="Times New Roman" w:cs="Times New Roman"/>
+          <w:noProof/>
+          <w:color w:val="0F4761"/>
+          <w:sz w:val="32"/>
+          <w:szCs w:val="32"/>
+          <w:lang w:val="hu-HU"/>
+        </w:rPr>
+      </w:pPr>
+      <w:bookmarkStart w:id="2" w:name="_Toc221008844"/>
+      <w:r>
+        <w:rPr>
+          <w:rFonts w:ascii="Times New Roman" w:eastAsia="Times New Roman" w:hAnsi="Times New Roman" w:cs="Times New Roman"/>
+          <w:noProof/>
+          <w:lang w:val="hu-HU"/>
+        </w:rPr>
+        <w:br w:type="page"/>
+      </w:r>
     </w:p>
     <w:p>
       <w:pPr>
@@ -97,42 +614,64 @@
         <w:jc w:val="both"/>
         <w:rPr>
           <w:rFonts w:ascii="Times New Roman" w:eastAsia="Times New Roman" w:hAnsi="Times New Roman" w:cs="Times New Roman"/>
-        </w:rPr>
-      </w:pPr>
-      <w:r>
-        <w:rPr>
-          <w:rFonts w:ascii="Times New Roman" w:eastAsia="Times New Roman" w:hAnsi="Times New Roman" w:cs="Times New Roman"/>
+          <w:noProof/>
+          <w:lang w:val="hu-HU"/>
+        </w:rPr>
+      </w:pPr>
+      <w:r>
+        <w:rPr>
+          <w:rFonts w:ascii="Times New Roman" w:eastAsia="Times New Roman" w:hAnsi="Times New Roman" w:cs="Times New Roman"/>
+          <w:noProof/>
+          <w:lang w:val="hu-HU"/>
         </w:rPr>
         <w:t>2026</w:t>
       </w:r>
       <w:r>
         <w:rPr>
           <w:rFonts w:ascii="Times New Roman" w:eastAsia="Times New Roman" w:hAnsi="Times New Roman" w:cs="Times New Roman"/>
+          <w:noProof/>
+          <w:lang w:val="hu-HU"/>
         </w:rPr>
         <w:t>.</w:t>
       </w:r>
       <w:r>
         <w:rPr>
           <w:rFonts w:ascii="Times New Roman" w:eastAsia="Times New Roman" w:hAnsi="Times New Roman" w:cs="Times New Roman"/>
-        </w:rPr>
-        <w:t xml:space="preserve"> január 27. </w:t>
-      </w:r>
-    </w:p>
-    <w:p>
-      <w:pPr>
-        <w:spacing w:line="360" w:lineRule="auto"/>
+          <w:noProof/>
+          <w:lang w:val="hu-HU"/>
+        </w:rPr>
+        <w:t xml:space="preserve"> január 27.</w:t>
+      </w:r>
+      <w:bookmarkEnd w:id="2"/>
+      <w:r>
+        <w:rPr>
+          <w:rFonts w:ascii="Times New Roman" w:eastAsia="Times New Roman" w:hAnsi="Times New Roman" w:cs="Times New Roman"/>
+          <w:noProof/>
+          <w:lang w:val="hu-HU"/>
+        </w:rPr>
+        <w:t xml:space="preserve"> </w:t>
+      </w:r>
+    </w:p>
+    <w:p>
+      <w:pPr>
+        <w:spacing w:line="360" w:lineRule="auto"/>
+        <w:ind w:firstLine="426"/>
         <w:jc w:val="both"/>
         <w:rPr>
           <w:rFonts w:ascii="Times New Roman" w:eastAsia="Times New Roman" w:hAnsi="Times New Roman" w:cs="Times New Roman"/>
-          <w:sz w:val="24"/>
-          <w:szCs w:val="24"/>
-        </w:rPr>
-      </w:pPr>
-      <w:r>
-        <w:rPr>
-          <w:rFonts w:ascii="Times New Roman" w:eastAsia="Times New Roman" w:hAnsi="Times New Roman" w:cs="Times New Roman"/>
-          <w:sz w:val="24"/>
-          <w:szCs w:val="24"/>
+          <w:noProof/>
+          <w:sz w:val="24"/>
+          <w:szCs w:val="24"/>
+          <w:lang w:val="hu-HU"/>
+        </w:rPr>
+      </w:pPr>
+      <w:r>
+        <w:rPr>
+          <w:rFonts w:ascii="Times New Roman" w:eastAsia="Times New Roman" w:hAnsi="Times New Roman" w:cs="Times New Roman"/>
+          <w:noProof/>
+          <w:sz w:val="24"/>
+          <w:szCs w:val="24"/>
+          <w:lang w:val="hu-HU"/>
         </w:rPr>
         <w:t xml:space="preserve">A projektfeladat követelményei ezen a verőfényes felhős napon a kezünkbe kerültek. </w:t>
       </w:r>
@@ -140,134 +679,146 @@
     <w:p>
       <w:pPr>
         <w:spacing w:line="360" w:lineRule="auto"/>
+        <w:ind w:firstLine="426"/>
         <w:jc w:val="both"/>
         <w:rPr>
           <w:rFonts w:ascii="Times New Roman" w:eastAsia="Times New Roman" w:hAnsi="Times New Roman" w:cs="Times New Roman"/>
-          <w:sz w:val="24"/>
-          <w:szCs w:val="24"/>
-        </w:rPr>
-      </w:pPr>
-      <w:r>
-        <w:rPr>
-          <w:rFonts w:ascii="Times New Roman" w:eastAsia="Times New Roman" w:hAnsi="Times New Roman" w:cs="Times New Roman"/>
-          <w:sz w:val="24"/>
-          <w:szCs w:val="24"/>
-        </w:rPr>
-        <w:t>Már aznap este Gombkötő „</w:t>
-      </w:r>
-      <w:proofErr w:type="spellStart"/>
-      <w:r>
-        <w:rPr>
-          <w:rFonts w:ascii="Times New Roman" w:eastAsia="Times New Roman" w:hAnsi="Times New Roman" w:cs="Times New Roman"/>
-          <w:sz w:val="24"/>
-          <w:szCs w:val="24"/>
-        </w:rPr>
-        <w:t>Lilicorn</w:t>
-      </w:r>
-      <w:proofErr w:type="spellEnd"/>
-      <w:r>
-        <w:rPr>
-          <w:rFonts w:ascii="Times New Roman" w:eastAsia="Times New Roman" w:hAnsi="Times New Roman" w:cs="Times New Roman"/>
-          <w:sz w:val="24"/>
-          <w:szCs w:val="24"/>
-        </w:rPr>
-        <w:t xml:space="preserve">” Lili túlbuzgóan feltöltötte a projektfeladat legfontosabb komponenseit a </w:t>
-      </w:r>
-      <w:proofErr w:type="spellStart"/>
-      <w:r>
-        <w:rPr>
-          <w:rFonts w:ascii="Times New Roman" w:eastAsia="Times New Roman" w:hAnsi="Times New Roman" w:cs="Times New Roman"/>
-          <w:sz w:val="24"/>
-          <w:szCs w:val="24"/>
-        </w:rPr>
-        <w:t>Github</w:t>
-      </w:r>
-      <w:proofErr w:type="spellEnd"/>
-      <w:r>
-        <w:rPr>
-          <w:rFonts w:ascii="Times New Roman" w:eastAsia="Times New Roman" w:hAnsi="Times New Roman" w:cs="Times New Roman"/>
-          <w:sz w:val="24"/>
-          <w:szCs w:val="24"/>
-        </w:rPr>
-        <w:t xml:space="preserve"> verziókezelő alkalmazásba, majd meghívta kollaboránsként Sövegjártó „</w:t>
-      </w:r>
-      <w:proofErr w:type="spellStart"/>
-      <w:r>
-        <w:rPr>
-          <w:rFonts w:ascii="Times New Roman" w:eastAsia="Times New Roman" w:hAnsi="Times New Roman" w:cs="Times New Roman"/>
-          <w:sz w:val="24"/>
-          <w:szCs w:val="24"/>
-        </w:rPr>
-        <w:t>AnnaCica</w:t>
-      </w:r>
-      <w:proofErr w:type="spellEnd"/>
-      <w:r>
-        <w:rPr>
-          <w:rFonts w:ascii="Times New Roman" w:eastAsia="Times New Roman" w:hAnsi="Times New Roman" w:cs="Times New Roman"/>
-          <w:sz w:val="24"/>
-          <w:szCs w:val="24"/>
-        </w:rPr>
-        <w:t>” Annát, mint egy jó csapattárs a jó csapattársat.</w:t>
-      </w:r>
-    </w:p>
-    <w:p>
-      <w:pPr>
-        <w:spacing w:line="360" w:lineRule="auto"/>
+          <w:noProof/>
+          <w:sz w:val="24"/>
+          <w:szCs w:val="24"/>
+          <w:lang w:val="hu-HU"/>
+        </w:rPr>
+      </w:pPr>
+      <w:r>
+        <w:rPr>
+          <w:rFonts w:ascii="Times New Roman" w:eastAsia="Times New Roman" w:hAnsi="Times New Roman" w:cs="Times New Roman"/>
+          <w:noProof/>
+          <w:sz w:val="24"/>
+          <w:szCs w:val="24"/>
+          <w:lang w:val="hu-HU"/>
+        </w:rPr>
+        <w:t>Már aznap este Gombkötő „Lilicorn</w:t>
+      </w:r>
+      <w:r>
+        <w:rPr>
+          <w:rFonts w:ascii="Times New Roman" w:eastAsia="Times New Roman" w:hAnsi="Times New Roman" w:cs="Times New Roman"/>
+          <w:noProof/>
+          <w:sz w:val="24"/>
+          <w:szCs w:val="24"/>
+          <w:lang w:val="hu-HU"/>
+        </w:rPr>
+        <w:t>” Lili túlbuzgóan feltöltötte a projektfeladat legfontosabb komponenseit a Github verziókezelő alkalmazásba, majd meghívta kollaboránsként Sövegjártó „AnnaCica” Annát, mint egy jó csapattárs a jó csapattársat.</w:t>
+      </w:r>
+    </w:p>
+    <w:p>
+      <w:pPr>
+        <w:spacing w:line="360" w:lineRule="auto"/>
+        <w:ind w:firstLine="426"/>
         <w:jc w:val="both"/>
         <w:rPr>
           <w:rFonts w:ascii="Times New Roman" w:eastAsia="Times New Roman" w:hAnsi="Times New Roman" w:cs="Times New Roman"/>
-          <w:sz w:val="24"/>
-          <w:szCs w:val="24"/>
-        </w:rPr>
-      </w:pPr>
-      <w:r>
-        <w:rPr>
-          <w:rFonts w:ascii="Times New Roman" w:eastAsia="Times New Roman" w:hAnsi="Times New Roman" w:cs="Times New Roman"/>
-          <w:sz w:val="24"/>
-          <w:szCs w:val="24"/>
-        </w:rPr>
-        <w:t xml:space="preserve">Az online tájékoztatás és kommunikáció </w:t>
-      </w:r>
-      <w:proofErr w:type="spellStart"/>
-      <w:r>
-        <w:rPr>
-          <w:rFonts w:ascii="Times New Roman" w:eastAsia="Times New Roman" w:hAnsi="Times New Roman" w:cs="Times New Roman"/>
-          <w:sz w:val="24"/>
-          <w:szCs w:val="24"/>
-        </w:rPr>
-        <w:t>Discordon</w:t>
-      </w:r>
-      <w:proofErr w:type="spellEnd"/>
-      <w:r>
-        <w:rPr>
-          <w:rFonts w:ascii="Times New Roman" w:eastAsia="Times New Roman" w:hAnsi="Times New Roman" w:cs="Times New Roman"/>
-          <w:sz w:val="24"/>
-          <w:szCs w:val="24"/>
-        </w:rPr>
-        <w:t xml:space="preserve"> keresztül történt.</w:t>
-      </w:r>
-    </w:p>
-    <w:p>
-      <w:pPr>
-        <w:spacing w:line="360" w:lineRule="auto"/>
-        <w:jc w:val="both"/>
-        <w:rPr>
-          <w:rFonts w:ascii="Times New Roman" w:eastAsia="Times New Roman" w:hAnsi="Times New Roman" w:cs="Times New Roman"/>
-          <w:sz w:val="24"/>
-          <w:szCs w:val="24"/>
-        </w:rPr>
-      </w:pPr>
-      <w:r>
-        <w:rPr>
-          <w:rFonts w:ascii="Times New Roman" w:eastAsia="Times New Roman" w:hAnsi="Times New Roman" w:cs="Times New Roman"/>
-          <w:noProof/>
-          <w:sz w:val="24"/>
-          <w:szCs w:val="24"/>
-        </w:rPr>
+          <w:noProof/>
+          <w:sz w:val="24"/>
+          <w:szCs w:val="24"/>
+          <w:lang w:val="hu-HU"/>
+        </w:rPr>
+      </w:pPr>
+      <w:r>
+        <w:rPr>
+          <w:rFonts w:ascii="Times New Roman" w:eastAsia="Times New Roman" w:hAnsi="Times New Roman" w:cs="Times New Roman"/>
+          <w:noProof/>
+          <w:sz w:val="24"/>
+          <w:szCs w:val="24"/>
+          <w:lang w:val="hu-HU"/>
+        </w:rPr>
+        <w:t xml:space="preserve">Az online tájékoztatás </w:t>
+      </w:r>
+      <w:r>
+        <w:rPr>
+          <w:rFonts w:ascii="Times New Roman" w:eastAsia="Times New Roman" w:hAnsi="Times New Roman" w:cs="Times New Roman"/>
+          <w:noProof/>
+          <w:sz w:val="24"/>
+          <w:szCs w:val="24"/>
+          <w:lang w:val="hu-HU"/>
+        </w:rPr>
+        <w:t>a fejleményekről, illetve</w:t>
+      </w:r>
+      <w:r>
+        <w:rPr>
+          <w:rFonts w:ascii="Times New Roman" w:eastAsia="Times New Roman" w:hAnsi="Times New Roman" w:cs="Times New Roman"/>
+          <w:noProof/>
+          <w:sz w:val="24"/>
+          <w:szCs w:val="24"/>
+          <w:lang w:val="hu-HU"/>
+        </w:rPr>
+        <w:t xml:space="preserve"> </w:t>
+      </w:r>
+      <w:r>
+        <w:rPr>
+          <w:rFonts w:ascii="Times New Roman" w:eastAsia="Times New Roman" w:hAnsi="Times New Roman" w:cs="Times New Roman"/>
+          <w:noProof/>
+          <w:sz w:val="24"/>
+          <w:szCs w:val="24"/>
+          <w:lang w:val="hu-HU"/>
+        </w:rPr>
+        <w:t xml:space="preserve">a </w:t>
+      </w:r>
+      <w:r>
+        <w:rPr>
+          <w:rFonts w:ascii="Times New Roman" w:eastAsia="Times New Roman" w:hAnsi="Times New Roman" w:cs="Times New Roman"/>
+          <w:noProof/>
+          <w:sz w:val="24"/>
+          <w:szCs w:val="24"/>
+          <w:lang w:val="hu-HU"/>
+        </w:rPr>
+        <w:t>kommunikáció</w:t>
+      </w:r>
+      <w:r>
+        <w:rPr>
+          <w:rFonts w:ascii="Times New Roman" w:eastAsia="Times New Roman" w:hAnsi="Times New Roman" w:cs="Times New Roman"/>
+          <w:noProof/>
+          <w:sz w:val="24"/>
+          <w:szCs w:val="24"/>
+          <w:lang w:val="hu-HU"/>
+        </w:rPr>
+        <w:t xml:space="preserve"> nagy része</w:t>
+      </w:r>
+      <w:r>
+        <w:rPr>
+          <w:rFonts w:ascii="Times New Roman" w:eastAsia="Times New Roman" w:hAnsi="Times New Roman" w:cs="Times New Roman"/>
+          <w:noProof/>
+          <w:sz w:val="24"/>
+          <w:szCs w:val="24"/>
+          <w:lang w:val="hu-HU"/>
+        </w:rPr>
+        <w:t xml:space="preserve"> Discordon keresztül történt.</w:t>
+      </w:r>
+    </w:p>
+    <w:p>
+      <w:pPr>
+        <w:spacing w:line="360" w:lineRule="auto"/>
+        <w:jc w:val="center"/>
+        <w:rPr>
+          <w:rFonts w:ascii="Times New Roman" w:eastAsia="Times New Roman" w:hAnsi="Times New Roman" w:cs="Times New Roman"/>
+          <w:noProof/>
+          <w:sz w:val="24"/>
+          <w:szCs w:val="24"/>
+          <w:lang w:val="hu-HU"/>
+        </w:rPr>
+      </w:pPr>
+      <w:r>
+        <w:rPr>
+          <w:rFonts w:ascii="Times New Roman" w:eastAsia="Times New Roman" w:hAnsi="Times New Roman" w:cs="Times New Roman"/>
+          <w:noProof/>
+          <w:sz w:val="24"/>
+          <w:szCs w:val="24"/>
+          <w:lang w:val="hu-HU"/>
+        </w:rPr>
+        <w:lastRenderedPageBreak/>
         <w:drawing>
-          <wp:inline distT="0" distB="0" distL="0" distR="0" wp14:anchorId="767B07ED" wp14:editId="37CA8944">
-            <wp:extent cx="2966370" cy="2657475"/>
-            <wp:effectExtent l="0" t="0" r="5715" b="0"/>
+          <wp:inline distT="0" distB="0" distL="0" distR="0" wp14:anchorId="767B07ED" wp14:editId="7B9FB582">
+            <wp:extent cx="2942821" cy="2409825"/>
+            <wp:effectExtent l="0" t="0" r="0" b="0"/>
             <wp:docPr id="958591617" name="Kép 2"/>
             <wp:cNvGraphicFramePr>
               <a:graphicFrameLocks xmlns:a="http://schemas.openxmlformats.org/drawingml/2006/main" noChangeAspect="1"/>
@@ -281,23 +832,21 @@
                       <a:picLocks noChangeAspect="1" noChangeArrowheads="1"/>
                     </pic:cNvPicPr>
                   </pic:nvPicPr>
-                  <pic:blipFill>
-                    <a:blip r:embed="rId8" cstate="print">
+                  <pic:blipFill rotWithShape="1">
+                    <a:blip r:embed="rId9" cstate="print">
                       <a:extLst>
                         <a:ext uri="{28A0092B-C50C-407E-A947-70E740481C1C}">
                           <a14:useLocalDpi xmlns:a14="http://schemas.microsoft.com/office/drawing/2010/main" val="0"/>
                         </a:ext>
                       </a:extLst>
                     </a:blip>
-                    <a:srcRect/>
-                    <a:stretch>
-                      <a:fillRect/>
-                    </a:stretch>
+                    <a:srcRect b="8594"/>
+                    <a:stretch/>
                   </pic:blipFill>
                   <pic:spPr bwMode="auto">
                     <a:xfrm>
                       <a:off x="0" y="0"/>
-                      <a:ext cx="2980854" cy="2670451"/>
+                      <a:ext cx="2965671" cy="2428536"/>
                     </a:xfrm>
                     <a:prstGeom prst="rect">
                       <a:avLst/>
@@ -306,6 +855,11 @@
                     <a:ln>
                       <a:noFill/>
                     </a:ln>
+                    <a:extLst>
+                      <a:ext uri="{53640926-AAD7-44D8-BBD7-CCE9431645EC}">
+                        <a14:shadowObscured xmlns:a14="http://schemas.microsoft.com/office/drawing/2010/main"/>
+                      </a:ext>
+                    </a:extLst>
                   </pic:spPr>
                 </pic:pic>
               </a:graphicData>
@@ -316,68 +870,160 @@
     </w:p>
     <w:p>
       <w:pPr>
-        <w:spacing w:line="360" w:lineRule="auto"/>
+        <w:pStyle w:val="Listaszerbekezds"/>
+        <w:numPr>
+          <w:ilvl w:val="0"/>
+          <w:numId w:val="5"/>
+        </w:numPr>
+        <w:spacing w:line="360" w:lineRule="auto"/>
+        <w:jc w:val="center"/>
+        <w:rPr>
+          <w:rFonts w:ascii="Times New Roman" w:eastAsia="Times New Roman" w:hAnsi="Times New Roman" w:cs="Times New Roman"/>
+          <w:i/>
+          <w:noProof/>
+          <w:lang w:val="hu-HU"/>
+        </w:rPr>
+      </w:pPr>
+      <w:r>
+        <w:rPr>
+          <w:rFonts w:ascii="Times New Roman" w:eastAsia="Times New Roman" w:hAnsi="Times New Roman" w:cs="Times New Roman"/>
+          <w:i/>
+          <w:noProof/>
+          <w:lang w:val="hu-HU"/>
+        </w:rPr>
+        <w:t xml:space="preserve">kép: </w:t>
+      </w:r>
+      <w:r>
+        <w:rPr>
+          <w:rFonts w:ascii="Times New Roman" w:eastAsia="Times New Roman" w:hAnsi="Times New Roman" w:cs="Times New Roman"/>
+          <w:i/>
+          <w:noProof/>
+          <w:lang w:val="hu-HU"/>
+        </w:rPr>
+        <w:t>Egy átlagos csevegés a két csapattárs között</w:t>
+      </w:r>
+      <w:r>
+        <w:rPr>
+          <w:rFonts w:ascii="Times New Roman" w:eastAsia="Times New Roman" w:hAnsi="Times New Roman" w:cs="Times New Roman"/>
+          <w:i/>
+          <w:noProof/>
+          <w:lang w:val="hu-HU"/>
+        </w:rPr>
+        <w:t xml:space="preserve"> (Forrás: Discord)</w:t>
+      </w:r>
+    </w:p>
+    <w:p>
+      <w:pPr>
+        <w:spacing w:line="360" w:lineRule="auto"/>
+        <w:ind w:firstLine="426"/>
         <w:jc w:val="both"/>
         <w:rPr>
           <w:rFonts w:ascii="Times New Roman" w:eastAsia="Times New Roman" w:hAnsi="Times New Roman" w:cs="Times New Roman"/>
-          <w:sz w:val="24"/>
-          <w:szCs w:val="24"/>
-        </w:rPr>
-      </w:pPr>
-      <w:r>
-        <w:rPr>
-          <w:rFonts w:ascii="Times New Roman" w:eastAsia="Times New Roman" w:hAnsi="Times New Roman" w:cs="Times New Roman"/>
-          <w:sz w:val="24"/>
-          <w:szCs w:val="24"/>
-        </w:rPr>
-        <w:t xml:space="preserve">Percekkel később Lili létrehozta egy jobb klikkel a „dokumentáció.docx” fájlt is, aminek bitjei </w:t>
-      </w:r>
-      <w:r>
-        <w:rPr>
-          <w:rFonts w:ascii="Times New Roman" w:eastAsia="Times New Roman" w:hAnsi="Times New Roman" w:cs="Times New Roman"/>
-          <w:sz w:val="24"/>
-          <w:szCs w:val="24"/>
+          <w:noProof/>
+          <w:sz w:val="24"/>
+          <w:szCs w:val="24"/>
+          <w:lang w:val="hu-HU"/>
+        </w:rPr>
+      </w:pPr>
+      <w:r>
+        <w:rPr>
+          <w:rFonts w:ascii="Times New Roman" w:eastAsia="Times New Roman" w:hAnsi="Times New Roman" w:cs="Times New Roman"/>
+          <w:noProof/>
+          <w:sz w:val="24"/>
+          <w:szCs w:val="24"/>
+          <w:lang w:val="hu-HU"/>
+        </w:rPr>
+        <w:t>P</w:t>
+      </w:r>
+      <w:r>
+        <w:rPr>
+          <w:rFonts w:ascii="Times New Roman" w:eastAsia="Times New Roman" w:hAnsi="Times New Roman" w:cs="Times New Roman"/>
+          <w:noProof/>
+          <w:sz w:val="24"/>
+          <w:szCs w:val="24"/>
+          <w:lang w:val="hu-HU"/>
+        </w:rPr>
+        <w:t xml:space="preserve">ercekkel </w:t>
+      </w:r>
+      <w:r>
+        <w:rPr>
+          <w:rFonts w:ascii="Times New Roman" w:eastAsia="Times New Roman" w:hAnsi="Times New Roman" w:cs="Times New Roman"/>
+          <w:noProof/>
+          <w:sz w:val="24"/>
+          <w:szCs w:val="24"/>
+          <w:lang w:val="hu-HU"/>
+        </w:rPr>
+        <w:t>az üzenet elküldése után</w:t>
+      </w:r>
+      <w:r>
+        <w:rPr>
+          <w:rFonts w:ascii="Times New Roman" w:eastAsia="Times New Roman" w:hAnsi="Times New Roman" w:cs="Times New Roman"/>
+          <w:noProof/>
+          <w:sz w:val="24"/>
+          <w:szCs w:val="24"/>
+          <w:lang w:val="hu-HU"/>
+        </w:rPr>
+        <w:t xml:space="preserve"> Lili létrehozta egy jobb klikkel a „dokumentáció.docx” fájlt is, aminek bitjei </w:t>
+      </w:r>
+      <w:r>
+        <w:rPr>
+          <w:rFonts w:ascii="Times New Roman" w:eastAsia="Times New Roman" w:hAnsi="Times New Roman" w:cs="Times New Roman"/>
+          <w:noProof/>
+          <w:sz w:val="24"/>
+          <w:szCs w:val="24"/>
+          <w:lang w:val="hu-HU"/>
         </w:rPr>
         <w:t>a következő oldal</w:t>
       </w:r>
       <w:r>
         <w:rPr>
           <w:rFonts w:ascii="Times New Roman" w:eastAsia="Times New Roman" w:hAnsi="Times New Roman" w:cs="Times New Roman"/>
-          <w:sz w:val="24"/>
-          <w:szCs w:val="24"/>
+          <w:noProof/>
+          <w:sz w:val="24"/>
+          <w:szCs w:val="24"/>
+          <w:lang w:val="hu-HU"/>
         </w:rPr>
         <w:t>ak</w:t>
       </w:r>
       <w:r>
         <w:rPr>
           <w:rFonts w:ascii="Times New Roman" w:eastAsia="Times New Roman" w:hAnsi="Times New Roman" w:cs="Times New Roman"/>
-          <w:sz w:val="24"/>
-          <w:szCs w:val="24"/>
+          <w:noProof/>
+          <w:sz w:val="24"/>
+          <w:szCs w:val="24"/>
+          <w:lang w:val="hu-HU"/>
         </w:rPr>
         <w:t>on</w:t>
       </w:r>
       <w:r>
         <w:rPr>
           <w:rFonts w:ascii="Times New Roman" w:eastAsia="Times New Roman" w:hAnsi="Times New Roman" w:cs="Times New Roman"/>
-          <w:sz w:val="24"/>
-          <w:szCs w:val="24"/>
+          <w:noProof/>
+          <w:sz w:val="24"/>
+          <w:szCs w:val="24"/>
+          <w:lang w:val="hu-HU"/>
         </w:rPr>
         <w:t xml:space="preserve"> olvashatóak.</w:t>
       </w:r>
     </w:p>
     <w:p>
       <w:pPr>
-        <w:rPr>
-          <w:rFonts w:ascii="Times New Roman" w:eastAsia="Times New Roman" w:hAnsi="Times New Roman" w:cs="Times New Roman"/>
-          <w:sz w:val="24"/>
-          <w:szCs w:val="24"/>
-        </w:rPr>
-      </w:pPr>
-      <w:r>
-        <w:rPr>
-          <w:rFonts w:ascii="Times New Roman" w:eastAsia="Times New Roman" w:hAnsi="Times New Roman" w:cs="Times New Roman"/>
-          <w:sz w:val="24"/>
-          <w:szCs w:val="24"/>
+        <w:spacing w:line="360" w:lineRule="auto"/>
+        <w:rPr>
+          <w:rFonts w:ascii="Times New Roman" w:eastAsia="Times New Roman" w:hAnsi="Times New Roman" w:cs="Times New Roman"/>
+          <w:noProof/>
+          <w:sz w:val="24"/>
+          <w:szCs w:val="24"/>
+          <w:lang w:val="hu-HU"/>
+        </w:rPr>
+      </w:pPr>
+      <w:r>
+        <w:rPr>
+          <w:rFonts w:ascii="Times New Roman" w:eastAsia="Times New Roman" w:hAnsi="Times New Roman" w:cs="Times New Roman"/>
+          <w:noProof/>
+          <w:sz w:val="24"/>
+          <w:szCs w:val="24"/>
+          <w:lang w:val="hu-HU"/>
         </w:rPr>
         <w:br w:type="page"/>
       </w:r>
@@ -389,11 +1035,16 @@
         <w:jc w:val="both"/>
         <w:rPr>
           <w:rFonts w:ascii="Times New Roman" w:eastAsia="Times New Roman" w:hAnsi="Times New Roman" w:cs="Times New Roman"/>
-        </w:rPr>
-      </w:pPr>
-      <w:r>
-        <w:rPr>
-          <w:rFonts w:ascii="Times New Roman" w:eastAsia="Times New Roman" w:hAnsi="Times New Roman" w:cs="Times New Roman"/>
+          <w:noProof/>
+          <w:lang w:val="hu-HU"/>
+        </w:rPr>
+      </w:pPr>
+      <w:bookmarkStart w:id="3" w:name="_Toc221008845"/>
+      <w:r>
+        <w:rPr>
+          <w:rFonts w:ascii="Times New Roman" w:eastAsia="Times New Roman" w:hAnsi="Times New Roman" w:cs="Times New Roman"/>
+          <w:noProof/>
+          <w:lang w:val="hu-HU"/>
         </w:rPr>
         <w:lastRenderedPageBreak/>
         <w:t>2026</w:t>
@@ -401,79 +1052,109 @@
       <w:r>
         <w:rPr>
           <w:rFonts w:ascii="Times New Roman" w:eastAsia="Times New Roman" w:hAnsi="Times New Roman" w:cs="Times New Roman"/>
+          <w:noProof/>
+          <w:lang w:val="hu-HU"/>
         </w:rPr>
         <w:t>.</w:t>
       </w:r>
       <w:r>
         <w:rPr>
           <w:rFonts w:ascii="Times New Roman" w:eastAsia="Times New Roman" w:hAnsi="Times New Roman" w:cs="Times New Roman"/>
-        </w:rPr>
-        <w:t xml:space="preserve"> január 28. </w:t>
-      </w:r>
-    </w:p>
-    <w:p>
-      <w:pPr>
-        <w:spacing w:line="360" w:lineRule="auto"/>
+          <w:noProof/>
+          <w:lang w:val="hu-HU"/>
+        </w:rPr>
+        <w:t xml:space="preserve"> január 28.</w:t>
+      </w:r>
+      <w:bookmarkEnd w:id="3"/>
+      <w:r>
+        <w:rPr>
+          <w:rFonts w:ascii="Times New Roman" w:eastAsia="Times New Roman" w:hAnsi="Times New Roman" w:cs="Times New Roman"/>
+          <w:noProof/>
+          <w:lang w:val="hu-HU"/>
+        </w:rPr>
+        <w:t xml:space="preserve"> </w:t>
+      </w:r>
+    </w:p>
+    <w:p>
+      <w:pPr>
+        <w:spacing w:line="360" w:lineRule="auto"/>
+        <w:ind w:firstLine="426"/>
         <w:jc w:val="both"/>
         <w:rPr>
           <w:rFonts w:ascii="Times New Roman" w:eastAsia="Times New Roman" w:hAnsi="Times New Roman" w:cs="Times New Roman"/>
-          <w:sz w:val="24"/>
-          <w:szCs w:val="24"/>
-        </w:rPr>
-      </w:pPr>
-      <w:r>
-        <w:rPr>
-          <w:rFonts w:ascii="Times New Roman" w:eastAsia="Times New Roman" w:hAnsi="Times New Roman" w:cs="Times New Roman"/>
-          <w:sz w:val="24"/>
-          <w:szCs w:val="24"/>
+          <w:noProof/>
+          <w:sz w:val="24"/>
+          <w:szCs w:val="24"/>
+          <w:lang w:val="hu-HU"/>
+        </w:rPr>
+      </w:pPr>
+      <w:r>
+        <w:rPr>
+          <w:rFonts w:ascii="Times New Roman" w:eastAsia="Times New Roman" w:hAnsi="Times New Roman" w:cs="Times New Roman"/>
+          <w:noProof/>
+          <w:sz w:val="24"/>
+          <w:szCs w:val="24"/>
+          <w:lang w:val="hu-HU"/>
         </w:rPr>
         <w:t>Gombkötő Lili kezébe vette az irányítást</w:t>
       </w:r>
       <w:r>
         <w:rPr>
           <w:rFonts w:ascii="Times New Roman" w:eastAsia="Times New Roman" w:hAnsi="Times New Roman" w:cs="Times New Roman"/>
-          <w:sz w:val="24"/>
-          <w:szCs w:val="24"/>
+          <w:noProof/>
+          <w:sz w:val="24"/>
+          <w:szCs w:val="24"/>
+          <w:lang w:val="hu-HU"/>
         </w:rPr>
         <w:t xml:space="preserve"> a csapaton belül</w:t>
       </w:r>
       <w:r>
         <w:rPr>
           <w:rFonts w:ascii="Times New Roman" w:eastAsia="Times New Roman" w:hAnsi="Times New Roman" w:cs="Times New Roman"/>
-          <w:sz w:val="24"/>
-          <w:szCs w:val="24"/>
+          <w:noProof/>
+          <w:sz w:val="24"/>
+          <w:szCs w:val="24"/>
+          <w:lang w:val="hu-HU"/>
         </w:rPr>
         <w:t xml:space="preserve">. Életében először nézett rá a kód soraira kigúvadt, fáradt szemeivel, és üveges </w:t>
       </w:r>
       <w:r>
         <w:rPr>
           <w:rFonts w:ascii="Times New Roman" w:eastAsia="Times New Roman" w:hAnsi="Times New Roman" w:cs="Times New Roman"/>
-          <w:sz w:val="24"/>
-          <w:szCs w:val="24"/>
+          <w:noProof/>
+          <w:sz w:val="24"/>
+          <w:szCs w:val="24"/>
+          <w:lang w:val="hu-HU"/>
         </w:rPr>
         <w:t>szem</w:t>
       </w:r>
       <w:r>
         <w:rPr>
           <w:rFonts w:ascii="Times New Roman" w:eastAsia="Times New Roman" w:hAnsi="Times New Roman" w:cs="Times New Roman"/>
-          <w:sz w:val="24"/>
-          <w:szCs w:val="24"/>
+          <w:noProof/>
+          <w:sz w:val="24"/>
+          <w:szCs w:val="24"/>
+          <w:lang w:val="hu-HU"/>
         </w:rPr>
         <w:t>kameráival máris észrevett egy-két rendellenességet</w:t>
       </w:r>
       <w:r>
         <w:rPr>
           <w:rFonts w:ascii="Times New Roman" w:eastAsia="Times New Roman" w:hAnsi="Times New Roman" w:cs="Times New Roman"/>
-          <w:sz w:val="24"/>
-          <w:szCs w:val="24"/>
+          <w:noProof/>
+          <w:sz w:val="24"/>
+          <w:szCs w:val="24"/>
+          <w:lang w:val="hu-HU"/>
         </w:rPr>
         <w:t xml:space="preserve"> a programban</w:t>
       </w:r>
       <w:r>
         <w:rPr>
           <w:rFonts w:ascii="Times New Roman" w:eastAsia="Times New Roman" w:hAnsi="Times New Roman" w:cs="Times New Roman"/>
-          <w:sz w:val="24"/>
-          <w:szCs w:val="24"/>
+          <w:noProof/>
+          <w:sz w:val="24"/>
+          <w:szCs w:val="24"/>
+          <w:lang w:val="hu-HU"/>
         </w:rPr>
         <w:t>:</w:t>
       </w:r>
@@ -481,19 +1162,22 @@
     <w:p>
       <w:pPr>
         <w:spacing w:line="360" w:lineRule="auto"/>
-        <w:jc w:val="both"/>
-        <w:rPr>
-          <w:rFonts w:ascii="Times New Roman" w:eastAsia="Times New Roman" w:hAnsi="Times New Roman" w:cs="Times New Roman"/>
-        </w:rPr>
-      </w:pPr>
-      <w:r>
-        <w:rPr>
-          <w:rFonts w:ascii="Times New Roman" w:eastAsia="Times New Roman" w:hAnsi="Times New Roman" w:cs="Times New Roman"/>
-          <w:noProof/>
+        <w:jc w:val="center"/>
+        <w:rPr>
+          <w:rFonts w:ascii="Times New Roman" w:eastAsia="Times New Roman" w:hAnsi="Times New Roman" w:cs="Times New Roman"/>
+          <w:noProof/>
+          <w:lang w:val="hu-HU"/>
+        </w:rPr>
+      </w:pPr>
+      <w:r>
+        <w:rPr>
+          <w:rFonts w:ascii="Times New Roman" w:eastAsia="Times New Roman" w:hAnsi="Times New Roman" w:cs="Times New Roman"/>
+          <w:noProof/>
+          <w:lang w:val="hu-HU"/>
         </w:rPr>
         <w:drawing>
-          <wp:inline distT="0" distB="0" distL="0" distR="0" wp14:anchorId="2DE2F304" wp14:editId="78AAD68D">
-            <wp:extent cx="5810250" cy="2247900"/>
+          <wp:inline distT="0" distB="0" distL="0" distR="0" wp14:anchorId="2DE2F304" wp14:editId="4FE275A5">
+            <wp:extent cx="5676900" cy="2133600"/>
             <wp:effectExtent l="0" t="0" r="0" b="0"/>
             <wp:docPr id="2074890892" name="image9.png" descr="A képen szöveg, képernyőkép, lila látható&#10;&#10;Előfordulhat, hogy az AI által létrehozott tartalom helytelen."/>
             <wp:cNvGraphicFramePr/>
@@ -502,123 +1186,6 @@
                 <pic:pic xmlns:pic="http://schemas.openxmlformats.org/drawingml/2006/picture">
                   <pic:nvPicPr>
                     <pic:cNvPr id="0" name="image9.png" descr="A képen szöveg, képernyőkép, lila látható&#10;&#10;Előfordulhat, hogy az AI által létrehozott tartalom helytelen."/>
-                    <pic:cNvPicPr preferRelativeResize="0"/>
-                  </pic:nvPicPr>
-                  <pic:blipFill>
-                    <a:blip r:embed="rId9"/>
-                    <a:srcRect/>
-                    <a:stretch>
-                      <a:fillRect/>
-                    </a:stretch>
-                  </pic:blipFill>
-                  <pic:spPr>
-                    <a:xfrm>
-                      <a:off x="0" y="0"/>
-                      <a:ext cx="5810250" cy="2247900"/>
-                    </a:xfrm>
-                    <a:prstGeom prst="rect">
-                      <a:avLst/>
-                    </a:prstGeom>
-                    <a:ln/>
-                  </pic:spPr>
-                </pic:pic>
-              </a:graphicData>
-            </a:graphic>
-          </wp:inline>
-        </w:drawing>
-      </w:r>
-    </w:p>
-    <w:p>
-      <w:pPr>
-        <w:numPr>
-          <w:ilvl w:val="0"/>
-          <w:numId w:val="3"/>
-        </w:numPr>
-        <w:pBdr>
-          <w:top w:val="nil"/>
-          <w:left w:val="nil"/>
-          <w:bottom w:val="nil"/>
-          <w:right w:val="nil"/>
-          <w:between w:val="nil"/>
-        </w:pBdr>
-        <w:spacing w:line="360" w:lineRule="auto"/>
-        <w:jc w:val="both"/>
-        <w:rPr>
-          <w:rFonts w:ascii="Times New Roman" w:eastAsia="Times New Roman" w:hAnsi="Times New Roman" w:cs="Times New Roman"/>
-        </w:rPr>
-      </w:pPr>
-      <w:r>
-        <w:rPr>
-          <w:rFonts w:ascii="Times New Roman" w:eastAsia="Times New Roman" w:hAnsi="Times New Roman" w:cs="Times New Roman"/>
-          <w:sz w:val="24"/>
-          <w:szCs w:val="24"/>
-        </w:rPr>
-        <w:t>Először is, a</w:t>
-      </w:r>
-      <w:r>
-        <w:rPr>
-          <w:rFonts w:ascii="Times New Roman" w:eastAsia="Times New Roman" w:hAnsi="Times New Roman" w:cs="Times New Roman"/>
-          <w:sz w:val="24"/>
-          <w:szCs w:val="24"/>
-        </w:rPr>
-        <w:t xml:space="preserve"> sorok száma </w:t>
-      </w:r>
-      <w:r>
-        <w:rPr>
-          <w:rFonts w:ascii="Times New Roman" w:eastAsia="Times New Roman" w:hAnsi="Times New Roman" w:cs="Times New Roman"/>
-          <w:sz w:val="24"/>
-          <w:szCs w:val="24"/>
-        </w:rPr>
-        <w:t>a fájlban</w:t>
-      </w:r>
-      <w:r>
-        <w:rPr>
-          <w:rFonts w:ascii="Times New Roman" w:eastAsia="Times New Roman" w:hAnsi="Times New Roman" w:cs="Times New Roman"/>
-          <w:sz w:val="24"/>
-          <w:szCs w:val="24"/>
-        </w:rPr>
-        <w:t xml:space="preserve"> a kép magasságát határozná meg nekünk, és nem a szélességét. Íg</w:t>
-      </w:r>
-      <w:r>
-        <w:rPr>
-          <w:rFonts w:ascii="Times New Roman" w:eastAsia="Times New Roman" w:hAnsi="Times New Roman" w:cs="Times New Roman"/>
-          <w:sz w:val="24"/>
-          <w:szCs w:val="24"/>
-        </w:rPr>
-        <w:t>y muszáj volt átírni.</w:t>
-      </w:r>
-    </w:p>
-    <w:p>
-      <w:pPr>
-        <w:pBdr>
-          <w:top w:val="nil"/>
-          <w:left w:val="nil"/>
-          <w:bottom w:val="nil"/>
-          <w:right w:val="nil"/>
-          <w:between w:val="nil"/>
-        </w:pBdr>
-        <w:spacing w:line="360" w:lineRule="auto"/>
-        <w:jc w:val="both"/>
-        <w:rPr>
-          <w:rFonts w:ascii="Times New Roman" w:eastAsia="Times New Roman" w:hAnsi="Times New Roman" w:cs="Times New Roman"/>
-        </w:rPr>
-      </w:pPr>
-      <w:r>
-        <w:rPr>
-          <w:rFonts w:ascii="Times New Roman" w:eastAsia="Times New Roman" w:hAnsi="Times New Roman" w:cs="Times New Roman"/>
-          <w:noProof/>
-        </w:rPr>
-        <w:drawing>
-          <wp:inline distT="0" distB="0" distL="0" distR="0" wp14:anchorId="4F2066DE" wp14:editId="1823516E">
-            <wp:extent cx="5791200" cy="2362200"/>
-            <wp:effectExtent l="0" t="0" r="0" b="0"/>
-            <wp:docPr id="2074890896" name="image6.png" descr="A képen szöveg, képernyőkép látható&#10;&#10;Előfordulhat, hogy az AI által létrehozott tartalom helytelen."/>
-            <wp:cNvGraphicFramePr/>
-            <a:graphic xmlns:a="http://schemas.openxmlformats.org/drawingml/2006/main">
-              <a:graphicData uri="http://schemas.openxmlformats.org/drawingml/2006/picture">
-                <pic:pic xmlns:pic="http://schemas.openxmlformats.org/drawingml/2006/picture">
-                  <pic:nvPicPr>
-                    <pic:cNvPr id="0" name="image6.png" descr="A képen szöveg, képernyőkép látható&#10;&#10;Előfordulhat, hogy az AI által létrehozott tartalom helytelen."/>
                     <pic:cNvPicPr preferRelativeResize="0"/>
                   </pic:nvPicPr>
                   <pic:blipFill>
@@ -631,7 +1198,7 @@
                   <pic:spPr>
                     <a:xfrm>
                       <a:off x="0" y="0"/>
-                      <a:ext cx="5791200" cy="2362200"/>
+                      <a:ext cx="5676900" cy="2133600"/>
                     </a:xfrm>
                     <a:prstGeom prst="rect">
                       <a:avLst/>
@@ -647,6 +1214,50 @@
     </w:p>
     <w:p>
       <w:pPr>
+        <w:pStyle w:val="Listaszerbekezds"/>
+        <w:numPr>
+          <w:ilvl w:val="0"/>
+          <w:numId w:val="5"/>
+        </w:numPr>
+        <w:spacing w:line="360" w:lineRule="auto"/>
+        <w:jc w:val="center"/>
+        <w:rPr>
+          <w:rFonts w:ascii="Times New Roman" w:eastAsia="Times New Roman" w:hAnsi="Times New Roman" w:cs="Times New Roman"/>
+          <w:i/>
+          <w:noProof/>
+          <w:lang w:val="hu-HU"/>
+        </w:rPr>
+      </w:pPr>
+      <w:r>
+        <w:rPr>
+          <w:rFonts w:ascii="Times New Roman" w:eastAsia="Times New Roman" w:hAnsi="Times New Roman" w:cs="Times New Roman"/>
+          <w:i/>
+          <w:noProof/>
+          <w:lang w:val="hu-HU"/>
+        </w:rPr>
+        <w:t xml:space="preserve">kép: </w:t>
+      </w:r>
+      <w:r>
+        <w:rPr>
+          <w:rFonts w:ascii="Times New Roman" w:eastAsia="Times New Roman" w:hAnsi="Times New Roman" w:cs="Times New Roman"/>
+          <w:i/>
+          <w:noProof/>
+          <w:lang w:val="hu-HU"/>
+        </w:rPr>
+        <w:t xml:space="preserve">Az első hiba </w:t>
+      </w:r>
+      <w:r>
+        <w:rPr>
+          <w:rFonts w:ascii="Times New Roman" w:eastAsia="Times New Roman" w:hAnsi="Times New Roman" w:cs="Times New Roman"/>
+          <w:i/>
+          <w:noProof/>
+          <w:lang w:val="hu-HU"/>
+        </w:rPr>
+        <w:t>(Forrás: Visual Studio)</w:t>
+      </w:r>
+    </w:p>
+    <w:p>
+      <w:pPr>
         <w:numPr>
           <w:ilvl w:val="0"/>
           <w:numId w:val="3"/>
@@ -662,52 +1273,49 @@
         <w:jc w:val="both"/>
         <w:rPr>
           <w:rFonts w:ascii="Times New Roman" w:eastAsia="Times New Roman" w:hAnsi="Times New Roman" w:cs="Times New Roman"/>
-        </w:rPr>
-      </w:pPr>
-      <w:r>
-        <w:rPr>
-          <w:rFonts w:ascii="Times New Roman" w:eastAsia="Times New Roman" w:hAnsi="Times New Roman" w:cs="Times New Roman"/>
-          <w:color w:val="000000"/>
-          <w:sz w:val="24"/>
-          <w:szCs w:val="24"/>
-        </w:rPr>
-        <w:t>Másodszor,</w:t>
-      </w:r>
-      <w:r>
-        <w:rPr>
-          <w:rFonts w:ascii="Times New Roman" w:eastAsia="Times New Roman" w:hAnsi="Times New Roman" w:cs="Times New Roman"/>
-          <w:color w:val="000000"/>
-          <w:sz w:val="24"/>
-          <w:szCs w:val="24"/>
-        </w:rPr>
-        <w:t xml:space="preserve"> a sorokban (és az egész </w:t>
-      </w:r>
-      <w:r>
-        <w:rPr>
-          <w:rFonts w:ascii="Times New Roman" w:eastAsia="Times New Roman" w:hAnsi="Times New Roman" w:cs="Times New Roman"/>
-          <w:color w:val="000000"/>
-          <w:sz w:val="24"/>
-          <w:szCs w:val="24"/>
-        </w:rPr>
-        <w:t>forrás</w:t>
-      </w:r>
-      <w:r>
-        <w:rPr>
-          <w:rFonts w:ascii="Times New Roman" w:eastAsia="Times New Roman" w:hAnsi="Times New Roman" w:cs="Times New Roman"/>
-          <w:color w:val="000000"/>
-          <w:sz w:val="24"/>
-          <w:szCs w:val="24"/>
-        </w:rPr>
-        <w:t>fájlban) nem találhatóak pontosvesszők. Szóközök viszont annál inkább</w:t>
-      </w:r>
-      <w:r>
-        <w:rPr>
-          <w:rFonts w:ascii="Times New Roman" w:eastAsia="Times New Roman" w:hAnsi="Times New Roman" w:cs="Times New Roman"/>
-          <w:color w:val="000000"/>
-          <w:sz w:val="24"/>
-          <w:szCs w:val="24"/>
-        </w:rPr>
-        <w:t xml:space="preserve"> – tehát ez a szekció is módosítást igényelt.</w:t>
+          <w:noProof/>
+          <w:lang w:val="hu-HU"/>
+        </w:rPr>
+      </w:pPr>
+      <w:r>
+        <w:rPr>
+          <w:rFonts w:ascii="Times New Roman" w:eastAsia="Times New Roman" w:hAnsi="Times New Roman" w:cs="Times New Roman"/>
+          <w:noProof/>
+          <w:sz w:val="24"/>
+          <w:szCs w:val="24"/>
+          <w:lang w:val="hu-HU"/>
+        </w:rPr>
+        <w:t xml:space="preserve">Először is, a sorok száma </w:t>
+      </w:r>
+      <w:r>
+        <w:rPr>
+          <w:rFonts w:ascii="Times New Roman" w:eastAsia="Times New Roman" w:hAnsi="Times New Roman" w:cs="Times New Roman"/>
+          <w:noProof/>
+          <w:sz w:val="24"/>
+          <w:szCs w:val="24"/>
+          <w:lang w:val="hu-HU"/>
+        </w:rPr>
+        <w:t>a fájlban</w:t>
+      </w:r>
+      <w:r>
+        <w:rPr>
+          <w:rFonts w:ascii="Times New Roman" w:eastAsia="Times New Roman" w:hAnsi="Times New Roman" w:cs="Times New Roman"/>
+          <w:noProof/>
+          <w:sz w:val="24"/>
+          <w:szCs w:val="24"/>
+          <w:lang w:val="hu-HU"/>
+        </w:rPr>
+        <w:t xml:space="preserve"> a kép magasságát határozná meg nekünk, és nem a szélességét. Íg</w:t>
+      </w:r>
+      <w:r>
+        <w:rPr>
+          <w:rFonts w:ascii="Times New Roman" w:eastAsia="Times New Roman" w:hAnsi="Times New Roman" w:cs="Times New Roman"/>
+          <w:noProof/>
+          <w:sz w:val="24"/>
+          <w:szCs w:val="24"/>
+          <w:lang w:val="hu-HU"/>
+        </w:rPr>
+        <w:t>y muszáj volt átírni.</w:t>
       </w:r>
     </w:p>
     <w:p>
@@ -720,16 +1328,177 @@
           <w:between w:val="nil"/>
         </w:pBdr>
         <w:spacing w:line="360" w:lineRule="auto"/>
+        <w:jc w:val="center"/>
+        <w:rPr>
+          <w:rFonts w:ascii="Times New Roman" w:eastAsia="Times New Roman" w:hAnsi="Times New Roman" w:cs="Times New Roman"/>
+          <w:noProof/>
+          <w:lang w:val="hu-HU"/>
+        </w:rPr>
+      </w:pPr>
+      <w:r>
+        <w:rPr>
+          <w:rFonts w:ascii="Times New Roman" w:eastAsia="Times New Roman" w:hAnsi="Times New Roman" w:cs="Times New Roman"/>
+          <w:noProof/>
+          <w:lang w:val="hu-HU"/>
+        </w:rPr>
+        <w:drawing>
+          <wp:inline distT="0" distB="0" distL="0" distR="0" wp14:anchorId="4F2066DE" wp14:editId="16FCA7E8">
+            <wp:extent cx="5734050" cy="2152650"/>
+            <wp:effectExtent l="0" t="0" r="0" b="0"/>
+            <wp:docPr id="2074890896" name="image6.png" descr="A képen szöveg, képernyőkép látható&#10;&#10;Előfordulhat, hogy az AI által létrehozott tartalom helytelen."/>
+            <wp:cNvGraphicFramePr/>
+            <a:graphic xmlns:a="http://schemas.openxmlformats.org/drawingml/2006/main">
+              <a:graphicData uri="http://schemas.openxmlformats.org/drawingml/2006/picture">
+                <pic:pic xmlns:pic="http://schemas.openxmlformats.org/drawingml/2006/picture">
+                  <pic:nvPicPr>
+                    <pic:cNvPr id="0" name="image6.png" descr="A képen szöveg, képernyőkép látható&#10;&#10;Előfordulhat, hogy az AI által létrehozott tartalom helytelen."/>
+                    <pic:cNvPicPr preferRelativeResize="0"/>
+                  </pic:nvPicPr>
+                  <pic:blipFill>
+                    <a:blip r:embed="rId11"/>
+                    <a:srcRect/>
+                    <a:stretch>
+                      <a:fillRect/>
+                    </a:stretch>
+                  </pic:blipFill>
+                  <pic:spPr>
+                    <a:xfrm>
+                      <a:off x="0" y="0"/>
+                      <a:ext cx="5734050" cy="2152650"/>
+                    </a:xfrm>
+                    <a:prstGeom prst="rect">
+                      <a:avLst/>
+                    </a:prstGeom>
+                    <a:ln/>
+                  </pic:spPr>
+                </pic:pic>
+              </a:graphicData>
+            </a:graphic>
+          </wp:inline>
+        </w:drawing>
+      </w:r>
+    </w:p>
+    <w:p>
+      <w:pPr>
+        <w:pStyle w:val="Listaszerbekezds"/>
+        <w:numPr>
+          <w:ilvl w:val="0"/>
+          <w:numId w:val="5"/>
+        </w:numPr>
+        <w:spacing w:line="360" w:lineRule="auto"/>
+        <w:jc w:val="center"/>
+        <w:rPr>
+          <w:rFonts w:ascii="Times New Roman" w:eastAsia="Times New Roman" w:hAnsi="Times New Roman" w:cs="Times New Roman"/>
+          <w:i/>
+          <w:noProof/>
+          <w:lang w:val="hu-HU"/>
+        </w:rPr>
+      </w:pPr>
+      <w:r>
+        <w:rPr>
+          <w:rFonts w:ascii="Times New Roman" w:eastAsia="Times New Roman" w:hAnsi="Times New Roman" w:cs="Times New Roman"/>
+          <w:i/>
+          <w:noProof/>
+          <w:lang w:val="hu-HU"/>
+        </w:rPr>
+        <w:t xml:space="preserve">kép: </w:t>
+      </w:r>
+      <w:r>
+        <w:rPr>
+          <w:rFonts w:ascii="Times New Roman" w:eastAsia="Times New Roman" w:hAnsi="Times New Roman" w:cs="Times New Roman"/>
+          <w:i/>
+          <w:noProof/>
+          <w:lang w:val="hu-HU"/>
+        </w:rPr>
+        <w:t xml:space="preserve">A </w:t>
+      </w:r>
+      <w:r>
+        <w:rPr>
+          <w:rFonts w:ascii="Times New Roman" w:eastAsia="Times New Roman" w:hAnsi="Times New Roman" w:cs="Times New Roman"/>
+          <w:i/>
+          <w:noProof/>
+          <w:lang w:val="hu-HU"/>
+        </w:rPr>
+        <w:t xml:space="preserve">második hiba </w:t>
+      </w:r>
+      <w:r>
+        <w:rPr>
+          <w:rFonts w:ascii="Times New Roman" w:eastAsia="Times New Roman" w:hAnsi="Times New Roman" w:cs="Times New Roman"/>
+          <w:i/>
+          <w:noProof/>
+          <w:lang w:val="hu-HU"/>
+        </w:rPr>
+        <w:t>(Forrás: Visual Studio)</w:t>
+      </w:r>
+    </w:p>
+    <w:p>
+      <w:pPr>
+        <w:numPr>
+          <w:ilvl w:val="0"/>
+          <w:numId w:val="3"/>
+        </w:numPr>
+        <w:pBdr>
+          <w:top w:val="nil"/>
+          <w:left w:val="nil"/>
+          <w:bottom w:val="nil"/>
+          <w:right w:val="nil"/>
+          <w:between w:val="nil"/>
+        </w:pBdr>
+        <w:spacing w:line="360" w:lineRule="auto"/>
         <w:jc w:val="both"/>
         <w:rPr>
           <w:rFonts w:ascii="Times New Roman" w:eastAsia="Times New Roman" w:hAnsi="Times New Roman" w:cs="Times New Roman"/>
-        </w:rPr>
-      </w:pPr>
-      <w:r>
-        <w:rPr>
-          <w:rFonts w:ascii="Times New Roman" w:eastAsia="Times New Roman" w:hAnsi="Times New Roman" w:cs="Times New Roman"/>
-          <w:noProof/>
-        </w:rPr>
+          <w:noProof/>
+          <w:lang w:val="hu-HU"/>
+        </w:rPr>
+      </w:pPr>
+      <w:r>
+        <w:rPr>
+          <w:rFonts w:ascii="Times New Roman" w:eastAsia="Times New Roman" w:hAnsi="Times New Roman" w:cs="Times New Roman"/>
+          <w:noProof/>
+          <w:color w:val="000000"/>
+          <w:sz w:val="24"/>
+          <w:szCs w:val="24"/>
+          <w:lang w:val="hu-HU"/>
+        </w:rPr>
+        <w:t>Másodszor, a sorokban (és az egész forrásfájlban) nem találhatóak pontosvesszők. Szóközök viszont annál inkább</w:t>
+      </w:r>
+      <w:r>
+        <w:rPr>
+          <w:rFonts w:ascii="Times New Roman" w:eastAsia="Times New Roman" w:hAnsi="Times New Roman" w:cs="Times New Roman"/>
+          <w:noProof/>
+          <w:color w:val="000000"/>
+          <w:sz w:val="24"/>
+          <w:szCs w:val="24"/>
+          <w:lang w:val="hu-HU"/>
+        </w:rPr>
+        <w:t xml:space="preserve"> – tehát ez a szekció is módosítást igényelt.</w:t>
+      </w:r>
+    </w:p>
+    <w:p>
+      <w:pPr>
+        <w:pBdr>
+          <w:top w:val="nil"/>
+          <w:left w:val="nil"/>
+          <w:bottom w:val="nil"/>
+          <w:right w:val="nil"/>
+          <w:between w:val="nil"/>
+        </w:pBdr>
+        <w:spacing w:line="360" w:lineRule="auto"/>
+        <w:jc w:val="center"/>
+        <w:rPr>
+          <w:rFonts w:ascii="Times New Roman" w:eastAsia="Times New Roman" w:hAnsi="Times New Roman" w:cs="Times New Roman"/>
+          <w:noProof/>
+          <w:lang w:val="hu-HU"/>
+        </w:rPr>
+      </w:pPr>
+      <w:r>
+        <w:rPr>
+          <w:rFonts w:ascii="Times New Roman" w:eastAsia="Times New Roman" w:hAnsi="Times New Roman" w:cs="Times New Roman"/>
+          <w:noProof/>
+          <w:lang w:val="hu-HU"/>
+        </w:rPr>
+        <w:lastRenderedPageBreak/>
         <w:drawing>
           <wp:inline distT="0" distB="0" distL="0" distR="0" wp14:anchorId="78AB0DBC" wp14:editId="553ADFF4">
             <wp:extent cx="5760720" cy="1868805"/>
@@ -744,7 +1513,7 @@
                     <pic:cNvPicPr preferRelativeResize="0"/>
                   </pic:nvPicPr>
                   <pic:blipFill>
-                    <a:blip r:embed="rId11"/>
+                    <a:blip r:embed="rId12"/>
                     <a:srcRect/>
                     <a:stretch>
                       <a:fillRect/>
@@ -769,6 +1538,68 @@
     </w:p>
     <w:p>
       <w:pPr>
+        <w:pStyle w:val="Listaszerbekezds"/>
+        <w:numPr>
+          <w:ilvl w:val="0"/>
+          <w:numId w:val="5"/>
+        </w:numPr>
+        <w:spacing w:line="360" w:lineRule="auto"/>
+        <w:jc w:val="center"/>
+        <w:rPr>
+          <w:rFonts w:ascii="Times New Roman" w:eastAsia="Times New Roman" w:hAnsi="Times New Roman" w:cs="Times New Roman"/>
+          <w:i/>
+          <w:noProof/>
+          <w:lang w:val="hu-HU"/>
+        </w:rPr>
+      </w:pPr>
+      <w:r>
+        <w:rPr>
+          <w:rFonts w:ascii="Times New Roman" w:eastAsia="Times New Roman" w:hAnsi="Times New Roman" w:cs="Times New Roman"/>
+          <w:i/>
+          <w:noProof/>
+          <w:lang w:val="hu-HU"/>
+        </w:rPr>
+        <w:t xml:space="preserve">kép: </w:t>
+      </w:r>
+      <w:r>
+        <w:rPr>
+          <w:rFonts w:ascii="Times New Roman" w:eastAsia="Times New Roman" w:hAnsi="Times New Roman" w:cs="Times New Roman"/>
+          <w:i/>
+          <w:noProof/>
+          <w:lang w:val="hu-HU"/>
+        </w:rPr>
+        <w:t xml:space="preserve">Harmadik </w:t>
+      </w:r>
+      <w:r>
+        <w:rPr>
+          <w:rFonts w:ascii="Times New Roman" w:eastAsia="Times New Roman" w:hAnsi="Times New Roman" w:cs="Times New Roman"/>
+          <w:i/>
+          <w:noProof/>
+          <w:lang w:val="hu-HU"/>
+        </w:rPr>
+        <w:t>hiba</w:t>
+      </w:r>
+      <w:r>
+        <w:rPr>
+          <w:rFonts w:ascii="Times New Roman" w:eastAsia="Times New Roman" w:hAnsi="Times New Roman" w:cs="Times New Roman"/>
+          <w:i/>
+          <w:noProof/>
+          <w:lang w:val="hu-HU"/>
+        </w:rPr>
+        <w:t xml:space="preserve"> </w:t>
+      </w:r>
+      <w:r>
+        <w:rPr>
+          <w:rFonts w:ascii="Times New Roman" w:eastAsia="Times New Roman" w:hAnsi="Times New Roman" w:cs="Times New Roman"/>
+          <w:i/>
+          <w:noProof/>
+          <w:lang w:val="hu-HU"/>
+        </w:rPr>
+        <w:t>(Forrás: Visual Studio)</w:t>
+      </w:r>
+    </w:p>
+    <w:p>
+      <w:pPr>
         <w:numPr>
           <w:ilvl w:val="0"/>
           <w:numId w:val="3"/>
@@ -784,74 +1615,75 @@
         <w:jc w:val="both"/>
         <w:rPr>
           <w:rFonts w:ascii="Times New Roman" w:eastAsia="Times New Roman" w:hAnsi="Times New Roman" w:cs="Times New Roman"/>
-          <w:sz w:val="24"/>
-          <w:szCs w:val="24"/>
-        </w:rPr>
-      </w:pPr>
-      <w:r>
-        <w:rPr>
-          <w:rFonts w:ascii="Times New Roman" w:eastAsia="Times New Roman" w:hAnsi="Times New Roman" w:cs="Times New Roman"/>
+          <w:noProof/>
+          <w:sz w:val="24"/>
+          <w:szCs w:val="24"/>
+          <w:lang w:val="hu-HU"/>
+        </w:rPr>
+      </w:pPr>
+      <w:r>
+        <w:rPr>
+          <w:rFonts w:ascii="Times New Roman" w:eastAsia="Times New Roman" w:hAnsi="Times New Roman" w:cs="Times New Roman"/>
+          <w:noProof/>
           <w:color w:val="000000"/>
           <w:sz w:val="24"/>
           <w:szCs w:val="24"/>
+          <w:lang w:val="hu-HU"/>
         </w:rPr>
         <w:t>Harmadszor, a „</w:t>
       </w:r>
-      <w:proofErr w:type="spellStart"/>
-      <w:proofErr w:type="gramStart"/>
-      <w:r>
-        <w:rPr>
-          <w:rFonts w:ascii="Times New Roman" w:eastAsia="Times New Roman" w:hAnsi="Times New Roman" w:cs="Times New Roman"/>
+      <w:r>
+        <w:rPr>
+          <w:rFonts w:ascii="Times New Roman" w:eastAsia="Times New Roman" w:hAnsi="Times New Roman" w:cs="Times New Roman"/>
+          <w:noProof/>
           <w:color w:val="000000"/>
           <w:sz w:val="24"/>
           <w:szCs w:val="24"/>
+          <w:lang w:val="hu-HU"/>
         </w:rPr>
         <w:t>FromArgb</w:t>
       </w:r>
-      <w:proofErr w:type="spellEnd"/>
-      <w:r>
-        <w:rPr>
-          <w:rFonts w:ascii="Times New Roman" w:eastAsia="Times New Roman" w:hAnsi="Times New Roman" w:cs="Times New Roman"/>
+      <w:r>
+        <w:rPr>
+          <w:rFonts w:ascii="Times New Roman" w:eastAsia="Times New Roman" w:hAnsi="Times New Roman" w:cs="Times New Roman"/>
+          <w:noProof/>
           <w:color w:val="000000"/>
           <w:sz w:val="24"/>
           <w:szCs w:val="24"/>
-        </w:rPr>
-        <w:t>(</w:t>
-      </w:r>
-      <w:proofErr w:type="gramEnd"/>
-      <w:r>
-        <w:rPr>
-          <w:rFonts w:ascii="Times New Roman" w:eastAsia="Times New Roman" w:hAnsi="Times New Roman" w:cs="Times New Roman"/>
+          <w:lang w:val="hu-HU"/>
+        </w:rPr>
+        <w:t>()”</w:t>
+      </w:r>
+      <w:r>
+        <w:rPr>
+          <w:rFonts w:ascii="Times New Roman" w:eastAsia="Times New Roman" w:hAnsi="Times New Roman" w:cs="Times New Roman"/>
+          <w:noProof/>
           <w:color w:val="000000"/>
           <w:sz w:val="24"/>
           <w:szCs w:val="24"/>
-        </w:rPr>
-        <w:t>)”</w:t>
-      </w:r>
-      <w:r>
-        <w:rPr>
-          <w:rFonts w:ascii="Times New Roman" w:eastAsia="Times New Roman" w:hAnsi="Times New Roman" w:cs="Times New Roman"/>
+          <w:lang w:val="hu-HU"/>
+        </w:rPr>
+        <w:t xml:space="preserve"> függvény használata fölösleges a számunkra, mert nincsenek áttetsző pixelek se az eredeti képen, se a </w:t>
+      </w:r>
+      <w:r>
+        <w:rPr>
+          <w:rFonts w:ascii="Times New Roman" w:eastAsia="Times New Roman" w:hAnsi="Times New Roman" w:cs="Times New Roman"/>
+          <w:noProof/>
           <w:color w:val="000000"/>
           <w:sz w:val="24"/>
           <w:szCs w:val="24"/>
-        </w:rPr>
-        <w:t xml:space="preserve"> függvény használata fölösleges a számunkra, mert nincsenek áttetsző pixelek se az eredeti képen, se a </w:t>
-      </w:r>
-      <w:r>
-        <w:rPr>
-          <w:rFonts w:ascii="Times New Roman" w:eastAsia="Times New Roman" w:hAnsi="Times New Roman" w:cs="Times New Roman"/>
+          <w:lang w:val="hu-HU"/>
+        </w:rPr>
+        <w:t>TXT</w:t>
+      </w:r>
+      <w:r>
+        <w:rPr>
+          <w:rFonts w:ascii="Times New Roman" w:eastAsia="Times New Roman" w:hAnsi="Times New Roman" w:cs="Times New Roman"/>
+          <w:noProof/>
           <w:color w:val="000000"/>
           <w:sz w:val="24"/>
           <w:szCs w:val="24"/>
-        </w:rPr>
-        <w:t>TXT</w:t>
-      </w:r>
-      <w:r>
-        <w:rPr>
-          <w:rFonts w:ascii="Times New Roman" w:eastAsia="Times New Roman" w:hAnsi="Times New Roman" w:cs="Times New Roman"/>
-          <w:color w:val="000000"/>
-          <w:sz w:val="24"/>
-          <w:szCs w:val="24"/>
+          <w:lang w:val="hu-HU"/>
         </w:rPr>
         <w:t xml:space="preserve"> fájlban. </w:t>
       </w:r>
@@ -873,97 +1705,66 @@
         <w:jc w:val="both"/>
         <w:rPr>
           <w:rFonts w:ascii="Times New Roman" w:eastAsia="Times New Roman" w:hAnsi="Times New Roman" w:cs="Times New Roman"/>
-          <w:sz w:val="24"/>
-          <w:szCs w:val="24"/>
-        </w:rPr>
-      </w:pPr>
-      <w:r>
-        <w:rPr>
-          <w:rFonts w:ascii="Times New Roman" w:eastAsia="Times New Roman" w:hAnsi="Times New Roman" w:cs="Times New Roman"/>
+          <w:noProof/>
+          <w:sz w:val="24"/>
+          <w:szCs w:val="24"/>
+          <w:lang w:val="hu-HU"/>
+        </w:rPr>
+      </w:pPr>
+      <w:r>
+        <w:rPr>
+          <w:rFonts w:ascii="Times New Roman" w:eastAsia="Times New Roman" w:hAnsi="Times New Roman" w:cs="Times New Roman"/>
+          <w:noProof/>
           <w:color w:val="000000"/>
           <w:sz w:val="24"/>
           <w:szCs w:val="24"/>
+          <w:lang w:val="hu-HU"/>
         </w:rPr>
         <w:t xml:space="preserve">Emellett </w:t>
       </w:r>
-      <w:proofErr w:type="spellStart"/>
-      <w:r>
-        <w:rPr>
-          <w:rFonts w:ascii="Times New Roman" w:eastAsia="Times New Roman" w:hAnsi="Times New Roman" w:cs="Times New Roman"/>
+      <w:r>
+        <w:rPr>
+          <w:rFonts w:ascii="Times New Roman" w:eastAsia="Times New Roman" w:hAnsi="Times New Roman" w:cs="Times New Roman"/>
+          <w:noProof/>
           <w:color w:val="000000"/>
           <w:sz w:val="24"/>
           <w:szCs w:val="24"/>
+          <w:lang w:val="hu-HU"/>
         </w:rPr>
         <w:t>furcsálltuk</w:t>
       </w:r>
-      <w:proofErr w:type="spellEnd"/>
-      <w:r>
-        <w:rPr>
-          <w:rFonts w:ascii="Times New Roman" w:eastAsia="Times New Roman" w:hAnsi="Times New Roman" w:cs="Times New Roman"/>
+      <w:r>
+        <w:rPr>
+          <w:rFonts w:ascii="Times New Roman" w:eastAsia="Times New Roman" w:hAnsi="Times New Roman" w:cs="Times New Roman"/>
+          <w:noProof/>
           <w:color w:val="000000"/>
           <w:sz w:val="24"/>
           <w:szCs w:val="24"/>
-        </w:rPr>
-        <w:t>, hogy a függvény byte-</w:t>
-      </w:r>
-      <w:proofErr w:type="spellStart"/>
-      <w:r>
-        <w:rPr>
-          <w:rFonts w:ascii="Times New Roman" w:eastAsia="Times New Roman" w:hAnsi="Times New Roman" w:cs="Times New Roman"/>
-          <w:color w:val="000000"/>
-          <w:sz w:val="24"/>
-          <w:szCs w:val="24"/>
-        </w:rPr>
-        <w:t>okat</w:t>
-      </w:r>
-      <w:proofErr w:type="spellEnd"/>
-      <w:r>
-        <w:rPr>
-          <w:rFonts w:ascii="Times New Roman" w:eastAsia="Times New Roman" w:hAnsi="Times New Roman" w:cs="Times New Roman"/>
-          <w:color w:val="000000"/>
-          <w:sz w:val="24"/>
-          <w:szCs w:val="24"/>
-        </w:rPr>
-        <w:t xml:space="preserve"> kér, az eredeti program pedig integerként tárolta el a pixelek értékét. Szóval az egyszerűség kedvéért belenyúltam a „</w:t>
-      </w:r>
-      <w:proofErr w:type="spellStart"/>
-      <w:r>
-        <w:rPr>
-          <w:rFonts w:ascii="Times New Roman" w:eastAsia="Times New Roman" w:hAnsi="Times New Roman" w:cs="Times New Roman"/>
-          <w:color w:val="000000"/>
-          <w:sz w:val="24"/>
-          <w:szCs w:val="24"/>
-        </w:rPr>
-        <w:t>Pixels.cs</w:t>
-      </w:r>
-      <w:proofErr w:type="spellEnd"/>
-      <w:r>
-        <w:rPr>
-          <w:rFonts w:ascii="Times New Roman" w:eastAsia="Times New Roman" w:hAnsi="Times New Roman" w:cs="Times New Roman"/>
-          <w:color w:val="000000"/>
-          <w:sz w:val="24"/>
-          <w:szCs w:val="24"/>
-        </w:rPr>
-        <w:t>” nevű fájlba is.</w:t>
-      </w:r>
-    </w:p>
-    <w:p>
-      <w:pPr>
-        <w:spacing w:line="360" w:lineRule="auto"/>
-        <w:jc w:val="both"/>
-        <w:rPr>
-          <w:rFonts w:ascii="Times New Roman" w:eastAsia="Times New Roman" w:hAnsi="Times New Roman" w:cs="Times New Roman"/>
-        </w:rPr>
-      </w:pPr>
-      <w:r>
-        <w:rPr>
-          <w:rFonts w:ascii="Times New Roman" w:eastAsia="Times New Roman" w:hAnsi="Times New Roman" w:cs="Times New Roman"/>
-          <w:noProof/>
+          <w:lang w:val="hu-HU"/>
+        </w:rPr>
+        <w:t>, hogy a függvény byte-okat kér, az eredeti program pedig integerként tárolta el a pixelek értékét. Szóval az egyszerűség kedvéért belenyúltam a „Pixels.cs” nevű fájlba is.</w:t>
+      </w:r>
+    </w:p>
+    <w:p>
+      <w:pPr>
+        <w:spacing w:line="360" w:lineRule="auto"/>
+        <w:jc w:val="center"/>
+        <w:rPr>
+          <w:rFonts w:ascii="Times New Roman" w:eastAsia="Times New Roman" w:hAnsi="Times New Roman" w:cs="Times New Roman"/>
+          <w:noProof/>
+          <w:lang w:val="hu-HU"/>
+        </w:rPr>
+      </w:pPr>
+      <w:r>
+        <w:rPr>
+          <w:rFonts w:ascii="Times New Roman" w:eastAsia="Times New Roman" w:hAnsi="Times New Roman" w:cs="Times New Roman"/>
+          <w:noProof/>
+          <w:lang w:val="hu-HU"/>
         </w:rPr>
         <w:drawing>
-          <wp:inline distT="0" distB="0" distL="0" distR="0" wp14:anchorId="4EAE7AD1" wp14:editId="2C9AEDF9">
-            <wp:extent cx="5962650" cy="2057400"/>
-            <wp:effectExtent l="0" t="0" r="0" b="0"/>
+          <wp:inline distT="0" distB="0" distL="0" distR="0" wp14:anchorId="4EAE7AD1" wp14:editId="15238D68">
+            <wp:extent cx="5867400" cy="1990725"/>
+            <wp:effectExtent l="0" t="0" r="0" b="9525"/>
             <wp:docPr id="2074890897" name="image7.png" descr="A képen szöveg, képernyőkép látható&#10;&#10;Előfordulhat, hogy az AI által létrehozott tartalom helytelen."/>
             <wp:cNvGraphicFramePr/>
             <a:graphic xmlns:a="http://schemas.openxmlformats.org/drawingml/2006/main">
@@ -971,266 +1772,6 @@
                 <pic:pic xmlns:pic="http://schemas.openxmlformats.org/drawingml/2006/picture">
                   <pic:nvPicPr>
                     <pic:cNvPr id="0" name="image7.png" descr="A képen szöveg, képernyőkép látható&#10;&#10;Előfordulhat, hogy az AI által létrehozott tartalom helytelen."/>
-                    <pic:cNvPicPr preferRelativeResize="0"/>
-                  </pic:nvPicPr>
-                  <pic:blipFill>
-                    <a:blip r:embed="rId12"/>
-                    <a:srcRect/>
-                    <a:stretch>
-                      <a:fillRect/>
-                    </a:stretch>
-                  </pic:blipFill>
-                  <pic:spPr>
-                    <a:xfrm>
-                      <a:off x="0" y="0"/>
-                      <a:ext cx="5962650" cy="2057400"/>
-                    </a:xfrm>
-                    <a:prstGeom prst="rect">
-                      <a:avLst/>
-                    </a:prstGeom>
-                    <a:ln/>
-                  </pic:spPr>
-                </pic:pic>
-              </a:graphicData>
-            </a:graphic>
-          </wp:inline>
-        </w:drawing>
-      </w:r>
-    </w:p>
-    <w:p>
-      <w:pPr>
-        <w:rPr>
-          <w:rFonts w:ascii="Times New Roman" w:eastAsia="Times New Roman" w:hAnsi="Times New Roman" w:cs="Times New Roman"/>
-          <w:sz w:val="24"/>
-          <w:szCs w:val="24"/>
-        </w:rPr>
-      </w:pPr>
-      <w:r>
-        <w:rPr>
-          <w:rFonts w:ascii="Times New Roman" w:eastAsia="Times New Roman" w:hAnsi="Times New Roman" w:cs="Times New Roman"/>
-          <w:sz w:val="24"/>
-          <w:szCs w:val="24"/>
-        </w:rPr>
-        <w:br w:type="page"/>
-      </w:r>
-    </w:p>
-    <w:p>
-      <w:pPr>
-        <w:spacing w:line="360" w:lineRule="auto"/>
-        <w:jc w:val="both"/>
-        <w:rPr>
-          <w:rFonts w:ascii="Times New Roman" w:eastAsia="Times New Roman" w:hAnsi="Times New Roman" w:cs="Times New Roman"/>
-          <w:sz w:val="24"/>
-          <w:szCs w:val="24"/>
-        </w:rPr>
-      </w:pPr>
-      <w:r>
-        <w:rPr>
-          <w:rFonts w:ascii="Times New Roman" w:eastAsia="Times New Roman" w:hAnsi="Times New Roman" w:cs="Times New Roman"/>
-          <w:sz w:val="24"/>
-          <w:szCs w:val="24"/>
-        </w:rPr>
-        <w:t xml:space="preserve">A </w:t>
-      </w:r>
-      <w:r>
-        <w:rPr>
-          <w:rFonts w:ascii="Times New Roman" w:eastAsia="Times New Roman" w:hAnsi="Times New Roman" w:cs="Times New Roman"/>
-          <w:sz w:val="24"/>
-          <w:szCs w:val="24"/>
-        </w:rPr>
-        <w:t xml:space="preserve">program azonban még </w:t>
-      </w:r>
-      <w:r>
-        <w:rPr>
-          <w:rFonts w:ascii="Times New Roman" w:eastAsia="Times New Roman" w:hAnsi="Times New Roman" w:cs="Times New Roman"/>
-          <w:sz w:val="24"/>
-          <w:szCs w:val="24"/>
-        </w:rPr>
-        <w:t>ezek után sem</w:t>
-      </w:r>
-      <w:r>
-        <w:rPr>
-          <w:rFonts w:ascii="Times New Roman" w:eastAsia="Times New Roman" w:hAnsi="Times New Roman" w:cs="Times New Roman"/>
-          <w:sz w:val="24"/>
-          <w:szCs w:val="24"/>
-        </w:rPr>
-        <w:t xml:space="preserve"> engedelmeskedik teljesen</w:t>
-      </w:r>
-      <w:r>
-        <w:rPr>
-          <w:rFonts w:ascii="Times New Roman" w:eastAsia="Times New Roman" w:hAnsi="Times New Roman" w:cs="Times New Roman"/>
-          <w:sz w:val="24"/>
-          <w:szCs w:val="24"/>
-        </w:rPr>
-        <w:t>. R</w:t>
-      </w:r>
-      <w:r>
-        <w:rPr>
-          <w:rFonts w:ascii="Times New Roman" w:eastAsia="Times New Roman" w:hAnsi="Times New Roman" w:cs="Times New Roman"/>
-          <w:sz w:val="24"/>
-          <w:szCs w:val="24"/>
-        </w:rPr>
-        <w:t>áadásul</w:t>
-      </w:r>
-      <w:r>
-        <w:rPr>
-          <w:rFonts w:ascii="Times New Roman" w:eastAsia="Times New Roman" w:hAnsi="Times New Roman" w:cs="Times New Roman"/>
-          <w:sz w:val="24"/>
-          <w:szCs w:val="24"/>
-        </w:rPr>
-        <w:t xml:space="preserve"> egy furcsa hibaüzenet</w:t>
-      </w:r>
-      <w:r>
-        <w:rPr>
-          <w:rFonts w:ascii="Times New Roman" w:eastAsia="Times New Roman" w:hAnsi="Times New Roman" w:cs="Times New Roman"/>
-          <w:sz w:val="24"/>
-          <w:szCs w:val="24"/>
-        </w:rPr>
-        <w:t xml:space="preserve">ed ad a </w:t>
-      </w:r>
-      <w:proofErr w:type="spellStart"/>
-      <w:r>
-        <w:rPr>
-          <w:rFonts w:ascii="Times New Roman" w:eastAsia="Times New Roman" w:hAnsi="Times New Roman" w:cs="Times New Roman"/>
-          <w:sz w:val="24"/>
-          <w:szCs w:val="24"/>
-        </w:rPr>
-        <w:t>debugger</w:t>
-      </w:r>
-      <w:proofErr w:type="spellEnd"/>
-      <w:r>
-        <w:rPr>
-          <w:rFonts w:ascii="Times New Roman" w:eastAsia="Times New Roman" w:hAnsi="Times New Roman" w:cs="Times New Roman"/>
-          <w:sz w:val="24"/>
-          <w:szCs w:val="24"/>
-        </w:rPr>
-        <w:t xml:space="preserve"> </w:t>
-      </w:r>
-      <w:r>
-        <w:rPr>
-          <w:rFonts w:ascii="Times New Roman" w:eastAsia="Times New Roman" w:hAnsi="Times New Roman" w:cs="Times New Roman"/>
-          <w:sz w:val="24"/>
-          <w:szCs w:val="24"/>
-        </w:rPr>
-        <w:t>másodpercekkel később</w:t>
-      </w:r>
-      <w:r>
-        <w:rPr>
-          <w:rFonts w:ascii="Times New Roman" w:eastAsia="Times New Roman" w:hAnsi="Times New Roman" w:cs="Times New Roman"/>
-          <w:sz w:val="24"/>
-          <w:szCs w:val="24"/>
-        </w:rPr>
-        <w:t xml:space="preserve">, </w:t>
-      </w:r>
-      <w:r>
-        <w:rPr>
-          <w:rFonts w:ascii="Times New Roman" w:eastAsia="Times New Roman" w:hAnsi="Times New Roman" w:cs="Times New Roman"/>
-          <w:sz w:val="24"/>
-          <w:szCs w:val="24"/>
-        </w:rPr>
-        <w:t xml:space="preserve">aminek </w:t>
-      </w:r>
-      <w:r>
-        <w:rPr>
-          <w:rFonts w:ascii="Times New Roman" w:eastAsia="Times New Roman" w:hAnsi="Times New Roman" w:cs="Times New Roman"/>
-          <w:sz w:val="24"/>
-          <w:szCs w:val="24"/>
-        </w:rPr>
-        <w:t xml:space="preserve">oka a </w:t>
-      </w:r>
-      <w:proofErr w:type="spellStart"/>
-      <w:r>
-        <w:rPr>
-          <w:rFonts w:ascii="Times New Roman" w:eastAsia="Times New Roman" w:hAnsi="Times New Roman" w:cs="Times New Roman"/>
-          <w:sz w:val="24"/>
-          <w:szCs w:val="24"/>
-        </w:rPr>
-        <w:t>ChatGPT</w:t>
-      </w:r>
-      <w:proofErr w:type="spellEnd"/>
-      <w:r>
-        <w:rPr>
-          <w:rFonts w:ascii="Times New Roman" w:eastAsia="Times New Roman" w:hAnsi="Times New Roman" w:cs="Times New Roman"/>
-          <w:sz w:val="24"/>
-          <w:szCs w:val="24"/>
-        </w:rPr>
-        <w:t xml:space="preserve"> szerint </w:t>
-      </w:r>
-      <w:r>
-        <w:rPr>
-          <w:rFonts w:ascii="Times New Roman" w:eastAsia="Times New Roman" w:hAnsi="Times New Roman" w:cs="Times New Roman"/>
-          <w:sz w:val="24"/>
-          <w:szCs w:val="24"/>
-        </w:rPr>
-        <w:t xml:space="preserve">egy </w:t>
-      </w:r>
-      <w:proofErr w:type="spellStart"/>
-      <w:r>
-        <w:rPr>
-          <w:rFonts w:ascii="Times New Roman" w:eastAsia="Times New Roman" w:hAnsi="Times New Roman" w:cs="Times New Roman"/>
-          <w:sz w:val="24"/>
-          <w:szCs w:val="24"/>
-        </w:rPr>
-        <w:t>crash</w:t>
-      </w:r>
-      <w:proofErr w:type="spellEnd"/>
-      <w:r>
-        <w:rPr>
-          <w:rFonts w:ascii="Times New Roman" w:eastAsia="Times New Roman" w:hAnsi="Times New Roman" w:cs="Times New Roman"/>
-          <w:sz w:val="24"/>
-          <w:szCs w:val="24"/>
-        </w:rPr>
-        <w:t xml:space="preserve"> a </w:t>
-      </w:r>
-      <w:r>
-        <w:rPr>
-          <w:rFonts w:ascii="Times New Roman" w:eastAsia="Times New Roman" w:hAnsi="Times New Roman" w:cs="Times New Roman"/>
-          <w:sz w:val="24"/>
-          <w:szCs w:val="24"/>
-        </w:rPr>
-        <w:t xml:space="preserve">több mint 200 ezer </w:t>
-      </w:r>
-      <w:r>
-        <w:rPr>
-          <w:rFonts w:ascii="Times New Roman" w:eastAsia="Times New Roman" w:hAnsi="Times New Roman" w:cs="Times New Roman"/>
-          <w:sz w:val="24"/>
-          <w:szCs w:val="24"/>
-        </w:rPr>
-        <w:t>objektum miatt</w:t>
-      </w:r>
-      <w:r>
-        <w:rPr>
-          <w:rFonts w:ascii="Times New Roman" w:eastAsia="Times New Roman" w:hAnsi="Times New Roman" w:cs="Times New Roman"/>
-          <w:sz w:val="24"/>
-          <w:szCs w:val="24"/>
-        </w:rPr>
-        <w:t>.</w:t>
-      </w:r>
-    </w:p>
-    <w:p>
-      <w:pPr>
-        <w:spacing w:line="360" w:lineRule="auto"/>
-        <w:jc w:val="both"/>
-        <w:rPr>
-          <w:rFonts w:ascii="Times New Roman" w:eastAsia="Times New Roman" w:hAnsi="Times New Roman" w:cs="Times New Roman"/>
-        </w:rPr>
-      </w:pPr>
-      <w:r>
-        <w:rPr>
-          <w:rFonts w:ascii="Times New Roman" w:eastAsia="Times New Roman" w:hAnsi="Times New Roman" w:cs="Times New Roman"/>
-          <w:noProof/>
-        </w:rPr>
-        <w:drawing>
-          <wp:inline distT="0" distB="0" distL="0" distR="0" wp14:anchorId="2656F1FD" wp14:editId="5397DE06">
-            <wp:extent cx="5695950" cy="2876550"/>
-            <wp:effectExtent l="0" t="0" r="0" b="0"/>
-            <wp:docPr id="2074890894" name="image4.png" descr="A képen szöveg, képernyőkép, szoftver, Multimédiás szoftver látható&#10;&#10;Előfordulhat, hogy az AI által létrehozott tartalom helytelen."/>
-            <wp:cNvGraphicFramePr/>
-            <a:graphic xmlns:a="http://schemas.openxmlformats.org/drawingml/2006/main">
-              <a:graphicData uri="http://schemas.openxmlformats.org/drawingml/2006/picture">
-                <pic:pic xmlns:pic="http://schemas.openxmlformats.org/drawingml/2006/picture">
-                  <pic:nvPicPr>
-                    <pic:cNvPr id="0" name="image4.png" descr="A képen szöveg, képernyőkép, szoftver, Multimédiás szoftver látható&#10;&#10;Előfordulhat, hogy az AI által létrehozott tartalom helytelen."/>
                     <pic:cNvPicPr preferRelativeResize="0"/>
                   </pic:nvPicPr>
                   <pic:blipFill>
@@ -1243,7 +1784,7 @@
                   <pic:spPr>
                     <a:xfrm>
                       <a:off x="0" y="0"/>
-                      <a:ext cx="5697245" cy="2877204"/>
+                      <a:ext cx="5867400" cy="1990725"/>
                     </a:xfrm>
                     <a:prstGeom prst="rect">
                       <a:avLst/>
@@ -1259,25 +1800,301 @@
     </w:p>
     <w:p>
       <w:pPr>
-        <w:spacing w:line="360" w:lineRule="auto"/>
+        <w:pStyle w:val="Listaszerbekezds"/>
+        <w:numPr>
+          <w:ilvl w:val="0"/>
+          <w:numId w:val="5"/>
+        </w:numPr>
+        <w:spacing w:line="360" w:lineRule="auto"/>
+        <w:jc w:val="center"/>
+        <w:rPr>
+          <w:rFonts w:ascii="Times New Roman" w:eastAsia="Times New Roman" w:hAnsi="Times New Roman" w:cs="Times New Roman"/>
+          <w:i/>
+          <w:noProof/>
+          <w:lang w:val="hu-HU"/>
+        </w:rPr>
+      </w:pPr>
+      <w:r>
+        <w:rPr>
+          <w:rFonts w:ascii="Times New Roman" w:eastAsia="Times New Roman" w:hAnsi="Times New Roman" w:cs="Times New Roman"/>
+          <w:i/>
+          <w:noProof/>
+          <w:lang w:val="hu-HU"/>
+        </w:rPr>
+        <w:t xml:space="preserve">kép: </w:t>
+      </w:r>
+      <w:r>
+        <w:rPr>
+          <w:rFonts w:ascii="Times New Roman" w:eastAsia="Times New Roman" w:hAnsi="Times New Roman" w:cs="Times New Roman"/>
+          <w:i/>
+          <w:noProof/>
+          <w:lang w:val="hu-HU"/>
+        </w:rPr>
+        <w:t>Negyedik, lehetséges</w:t>
+      </w:r>
+      <w:r>
+        <w:rPr>
+          <w:rFonts w:ascii="Times New Roman" w:eastAsia="Times New Roman" w:hAnsi="Times New Roman" w:cs="Times New Roman"/>
+          <w:i/>
+          <w:noProof/>
+          <w:lang w:val="hu-HU"/>
+        </w:rPr>
+        <w:t xml:space="preserve"> hiba</w:t>
+      </w:r>
+      <w:r>
+        <w:rPr>
+          <w:rFonts w:ascii="Times New Roman" w:eastAsia="Times New Roman" w:hAnsi="Times New Roman" w:cs="Times New Roman"/>
+          <w:i/>
+          <w:noProof/>
+          <w:lang w:val="hu-HU"/>
+        </w:rPr>
+        <w:t xml:space="preserve"> (Forrás: Visual Studio)</w:t>
+      </w:r>
+    </w:p>
+    <w:p>
+      <w:pPr>
+        <w:spacing w:line="360" w:lineRule="auto"/>
+        <w:rPr>
+          <w:rFonts w:ascii="Times New Roman" w:eastAsia="Times New Roman" w:hAnsi="Times New Roman" w:cs="Times New Roman"/>
+          <w:noProof/>
+          <w:lang w:val="hu-HU"/>
+        </w:rPr>
+      </w:pPr>
+    </w:p>
+    <w:p>
+      <w:pPr>
+        <w:spacing w:line="360" w:lineRule="auto"/>
+        <w:rPr>
+          <w:rFonts w:ascii="Times New Roman" w:eastAsia="Times New Roman" w:hAnsi="Times New Roman" w:cs="Times New Roman"/>
+          <w:noProof/>
+          <w:sz w:val="24"/>
+          <w:szCs w:val="24"/>
+          <w:lang w:val="hu-HU"/>
+        </w:rPr>
+      </w:pPr>
+      <w:r>
+        <w:rPr>
+          <w:rFonts w:ascii="Times New Roman" w:eastAsia="Times New Roman" w:hAnsi="Times New Roman" w:cs="Times New Roman"/>
+          <w:noProof/>
+          <w:sz w:val="24"/>
+          <w:szCs w:val="24"/>
+          <w:lang w:val="hu-HU"/>
+        </w:rPr>
+        <w:br w:type="page"/>
+      </w:r>
+    </w:p>
+    <w:p>
+      <w:pPr>
+        <w:spacing w:line="360" w:lineRule="auto"/>
+        <w:ind w:firstLine="426"/>
         <w:jc w:val="both"/>
-      </w:pPr>
-      <w:r>
-        <w:rPr>
-          <w:rFonts w:ascii="Times New Roman" w:eastAsia="Times New Roman" w:hAnsi="Times New Roman" w:cs="Times New Roman"/>
-          <w:noProof/>
+        <w:rPr>
+          <w:rFonts w:ascii="Times New Roman" w:eastAsia="Times New Roman" w:hAnsi="Times New Roman" w:cs="Times New Roman"/>
+          <w:noProof/>
+          <w:sz w:val="24"/>
+          <w:szCs w:val="24"/>
+          <w:lang w:val="hu-HU"/>
+        </w:rPr>
+      </w:pPr>
+      <w:r>
+        <w:rPr>
+          <w:rFonts w:ascii="Times New Roman" w:eastAsia="Times New Roman" w:hAnsi="Times New Roman" w:cs="Times New Roman"/>
+          <w:noProof/>
+          <w:sz w:val="24"/>
+          <w:szCs w:val="24"/>
+          <w:lang w:val="hu-HU"/>
+        </w:rPr>
+        <w:lastRenderedPageBreak/>
+        <w:t xml:space="preserve">A </w:t>
+      </w:r>
+      <w:r>
+        <w:rPr>
+          <w:rFonts w:ascii="Times New Roman" w:eastAsia="Times New Roman" w:hAnsi="Times New Roman" w:cs="Times New Roman"/>
+          <w:noProof/>
+          <w:sz w:val="24"/>
+          <w:szCs w:val="24"/>
+          <w:lang w:val="hu-HU"/>
+        </w:rPr>
+        <w:t xml:space="preserve">program azonban még </w:t>
+      </w:r>
+      <w:r>
+        <w:rPr>
+          <w:rFonts w:ascii="Times New Roman" w:eastAsia="Times New Roman" w:hAnsi="Times New Roman" w:cs="Times New Roman"/>
+          <w:noProof/>
+          <w:sz w:val="24"/>
+          <w:szCs w:val="24"/>
+          <w:lang w:val="hu-HU"/>
+        </w:rPr>
+        <w:t>ezek után sem</w:t>
+      </w:r>
+      <w:r>
+        <w:rPr>
+          <w:rFonts w:ascii="Times New Roman" w:eastAsia="Times New Roman" w:hAnsi="Times New Roman" w:cs="Times New Roman"/>
+          <w:noProof/>
+          <w:sz w:val="24"/>
+          <w:szCs w:val="24"/>
+          <w:lang w:val="hu-HU"/>
+        </w:rPr>
+        <w:t xml:space="preserve"> engedelmeskedik teljesen</w:t>
+      </w:r>
+      <w:r>
+        <w:rPr>
+          <w:rFonts w:ascii="Times New Roman" w:eastAsia="Times New Roman" w:hAnsi="Times New Roman" w:cs="Times New Roman"/>
+          <w:noProof/>
+          <w:sz w:val="24"/>
+          <w:szCs w:val="24"/>
+          <w:lang w:val="hu-HU"/>
+        </w:rPr>
+        <w:t>. R</w:t>
+      </w:r>
+      <w:r>
+        <w:rPr>
+          <w:rFonts w:ascii="Times New Roman" w:eastAsia="Times New Roman" w:hAnsi="Times New Roman" w:cs="Times New Roman"/>
+          <w:noProof/>
+          <w:sz w:val="24"/>
+          <w:szCs w:val="24"/>
+          <w:lang w:val="hu-HU"/>
+        </w:rPr>
+        <w:t>áadásul</w:t>
+      </w:r>
+      <w:r>
+        <w:rPr>
+          <w:rFonts w:ascii="Times New Roman" w:eastAsia="Times New Roman" w:hAnsi="Times New Roman" w:cs="Times New Roman"/>
+          <w:noProof/>
+          <w:sz w:val="24"/>
+          <w:szCs w:val="24"/>
+          <w:lang w:val="hu-HU"/>
+        </w:rPr>
+        <w:t xml:space="preserve"> egy furcsa hibaüzenet</w:t>
+      </w:r>
+      <w:r>
+        <w:rPr>
+          <w:rFonts w:ascii="Times New Roman" w:eastAsia="Times New Roman" w:hAnsi="Times New Roman" w:cs="Times New Roman"/>
+          <w:noProof/>
+          <w:sz w:val="24"/>
+          <w:szCs w:val="24"/>
+          <w:lang w:val="hu-HU"/>
+        </w:rPr>
+        <w:t xml:space="preserve">ed ad a debugger </w:t>
+      </w:r>
+      <w:r>
+        <w:rPr>
+          <w:rFonts w:ascii="Times New Roman" w:eastAsia="Times New Roman" w:hAnsi="Times New Roman" w:cs="Times New Roman"/>
+          <w:noProof/>
+          <w:sz w:val="24"/>
+          <w:szCs w:val="24"/>
+          <w:lang w:val="hu-HU"/>
+        </w:rPr>
+        <w:t>másodpercekkel később</w:t>
+      </w:r>
+      <w:r>
+        <w:rPr>
+          <w:rFonts w:ascii="Times New Roman" w:eastAsia="Times New Roman" w:hAnsi="Times New Roman" w:cs="Times New Roman"/>
+          <w:noProof/>
+          <w:sz w:val="24"/>
+          <w:szCs w:val="24"/>
+          <w:lang w:val="hu-HU"/>
+        </w:rPr>
+        <w:t xml:space="preserve">, </w:t>
+      </w:r>
+      <w:r>
+        <w:rPr>
+          <w:rFonts w:ascii="Times New Roman" w:eastAsia="Times New Roman" w:hAnsi="Times New Roman" w:cs="Times New Roman"/>
+          <w:noProof/>
+          <w:sz w:val="24"/>
+          <w:szCs w:val="24"/>
+          <w:lang w:val="hu-HU"/>
+        </w:rPr>
+        <w:t xml:space="preserve">aminek </w:t>
+      </w:r>
+      <w:r>
+        <w:rPr>
+          <w:rFonts w:ascii="Times New Roman" w:eastAsia="Times New Roman" w:hAnsi="Times New Roman" w:cs="Times New Roman"/>
+          <w:noProof/>
+          <w:sz w:val="24"/>
+          <w:szCs w:val="24"/>
+          <w:lang w:val="hu-HU"/>
+        </w:rPr>
+        <w:t xml:space="preserve">oka a ChatGPT szerint </w:t>
+      </w:r>
+      <w:r>
+        <w:rPr>
+          <w:rFonts w:ascii="Times New Roman" w:eastAsia="Times New Roman" w:hAnsi="Times New Roman" w:cs="Times New Roman"/>
+          <w:noProof/>
+          <w:sz w:val="24"/>
+          <w:szCs w:val="24"/>
+          <w:lang w:val="hu-HU"/>
+        </w:rPr>
+        <w:t xml:space="preserve">egy </w:t>
+      </w:r>
+      <w:r>
+        <w:rPr>
+          <w:rFonts w:ascii="Times New Roman" w:eastAsia="Times New Roman" w:hAnsi="Times New Roman" w:cs="Times New Roman"/>
+          <w:noProof/>
+          <w:sz w:val="24"/>
+          <w:szCs w:val="24"/>
+          <w:lang w:val="hu-HU"/>
+        </w:rPr>
+        <w:t xml:space="preserve">crash a </w:t>
+      </w:r>
+      <w:r>
+        <w:rPr>
+          <w:rFonts w:ascii="Times New Roman" w:eastAsia="Times New Roman" w:hAnsi="Times New Roman" w:cs="Times New Roman"/>
+          <w:noProof/>
+          <w:sz w:val="24"/>
+          <w:szCs w:val="24"/>
+          <w:lang w:val="hu-HU"/>
+        </w:rPr>
+        <w:t xml:space="preserve">több mint 200 ezer </w:t>
+      </w:r>
+      <w:r>
+        <w:rPr>
+          <w:rFonts w:ascii="Times New Roman" w:eastAsia="Times New Roman" w:hAnsi="Times New Roman" w:cs="Times New Roman"/>
+          <w:noProof/>
+          <w:sz w:val="24"/>
+          <w:szCs w:val="24"/>
+          <w:lang w:val="hu-HU"/>
+        </w:rPr>
+        <w:t>objektum miatt</w:t>
+      </w:r>
+      <w:r>
+        <w:rPr>
+          <w:rFonts w:ascii="Times New Roman" w:eastAsia="Times New Roman" w:hAnsi="Times New Roman" w:cs="Times New Roman"/>
+          <w:noProof/>
+          <w:sz w:val="24"/>
+          <w:szCs w:val="24"/>
+          <w:lang w:val="hu-HU"/>
+        </w:rPr>
+        <w:t>.</w:t>
+      </w:r>
+    </w:p>
+    <w:p>
+      <w:pPr>
+        <w:spacing w:line="360" w:lineRule="auto"/>
+        <w:jc w:val="center"/>
+        <w:rPr>
+          <w:rFonts w:ascii="Times New Roman" w:eastAsia="Times New Roman" w:hAnsi="Times New Roman" w:cs="Times New Roman"/>
+          <w:noProof/>
+          <w:lang w:val="hu-HU"/>
+        </w:rPr>
+      </w:pPr>
+      <w:r>
+        <w:rPr>
+          <w:rFonts w:ascii="Times New Roman" w:eastAsia="Times New Roman" w:hAnsi="Times New Roman" w:cs="Times New Roman"/>
+          <w:noProof/>
+          <w:lang w:val="hu-HU"/>
         </w:rPr>
         <w:drawing>
-          <wp:inline distT="0" distB="0" distL="0" distR="0" wp14:anchorId="1B7DECCD" wp14:editId="4C9AAE82">
-            <wp:extent cx="5629275" cy="1352550"/>
-            <wp:effectExtent l="0" t="0" r="9525" b="0"/>
-            <wp:docPr id="2074890889" name="image1.png" descr="A képen szöveg, Betűtípus, fehér, képernyőkép látható&#10;&#10;Előfordulhat, hogy az AI által létrehozott tartalom helytelen."/>
+          <wp:inline distT="0" distB="0" distL="0" distR="0" wp14:anchorId="2656F1FD" wp14:editId="1147DE6A">
+            <wp:extent cx="5162550" cy="2495550"/>
+            <wp:effectExtent l="0" t="0" r="0" b="0"/>
+            <wp:docPr id="2074890894" name="image4.png" descr="A képen szöveg, képernyőkép, szoftver, Multimédiás szoftver látható&#10;&#10;Előfordulhat, hogy az AI által létrehozott tartalom helytelen."/>
             <wp:cNvGraphicFramePr/>
             <a:graphic xmlns:a="http://schemas.openxmlformats.org/drawingml/2006/main">
               <a:graphicData uri="http://schemas.openxmlformats.org/drawingml/2006/picture">
                 <pic:pic xmlns:pic="http://schemas.openxmlformats.org/drawingml/2006/picture">
                   <pic:nvPicPr>
-                    <pic:cNvPr id="0" name="image1.png" descr="A képen szöveg, Betűtípus, fehér, képernyőkép látható&#10;&#10;Előfordulhat, hogy az AI által létrehozott tartalom helytelen."/>
+                    <pic:cNvPr id="0" name="image4.png" descr="A képen szöveg, képernyőkép, szoftver, Multimédiás szoftver látható&#10;&#10;Előfordulhat, hogy az AI által létrehozott tartalom helytelen."/>
                     <pic:cNvPicPr preferRelativeResize="0"/>
                   </pic:nvPicPr>
                   <pic:blipFill>
@@ -1290,7 +2107,7 @@
                   <pic:spPr>
                     <a:xfrm>
                       <a:off x="0" y="0"/>
-                      <a:ext cx="5632247" cy="1353264"/>
+                      <a:ext cx="5163731" cy="2496121"/>
                     </a:xfrm>
                     <a:prstGeom prst="rect">
                       <a:avLst/>
@@ -1306,150 +2123,312 @@
     </w:p>
     <w:p>
       <w:pPr>
-        <w:spacing w:line="360" w:lineRule="auto"/>
+        <w:pStyle w:val="Listaszerbekezds"/>
+        <w:numPr>
+          <w:ilvl w:val="0"/>
+          <w:numId w:val="5"/>
+        </w:numPr>
+        <w:spacing w:line="360" w:lineRule="auto"/>
+        <w:jc w:val="center"/>
+        <w:rPr>
+          <w:rFonts w:ascii="Times New Roman" w:eastAsia="Times New Roman" w:hAnsi="Times New Roman" w:cs="Times New Roman"/>
+          <w:i/>
+          <w:noProof/>
+          <w:lang w:val="hu-HU"/>
+        </w:rPr>
+      </w:pPr>
+      <w:r>
+        <w:rPr>
+          <w:rFonts w:ascii="Times New Roman" w:eastAsia="Times New Roman" w:hAnsi="Times New Roman" w:cs="Times New Roman"/>
+          <w:i/>
+          <w:noProof/>
+          <w:lang w:val="hu-HU"/>
+        </w:rPr>
+        <w:t xml:space="preserve">kép: </w:t>
+      </w:r>
+      <w:r>
+        <w:rPr>
+          <w:rFonts w:ascii="Times New Roman" w:eastAsia="Times New Roman" w:hAnsi="Times New Roman" w:cs="Times New Roman"/>
+          <w:i/>
+          <w:noProof/>
+          <w:lang w:val="hu-HU"/>
+        </w:rPr>
+        <w:t xml:space="preserve">A debugger megadja magát </w:t>
+      </w:r>
+      <w:r>
+        <w:rPr>
+          <w:rFonts w:ascii="Times New Roman" w:eastAsia="Times New Roman" w:hAnsi="Times New Roman" w:cs="Times New Roman"/>
+          <w:i/>
+          <w:noProof/>
+          <w:lang w:val="hu-HU"/>
+        </w:rPr>
+        <w:t>(Forrás: Visual Studio)</w:t>
+      </w:r>
+    </w:p>
+    <w:p>
+      <w:pPr>
+        <w:spacing w:line="360" w:lineRule="auto"/>
+        <w:jc w:val="center"/>
+        <w:rPr>
+          <w:noProof/>
+          <w:lang w:val="hu-HU"/>
+        </w:rPr>
+      </w:pPr>
+      <w:r>
+        <w:rPr>
+          <w:rFonts w:ascii="Times New Roman" w:eastAsia="Times New Roman" w:hAnsi="Times New Roman" w:cs="Times New Roman"/>
+          <w:noProof/>
+          <w:lang w:val="hu-HU"/>
+        </w:rPr>
+        <w:drawing>
+          <wp:inline distT="0" distB="0" distL="0" distR="0" wp14:anchorId="1B7DECCD" wp14:editId="3B718E5E">
+            <wp:extent cx="5248275" cy="1228725"/>
+            <wp:effectExtent l="0" t="0" r="9525" b="9525"/>
+            <wp:docPr id="2074890889" name="image1.png" descr="A képen szöveg, Betűtípus, fehér, képernyőkép látható&#10;&#10;Előfordulhat, hogy az AI által létrehozott tartalom helytelen."/>
+            <wp:cNvGraphicFramePr/>
+            <a:graphic xmlns:a="http://schemas.openxmlformats.org/drawingml/2006/main">
+              <a:graphicData uri="http://schemas.openxmlformats.org/drawingml/2006/picture">
+                <pic:pic xmlns:pic="http://schemas.openxmlformats.org/drawingml/2006/picture">
+                  <pic:nvPicPr>
+                    <pic:cNvPr id="0" name="image1.png" descr="A képen szöveg, Betűtípus, fehér, képernyőkép látható&#10;&#10;Előfordulhat, hogy az AI által létrehozott tartalom helytelen."/>
+                    <pic:cNvPicPr preferRelativeResize="0"/>
+                  </pic:nvPicPr>
+                  <pic:blipFill>
+                    <a:blip r:embed="rId15"/>
+                    <a:srcRect/>
+                    <a:stretch>
+                      <a:fillRect/>
+                    </a:stretch>
+                  </pic:blipFill>
+                  <pic:spPr>
+                    <a:xfrm>
+                      <a:off x="0" y="0"/>
+                      <a:ext cx="5251049" cy="1229374"/>
+                    </a:xfrm>
+                    <a:prstGeom prst="rect">
+                      <a:avLst/>
+                    </a:prstGeom>
+                    <a:ln/>
+                  </pic:spPr>
+                </pic:pic>
+              </a:graphicData>
+            </a:graphic>
+          </wp:inline>
+        </w:drawing>
+      </w:r>
+    </w:p>
+    <w:p>
+      <w:pPr>
+        <w:pStyle w:val="Listaszerbekezds"/>
+        <w:numPr>
+          <w:ilvl w:val="0"/>
+          <w:numId w:val="5"/>
+        </w:numPr>
+        <w:spacing w:line="360" w:lineRule="auto"/>
+        <w:jc w:val="center"/>
+        <w:rPr>
+          <w:rFonts w:ascii="Times New Roman" w:eastAsia="Times New Roman" w:hAnsi="Times New Roman" w:cs="Times New Roman"/>
+          <w:i/>
+          <w:noProof/>
+          <w:lang w:val="hu-HU"/>
+        </w:rPr>
+      </w:pPr>
+      <w:r>
+        <w:rPr>
+          <w:rFonts w:ascii="Times New Roman" w:eastAsia="Times New Roman" w:hAnsi="Times New Roman" w:cs="Times New Roman"/>
+          <w:i/>
+          <w:noProof/>
+          <w:lang w:val="hu-HU"/>
+        </w:rPr>
+        <w:t xml:space="preserve">kép: </w:t>
+      </w:r>
+      <w:r>
+        <w:rPr>
+          <w:rFonts w:ascii="Times New Roman" w:eastAsia="Times New Roman" w:hAnsi="Times New Roman" w:cs="Times New Roman"/>
+          <w:i/>
+          <w:noProof/>
+          <w:lang w:val="hu-HU"/>
+        </w:rPr>
+        <w:t>A ChatGPT véleménye</w:t>
+      </w:r>
+      <w:r>
+        <w:rPr>
+          <w:rFonts w:ascii="Times New Roman" w:eastAsia="Times New Roman" w:hAnsi="Times New Roman" w:cs="Times New Roman"/>
+          <w:i/>
+          <w:noProof/>
+          <w:lang w:val="hu-HU"/>
+        </w:rPr>
+        <w:t xml:space="preserve"> (Forrás: ChatGPT)</w:t>
+      </w:r>
+    </w:p>
+    <w:p>
+      <w:pPr>
+        <w:spacing w:line="360" w:lineRule="auto"/>
+        <w:ind w:firstLine="426"/>
         <w:jc w:val="both"/>
         <w:rPr>
-          <w:noProof/>
-          <w:sz w:val="24"/>
-          <w:szCs w:val="24"/>
-        </w:rPr>
-      </w:pPr>
-      <w:r>
-        <w:rPr>
           <w:rFonts w:ascii="Times New Roman" w:hAnsi="Times New Roman" w:cs="Times New Roman"/>
-          <w:sz w:val="24"/>
-          <w:szCs w:val="24"/>
+          <w:noProof/>
+          <w:sz w:val="24"/>
+          <w:szCs w:val="24"/>
+          <w:lang w:val="hu-HU"/>
+        </w:rPr>
+      </w:pPr>
+      <w:r>
+        <w:rPr>
+          <w:rFonts w:ascii="Times New Roman" w:hAnsi="Times New Roman" w:cs="Times New Roman"/>
+          <w:noProof/>
+          <w:sz w:val="24"/>
+          <w:szCs w:val="24"/>
+          <w:lang w:val="hu-HU"/>
         </w:rPr>
         <w:t xml:space="preserve">A </w:t>
       </w:r>
       <w:r>
         <w:rPr>
           <w:rFonts w:ascii="Times New Roman" w:hAnsi="Times New Roman" w:cs="Times New Roman"/>
-          <w:sz w:val="24"/>
-          <w:szCs w:val="24"/>
+          <w:noProof/>
+          <w:sz w:val="24"/>
+          <w:szCs w:val="24"/>
+          <w:lang w:val="hu-HU"/>
         </w:rPr>
         <w:t>találatokról, illetve a lehetséges hibaüzenet-veszélyről</w:t>
       </w:r>
       <w:r>
         <w:rPr>
           <w:rFonts w:ascii="Times New Roman" w:hAnsi="Times New Roman" w:cs="Times New Roman"/>
-          <w:sz w:val="24"/>
-          <w:szCs w:val="24"/>
+          <w:noProof/>
+          <w:sz w:val="24"/>
+          <w:szCs w:val="24"/>
+          <w:lang w:val="hu-HU"/>
         </w:rPr>
         <w:t xml:space="preserve"> rövidesen</w:t>
       </w:r>
       <w:r>
         <w:rPr>
           <w:rFonts w:ascii="Times New Roman" w:hAnsi="Times New Roman" w:cs="Times New Roman"/>
-          <w:sz w:val="24"/>
-          <w:szCs w:val="24"/>
+          <w:noProof/>
+          <w:sz w:val="24"/>
+          <w:szCs w:val="24"/>
+          <w:lang w:val="hu-HU"/>
         </w:rPr>
         <w:t xml:space="preserve"> </w:t>
       </w:r>
       <w:r>
         <w:rPr>
           <w:rFonts w:ascii="Times New Roman" w:hAnsi="Times New Roman" w:cs="Times New Roman"/>
-          <w:sz w:val="24"/>
-          <w:szCs w:val="24"/>
+          <w:noProof/>
+          <w:sz w:val="24"/>
+          <w:szCs w:val="24"/>
+          <w:lang w:val="hu-HU"/>
         </w:rPr>
         <w:t>tájékoztatva</w:t>
       </w:r>
       <w:r>
         <w:rPr>
           <w:rFonts w:ascii="Times New Roman" w:hAnsi="Times New Roman" w:cs="Times New Roman"/>
-          <w:sz w:val="24"/>
-          <w:szCs w:val="24"/>
+          <w:noProof/>
+          <w:sz w:val="24"/>
+          <w:szCs w:val="24"/>
+          <w:lang w:val="hu-HU"/>
         </w:rPr>
         <w:t xml:space="preserve"> is</w:t>
       </w:r>
       <w:r>
         <w:rPr>
           <w:rFonts w:ascii="Times New Roman" w:hAnsi="Times New Roman" w:cs="Times New Roman"/>
-          <w:sz w:val="24"/>
-          <w:szCs w:val="24"/>
+          <w:noProof/>
+          <w:sz w:val="24"/>
+          <w:szCs w:val="24"/>
+          <w:lang w:val="hu-HU"/>
         </w:rPr>
         <w:t xml:space="preserve"> lett </w:t>
       </w:r>
       <w:r>
         <w:rPr>
           <w:rFonts w:ascii="Times New Roman" w:hAnsi="Times New Roman" w:cs="Times New Roman"/>
-          <w:sz w:val="24"/>
-          <w:szCs w:val="24"/>
+          <w:noProof/>
+          <w:sz w:val="24"/>
+          <w:szCs w:val="24"/>
+          <w:lang w:val="hu-HU"/>
         </w:rPr>
         <w:t xml:space="preserve">a csapattárs </w:t>
       </w:r>
       <w:r>
         <w:rPr>
           <w:rFonts w:ascii="Times New Roman" w:hAnsi="Times New Roman" w:cs="Times New Roman"/>
-          <w:sz w:val="24"/>
-          <w:szCs w:val="24"/>
+          <w:noProof/>
+          <w:sz w:val="24"/>
+          <w:szCs w:val="24"/>
+          <w:lang w:val="hu-HU"/>
         </w:rPr>
         <w:t>egy hivatalos</w:t>
       </w:r>
       <w:r>
         <w:rPr>
           <w:rFonts w:ascii="Times New Roman" w:hAnsi="Times New Roman" w:cs="Times New Roman"/>
-          <w:sz w:val="24"/>
-          <w:szCs w:val="24"/>
+          <w:noProof/>
+          <w:sz w:val="24"/>
+          <w:szCs w:val="24"/>
+          <w:lang w:val="hu-HU"/>
         </w:rPr>
         <w:t xml:space="preserve"> hangvételű</w:t>
       </w:r>
       <w:r>
         <w:rPr>
           <w:rFonts w:ascii="Times New Roman" w:hAnsi="Times New Roman" w:cs="Times New Roman"/>
-          <w:sz w:val="24"/>
-          <w:szCs w:val="24"/>
-        </w:rPr>
-        <w:t xml:space="preserve"> </w:t>
-      </w:r>
-      <w:proofErr w:type="spellStart"/>
+          <w:noProof/>
+          <w:sz w:val="24"/>
+          <w:szCs w:val="24"/>
+          <w:lang w:val="hu-HU"/>
+        </w:rPr>
+        <w:t xml:space="preserve"> Discord-üzenetben</w:t>
+      </w:r>
       <w:r>
         <w:rPr>
           <w:rFonts w:ascii="Times New Roman" w:hAnsi="Times New Roman" w:cs="Times New Roman"/>
-          <w:sz w:val="24"/>
-          <w:szCs w:val="24"/>
-        </w:rPr>
-        <w:t>Discord</w:t>
-      </w:r>
-      <w:proofErr w:type="spellEnd"/>
+          <w:noProof/>
+          <w:sz w:val="24"/>
+          <w:szCs w:val="24"/>
+          <w:lang w:val="hu-HU"/>
+        </w:rPr>
+        <w:t>.</w:t>
+      </w:r>
       <w:r>
         <w:rPr>
           <w:rFonts w:ascii="Times New Roman" w:hAnsi="Times New Roman" w:cs="Times New Roman"/>
-          <w:sz w:val="24"/>
-          <w:szCs w:val="24"/>
-        </w:rPr>
-        <w:t>-üzenetben</w:t>
-      </w:r>
-      <w:r>
+          <w:noProof/>
+          <w:sz w:val="24"/>
+          <w:szCs w:val="24"/>
+          <w:lang w:val="hu-HU"/>
+        </w:rPr>
+        <w:t xml:space="preserve"> A mai munka ezzel véget is ért.</w:t>
+      </w:r>
+    </w:p>
+    <w:p>
+      <w:pPr>
+        <w:spacing w:line="360" w:lineRule="auto"/>
+        <w:ind w:firstLine="426"/>
+        <w:jc w:val="center"/>
         <w:rPr>
           <w:rFonts w:ascii="Times New Roman" w:hAnsi="Times New Roman" w:cs="Times New Roman"/>
-          <w:sz w:val="24"/>
-          <w:szCs w:val="24"/>
-        </w:rPr>
-        <w:t>.</w:t>
-      </w:r>
-    </w:p>
-    <w:p>
-      <w:pPr>
-        <w:spacing w:line="360" w:lineRule="auto"/>
-        <w:jc w:val="both"/>
-        <w:rPr>
-          <w:rFonts w:ascii="Times New Roman" w:hAnsi="Times New Roman" w:cs="Times New Roman"/>
-          <w:noProof/>
-          <w:sz w:val="24"/>
-          <w:szCs w:val="24"/>
-        </w:rPr>
-      </w:pPr>
-      <w:r>
-        <w:rPr>
-          <w:noProof/>
-          <w:sz w:val="24"/>
-          <w:szCs w:val="24"/>
+          <w:noProof/>
+          <w:sz w:val="24"/>
+          <w:szCs w:val="24"/>
+          <w:lang w:val="hu-HU"/>
+        </w:rPr>
+      </w:pPr>
+      <w:r>
+        <w:rPr>
+          <w:noProof/>
+          <w:sz w:val="24"/>
+          <w:szCs w:val="24"/>
+          <w:lang w:val="hu-HU"/>
         </w:rPr>
         <w:drawing>
-          <wp:inline distT="0" distB="0" distL="0" distR="0" wp14:anchorId="464F9F0D" wp14:editId="0FFC9B26">
-            <wp:extent cx="2664673" cy="2343150"/>
-            <wp:effectExtent l="0" t="0" r="2540" b="0"/>
+          <wp:inline distT="0" distB="0" distL="0" distR="0" wp14:anchorId="464F9F0D" wp14:editId="2FEA07D7">
+            <wp:extent cx="2514600" cy="2211185"/>
+            <wp:effectExtent l="0" t="0" r="0" b="0"/>
             <wp:docPr id="1852136450" name="Kép 1" descr="A képen szöveg, elektronika, képernyőkép, szoftver látható&#10;&#10;Előfordulhat, hogy az AI által létrehozott tartalom helytelen."/>
             <wp:cNvGraphicFramePr>
               <a:graphicFrameLocks xmlns:a="http://schemas.openxmlformats.org/drawingml/2006/main" noChangeAspect="1"/>
@@ -1464,7 +2443,7 @@
                     </pic:cNvPicPr>
                   </pic:nvPicPr>
                   <pic:blipFill>
-                    <a:blip r:embed="rId15" cstate="print">
+                    <a:blip r:embed="rId16" cstate="print">
                       <a:extLst>
                         <a:ext uri="{28A0092B-C50C-407E-A947-70E740481C1C}">
                           <a14:useLocalDpi xmlns:a14="http://schemas.microsoft.com/office/drawing/2010/main" val="0"/>
@@ -1479,7 +2458,7 @@
                   <pic:spPr bwMode="auto">
                     <a:xfrm>
                       <a:off x="0" y="0"/>
-                      <a:ext cx="2705219" cy="2378804"/>
+                      <a:ext cx="2514600" cy="2211185"/>
                     </a:xfrm>
                     <a:prstGeom prst="rect">
                       <a:avLst/>
@@ -1498,49 +2477,377 @@
     </w:p>
     <w:p>
       <w:pPr>
+        <w:pStyle w:val="Listaszerbekezds"/>
+        <w:numPr>
+          <w:ilvl w:val="0"/>
+          <w:numId w:val="5"/>
+        </w:numPr>
+        <w:spacing w:line="360" w:lineRule="auto"/>
+        <w:jc w:val="center"/>
+        <w:rPr>
+          <w:rFonts w:ascii="Times New Roman" w:eastAsia="Times New Roman" w:hAnsi="Times New Roman" w:cs="Times New Roman"/>
+          <w:i/>
+          <w:noProof/>
+          <w:lang w:val="hu-HU"/>
+        </w:rPr>
+      </w:pPr>
+      <w:r>
+        <w:rPr>
+          <w:rFonts w:ascii="Times New Roman" w:eastAsia="Times New Roman" w:hAnsi="Times New Roman" w:cs="Times New Roman"/>
+          <w:i/>
+          <w:noProof/>
+          <w:lang w:val="hu-HU"/>
+        </w:rPr>
+        <w:t xml:space="preserve">kép: </w:t>
+      </w:r>
+      <w:r>
+        <w:rPr>
+          <w:rFonts w:ascii="Times New Roman" w:eastAsia="Times New Roman" w:hAnsi="Times New Roman" w:cs="Times New Roman"/>
+          <w:i/>
+          <w:noProof/>
+          <w:lang w:val="hu-HU"/>
+        </w:rPr>
+        <w:t xml:space="preserve">Egy </w:t>
+      </w:r>
+      <w:r>
+        <w:rPr>
+          <w:rFonts w:ascii="Times New Roman" w:eastAsia="Times New Roman" w:hAnsi="Times New Roman" w:cs="Times New Roman"/>
+          <w:i/>
+          <w:noProof/>
+          <w:lang w:val="hu-HU"/>
+        </w:rPr>
+        <w:t>eszmecsere</w:t>
+      </w:r>
+      <w:r>
+        <w:rPr>
+          <w:rFonts w:ascii="Times New Roman" w:eastAsia="Times New Roman" w:hAnsi="Times New Roman" w:cs="Times New Roman"/>
+          <w:i/>
+          <w:noProof/>
+          <w:lang w:val="hu-HU"/>
+        </w:rPr>
+        <w:t xml:space="preserve"> (Forrás: Discord)</w:t>
+      </w:r>
+    </w:p>
+    <w:p>
+      <w:pPr>
+        <w:pStyle w:val="Cmsor2"/>
         <w:spacing w:line="360" w:lineRule="auto"/>
         <w:jc w:val="both"/>
         <w:rPr>
-          <w:rFonts w:ascii="Times New Roman" w:hAnsi="Times New Roman" w:cs="Times New Roman"/>
-          <w:sz w:val="24"/>
-          <w:szCs w:val="24"/>
-        </w:rPr>
-      </w:pPr>
-      <w:r>
-        <w:rPr>
-          <w:rFonts w:ascii="Times New Roman" w:hAnsi="Times New Roman" w:cs="Times New Roman"/>
-          <w:noProof/>
-          <w:sz w:val="24"/>
-          <w:szCs w:val="24"/>
-        </w:rPr>
-        <w:t>A dokumentáció megírásra került, és e</w:t>
-      </w:r>
-      <w:r>
-        <w:rPr>
-          <w:rFonts w:ascii="Times New Roman" w:hAnsi="Times New Roman" w:cs="Times New Roman"/>
-          <w:noProof/>
-          <w:sz w:val="24"/>
-          <w:szCs w:val="24"/>
-        </w:rPr>
-        <w:t>zzel ért véget a mai munka</w:t>
-      </w:r>
-      <w:r>
-        <w:rPr>
-          <w:rFonts w:ascii="Times New Roman" w:hAnsi="Times New Roman" w:cs="Times New Roman"/>
-          <w:noProof/>
-          <w:sz w:val="24"/>
-          <w:szCs w:val="24"/>
-        </w:rPr>
-        <w:t xml:space="preserve"> mára</w:t>
-      </w:r>
-      <w:r>
-        <w:rPr>
-          <w:rFonts w:ascii="Times New Roman" w:hAnsi="Times New Roman" w:cs="Times New Roman"/>
-          <w:noProof/>
-          <w:sz w:val="24"/>
-          <w:szCs w:val="24"/>
-        </w:rPr>
-        <w:t>.</w:t>
+          <w:rFonts w:ascii="Times New Roman" w:eastAsia="Times New Roman" w:hAnsi="Times New Roman" w:cs="Times New Roman"/>
+          <w:noProof/>
+          <w:lang w:val="hu-HU"/>
+        </w:rPr>
+      </w:pPr>
+      <w:bookmarkStart w:id="4" w:name="_Toc221008846"/>
+      <w:r>
+        <w:rPr>
+          <w:rFonts w:ascii="Times New Roman" w:eastAsia="Times New Roman" w:hAnsi="Times New Roman" w:cs="Times New Roman"/>
+          <w:noProof/>
+          <w:lang w:val="hu-HU"/>
+        </w:rPr>
+        <w:t>2</w:t>
+      </w:r>
+      <w:r>
+        <w:rPr>
+          <w:rFonts w:ascii="Times New Roman" w:eastAsia="Times New Roman" w:hAnsi="Times New Roman" w:cs="Times New Roman"/>
+          <w:noProof/>
+          <w:lang w:val="hu-HU"/>
+        </w:rPr>
+        <w:t>026. január 29.</w:t>
+      </w:r>
+      <w:bookmarkEnd w:id="4"/>
+    </w:p>
+    <w:p>
+      <w:pPr>
+        <w:spacing w:line="360" w:lineRule="auto"/>
+        <w:ind w:firstLine="426"/>
+        <w:jc w:val="both"/>
+        <w:rPr>
+          <w:rFonts w:ascii="Times New Roman" w:eastAsia="Times New Roman" w:hAnsi="Times New Roman" w:cs="Times New Roman"/>
+          <w:noProof/>
+          <w:sz w:val="24"/>
+          <w:szCs w:val="24"/>
+          <w:lang w:val="hu-HU"/>
+        </w:rPr>
+      </w:pPr>
+      <w:r>
+        <w:rPr>
+          <w:rFonts w:ascii="Times New Roman" w:eastAsia="Times New Roman" w:hAnsi="Times New Roman" w:cs="Times New Roman"/>
+          <w:noProof/>
+          <w:sz w:val="24"/>
+          <w:szCs w:val="24"/>
+          <w:lang w:val="hu-HU"/>
+        </w:rPr>
+        <w:t>Ma személyesen is megbeszélést tartott a két csapattárs</w:t>
+      </w:r>
+      <w:r>
+        <w:rPr>
+          <w:rFonts w:ascii="Times New Roman" w:eastAsia="Times New Roman" w:hAnsi="Times New Roman" w:cs="Times New Roman"/>
+          <w:noProof/>
+          <w:sz w:val="24"/>
+          <w:szCs w:val="24"/>
+          <w:lang w:val="hu-HU"/>
+        </w:rPr>
+        <w:t xml:space="preserve"> a 4. tanórában</w:t>
+      </w:r>
+      <w:r>
+        <w:rPr>
+          <w:rFonts w:ascii="Times New Roman" w:eastAsia="Times New Roman" w:hAnsi="Times New Roman" w:cs="Times New Roman"/>
+          <w:noProof/>
+          <w:sz w:val="24"/>
+          <w:szCs w:val="24"/>
+          <w:lang w:val="hu-HU"/>
+        </w:rPr>
+        <w:t>. Megbeszélt</w:t>
+      </w:r>
+      <w:r>
+        <w:rPr>
+          <w:rFonts w:ascii="Times New Roman" w:eastAsia="Times New Roman" w:hAnsi="Times New Roman" w:cs="Times New Roman"/>
+          <w:noProof/>
+          <w:sz w:val="24"/>
+          <w:szCs w:val="24"/>
+          <w:lang w:val="hu-HU"/>
+        </w:rPr>
+        <w:t>é</w:t>
+      </w:r>
+      <w:r>
+        <w:rPr>
+          <w:rFonts w:ascii="Times New Roman" w:eastAsia="Times New Roman" w:hAnsi="Times New Roman" w:cs="Times New Roman"/>
+          <w:noProof/>
+          <w:sz w:val="24"/>
+          <w:szCs w:val="24"/>
+          <w:lang w:val="hu-HU"/>
+        </w:rPr>
+        <w:t xml:space="preserve">k a </w:t>
+      </w:r>
+      <w:r>
+        <w:rPr>
+          <w:rFonts w:ascii="Times New Roman" w:eastAsia="Times New Roman" w:hAnsi="Times New Roman" w:cs="Times New Roman"/>
+          <w:noProof/>
+          <w:sz w:val="24"/>
+          <w:szCs w:val="24"/>
+          <w:lang w:val="hu-HU"/>
+        </w:rPr>
+        <w:t>program maradék hibáit, majd Anna utasítva lett, hogy javítsa ki őket a közeljövőben</w:t>
+      </w:r>
+      <w:r>
+        <w:rPr>
+          <w:rFonts w:ascii="Times New Roman" w:eastAsia="Times New Roman" w:hAnsi="Times New Roman" w:cs="Times New Roman"/>
+          <w:noProof/>
+          <w:sz w:val="24"/>
+          <w:szCs w:val="24"/>
+          <w:lang w:val="hu-HU"/>
+        </w:rPr>
+        <w:t xml:space="preserve">. </w:t>
+      </w:r>
+    </w:p>
+    <w:p>
+      <w:pPr>
+        <w:spacing w:line="360" w:lineRule="auto"/>
+        <w:ind w:firstLine="426"/>
+        <w:jc w:val="both"/>
+        <w:rPr>
+          <w:rFonts w:ascii="Times New Roman" w:eastAsia="Times New Roman" w:hAnsi="Times New Roman" w:cs="Times New Roman"/>
+          <w:noProof/>
+          <w:sz w:val="24"/>
+          <w:szCs w:val="24"/>
+          <w:lang w:val="hu-HU"/>
+        </w:rPr>
+      </w:pPr>
+      <w:r>
+        <w:rPr>
+          <w:rFonts w:ascii="Times New Roman" w:eastAsia="Times New Roman" w:hAnsi="Times New Roman" w:cs="Times New Roman"/>
+          <w:noProof/>
+          <w:sz w:val="24"/>
+          <w:szCs w:val="24"/>
+          <w:lang w:val="hu-HU"/>
+        </w:rPr>
+        <w:t>A dokumentáció módosításai eleinte elves</w:t>
+      </w:r>
+      <w:r>
+        <w:rPr>
+          <w:rFonts w:ascii="Times New Roman" w:eastAsia="Times New Roman" w:hAnsi="Times New Roman" w:cs="Times New Roman"/>
+          <w:noProof/>
+          <w:sz w:val="24"/>
+          <w:szCs w:val="24"/>
+          <w:lang w:val="hu-HU"/>
+        </w:rPr>
+        <w:t>z</w:t>
+      </w:r>
+      <w:r>
+        <w:rPr>
+          <w:rFonts w:ascii="Times New Roman" w:eastAsia="Times New Roman" w:hAnsi="Times New Roman" w:cs="Times New Roman"/>
+          <w:noProof/>
+          <w:sz w:val="24"/>
+          <w:szCs w:val="24"/>
+          <w:lang w:val="hu-HU"/>
+        </w:rPr>
+        <w:t xml:space="preserve">tek, de később kiderült, hogy Lili </w:t>
+      </w:r>
+      <w:r>
+        <w:rPr>
+          <w:rFonts w:ascii="Times New Roman" w:eastAsia="Times New Roman" w:hAnsi="Times New Roman" w:cs="Times New Roman"/>
+          <w:noProof/>
+          <w:sz w:val="24"/>
+          <w:szCs w:val="24"/>
+          <w:lang w:val="hu-HU"/>
+        </w:rPr>
+        <w:t>branchében</w:t>
+      </w:r>
+      <w:r>
+        <w:rPr>
+          <w:rFonts w:ascii="Times New Roman" w:eastAsia="Times New Roman" w:hAnsi="Times New Roman" w:cs="Times New Roman"/>
+          <w:noProof/>
+          <w:sz w:val="24"/>
+          <w:szCs w:val="24"/>
+          <w:lang w:val="hu-HU"/>
+        </w:rPr>
+        <w:t xml:space="preserve"> bujdosott végig. Kisebb </w:t>
+      </w:r>
+      <w:r>
+        <w:rPr>
+          <w:rFonts w:ascii="Times New Roman" w:eastAsia="Times New Roman" w:hAnsi="Times New Roman" w:cs="Times New Roman"/>
+          <w:noProof/>
+          <w:sz w:val="24"/>
+          <w:szCs w:val="24"/>
+          <w:lang w:val="hu-HU"/>
+        </w:rPr>
+        <w:t>órai munka</w:t>
+      </w:r>
+      <w:r>
+        <w:rPr>
+          <w:rFonts w:ascii="Times New Roman" w:eastAsia="Times New Roman" w:hAnsi="Times New Roman" w:cs="Times New Roman"/>
+          <w:noProof/>
+          <w:sz w:val="24"/>
+          <w:szCs w:val="24"/>
+          <w:lang w:val="hu-HU"/>
+        </w:rPr>
+        <w:t xml:space="preserve"> után azonban merge conflict lépett fel a </w:t>
+      </w:r>
+      <w:r>
+        <w:rPr>
+          <w:rFonts w:ascii="Times New Roman" w:eastAsia="Times New Roman" w:hAnsi="Times New Roman" w:cs="Times New Roman"/>
+          <w:noProof/>
+          <w:sz w:val="24"/>
+          <w:szCs w:val="24"/>
+          <w:lang w:val="hu-HU"/>
+        </w:rPr>
+        <w:t>„</w:t>
+      </w:r>
+      <w:r>
+        <w:rPr>
+          <w:rFonts w:ascii="Times New Roman" w:eastAsia="Times New Roman" w:hAnsi="Times New Roman" w:cs="Times New Roman"/>
+          <w:noProof/>
+          <w:sz w:val="24"/>
+          <w:szCs w:val="24"/>
+          <w:lang w:val="hu-HU"/>
+        </w:rPr>
+        <w:t>master</w:t>
+      </w:r>
+      <w:r>
+        <w:rPr>
+          <w:rFonts w:ascii="Times New Roman" w:eastAsia="Times New Roman" w:hAnsi="Times New Roman" w:cs="Times New Roman"/>
+          <w:noProof/>
+          <w:sz w:val="24"/>
+          <w:szCs w:val="24"/>
+          <w:lang w:val="hu-HU"/>
+        </w:rPr>
+        <w:t>”</w:t>
+      </w:r>
+      <w:r>
+        <w:rPr>
+          <w:rFonts w:ascii="Times New Roman" w:eastAsia="Times New Roman" w:hAnsi="Times New Roman" w:cs="Times New Roman"/>
+          <w:noProof/>
+          <w:sz w:val="24"/>
+          <w:szCs w:val="24"/>
+          <w:lang w:val="hu-HU"/>
+        </w:rPr>
+        <w:t xml:space="preserve"> és a </w:t>
+      </w:r>
+      <w:r>
+        <w:rPr>
+          <w:rFonts w:ascii="Times New Roman" w:eastAsia="Times New Roman" w:hAnsi="Times New Roman" w:cs="Times New Roman"/>
+          <w:noProof/>
+          <w:sz w:val="24"/>
+          <w:szCs w:val="24"/>
+          <w:lang w:val="hu-HU"/>
+        </w:rPr>
+        <w:t>„</w:t>
+      </w:r>
+      <w:r>
+        <w:rPr>
+          <w:rFonts w:ascii="Times New Roman" w:eastAsia="Times New Roman" w:hAnsi="Times New Roman" w:cs="Times New Roman"/>
+          <w:noProof/>
+          <w:sz w:val="24"/>
+          <w:szCs w:val="24"/>
+          <w:lang w:val="hu-HU"/>
+        </w:rPr>
+        <w:t>lili-talalatai</w:t>
+      </w:r>
+      <w:r>
+        <w:rPr>
+          <w:rFonts w:ascii="Times New Roman" w:eastAsia="Times New Roman" w:hAnsi="Times New Roman" w:cs="Times New Roman"/>
+          <w:noProof/>
+          <w:sz w:val="24"/>
+          <w:szCs w:val="24"/>
+          <w:lang w:val="hu-HU"/>
+        </w:rPr>
+        <w:t>”</w:t>
+      </w:r>
+      <w:r>
+        <w:rPr>
+          <w:rFonts w:ascii="Times New Roman" w:eastAsia="Times New Roman" w:hAnsi="Times New Roman" w:cs="Times New Roman"/>
+          <w:noProof/>
+          <w:sz w:val="24"/>
+          <w:szCs w:val="24"/>
+          <w:lang w:val="hu-HU"/>
+        </w:rPr>
+        <w:t xml:space="preserve"> között. Kétségbeesetten kereste a hibát a két lány, de </w:t>
+      </w:r>
+      <w:r>
+        <w:rPr>
+          <w:rFonts w:ascii="Times New Roman" w:eastAsia="Times New Roman" w:hAnsi="Times New Roman" w:cs="Times New Roman"/>
+          <w:noProof/>
+          <w:sz w:val="24"/>
+          <w:szCs w:val="24"/>
+          <w:lang w:val="hu-HU"/>
+        </w:rPr>
+        <w:t>egyelőre</w:t>
+      </w:r>
+      <w:r>
+        <w:rPr>
+          <w:rFonts w:ascii="Times New Roman" w:eastAsia="Times New Roman" w:hAnsi="Times New Roman" w:cs="Times New Roman"/>
+          <w:noProof/>
+          <w:sz w:val="24"/>
+          <w:szCs w:val="24"/>
+          <w:lang w:val="hu-HU"/>
+        </w:rPr>
+        <w:t xml:space="preserve"> nem találtak rá megoldást.</w:t>
+      </w:r>
+    </w:p>
+    <w:p>
+      <w:pPr>
+        <w:spacing w:line="360" w:lineRule="auto"/>
+        <w:ind w:firstLine="426"/>
+        <w:jc w:val="both"/>
+        <w:rPr>
+          <w:rFonts w:ascii="Times New Roman" w:eastAsia="Times New Roman" w:hAnsi="Times New Roman" w:cs="Times New Roman"/>
+          <w:noProof/>
+          <w:sz w:val="24"/>
+          <w:szCs w:val="24"/>
+          <w:lang w:val="hu-HU"/>
+        </w:rPr>
+      </w:pPr>
+      <w:r>
+        <w:rPr>
+          <w:rFonts w:ascii="Times New Roman" w:eastAsia="Times New Roman" w:hAnsi="Times New Roman" w:cs="Times New Roman"/>
+          <w:noProof/>
+          <w:sz w:val="24"/>
+          <w:szCs w:val="24"/>
+          <w:lang w:val="hu-HU"/>
+        </w:rPr>
+        <w:t>Motiváció hiányában több napig abbamaradt a projektmunka.</w:t>
       </w:r>
     </w:p>
     <w:p>
@@ -1550,325 +2857,45 @@
         <w:jc w:val="both"/>
         <w:rPr>
           <w:rFonts w:ascii="Times New Roman" w:eastAsia="Times New Roman" w:hAnsi="Times New Roman" w:cs="Times New Roman"/>
-        </w:rPr>
-      </w:pPr>
-      <w:r>
-        <w:rPr>
-          <w:rFonts w:ascii="Times New Roman" w:eastAsia="Times New Roman" w:hAnsi="Times New Roman" w:cs="Times New Roman"/>
-        </w:rPr>
-        <w:t>2026. január 29.</w:t>
-      </w:r>
-    </w:p>
-    <w:p>
-      <w:pPr>
-        <w:spacing w:line="360" w:lineRule="auto"/>
-        <w:jc w:val="both"/>
-        <w:rPr>
-          <w:rFonts w:ascii="Times New Roman" w:eastAsia="Times New Roman" w:hAnsi="Times New Roman" w:cs="Times New Roman"/>
-          <w:sz w:val="24"/>
-          <w:szCs w:val="24"/>
-        </w:rPr>
-      </w:pPr>
-      <w:r>
-        <w:rPr>
-          <w:rFonts w:ascii="Times New Roman" w:eastAsia="Times New Roman" w:hAnsi="Times New Roman" w:cs="Times New Roman"/>
-          <w:sz w:val="24"/>
-          <w:szCs w:val="24"/>
-        </w:rPr>
-        <w:t>Ma személyesen is megbeszélést tartott a két csapattárs</w:t>
-      </w:r>
-      <w:r>
-        <w:rPr>
-          <w:rFonts w:ascii="Times New Roman" w:eastAsia="Times New Roman" w:hAnsi="Times New Roman" w:cs="Times New Roman"/>
-          <w:sz w:val="24"/>
-          <w:szCs w:val="24"/>
-        </w:rPr>
-        <w:t xml:space="preserve"> a 4. tanórában</w:t>
-      </w:r>
-      <w:r>
-        <w:rPr>
-          <w:rFonts w:ascii="Times New Roman" w:eastAsia="Times New Roman" w:hAnsi="Times New Roman" w:cs="Times New Roman"/>
-          <w:sz w:val="24"/>
-          <w:szCs w:val="24"/>
-        </w:rPr>
-        <w:t>. Megbeszélt</w:t>
-      </w:r>
-      <w:r>
-        <w:rPr>
-          <w:rFonts w:ascii="Times New Roman" w:eastAsia="Times New Roman" w:hAnsi="Times New Roman" w:cs="Times New Roman"/>
-          <w:sz w:val="24"/>
-          <w:szCs w:val="24"/>
-        </w:rPr>
-        <w:t>é</w:t>
-      </w:r>
-      <w:r>
-        <w:rPr>
-          <w:rFonts w:ascii="Times New Roman" w:eastAsia="Times New Roman" w:hAnsi="Times New Roman" w:cs="Times New Roman"/>
-          <w:sz w:val="24"/>
-          <w:szCs w:val="24"/>
-        </w:rPr>
-        <w:t xml:space="preserve">k a </w:t>
-      </w:r>
-      <w:r>
-        <w:rPr>
-          <w:rFonts w:ascii="Times New Roman" w:eastAsia="Times New Roman" w:hAnsi="Times New Roman" w:cs="Times New Roman"/>
-          <w:sz w:val="24"/>
-          <w:szCs w:val="24"/>
-        </w:rPr>
-        <w:t>program maradék hibáit, majd Anna utasítva lett, hogy javítsa ki őket a közeljövőben</w:t>
-      </w:r>
-      <w:r>
-        <w:rPr>
-          <w:rFonts w:ascii="Times New Roman" w:eastAsia="Times New Roman" w:hAnsi="Times New Roman" w:cs="Times New Roman"/>
-          <w:sz w:val="24"/>
-          <w:szCs w:val="24"/>
-        </w:rPr>
-        <w:t xml:space="preserve">. </w:t>
-      </w:r>
-    </w:p>
-    <w:p>
-      <w:pPr>
-        <w:spacing w:line="360" w:lineRule="auto"/>
-        <w:jc w:val="both"/>
-        <w:rPr>
-          <w:rFonts w:ascii="Times New Roman" w:eastAsia="Times New Roman" w:hAnsi="Times New Roman" w:cs="Times New Roman"/>
-          <w:sz w:val="24"/>
-          <w:szCs w:val="24"/>
-        </w:rPr>
-      </w:pPr>
-      <w:r>
-        <w:rPr>
-          <w:rFonts w:ascii="Times New Roman" w:eastAsia="Times New Roman" w:hAnsi="Times New Roman" w:cs="Times New Roman"/>
-          <w:sz w:val="24"/>
-          <w:szCs w:val="24"/>
-        </w:rPr>
-        <w:t>A dokumentáció módosításai eleinte elves</w:t>
-      </w:r>
-      <w:r>
-        <w:rPr>
-          <w:rFonts w:ascii="Times New Roman" w:eastAsia="Times New Roman" w:hAnsi="Times New Roman" w:cs="Times New Roman"/>
-          <w:sz w:val="24"/>
-          <w:szCs w:val="24"/>
-        </w:rPr>
-        <w:t>z</w:t>
-      </w:r>
-      <w:r>
-        <w:rPr>
-          <w:rFonts w:ascii="Times New Roman" w:eastAsia="Times New Roman" w:hAnsi="Times New Roman" w:cs="Times New Roman"/>
-          <w:sz w:val="24"/>
-          <w:szCs w:val="24"/>
-        </w:rPr>
-        <w:t xml:space="preserve">tek, de később kiderült, hogy Lili </w:t>
-      </w:r>
-      <w:proofErr w:type="spellStart"/>
-      <w:r>
-        <w:rPr>
-          <w:rFonts w:ascii="Times New Roman" w:eastAsia="Times New Roman" w:hAnsi="Times New Roman" w:cs="Times New Roman"/>
-          <w:sz w:val="24"/>
-          <w:szCs w:val="24"/>
-        </w:rPr>
-        <w:t>branchében</w:t>
-      </w:r>
-      <w:proofErr w:type="spellEnd"/>
-      <w:r>
-        <w:rPr>
-          <w:rFonts w:ascii="Times New Roman" w:eastAsia="Times New Roman" w:hAnsi="Times New Roman" w:cs="Times New Roman"/>
-          <w:sz w:val="24"/>
-          <w:szCs w:val="24"/>
-        </w:rPr>
-        <w:t xml:space="preserve"> bujdosott végig. Kisebb </w:t>
-      </w:r>
-      <w:r>
-        <w:rPr>
-          <w:rFonts w:ascii="Times New Roman" w:eastAsia="Times New Roman" w:hAnsi="Times New Roman" w:cs="Times New Roman"/>
-          <w:sz w:val="24"/>
-          <w:szCs w:val="24"/>
-        </w:rPr>
-        <w:t>órai munka</w:t>
-      </w:r>
-      <w:r>
-        <w:rPr>
-          <w:rFonts w:ascii="Times New Roman" w:eastAsia="Times New Roman" w:hAnsi="Times New Roman" w:cs="Times New Roman"/>
-          <w:sz w:val="24"/>
-          <w:szCs w:val="24"/>
-        </w:rPr>
-        <w:t xml:space="preserve"> után azonban </w:t>
-      </w:r>
-      <w:proofErr w:type="spellStart"/>
-      <w:r>
-        <w:rPr>
-          <w:rFonts w:ascii="Times New Roman" w:eastAsia="Times New Roman" w:hAnsi="Times New Roman" w:cs="Times New Roman"/>
-          <w:sz w:val="24"/>
-          <w:szCs w:val="24"/>
-        </w:rPr>
-        <w:t>merge</w:t>
-      </w:r>
-      <w:proofErr w:type="spellEnd"/>
-      <w:r>
-        <w:rPr>
-          <w:rFonts w:ascii="Times New Roman" w:eastAsia="Times New Roman" w:hAnsi="Times New Roman" w:cs="Times New Roman"/>
-          <w:sz w:val="24"/>
-          <w:szCs w:val="24"/>
-        </w:rPr>
-        <w:t xml:space="preserve"> </w:t>
-      </w:r>
-      <w:proofErr w:type="spellStart"/>
-      <w:r>
-        <w:rPr>
-          <w:rFonts w:ascii="Times New Roman" w:eastAsia="Times New Roman" w:hAnsi="Times New Roman" w:cs="Times New Roman"/>
-          <w:sz w:val="24"/>
-          <w:szCs w:val="24"/>
-        </w:rPr>
-        <w:t>conflict</w:t>
-      </w:r>
-      <w:proofErr w:type="spellEnd"/>
-      <w:r>
-        <w:rPr>
-          <w:rFonts w:ascii="Times New Roman" w:eastAsia="Times New Roman" w:hAnsi="Times New Roman" w:cs="Times New Roman"/>
-          <w:sz w:val="24"/>
-          <w:szCs w:val="24"/>
-        </w:rPr>
-        <w:t xml:space="preserve"> lépett fel a </w:t>
-      </w:r>
-      <w:r>
-        <w:rPr>
-          <w:rFonts w:ascii="Times New Roman" w:eastAsia="Times New Roman" w:hAnsi="Times New Roman" w:cs="Times New Roman"/>
-          <w:sz w:val="24"/>
-          <w:szCs w:val="24"/>
-        </w:rPr>
-        <w:t>„</w:t>
-      </w:r>
-      <w:proofErr w:type="spellStart"/>
-      <w:r>
-        <w:rPr>
-          <w:rFonts w:ascii="Times New Roman" w:eastAsia="Times New Roman" w:hAnsi="Times New Roman" w:cs="Times New Roman"/>
-          <w:sz w:val="24"/>
-          <w:szCs w:val="24"/>
-        </w:rPr>
-        <w:t>master</w:t>
-      </w:r>
-      <w:proofErr w:type="spellEnd"/>
-      <w:r>
-        <w:rPr>
-          <w:rFonts w:ascii="Times New Roman" w:eastAsia="Times New Roman" w:hAnsi="Times New Roman" w:cs="Times New Roman"/>
-          <w:sz w:val="24"/>
-          <w:szCs w:val="24"/>
-        </w:rPr>
-        <w:t>”</w:t>
-      </w:r>
-      <w:r>
-        <w:rPr>
-          <w:rFonts w:ascii="Times New Roman" w:eastAsia="Times New Roman" w:hAnsi="Times New Roman" w:cs="Times New Roman"/>
-          <w:sz w:val="24"/>
-          <w:szCs w:val="24"/>
-        </w:rPr>
-        <w:t xml:space="preserve"> és a </w:t>
-      </w:r>
-      <w:r>
-        <w:rPr>
-          <w:rFonts w:ascii="Times New Roman" w:eastAsia="Times New Roman" w:hAnsi="Times New Roman" w:cs="Times New Roman"/>
-          <w:sz w:val="24"/>
-          <w:szCs w:val="24"/>
-        </w:rPr>
-        <w:t>„</w:t>
-      </w:r>
-      <w:proofErr w:type="spellStart"/>
-      <w:r>
-        <w:rPr>
-          <w:rFonts w:ascii="Times New Roman" w:eastAsia="Times New Roman" w:hAnsi="Times New Roman" w:cs="Times New Roman"/>
-          <w:sz w:val="24"/>
-          <w:szCs w:val="24"/>
-        </w:rPr>
-        <w:t>lili-talalatai</w:t>
-      </w:r>
-      <w:proofErr w:type="spellEnd"/>
-      <w:r>
-        <w:rPr>
-          <w:rFonts w:ascii="Times New Roman" w:eastAsia="Times New Roman" w:hAnsi="Times New Roman" w:cs="Times New Roman"/>
-          <w:sz w:val="24"/>
-          <w:szCs w:val="24"/>
-        </w:rPr>
-        <w:t>”</w:t>
-      </w:r>
-      <w:r>
-        <w:rPr>
-          <w:rFonts w:ascii="Times New Roman" w:eastAsia="Times New Roman" w:hAnsi="Times New Roman" w:cs="Times New Roman"/>
-          <w:sz w:val="24"/>
-          <w:szCs w:val="24"/>
-        </w:rPr>
-        <w:t xml:space="preserve"> között. Kétségbeesetten kereste a hibát a két lány, de </w:t>
-      </w:r>
-      <w:r>
-        <w:rPr>
-          <w:rFonts w:ascii="Times New Roman" w:eastAsia="Times New Roman" w:hAnsi="Times New Roman" w:cs="Times New Roman"/>
-          <w:sz w:val="24"/>
-          <w:szCs w:val="24"/>
-        </w:rPr>
-        <w:t>egyelőre</w:t>
-      </w:r>
-      <w:r>
-        <w:rPr>
-          <w:rFonts w:ascii="Times New Roman" w:eastAsia="Times New Roman" w:hAnsi="Times New Roman" w:cs="Times New Roman"/>
-          <w:sz w:val="24"/>
-          <w:szCs w:val="24"/>
-        </w:rPr>
-        <w:t xml:space="preserve"> nem találtak rá megoldást.</w:t>
-      </w:r>
-    </w:p>
-    <w:p>
-      <w:pPr>
-        <w:spacing w:line="360" w:lineRule="auto"/>
-        <w:jc w:val="both"/>
-        <w:rPr>
-          <w:rFonts w:ascii="Times New Roman" w:eastAsia="Times New Roman" w:hAnsi="Times New Roman" w:cs="Times New Roman"/>
-          <w:sz w:val="24"/>
-          <w:szCs w:val="24"/>
-        </w:rPr>
-      </w:pPr>
-      <w:r>
-        <w:rPr>
-          <w:rFonts w:ascii="Times New Roman" w:eastAsia="Times New Roman" w:hAnsi="Times New Roman" w:cs="Times New Roman"/>
-          <w:sz w:val="24"/>
-          <w:szCs w:val="24"/>
-        </w:rPr>
-        <w:t>Motiváció hiányában több napig abbamaradt a projektmunka.</w:t>
-      </w:r>
-    </w:p>
-    <w:p>
-      <w:pPr>
-        <w:pStyle w:val="Cmsor2"/>
-        <w:spacing w:line="360" w:lineRule="auto"/>
-        <w:jc w:val="both"/>
-        <w:rPr>
-          <w:rFonts w:ascii="Times New Roman" w:eastAsia="Times New Roman" w:hAnsi="Times New Roman" w:cs="Times New Roman"/>
+          <w:noProof/>
           <w:sz w:val="34"/>
           <w:szCs w:val="34"/>
-        </w:rPr>
-      </w:pPr>
-      <w:r>
-        <w:rPr>
-          <w:rFonts w:ascii="Times New Roman" w:eastAsia="Times New Roman" w:hAnsi="Times New Roman" w:cs="Times New Roman"/>
+          <w:lang w:val="hu-HU"/>
+        </w:rPr>
+      </w:pPr>
+      <w:bookmarkStart w:id="5" w:name="_Toc221008847"/>
+      <w:r>
+        <w:rPr>
+          <w:rFonts w:ascii="Times New Roman" w:eastAsia="Times New Roman" w:hAnsi="Times New Roman" w:cs="Times New Roman"/>
+          <w:noProof/>
+          <w:lang w:val="hu-HU"/>
         </w:rPr>
         <w:t>2026. február 2.</w:t>
       </w:r>
-    </w:p>
-    <w:p>
-      <w:pPr>
-        <w:spacing w:line="360" w:lineRule="auto"/>
+      <w:bookmarkEnd w:id="5"/>
+    </w:p>
+    <w:p>
+      <w:pPr>
+        <w:spacing w:line="360" w:lineRule="auto"/>
+        <w:ind w:firstLine="426"/>
         <w:jc w:val="both"/>
         <w:rPr>
           <w:rFonts w:ascii="Times New Roman" w:eastAsia="Times New Roman" w:hAnsi="Times New Roman" w:cs="Times New Roman"/>
-          <w:sz w:val="24"/>
-          <w:szCs w:val="24"/>
-        </w:rPr>
-      </w:pPr>
-      <w:bookmarkStart w:id="1" w:name="_heading=h.de63ta76sip2" w:colFirst="0" w:colLast="0"/>
-      <w:bookmarkEnd w:id="1"/>
-      <w:r>
-        <w:rPr>
-          <w:rFonts w:ascii="Times New Roman" w:eastAsia="Times New Roman" w:hAnsi="Times New Roman" w:cs="Times New Roman"/>
-          <w:sz w:val="24"/>
-          <w:szCs w:val="24"/>
+          <w:noProof/>
+          <w:sz w:val="24"/>
+          <w:szCs w:val="24"/>
+          <w:lang w:val="hu-HU"/>
+        </w:rPr>
+      </w:pPr>
+      <w:bookmarkStart w:id="6" w:name="_heading=h.de63ta76sip2" w:colFirst="0" w:colLast="0"/>
+      <w:bookmarkEnd w:id="6"/>
+      <w:r>
+        <w:rPr>
+          <w:rFonts w:ascii="Times New Roman" w:eastAsia="Times New Roman" w:hAnsi="Times New Roman" w:cs="Times New Roman"/>
+          <w:noProof/>
+          <w:sz w:val="24"/>
+          <w:szCs w:val="24"/>
+          <w:lang w:val="hu-HU"/>
         </w:rPr>
         <w:t xml:space="preserve">Újabb személyes megbeszélés történt. </w:t>
       </w:r>
@@ -1876,110 +2903,93 @@
     <w:p>
       <w:pPr>
         <w:spacing w:line="360" w:lineRule="auto"/>
+        <w:ind w:firstLine="426"/>
         <w:jc w:val="both"/>
         <w:rPr>
           <w:rFonts w:ascii="Times New Roman" w:eastAsia="Times New Roman" w:hAnsi="Times New Roman" w:cs="Times New Roman"/>
-          <w:sz w:val="24"/>
-          <w:szCs w:val="24"/>
-        </w:rPr>
-      </w:pPr>
-      <w:r>
-        <w:rPr>
-          <w:rFonts w:ascii="Times New Roman" w:eastAsia="Times New Roman" w:hAnsi="Times New Roman" w:cs="Times New Roman"/>
-          <w:sz w:val="24"/>
-          <w:szCs w:val="24"/>
-        </w:rPr>
-        <w:t xml:space="preserve">A fatális </w:t>
-      </w:r>
-      <w:proofErr w:type="spellStart"/>
-      <w:r>
-        <w:rPr>
-          <w:rFonts w:ascii="Times New Roman" w:eastAsia="Times New Roman" w:hAnsi="Times New Roman" w:cs="Times New Roman"/>
-          <w:sz w:val="24"/>
-          <w:szCs w:val="24"/>
-        </w:rPr>
-        <w:t>merge</w:t>
-      </w:r>
-      <w:proofErr w:type="spellEnd"/>
-      <w:r>
-        <w:rPr>
-          <w:rFonts w:ascii="Times New Roman" w:eastAsia="Times New Roman" w:hAnsi="Times New Roman" w:cs="Times New Roman"/>
-          <w:sz w:val="24"/>
-          <w:szCs w:val="24"/>
-        </w:rPr>
-        <w:t xml:space="preserve"> </w:t>
-      </w:r>
-      <w:proofErr w:type="spellStart"/>
-      <w:r>
-        <w:rPr>
-          <w:rFonts w:ascii="Times New Roman" w:eastAsia="Times New Roman" w:hAnsi="Times New Roman" w:cs="Times New Roman"/>
-          <w:sz w:val="24"/>
-          <w:szCs w:val="24"/>
-        </w:rPr>
-        <w:t>conflict</w:t>
-      </w:r>
-      <w:proofErr w:type="spellEnd"/>
-      <w:r>
-        <w:rPr>
-          <w:rFonts w:ascii="Times New Roman" w:eastAsia="Times New Roman" w:hAnsi="Times New Roman" w:cs="Times New Roman"/>
-          <w:sz w:val="24"/>
-          <w:szCs w:val="24"/>
-        </w:rPr>
-        <w:t xml:space="preserve"> megoldódott</w:t>
-      </w:r>
-      <w:r>
-        <w:rPr>
-          <w:rFonts w:ascii="Times New Roman" w:eastAsia="Times New Roman" w:hAnsi="Times New Roman" w:cs="Times New Roman"/>
-          <w:sz w:val="24"/>
-          <w:szCs w:val="24"/>
+          <w:noProof/>
+          <w:sz w:val="24"/>
+          <w:szCs w:val="24"/>
+          <w:lang w:val="hu-HU"/>
+        </w:rPr>
+      </w:pPr>
+      <w:r>
+        <w:rPr>
+          <w:rFonts w:ascii="Times New Roman" w:eastAsia="Times New Roman" w:hAnsi="Times New Roman" w:cs="Times New Roman"/>
+          <w:noProof/>
+          <w:sz w:val="24"/>
+          <w:szCs w:val="24"/>
+          <w:lang w:val="hu-HU"/>
+        </w:rPr>
+        <w:t>A fatális merge conflict megoldódott</w:t>
+      </w:r>
+      <w:r>
+        <w:rPr>
+          <w:rFonts w:ascii="Times New Roman" w:eastAsia="Times New Roman" w:hAnsi="Times New Roman" w:cs="Times New Roman"/>
+          <w:noProof/>
+          <w:sz w:val="24"/>
+          <w:szCs w:val="24"/>
+          <w:lang w:val="hu-HU"/>
         </w:rPr>
         <w:t xml:space="preserve"> az első tanórában</w:t>
       </w:r>
       <w:r>
         <w:rPr>
           <w:rFonts w:ascii="Times New Roman" w:eastAsia="Times New Roman" w:hAnsi="Times New Roman" w:cs="Times New Roman"/>
-          <w:sz w:val="24"/>
-          <w:szCs w:val="24"/>
+          <w:noProof/>
+          <w:sz w:val="24"/>
+          <w:szCs w:val="24"/>
+          <w:lang w:val="hu-HU"/>
         </w:rPr>
         <w:t xml:space="preserve">, </w:t>
       </w:r>
       <w:r>
         <w:rPr>
           <w:rFonts w:ascii="Times New Roman" w:eastAsia="Times New Roman" w:hAnsi="Times New Roman" w:cs="Times New Roman"/>
-          <w:sz w:val="24"/>
-          <w:szCs w:val="24"/>
+          <w:noProof/>
+          <w:sz w:val="24"/>
+          <w:szCs w:val="24"/>
+          <w:lang w:val="hu-HU"/>
         </w:rPr>
         <w:t xml:space="preserve">végre </w:t>
       </w:r>
       <w:r>
         <w:rPr>
           <w:rFonts w:ascii="Times New Roman" w:eastAsia="Times New Roman" w:hAnsi="Times New Roman" w:cs="Times New Roman"/>
-          <w:sz w:val="24"/>
-          <w:szCs w:val="24"/>
+          <w:noProof/>
+          <w:sz w:val="24"/>
+          <w:szCs w:val="24"/>
+          <w:lang w:val="hu-HU"/>
         </w:rPr>
         <w:t xml:space="preserve">folytatni lehet a munkát. A konfliktus megoldása után Anna visszatért a hibák kijavítására és </w:t>
       </w:r>
       <w:r>
         <w:rPr>
           <w:rFonts w:ascii="Times New Roman" w:eastAsia="Times New Roman" w:hAnsi="Times New Roman" w:cs="Times New Roman"/>
-          <w:sz w:val="24"/>
-          <w:szCs w:val="24"/>
+          <w:noProof/>
+          <w:sz w:val="24"/>
+          <w:szCs w:val="24"/>
+          <w:lang w:val="hu-HU"/>
         </w:rPr>
         <w:t>beírta</w:t>
       </w:r>
       <w:r>
         <w:rPr>
           <w:rFonts w:ascii="Times New Roman" w:eastAsia="Times New Roman" w:hAnsi="Times New Roman" w:cs="Times New Roman"/>
-          <w:sz w:val="24"/>
-          <w:szCs w:val="24"/>
+          <w:noProof/>
+          <w:sz w:val="24"/>
+          <w:szCs w:val="24"/>
+          <w:lang w:val="hu-HU"/>
         </w:rPr>
         <w:t xml:space="preserve"> az utolsó kettő hiányzó hibát</w:t>
       </w:r>
       <w:r>
         <w:rPr>
           <w:rFonts w:ascii="Times New Roman" w:eastAsia="Times New Roman" w:hAnsi="Times New Roman" w:cs="Times New Roman"/>
-          <w:sz w:val="24"/>
-          <w:szCs w:val="24"/>
+          <w:noProof/>
+          <w:sz w:val="24"/>
+          <w:szCs w:val="24"/>
+          <w:lang w:val="hu-HU"/>
         </w:rPr>
         <w:t>, amik alább olvashatóak.</w:t>
       </w:r>
@@ -1988,12 +2998,17 @@
       <w:pPr>
         <w:spacing w:line="360" w:lineRule="auto"/>
         <w:jc w:val="both"/>
-      </w:pPr>
-      <w:bookmarkStart w:id="2" w:name="_heading=h.rh8vnmxiaj1j" w:colFirst="0" w:colLast="0"/>
-      <w:bookmarkEnd w:id="2"/>
-      <w:r>
-        <w:rPr>
-          <w:noProof/>
+        <w:rPr>
+          <w:noProof/>
+          <w:lang w:val="hu-HU"/>
+        </w:rPr>
+      </w:pPr>
+      <w:bookmarkStart w:id="7" w:name="_heading=h.rh8vnmxiaj1j" w:colFirst="0" w:colLast="0"/>
+      <w:bookmarkEnd w:id="7"/>
+      <w:r>
+        <w:rPr>
+          <w:noProof/>
+          <w:lang w:val="hu-HU"/>
         </w:rPr>
         <w:drawing>
           <wp:inline distT="114300" distB="114300" distL="114300" distR="114300" wp14:anchorId="0D2724A0" wp14:editId="31B4C3B3">
@@ -2009,7 +3024,7 @@
                     <pic:cNvPicPr preferRelativeResize="0"/>
                   </pic:nvPicPr>
                   <pic:blipFill>
-                    <a:blip r:embed="rId16"/>
+                    <a:blip r:embed="rId17"/>
                     <a:srcRect/>
                     <a:stretch>
                       <a:fillRect/>
@@ -2034,6 +3049,62 @@
     </w:p>
     <w:p>
       <w:pPr>
+        <w:spacing w:line="360" w:lineRule="auto"/>
+        <w:ind w:left="360"/>
+        <w:jc w:val="center"/>
+        <w:rPr>
+          <w:noProof/>
+          <w:lang w:val="hu-HU"/>
+        </w:rPr>
+      </w:pPr>
+      <w:r>
+        <w:rPr>
+          <w:rFonts w:ascii="Times New Roman" w:eastAsia="Times New Roman" w:hAnsi="Times New Roman" w:cs="Times New Roman"/>
+          <w:i/>
+          <w:noProof/>
+          <w:lang w:val="hu-HU"/>
+        </w:rPr>
+        <w:t>9.</w:t>
+      </w:r>
+      <w:r>
+        <w:rPr>
+          <w:rFonts w:ascii="Times New Roman" w:eastAsia="Times New Roman" w:hAnsi="Times New Roman" w:cs="Times New Roman"/>
+          <w:i/>
+          <w:noProof/>
+          <w:lang w:val="hu-HU"/>
+        </w:rPr>
+        <w:t xml:space="preserve"> </w:t>
+      </w:r>
+      <w:r>
+        <w:rPr>
+          <w:rFonts w:ascii="Times New Roman" w:eastAsia="Times New Roman" w:hAnsi="Times New Roman" w:cs="Times New Roman"/>
+          <w:i/>
+          <w:noProof/>
+          <w:lang w:val="hu-HU"/>
+        </w:rPr>
+        <w:t xml:space="preserve">kép: </w:t>
+      </w:r>
+      <w:r>
+        <w:rPr>
+          <w:rFonts w:ascii="Times New Roman" w:eastAsia="Times New Roman" w:hAnsi="Times New Roman" w:cs="Times New Roman"/>
+          <w:i/>
+          <w:noProof/>
+          <w:lang w:val="hu-HU"/>
+        </w:rPr>
+        <w:t xml:space="preserve">Az ötödik hiba </w:t>
+      </w:r>
+      <w:r>
+        <w:rPr>
+          <w:rFonts w:ascii="Times New Roman" w:eastAsia="Times New Roman" w:hAnsi="Times New Roman" w:cs="Times New Roman"/>
+          <w:i/>
+          <w:noProof/>
+          <w:lang w:val="hu-HU"/>
+        </w:rPr>
+        <w:t>(Forrás: Visual Studio)</w:t>
+      </w:r>
+    </w:p>
+    <w:p>
+      <w:pPr>
         <w:numPr>
           <w:ilvl w:val="0"/>
           <w:numId w:val="1"/>
@@ -2042,76 +3113,92 @@
         <w:jc w:val="both"/>
         <w:rPr>
           <w:rFonts w:ascii="Times New Roman" w:eastAsia="Times New Roman" w:hAnsi="Times New Roman" w:cs="Times New Roman"/>
-          <w:sz w:val="24"/>
-          <w:szCs w:val="24"/>
-        </w:rPr>
-      </w:pPr>
-      <w:bookmarkStart w:id="3" w:name="_heading=h.xewvepflj104" w:colFirst="0" w:colLast="0"/>
-      <w:bookmarkEnd w:id="3"/>
-      <w:r>
-        <w:rPr>
-          <w:rFonts w:ascii="Times New Roman" w:eastAsia="Times New Roman" w:hAnsi="Times New Roman" w:cs="Times New Roman"/>
-          <w:sz w:val="24"/>
-          <w:szCs w:val="24"/>
-        </w:rPr>
-        <w:t>Az egyik hiányzó hiba az “</w:t>
-      </w:r>
-      <w:proofErr w:type="spellStart"/>
-      <w:r>
-        <w:rPr>
-          <w:rFonts w:ascii="Times New Roman" w:eastAsia="Times New Roman" w:hAnsi="Times New Roman" w:cs="Times New Roman"/>
-          <w:sz w:val="24"/>
-          <w:szCs w:val="24"/>
-        </w:rPr>
-        <w:t>ImageMatrix</w:t>
-      </w:r>
-      <w:proofErr w:type="spellEnd"/>
-      <w:r>
-        <w:rPr>
-          <w:rFonts w:ascii="Times New Roman" w:eastAsia="Times New Roman" w:hAnsi="Times New Roman" w:cs="Times New Roman"/>
-          <w:sz w:val="24"/>
-          <w:szCs w:val="24"/>
-        </w:rPr>
-        <w:t>” osztályban található. Az “index” változót nem növeltük, így az mindig ugyanazt az értéket olvassa be. A javított formában az indexet minden olvasás után növeljük eggyel.</w:t>
-      </w:r>
-      <w:bookmarkStart w:id="4" w:name="_heading=h.scsjc7751lak" w:colFirst="0" w:colLast="0"/>
-      <w:bookmarkEnd w:id="4"/>
-    </w:p>
-    <w:p>
-      <w:pPr>
-        <w:rPr>
-          <w:rFonts w:ascii="Times New Roman" w:eastAsia="Times New Roman" w:hAnsi="Times New Roman" w:cs="Times New Roman"/>
-          <w:sz w:val="24"/>
-          <w:szCs w:val="24"/>
-        </w:rPr>
-      </w:pPr>
-      <w:r>
-        <w:rPr>
-          <w:rFonts w:ascii="Times New Roman" w:eastAsia="Times New Roman" w:hAnsi="Times New Roman" w:cs="Times New Roman"/>
-          <w:sz w:val="24"/>
-          <w:szCs w:val="24"/>
+          <w:noProof/>
+          <w:sz w:val="24"/>
+          <w:szCs w:val="24"/>
+          <w:lang w:val="hu-HU"/>
+        </w:rPr>
+      </w:pPr>
+      <w:bookmarkStart w:id="8" w:name="_heading=h.xewvepflj104" w:colFirst="0" w:colLast="0"/>
+      <w:bookmarkEnd w:id="8"/>
+      <w:r>
+        <w:rPr>
+          <w:rFonts w:ascii="Times New Roman" w:eastAsia="Times New Roman" w:hAnsi="Times New Roman" w:cs="Times New Roman"/>
+          <w:noProof/>
+          <w:sz w:val="24"/>
+          <w:szCs w:val="24"/>
+          <w:lang w:val="hu-HU"/>
+        </w:rPr>
+        <w:t>A</w:t>
+      </w:r>
+      <w:r>
+        <w:rPr>
+          <w:rFonts w:ascii="Times New Roman" w:eastAsia="Times New Roman" w:hAnsi="Times New Roman" w:cs="Times New Roman"/>
+          <w:noProof/>
+          <w:sz w:val="24"/>
+          <w:szCs w:val="24"/>
+          <w:lang w:val="hu-HU"/>
+        </w:rPr>
+        <w:t>z egyik hiányzó hiba az “ImageMatrix” osztályban található. Az “index” változót nem növeltük, így az mindig ugyanazt az értéket olvassa be. A javított formában az indexet minden olvasás után növelj</w:t>
+      </w:r>
+      <w:r>
+        <w:rPr>
+          <w:rFonts w:ascii="Times New Roman" w:eastAsia="Times New Roman" w:hAnsi="Times New Roman" w:cs="Times New Roman"/>
+          <w:noProof/>
+          <w:sz w:val="24"/>
+          <w:szCs w:val="24"/>
+          <w:lang w:val="hu-HU"/>
+        </w:rPr>
+        <w:t>ük eggyel.</w:t>
+      </w:r>
+      <w:bookmarkStart w:id="9" w:name="_heading=h.scsjc7751lak" w:colFirst="0" w:colLast="0"/>
+      <w:bookmarkEnd w:id="9"/>
+    </w:p>
+    <w:p>
+      <w:pPr>
+        <w:spacing w:line="360" w:lineRule="auto"/>
+        <w:rPr>
+          <w:rFonts w:ascii="Times New Roman" w:eastAsia="Times New Roman" w:hAnsi="Times New Roman" w:cs="Times New Roman"/>
+          <w:noProof/>
+          <w:sz w:val="24"/>
+          <w:szCs w:val="24"/>
+          <w:lang w:val="hu-HU"/>
+        </w:rPr>
+      </w:pPr>
+      <w:r>
+        <w:rPr>
+          <w:rFonts w:ascii="Times New Roman" w:eastAsia="Times New Roman" w:hAnsi="Times New Roman" w:cs="Times New Roman"/>
+          <w:noProof/>
+          <w:sz w:val="24"/>
+          <w:szCs w:val="24"/>
+          <w:lang w:val="hu-HU"/>
         </w:rPr>
         <w:br w:type="page"/>
       </w:r>
     </w:p>
     <w:p>
       <w:pPr>
+        <w:spacing w:line="360" w:lineRule="auto"/>
         <w:jc w:val="both"/>
         <w:rPr>
           <w:rFonts w:ascii="Times New Roman" w:eastAsia="Times New Roman" w:hAnsi="Times New Roman" w:cs="Times New Roman"/>
-          <w:sz w:val="24"/>
-          <w:szCs w:val="24"/>
-        </w:rPr>
-      </w:pPr>
-      <w:bookmarkStart w:id="5" w:name="_heading=h.glels91x18qs" w:colFirst="0" w:colLast="0"/>
-      <w:bookmarkEnd w:id="5"/>
-      <w:r>
-        <w:rPr>
-          <w:rFonts w:ascii="Times New Roman" w:eastAsia="Times New Roman" w:hAnsi="Times New Roman" w:cs="Times New Roman"/>
-          <w:noProof/>
-          <w:sz w:val="24"/>
-          <w:szCs w:val="24"/>
-        </w:rPr>
+          <w:noProof/>
+          <w:sz w:val="24"/>
+          <w:szCs w:val="24"/>
+          <w:lang w:val="hu-HU"/>
+        </w:rPr>
+      </w:pPr>
+      <w:bookmarkStart w:id="10" w:name="_heading=h.glels91x18qs" w:colFirst="0" w:colLast="0"/>
+      <w:bookmarkEnd w:id="10"/>
+      <w:r>
+        <w:rPr>
+          <w:rFonts w:ascii="Times New Roman" w:eastAsia="Times New Roman" w:hAnsi="Times New Roman" w:cs="Times New Roman"/>
+          <w:noProof/>
+          <w:sz w:val="24"/>
+          <w:szCs w:val="24"/>
+          <w:lang w:val="hu-HU"/>
+        </w:rPr>
+        <w:lastRenderedPageBreak/>
         <w:drawing>
           <wp:inline distT="114300" distB="114300" distL="114300" distR="114300" wp14:anchorId="7EC47EFE" wp14:editId="135850C6">
             <wp:extent cx="6009005" cy="1247775"/>
@@ -2126,7 +3213,7 @@
                     <pic:cNvPicPr preferRelativeResize="0"/>
                   </pic:nvPicPr>
                   <pic:blipFill>
-                    <a:blip r:embed="rId17"/>
+                    <a:blip r:embed="rId18"/>
                     <a:srcRect/>
                     <a:stretch>
                       <a:fillRect/>
@@ -2151,94 +3238,144 @@
     </w:p>
     <w:p>
       <w:pPr>
+        <w:spacing w:line="360" w:lineRule="auto"/>
+        <w:ind w:left="360"/>
+        <w:jc w:val="center"/>
+        <w:rPr>
+          <w:noProof/>
+          <w:lang w:val="hu-HU"/>
+        </w:rPr>
+      </w:pPr>
+      <w:r>
+        <w:rPr>
+          <w:rFonts w:ascii="Times New Roman" w:eastAsia="Times New Roman" w:hAnsi="Times New Roman" w:cs="Times New Roman"/>
+          <w:i/>
+          <w:noProof/>
+          <w:lang w:val="hu-HU"/>
+        </w:rPr>
+        <w:t>10.</w:t>
+      </w:r>
+      <w:r>
+        <w:rPr>
+          <w:rFonts w:ascii="Times New Roman" w:eastAsia="Times New Roman" w:hAnsi="Times New Roman" w:cs="Times New Roman"/>
+          <w:i/>
+          <w:noProof/>
+          <w:lang w:val="hu-HU"/>
+        </w:rPr>
+        <w:t xml:space="preserve"> </w:t>
+      </w:r>
+      <w:r>
+        <w:rPr>
+          <w:rFonts w:ascii="Times New Roman" w:eastAsia="Times New Roman" w:hAnsi="Times New Roman" w:cs="Times New Roman"/>
+          <w:i/>
+          <w:noProof/>
+          <w:lang w:val="hu-HU"/>
+        </w:rPr>
+        <w:t xml:space="preserve">kép: </w:t>
+      </w:r>
+      <w:r>
+        <w:rPr>
+          <w:rFonts w:ascii="Times New Roman" w:eastAsia="Times New Roman" w:hAnsi="Times New Roman" w:cs="Times New Roman"/>
+          <w:i/>
+          <w:noProof/>
+          <w:lang w:val="hu-HU"/>
+        </w:rPr>
+        <w:t xml:space="preserve">A </w:t>
+      </w:r>
+      <w:r>
+        <w:rPr>
+          <w:rFonts w:ascii="Times New Roman" w:eastAsia="Times New Roman" w:hAnsi="Times New Roman" w:cs="Times New Roman"/>
+          <w:i/>
+          <w:noProof/>
+          <w:lang w:val="hu-HU"/>
+        </w:rPr>
+        <w:t>hatodik</w:t>
+      </w:r>
+      <w:r>
+        <w:rPr>
+          <w:rFonts w:ascii="Times New Roman" w:eastAsia="Times New Roman" w:hAnsi="Times New Roman" w:cs="Times New Roman"/>
+          <w:i/>
+          <w:noProof/>
+          <w:lang w:val="hu-HU"/>
+        </w:rPr>
+        <w:t xml:space="preserve"> hiba (Forrás: Visual Studio)</w:t>
+      </w:r>
+    </w:p>
+    <w:p>
+      <w:pPr>
         <w:numPr>
           <w:ilvl w:val="0"/>
           <w:numId w:val="2"/>
         </w:numPr>
+        <w:spacing w:line="360" w:lineRule="auto"/>
         <w:jc w:val="both"/>
         <w:rPr>
           <w:rFonts w:ascii="Times New Roman" w:eastAsia="Times New Roman" w:hAnsi="Times New Roman" w:cs="Times New Roman"/>
-          <w:sz w:val="24"/>
-          <w:szCs w:val="24"/>
-        </w:rPr>
-      </w:pPr>
-      <w:bookmarkStart w:id="6" w:name="_heading=h.d1vdyc6sb13h" w:colFirst="0" w:colLast="0"/>
-      <w:bookmarkEnd w:id="6"/>
-      <w:r>
-        <w:rPr>
-          <w:rFonts w:ascii="Times New Roman" w:eastAsia="Times New Roman" w:hAnsi="Times New Roman" w:cs="Times New Roman"/>
-          <w:sz w:val="24"/>
-          <w:szCs w:val="24"/>
-        </w:rPr>
-        <w:t>A második hiányzó hiba “</w:t>
-      </w:r>
-      <w:proofErr w:type="spellStart"/>
-      <w:r>
-        <w:rPr>
-          <w:rFonts w:ascii="Times New Roman" w:eastAsia="Times New Roman" w:hAnsi="Times New Roman" w:cs="Times New Roman"/>
-          <w:sz w:val="24"/>
-          <w:szCs w:val="24"/>
-        </w:rPr>
-        <w:t>MainWindow.xaml.cs</w:t>
-      </w:r>
-      <w:proofErr w:type="spellEnd"/>
-      <w:r>
-        <w:rPr>
-          <w:rFonts w:ascii="Times New Roman" w:eastAsia="Times New Roman" w:hAnsi="Times New Roman" w:cs="Times New Roman"/>
-          <w:sz w:val="24"/>
-          <w:szCs w:val="24"/>
-        </w:rPr>
-        <w:t>” programkódba volt található. A két ciklus változója fel volt cserélve míg a “</w:t>
-      </w:r>
-      <w:proofErr w:type="spellStart"/>
-      <w:r>
-        <w:rPr>
-          <w:rFonts w:ascii="Times New Roman" w:eastAsia="Times New Roman" w:hAnsi="Times New Roman" w:cs="Times New Roman"/>
-          <w:sz w:val="24"/>
-          <w:szCs w:val="24"/>
-        </w:rPr>
-        <w:t>Pixels</w:t>
-      </w:r>
-      <w:proofErr w:type="spellEnd"/>
-      <w:r>
-        <w:rPr>
-          <w:rFonts w:ascii="Times New Roman" w:eastAsia="Times New Roman" w:hAnsi="Times New Roman" w:cs="Times New Roman"/>
-          <w:sz w:val="24"/>
-          <w:szCs w:val="24"/>
-        </w:rPr>
-        <w:t xml:space="preserve">” deklarálásában </w:t>
-      </w:r>
-      <w:proofErr w:type="spellStart"/>
-      <w:r>
-        <w:rPr>
-          <w:rFonts w:ascii="Times New Roman" w:eastAsia="Times New Roman" w:hAnsi="Times New Roman" w:cs="Times New Roman"/>
-          <w:sz w:val="24"/>
-          <w:szCs w:val="24"/>
-        </w:rPr>
-        <w:t>előszrör</w:t>
-      </w:r>
-      <w:proofErr w:type="spellEnd"/>
-      <w:r>
-        <w:rPr>
-          <w:rFonts w:ascii="Times New Roman" w:eastAsia="Times New Roman" w:hAnsi="Times New Roman" w:cs="Times New Roman"/>
-          <w:sz w:val="24"/>
-          <w:szCs w:val="24"/>
-        </w:rPr>
-        <w:t xml:space="preserve"> van sor (magasság) és utána vannak az oszlop (szélesség). Ezt az 55. sorban látható, hogy az “y” lenne a magasság és az “x” lenne a szélesség.</w:t>
-      </w:r>
-    </w:p>
-    <w:p>
-      <w:pPr>
-        <w:jc w:val="both"/>
-        <w:rPr>
-          <w:rFonts w:ascii="Times New Roman" w:eastAsia="Times New Roman" w:hAnsi="Times New Roman" w:cs="Times New Roman"/>
-          <w:sz w:val="24"/>
-          <w:szCs w:val="24"/>
-        </w:rPr>
-      </w:pPr>
-      <w:r>
-        <w:rPr>
-          <w:noProof/>
+          <w:noProof/>
+          <w:sz w:val="24"/>
+          <w:szCs w:val="24"/>
+          <w:lang w:val="hu-HU"/>
+        </w:rPr>
+      </w:pPr>
+      <w:bookmarkStart w:id="11" w:name="_heading=h.d1vdyc6sb13h" w:colFirst="0" w:colLast="0"/>
+      <w:bookmarkEnd w:id="11"/>
+      <w:r>
+        <w:rPr>
+          <w:rFonts w:ascii="Times New Roman" w:eastAsia="Times New Roman" w:hAnsi="Times New Roman" w:cs="Times New Roman"/>
+          <w:noProof/>
+          <w:sz w:val="24"/>
+          <w:szCs w:val="24"/>
+          <w:lang w:val="hu-HU"/>
+        </w:rPr>
+        <w:t>A</w:t>
+      </w:r>
+      <w:r>
+        <w:rPr>
+          <w:rFonts w:ascii="Times New Roman" w:eastAsia="Times New Roman" w:hAnsi="Times New Roman" w:cs="Times New Roman"/>
+          <w:noProof/>
+          <w:sz w:val="24"/>
+          <w:szCs w:val="24"/>
+          <w:lang w:val="hu-HU"/>
+        </w:rPr>
+        <w:t xml:space="preserve"> második hiányzó hiba “MainWindow.xaml.cs” programkódba volt található. A két ciklus változója fel volt cserélve míg a “Pixels” deklarálásában előszrör</w:t>
+      </w:r>
+      <w:r>
+        <w:rPr>
+          <w:rFonts w:ascii="Times New Roman" w:eastAsia="Times New Roman" w:hAnsi="Times New Roman" w:cs="Times New Roman"/>
+          <w:noProof/>
+          <w:sz w:val="24"/>
+          <w:szCs w:val="24"/>
+          <w:lang w:val="hu-HU"/>
+        </w:rPr>
+        <w:t xml:space="preserve"> van sor (magasság) és utána van</w:t>
+      </w:r>
+      <w:r>
+        <w:rPr>
+          <w:rFonts w:ascii="Times New Roman" w:eastAsia="Times New Roman" w:hAnsi="Times New Roman" w:cs="Times New Roman"/>
+          <w:noProof/>
+          <w:sz w:val="24"/>
+          <w:szCs w:val="24"/>
+          <w:lang w:val="hu-HU"/>
+        </w:rPr>
+        <w:t xml:space="preserve"> az oszlop (szélesség). Ezt az 55. sorban látható, hogy az “y” lenne a magasság és az “x” lenne a szélesség.</w:t>
+      </w:r>
+    </w:p>
+    <w:p>
+      <w:pPr>
+        <w:spacing w:line="360" w:lineRule="auto"/>
+        <w:jc w:val="center"/>
+        <w:rPr>
+          <w:rFonts w:ascii="Times New Roman" w:eastAsia="Times New Roman" w:hAnsi="Times New Roman" w:cs="Times New Roman"/>
+          <w:noProof/>
+          <w:sz w:val="24"/>
+          <w:szCs w:val="24"/>
+          <w:lang w:val="hu-HU"/>
+        </w:rPr>
+      </w:pPr>
+      <w:r>
+        <w:rPr>
+          <w:noProof/>
+          <w:lang w:val="hu-HU"/>
         </w:rPr>
         <w:drawing>
           <wp:inline distT="0" distB="0" distL="0" distR="0" wp14:anchorId="2C3C195D" wp14:editId="7C17669C">
@@ -2254,7 +3391,7 @@
                     <pic:cNvPicPr preferRelativeResize="0"/>
                   </pic:nvPicPr>
                   <pic:blipFill>
-                    <a:blip r:embed="rId18">
+                    <a:blip r:embed="rId19">
                       <a:extLst>
                         <a:ext uri="{28A0092B-C50C-407E-A947-70E740481C1C}">
                           <a14:useLocalDpi xmlns:a14="http://schemas.microsoft.com/office/drawing/2010/main" val="0"/>
@@ -2285,63 +3422,179 @@
     </w:p>
     <w:p>
       <w:pPr>
-        <w:pBdr>
-          <w:bottom w:val="single" w:sz="4" w:space="1" w:color="auto"/>
-        </w:pBdr>
+        <w:spacing w:line="360" w:lineRule="auto"/>
+        <w:jc w:val="center"/>
+        <w:rPr>
+          <w:noProof/>
+          <w:lang w:val="hu-HU"/>
+        </w:rPr>
+      </w:pPr>
+      <w:r>
+        <w:rPr>
+          <w:rFonts w:ascii="Times New Roman" w:eastAsia="Times New Roman" w:hAnsi="Times New Roman" w:cs="Times New Roman"/>
+          <w:i/>
+          <w:noProof/>
+          <w:lang w:val="hu-HU"/>
+        </w:rPr>
+        <w:t xml:space="preserve">11. kép: </w:t>
+      </w:r>
+      <w:r>
+        <w:rPr>
+          <w:rFonts w:ascii="Times New Roman" w:eastAsia="Times New Roman" w:hAnsi="Times New Roman" w:cs="Times New Roman"/>
+          <w:i/>
+          <w:noProof/>
+          <w:lang w:val="hu-HU"/>
+        </w:rPr>
+        <w:t>Az</w:t>
+      </w:r>
+      <w:r>
+        <w:rPr>
+          <w:rFonts w:ascii="Times New Roman" w:eastAsia="Times New Roman" w:hAnsi="Times New Roman" w:cs="Times New Roman"/>
+          <w:i/>
+          <w:noProof/>
+          <w:lang w:val="hu-HU"/>
+        </w:rPr>
+        <w:t xml:space="preserve"> </w:t>
+      </w:r>
+      <w:r>
+        <w:rPr>
+          <w:rFonts w:ascii="Times New Roman" w:eastAsia="Times New Roman" w:hAnsi="Times New Roman" w:cs="Times New Roman"/>
+          <w:i/>
+          <w:noProof/>
+          <w:lang w:val="hu-HU"/>
+        </w:rPr>
+        <w:t xml:space="preserve">”ImageMatrix” </w:t>
+      </w:r>
+      <w:r>
+        <w:rPr>
+          <w:rFonts w:ascii="Times New Roman" w:eastAsia="Times New Roman" w:hAnsi="Times New Roman" w:cs="Times New Roman"/>
+          <w:i/>
+          <w:noProof/>
+          <w:lang w:val="hu-HU"/>
+        </w:rPr>
+        <w:t>osztály</w:t>
+      </w:r>
+      <w:r>
+        <w:rPr>
+          <w:rFonts w:ascii="Times New Roman" w:eastAsia="Times New Roman" w:hAnsi="Times New Roman" w:cs="Times New Roman"/>
+          <w:i/>
+          <w:noProof/>
+          <w:lang w:val="hu-HU"/>
+        </w:rPr>
+        <w:t xml:space="preserve"> egy részlete példaképpen</w:t>
+      </w:r>
+      <w:r>
+        <w:rPr>
+          <w:rFonts w:ascii="Times New Roman" w:eastAsia="Times New Roman" w:hAnsi="Times New Roman" w:cs="Times New Roman"/>
+          <w:i/>
+          <w:noProof/>
+          <w:lang w:val="hu-HU"/>
+        </w:rPr>
+        <w:t xml:space="preserve"> (Forrás: Visual Studio)</w:t>
+      </w:r>
+    </w:p>
+    <w:p>
+      <w:pPr>
+        <w:rPr>
+          <w:rFonts w:ascii="Play" w:eastAsia="Play" w:hAnsi="Play" w:cs="Play"/>
+          <w:noProof/>
+          <w:color w:val="0F4761"/>
+          <w:sz w:val="32"/>
+          <w:szCs w:val="32"/>
+          <w:lang w:val="hu-HU"/>
+        </w:rPr>
+      </w:pPr>
+      <w:r>
+        <w:rPr>
+          <w:noProof/>
+          <w:lang w:val="hu-HU"/>
+        </w:rPr>
+        <w:br w:type="page"/>
+      </w:r>
+    </w:p>
+    <w:p>
+      <w:pPr>
+        <w:pStyle w:val="Cmsor2"/>
+        <w:spacing w:line="360" w:lineRule="auto"/>
+        <w:rPr>
+          <w:rFonts w:ascii="Times New Roman" w:hAnsi="Times New Roman" w:cs="Times New Roman"/>
+          <w:noProof/>
+          <w:lang w:val="hu-HU"/>
+        </w:rPr>
+      </w:pPr>
+      <w:bookmarkStart w:id="12" w:name="_Toc221008848"/>
+      <w:r>
+        <w:rPr>
+          <w:rFonts w:ascii="Times New Roman" w:hAnsi="Times New Roman" w:cs="Times New Roman"/>
+          <w:noProof/>
+          <w:lang w:val="hu-HU"/>
+        </w:rPr>
+        <w:lastRenderedPageBreak/>
+        <w:t>Vég</w:t>
+      </w:r>
+      <w:r>
+        <w:rPr>
+          <w:rFonts w:ascii="Times New Roman" w:hAnsi="Times New Roman" w:cs="Times New Roman"/>
+          <w:noProof/>
+          <w:lang w:val="hu-HU"/>
+        </w:rPr>
+        <w:t>e</w:t>
+      </w:r>
+      <w:r>
+        <w:rPr>
+          <w:rFonts w:ascii="Times New Roman" w:hAnsi="Times New Roman" w:cs="Times New Roman"/>
+          <w:noProof/>
+          <w:lang w:val="hu-HU"/>
+        </w:rPr>
+        <w:t>redmény</w:t>
+      </w:r>
+      <w:bookmarkEnd w:id="12"/>
+    </w:p>
+    <w:p>
+      <w:pPr>
+        <w:spacing w:line="360" w:lineRule="auto"/>
+        <w:ind w:firstLine="426"/>
         <w:jc w:val="both"/>
         <w:rPr>
           <w:rFonts w:ascii="Times New Roman" w:eastAsia="Times New Roman" w:hAnsi="Times New Roman" w:cs="Times New Roman"/>
-          <w:sz w:val="24"/>
-          <w:szCs w:val="24"/>
-        </w:rPr>
-      </w:pPr>
-    </w:p>
-    <w:p/>
-    <w:p>
-      <w:pPr>
-        <w:pStyle w:val="Cmsor2"/>
-      </w:pPr>
-      <w:proofErr w:type="spellStart"/>
-      <w:r>
-        <w:t>Végreredmény</w:t>
-      </w:r>
-      <w:proofErr w:type="spellEnd"/>
-    </w:p>
-    <w:p>
-      <w:pPr>
-        <w:jc w:val="both"/>
-        <w:rPr>
-          <w:rFonts w:ascii="Times New Roman" w:eastAsia="Times New Roman" w:hAnsi="Times New Roman" w:cs="Times New Roman"/>
-          <w:sz w:val="24"/>
-          <w:szCs w:val="24"/>
-        </w:rPr>
-      </w:pPr>
-      <w:r>
-        <w:rPr>
-          <w:rFonts w:ascii="Times New Roman" w:eastAsia="Times New Roman" w:hAnsi="Times New Roman" w:cs="Times New Roman"/>
-          <w:sz w:val="24"/>
-          <w:szCs w:val="24"/>
+          <w:noProof/>
+          <w:sz w:val="24"/>
+          <w:szCs w:val="24"/>
+          <w:lang w:val="hu-HU"/>
+        </w:rPr>
+      </w:pPr>
+      <w:r>
+        <w:rPr>
+          <w:rFonts w:ascii="Times New Roman" w:eastAsia="Times New Roman" w:hAnsi="Times New Roman" w:cs="Times New Roman"/>
+          <w:noProof/>
+          <w:sz w:val="24"/>
+          <w:szCs w:val="24"/>
+          <w:lang w:val="hu-HU"/>
         </w:rPr>
         <w:t>A program most már tökéletesen lefut, színesen-szagosan kiadja a felhő képét. (De néha pár másodperc múlva megadja magát így is. Korábbi értelmezésünk alapján ez a probléma azonban nem kijavítható, így nem is próbálkoztunk vele.)</w:t>
       </w:r>
     </w:p>
     <w:p>
       <w:pPr>
-        <w:jc w:val="both"/>
-        <w:rPr>
-          <w:rFonts w:ascii="Times New Roman" w:eastAsia="Times New Roman" w:hAnsi="Times New Roman" w:cs="Times New Roman"/>
-          <w:sz w:val="24"/>
-          <w:szCs w:val="24"/>
-        </w:rPr>
-      </w:pPr>
-      <w:r>
-        <w:rPr>
-          <w:noProof/>
+        <w:spacing w:line="360" w:lineRule="auto"/>
+        <w:jc w:val="center"/>
+        <w:rPr>
+          <w:rFonts w:ascii="Times New Roman" w:eastAsia="Times New Roman" w:hAnsi="Times New Roman" w:cs="Times New Roman"/>
+          <w:noProof/>
+          <w:sz w:val="24"/>
+          <w:szCs w:val="24"/>
+          <w:lang w:val="hu-HU"/>
+        </w:rPr>
+      </w:pPr>
+      <w:r>
+        <w:rPr>
+          <w:noProof/>
+          <w:lang w:val="hu-HU"/>
         </w:rPr>
         <w:drawing>
-          <wp:inline distT="0" distB="0" distL="0" distR="0" wp14:anchorId="4FC59B31" wp14:editId="7EFB3A64">
-            <wp:extent cx="5489591" cy="3381375"/>
-            <wp:effectExtent l="0" t="0" r="0" b="0"/>
+          <wp:inline distT="0" distB="0" distL="0" distR="0" wp14:anchorId="4FC59B31" wp14:editId="5202BB3F">
+            <wp:extent cx="4871047" cy="3000375"/>
+            <wp:effectExtent l="0" t="0" r="6350" b="0"/>
             <wp:docPr id="1232367657" name="Kép 1" descr="A képen szöveg, képernyőkép, felhő, szoftver látható&#10;&#10;Előfordulhat, hogy az AI által létrehozott tartalom helytelen."/>
             <wp:cNvGraphicFramePr>
               <a:graphicFrameLocks xmlns:a="http://schemas.openxmlformats.org/drawingml/2006/main" noChangeAspect="1"/>
@@ -2354,7 +3607,7 @@
                     <pic:cNvPicPr/>
                   </pic:nvPicPr>
                   <pic:blipFill>
-                    <a:blip r:embed="rId19"/>
+                    <a:blip r:embed="rId20"/>
                     <a:stretch>
                       <a:fillRect/>
                     </a:stretch>
@@ -2362,7 +3615,7 @@
                   <pic:spPr>
                     <a:xfrm>
                       <a:off x="0" y="0"/>
-                      <a:ext cx="5492383" cy="3383095"/>
+                      <a:ext cx="4900991" cy="3018819"/>
                     </a:xfrm>
                     <a:prstGeom prst="rect">
                       <a:avLst/>
@@ -2377,27 +3630,115 @@
     </w:p>
     <w:p>
       <w:pPr>
+        <w:spacing w:line="360" w:lineRule="auto"/>
+        <w:jc w:val="center"/>
+        <w:rPr>
+          <w:rFonts w:ascii="Times New Roman" w:eastAsia="Times New Roman" w:hAnsi="Times New Roman" w:cs="Times New Roman"/>
+          <w:i/>
+          <w:noProof/>
+          <w:lang w:val="hu-HU"/>
+        </w:rPr>
+      </w:pPr>
+      <w:r>
+        <w:rPr>
+          <w:rFonts w:ascii="Times New Roman" w:eastAsia="Times New Roman" w:hAnsi="Times New Roman" w:cs="Times New Roman"/>
+          <w:i/>
+          <w:noProof/>
+          <w:lang w:val="hu-HU"/>
+        </w:rPr>
+        <w:t xml:space="preserve">12. kép: </w:t>
+      </w:r>
+      <w:r>
+        <w:rPr>
+          <w:rFonts w:ascii="Times New Roman" w:eastAsia="Times New Roman" w:hAnsi="Times New Roman" w:cs="Times New Roman"/>
+          <w:i/>
+          <w:noProof/>
+          <w:lang w:val="hu-HU"/>
+        </w:rPr>
+        <w:t>Kép a kész program lefutásáról</w:t>
+      </w:r>
+      <w:r>
+        <w:rPr>
+          <w:rFonts w:ascii="Times New Roman" w:eastAsia="Times New Roman" w:hAnsi="Times New Roman" w:cs="Times New Roman"/>
+          <w:i/>
+          <w:noProof/>
+          <w:lang w:val="hu-HU"/>
+        </w:rPr>
+        <w:t xml:space="preserve"> (Forrás: Visual Studio)</w:t>
+      </w:r>
+    </w:p>
+    <w:p>
+      <w:pPr>
+        <w:spacing w:line="360" w:lineRule="auto"/>
+        <w:ind w:firstLine="426"/>
         <w:jc w:val="both"/>
         <w:rPr>
           <w:rFonts w:ascii="Times New Roman" w:eastAsia="Times New Roman" w:hAnsi="Times New Roman" w:cs="Times New Roman"/>
-          <w:sz w:val="24"/>
-          <w:szCs w:val="24"/>
+          <w:noProof/>
+          <w:sz w:val="24"/>
+          <w:szCs w:val="24"/>
+          <w:lang w:val="hu-HU"/>
+        </w:rPr>
+      </w:pPr>
+      <w:r>
+        <w:rPr>
+          <w:rFonts w:ascii="Times New Roman" w:eastAsia="Times New Roman" w:hAnsi="Times New Roman" w:cs="Times New Roman"/>
+          <w:noProof/>
+          <w:sz w:val="24"/>
+          <w:szCs w:val="24"/>
+          <w:lang w:val="hu-HU"/>
+        </w:rPr>
+        <w:t>Későbbi kutatás után Anna rájött, hogy debugger nélkül is le lehet futtatni egy programot Visual Studioban a Ctrl + F5 billentyűkombinációval. Ennek a technikának az alkalmazásával semmilyen hiba nem lép fel, és a program minden szempontból</w:t>
+      </w:r>
+      <w:bookmarkStart w:id="13" w:name="_GoBack"/>
+      <w:bookmarkEnd w:id="13"/>
+      <w:r>
+        <w:rPr>
+          <w:rFonts w:ascii="Times New Roman" w:eastAsia="Times New Roman" w:hAnsi="Times New Roman" w:cs="Times New Roman"/>
+          <w:noProof/>
+          <w:sz w:val="24"/>
+          <w:szCs w:val="24"/>
+          <w:lang w:val="hu-HU"/>
+        </w:rPr>
+        <w:t xml:space="preserve"> késznek tekinthető.</w:t>
+      </w:r>
+    </w:p>
+    <w:p>
+      <w:pPr>
+        <w:spacing w:line="360" w:lineRule="auto"/>
+        <w:rPr>
+          <w:noProof/>
+          <w:lang w:val="hu-HU"/>
+        </w:rPr>
+      </w:pPr>
+    </w:p>
+    <w:p>
+      <w:pPr>
+        <w:spacing w:line="360" w:lineRule="auto"/>
+        <w:jc w:val="both"/>
+        <w:rPr>
+          <w:rFonts w:ascii="Times New Roman" w:eastAsia="Times New Roman" w:hAnsi="Times New Roman" w:cs="Times New Roman"/>
+          <w:noProof/>
+          <w:sz w:val="24"/>
+          <w:szCs w:val="24"/>
+          <w:lang w:val="hu-HU"/>
         </w:rPr>
       </w:pPr>
     </w:p>
     <w:sectPr>
-      <w:footerReference w:type="default" r:id="rId20"/>
+      <w:footerReference w:type="default" r:id="rId21"/>
       <w:pgSz w:w="11906" w:h="16838"/>
-      <w:pgMar w:top="1418" w:right="1417" w:bottom="1135" w:left="1417" w:header="708" w:footer="708" w:gutter="0"/>
+      <w:pgMar w:top="1418" w:right="1418" w:bottom="1418" w:left="1417" w:header="709" w:footer="709" w:gutter="284"/>
       <w:pgNumType w:start="1"/>
       <w:cols w:space="708"/>
+      <w:docGrid w:linePitch="299"/>
     </w:sectPr>
   </w:body>
 </w:document>
 </file>
 
 <file path=word/endnotes.xml><?xml version="1.0" encoding="utf-8"?>
-<w:endnotes xmlns:wpc="http://schemas.microsoft.com/office/word/2010/wordprocessingCanvas" xmlns:cx="http://schemas.microsoft.com/office/drawing/2014/chartex" xmlns:cx1="http://schemas.microsoft.com/office/drawing/2015/9/8/chartex" xmlns:cx2="http://schemas.microsoft.com/office/drawing/2015/10/21/chartex" xmlns:cx3="http://schemas.microsoft.com/office/drawing/2016/5/9/chartex" xmlns:cx4="http://schemas.microsoft.com/office/drawing/2016/5/10/chartex" xmlns:cx5="http://schemas.microsoft.com/office/drawing/2016/5/11/chartex" xmlns:cx6="http://schemas.microsoft.com/office/drawing/2016/5/12/chartex" xmlns:cx7="http://schemas.microsoft.com/office/drawing/2016/5/13/chartex" xmlns:cx8="http://schemas.microsoft.com/office/drawing/2016/5/14/chartex" xmlns:mc="http://schemas.openxmlformats.org/markup-compatibility/2006" xmlns:aink="http://schemas.microsoft.com/office/drawing/2016/ink" xmlns:am3d="http://schemas.microsoft.com/office/drawing/2017/model3d" xmlns:o="urn:schemas-microsoft-com:office:office" xmlns:oel="http://schemas.microsoft.com/office/2019/extlst" xmlns:r="http://schemas.openxmlformats.org/officeDocument/2006/relationships" xmlns:m="http://schemas.openxmlformats.org/officeDocument/2006/math" xmlns:v="urn:schemas-microsoft-com:vml" xmlns:wp14="http://schemas.microsoft.com/office/word/2010/wordprocessingDrawing" xmlns:wp="http://schemas.openxmlformats.org/drawingml/2006/wordprocessingDrawing" xmlns:w10="urn:schemas-microsoft-com:office:word" xmlns:w="http://schemas.openxmlformats.org/wordprocessingml/2006/main" xmlns:w14="http://schemas.microsoft.com/office/word/2010/wordml" xmlns:w15="http://schemas.microsoft.com/office/word/2012/wordml" xmlns:w16cex="http://schemas.microsoft.com/office/word/2018/wordml/cex" xmlns:w16cid="http://schemas.microsoft.com/office/word/2016/wordml/cid" xmlns:w16="http://schemas.microsoft.com/office/word/2018/wordml" xmlns:w16du="http://schemas.microsoft.com/office/word/2023/wordml/word16du" xmlns:w16sdtdh="http://schemas.microsoft.com/office/word/2020/wordml/sdtdatahash" xmlns:w16sdtfl="http://schemas.microsoft.com/office/word/2024/wordml/sdtformatlock" xmlns:w16se="http://schemas.microsoft.com/office/word/2015/wordml/symex" xmlns:wpg="http://schemas.microsoft.com/office/word/2010/wordprocessingGroup" xmlns:wpi="http://schemas.microsoft.com/office/word/2010/wordprocessingInk" xmlns:wne="http://schemas.microsoft.com/office/word/2006/wordml" xmlns:wps="http://schemas.microsoft.com/office/word/2010/wordprocessingShape" mc:Ignorable="w14 w15 w16se w16cid w16 w16cex w16sdtdh w16sdtfl w16du wp14">
+<w:endnotes xmlns:wpc="http://schemas.microsoft.com/office/word/2010/wordprocessingCanvas" xmlns:cx="http://schemas.microsoft.com/office/drawing/2014/chartex" xmlns:cx1="http://schemas.microsoft.com/office/drawing/2015/9/8/chartex" xmlns:cx2="http://schemas.microsoft.com/office/drawing/2015/10/21/chartex" xmlns:cx3="http://schemas.microsoft.com/office/drawing/2016/5/9/chartex" xmlns:cx4="http://schemas.microsoft.com/office/drawing/2016/5/10/chartex" xmlns:cx5="http://schemas.microsoft.com/office/drawing/2016/5/11/chartex" xmlns:cx6="http://schemas.microsoft.com/office/drawing/2016/5/12/chartex" xmlns:cx7="http://schemas.microsoft.com/office/drawing/2016/5/13/chartex" xmlns:cx8="http://schemas.microsoft.com/office/drawing/2016/5/14/chartex" xmlns:mc="http://schemas.openxmlformats.org/markup-compatibility/2006" xmlns:aink="http://schemas.microsoft.com/office/drawing/2016/ink" xmlns:am3d="http://schemas.microsoft.com/office/drawing/2017/model3d" xmlns:o="urn:schemas-microsoft-com:office:office" xmlns:r="http://schemas.openxmlformats.org/officeDocument/2006/relationships" xmlns:m="http://schemas.openxmlformats.org/officeDocument/2006/math" xmlns:v="urn:schemas-microsoft-com:vml" xmlns:wp14="http://schemas.microsoft.com/office/word/2010/wordprocessingDrawing" xmlns:wp="http://schemas.openxmlformats.org/drawingml/2006/wordprocessingDrawing" xmlns:w10="urn:schemas-microsoft-com:office:word" xmlns:w="http://schemas.openxmlformats.org/wordprocessingml/2006/main" xmlns:w14="http://schemas.microsoft.com/office/word/2010/wordml" xmlns:w15="http://schemas.microsoft.com/office/word/2012/wordml" xmlns:w16cid="http://schemas.microsoft.com/office/word/2016/wordml/cid" xmlns:w16se="http://schemas.microsoft.com/office/word/2015/wordml/symex" xmlns:wpg="http://schemas.microsoft.com/office/word/2010/wordprocessingGroup" xmlns:wpi="http://schemas.microsoft.com/office/word/2010/wordprocessingInk" xmlns:wne="http://schemas.microsoft.com/office/word/2006/wordml" xmlns:wps="http://schemas.microsoft.com/office/word/2010/wordprocessingShape" mc:Ignorable="w14 w15 w16se w16cid wp14">
   <w:endnote w:type="separator" w:id="-1">
     <w:p>
       <w:pPr>
@@ -2422,7 +3763,7 @@
 </file>
 
 <file path=word/footer1.xml><?xml version="1.0" encoding="utf-8"?>
-<w:ftr xmlns:wpc="http://schemas.microsoft.com/office/word/2010/wordprocessingCanvas" xmlns:cx="http://schemas.microsoft.com/office/drawing/2014/chartex" xmlns:cx1="http://schemas.microsoft.com/office/drawing/2015/9/8/chartex" xmlns:cx2="http://schemas.microsoft.com/office/drawing/2015/10/21/chartex" xmlns:cx3="http://schemas.microsoft.com/office/drawing/2016/5/9/chartex" xmlns:cx4="http://schemas.microsoft.com/office/drawing/2016/5/10/chartex" xmlns:cx5="http://schemas.microsoft.com/office/drawing/2016/5/11/chartex" xmlns:cx6="http://schemas.microsoft.com/office/drawing/2016/5/12/chartex" xmlns:cx7="http://schemas.microsoft.com/office/drawing/2016/5/13/chartex" xmlns:cx8="http://schemas.microsoft.com/office/drawing/2016/5/14/chartex" xmlns:mc="http://schemas.openxmlformats.org/markup-compatibility/2006" xmlns:aink="http://schemas.microsoft.com/office/drawing/2016/ink" xmlns:am3d="http://schemas.microsoft.com/office/drawing/2017/model3d" xmlns:o="urn:schemas-microsoft-com:office:office" xmlns:oel="http://schemas.microsoft.com/office/2019/extlst" xmlns:r="http://schemas.openxmlformats.org/officeDocument/2006/relationships" xmlns:m="http://schemas.openxmlformats.org/officeDocument/2006/math" xmlns:v="urn:schemas-microsoft-com:vml" xmlns:wp14="http://schemas.microsoft.com/office/word/2010/wordprocessingDrawing" xmlns:wp="http://schemas.openxmlformats.org/drawingml/2006/wordprocessingDrawing" xmlns:w10="urn:schemas-microsoft-com:office:word" xmlns:w="http://schemas.openxmlformats.org/wordprocessingml/2006/main" xmlns:w14="http://schemas.microsoft.com/office/word/2010/wordml" xmlns:w15="http://schemas.microsoft.com/office/word/2012/wordml" xmlns:w16cex="http://schemas.microsoft.com/office/word/2018/wordml/cex" xmlns:w16cid="http://schemas.microsoft.com/office/word/2016/wordml/cid" xmlns:w16="http://schemas.microsoft.com/office/word/2018/wordml" xmlns:w16du="http://schemas.microsoft.com/office/word/2023/wordml/word16du" xmlns:w16sdtdh="http://schemas.microsoft.com/office/word/2020/wordml/sdtdatahash" xmlns:w16sdtfl="http://schemas.microsoft.com/office/word/2024/wordml/sdtformatlock" xmlns:w16se="http://schemas.microsoft.com/office/word/2015/wordml/symex" xmlns:wpg="http://schemas.microsoft.com/office/word/2010/wordprocessingGroup" xmlns:wpi="http://schemas.microsoft.com/office/word/2010/wordprocessingInk" xmlns:wne="http://schemas.microsoft.com/office/word/2006/wordml" xmlns:wps="http://schemas.microsoft.com/office/word/2010/wordprocessingShape" mc:Ignorable="w14 w15 w16se w16cid w16 w16cex w16sdtdh w16sdtfl w16du wp14">
+<w:ftr xmlns:wpc="http://schemas.microsoft.com/office/word/2010/wordprocessingCanvas" xmlns:cx="http://schemas.microsoft.com/office/drawing/2014/chartex" xmlns:cx1="http://schemas.microsoft.com/office/drawing/2015/9/8/chartex" xmlns:cx2="http://schemas.microsoft.com/office/drawing/2015/10/21/chartex" xmlns:cx3="http://schemas.microsoft.com/office/drawing/2016/5/9/chartex" xmlns:cx4="http://schemas.microsoft.com/office/drawing/2016/5/10/chartex" xmlns:cx5="http://schemas.microsoft.com/office/drawing/2016/5/11/chartex" xmlns:cx6="http://schemas.microsoft.com/office/drawing/2016/5/12/chartex" xmlns:cx7="http://schemas.microsoft.com/office/drawing/2016/5/13/chartex" xmlns:cx8="http://schemas.microsoft.com/office/drawing/2016/5/14/chartex" xmlns:mc="http://schemas.openxmlformats.org/markup-compatibility/2006" xmlns:aink="http://schemas.microsoft.com/office/drawing/2016/ink" xmlns:am3d="http://schemas.microsoft.com/office/drawing/2017/model3d" xmlns:o="urn:schemas-microsoft-com:office:office" xmlns:r="http://schemas.openxmlformats.org/officeDocument/2006/relationships" xmlns:m="http://schemas.openxmlformats.org/officeDocument/2006/math" xmlns:v="urn:schemas-microsoft-com:vml" xmlns:wp14="http://schemas.microsoft.com/office/word/2010/wordprocessingDrawing" xmlns:wp="http://schemas.openxmlformats.org/drawingml/2006/wordprocessingDrawing" xmlns:w10="urn:schemas-microsoft-com:office:word" xmlns:w="http://schemas.openxmlformats.org/wordprocessingml/2006/main" xmlns:w14="http://schemas.microsoft.com/office/word/2010/wordml" xmlns:w15="http://schemas.microsoft.com/office/word/2012/wordml" xmlns:w16cid="http://schemas.microsoft.com/office/word/2016/wordml/cid" xmlns:w16se="http://schemas.microsoft.com/office/word/2015/wordml/symex" xmlns:wpg="http://schemas.microsoft.com/office/word/2010/wordprocessingGroup" xmlns:wpi="http://schemas.microsoft.com/office/word/2010/wordprocessingInk" xmlns:wne="http://schemas.microsoft.com/office/word/2006/wordml" xmlns:wps="http://schemas.microsoft.com/office/word/2010/wordprocessingShape" mc:Ignorable="w14 w15 w16se w16cid wp14">
   <w:p>
     <w:pPr>
       <w:spacing w:line="360" w:lineRule="auto"/>
@@ -2451,7 +3792,7 @@
 </file>
 
 <file path=word/footnotes.xml><?xml version="1.0" encoding="utf-8"?>
-<w:footnotes xmlns:wpc="http://schemas.microsoft.com/office/word/2010/wordprocessingCanvas" xmlns:cx="http://schemas.microsoft.com/office/drawing/2014/chartex" xmlns:cx1="http://schemas.microsoft.com/office/drawing/2015/9/8/chartex" xmlns:cx2="http://schemas.microsoft.com/office/drawing/2015/10/21/chartex" xmlns:cx3="http://schemas.microsoft.com/office/drawing/2016/5/9/chartex" xmlns:cx4="http://schemas.microsoft.com/office/drawing/2016/5/10/chartex" xmlns:cx5="http://schemas.microsoft.com/office/drawing/2016/5/11/chartex" xmlns:cx6="http://schemas.microsoft.com/office/drawing/2016/5/12/chartex" xmlns:cx7="http://schemas.microsoft.com/office/drawing/2016/5/13/chartex" xmlns:cx8="http://schemas.microsoft.com/office/drawing/2016/5/14/chartex" xmlns:mc="http://schemas.openxmlformats.org/markup-compatibility/2006" xmlns:aink="http://schemas.microsoft.com/office/drawing/2016/ink" xmlns:am3d="http://schemas.microsoft.com/office/drawing/2017/model3d" xmlns:o="urn:schemas-microsoft-com:office:office" xmlns:oel="http://schemas.microsoft.com/office/2019/extlst" xmlns:r="http://schemas.openxmlformats.org/officeDocument/2006/relationships" xmlns:m="http://schemas.openxmlformats.org/officeDocument/2006/math" xmlns:v="urn:schemas-microsoft-com:vml" xmlns:wp14="http://schemas.microsoft.com/office/word/2010/wordprocessingDrawing" xmlns:wp="http://schemas.openxmlformats.org/drawingml/2006/wordprocessingDrawing" xmlns:w10="urn:schemas-microsoft-com:office:word" xmlns:w="http://schemas.openxmlformats.org/wordprocessingml/2006/main" xmlns:w14="http://schemas.microsoft.com/office/word/2010/wordml" xmlns:w15="http://schemas.microsoft.com/office/word/2012/wordml" xmlns:w16cex="http://schemas.microsoft.com/office/word/2018/wordml/cex" xmlns:w16cid="http://schemas.microsoft.com/office/word/2016/wordml/cid" xmlns:w16="http://schemas.microsoft.com/office/word/2018/wordml" xmlns:w16du="http://schemas.microsoft.com/office/word/2023/wordml/word16du" xmlns:w16sdtdh="http://schemas.microsoft.com/office/word/2020/wordml/sdtdatahash" xmlns:w16sdtfl="http://schemas.microsoft.com/office/word/2024/wordml/sdtformatlock" xmlns:w16se="http://schemas.microsoft.com/office/word/2015/wordml/symex" xmlns:wpg="http://schemas.microsoft.com/office/word/2010/wordprocessingGroup" xmlns:wpi="http://schemas.microsoft.com/office/word/2010/wordprocessingInk" xmlns:wne="http://schemas.microsoft.com/office/word/2006/wordml" xmlns:wps="http://schemas.microsoft.com/office/word/2010/wordprocessingShape" mc:Ignorable="w14 w15 w16se w16cid w16 w16cex w16sdtdh w16sdtfl w16du wp14">
+<w:footnotes xmlns:wpc="http://schemas.microsoft.com/office/word/2010/wordprocessingCanvas" xmlns:cx="http://schemas.microsoft.com/office/drawing/2014/chartex" xmlns:cx1="http://schemas.microsoft.com/office/drawing/2015/9/8/chartex" xmlns:cx2="http://schemas.microsoft.com/office/drawing/2015/10/21/chartex" xmlns:cx3="http://schemas.microsoft.com/office/drawing/2016/5/9/chartex" xmlns:cx4="http://schemas.microsoft.com/office/drawing/2016/5/10/chartex" xmlns:cx5="http://schemas.microsoft.com/office/drawing/2016/5/11/chartex" xmlns:cx6="http://schemas.microsoft.com/office/drawing/2016/5/12/chartex" xmlns:cx7="http://schemas.microsoft.com/office/drawing/2016/5/13/chartex" xmlns:cx8="http://schemas.microsoft.com/office/drawing/2016/5/14/chartex" xmlns:mc="http://schemas.openxmlformats.org/markup-compatibility/2006" xmlns:aink="http://schemas.microsoft.com/office/drawing/2016/ink" xmlns:am3d="http://schemas.microsoft.com/office/drawing/2017/model3d" xmlns:o="urn:schemas-microsoft-com:office:office" xmlns:r="http://schemas.openxmlformats.org/officeDocument/2006/relationships" xmlns:m="http://schemas.openxmlformats.org/officeDocument/2006/math" xmlns:v="urn:schemas-microsoft-com:vml" xmlns:wp14="http://schemas.microsoft.com/office/word/2010/wordprocessingDrawing" xmlns:wp="http://schemas.openxmlformats.org/drawingml/2006/wordprocessingDrawing" xmlns:w10="urn:schemas-microsoft-com:office:word" xmlns:w="http://schemas.openxmlformats.org/wordprocessingml/2006/main" xmlns:w14="http://schemas.microsoft.com/office/word/2010/wordml" xmlns:w15="http://schemas.microsoft.com/office/word/2012/wordml" xmlns:w16cid="http://schemas.microsoft.com/office/word/2016/wordml/cid" xmlns:w16se="http://schemas.microsoft.com/office/word/2015/wordml/symex" xmlns:wpg="http://schemas.microsoft.com/office/word/2010/wordprocessingGroup" xmlns:wpi="http://schemas.microsoft.com/office/word/2010/wordprocessingInk" xmlns:wne="http://schemas.microsoft.com/office/word/2006/wordml" xmlns:wps="http://schemas.microsoft.com/office/word/2010/wordprocessingShape" mc:Ignorable="w14 w15 w16se w16cid wp14">
   <w:footnote w:type="separator" w:id="-1">
     <w:p>
       <w:pPr>
@@ -2476,8 +3817,97 @@
 </file>
 
 <file path=word/numbering.xml><?xml version="1.0" encoding="utf-8"?>
-<w:numbering xmlns:wpc="http://schemas.microsoft.com/office/word/2010/wordprocessingCanvas" xmlns:cx="http://schemas.microsoft.com/office/drawing/2014/chartex" xmlns:cx1="http://schemas.microsoft.com/office/drawing/2015/9/8/chartex" xmlns:cx2="http://schemas.microsoft.com/office/drawing/2015/10/21/chartex" xmlns:cx3="http://schemas.microsoft.com/office/drawing/2016/5/9/chartex" xmlns:cx4="http://schemas.microsoft.com/office/drawing/2016/5/10/chartex" xmlns:cx5="http://schemas.microsoft.com/office/drawing/2016/5/11/chartex" xmlns:cx6="http://schemas.microsoft.com/office/drawing/2016/5/12/chartex" xmlns:cx7="http://schemas.microsoft.com/office/drawing/2016/5/13/chartex" xmlns:cx8="http://schemas.microsoft.com/office/drawing/2016/5/14/chartex" xmlns:mc="http://schemas.openxmlformats.org/markup-compatibility/2006" xmlns:aink="http://schemas.microsoft.com/office/drawing/2016/ink" xmlns:am3d="http://schemas.microsoft.com/office/drawing/2017/model3d" xmlns:o="urn:schemas-microsoft-com:office:office" xmlns:oel="http://schemas.microsoft.com/office/2019/extlst" xmlns:r="http://schemas.openxmlformats.org/officeDocument/2006/relationships" xmlns:m="http://schemas.openxmlformats.org/officeDocument/2006/math" xmlns:v="urn:schemas-microsoft-com:vml" xmlns:wp14="http://schemas.microsoft.com/office/word/2010/wordprocessingDrawing" xmlns:wp="http://schemas.openxmlformats.org/drawingml/2006/wordprocessingDrawing" xmlns:w10="urn:schemas-microsoft-com:office:word" xmlns:w="http://schemas.openxmlformats.org/wordprocessingml/2006/main" xmlns:w14="http://schemas.microsoft.com/office/word/2010/wordml" xmlns:w15="http://schemas.microsoft.com/office/word/2012/wordml" xmlns:w16cex="http://schemas.microsoft.com/office/word/2018/wordml/cex" xmlns:w16cid="http://schemas.microsoft.com/office/word/2016/wordml/cid" xmlns:w16="http://schemas.microsoft.com/office/word/2018/wordml" xmlns:w16du="http://schemas.microsoft.com/office/word/2023/wordml/word16du" xmlns:w16sdtdh="http://schemas.microsoft.com/office/word/2020/wordml/sdtdatahash" xmlns:w16sdtfl="http://schemas.microsoft.com/office/word/2024/wordml/sdtformatlock" xmlns:w16se="http://schemas.microsoft.com/office/word/2015/wordml/symex" xmlns:wpg="http://schemas.microsoft.com/office/word/2010/wordprocessingGroup" xmlns:wpi="http://schemas.microsoft.com/office/word/2010/wordprocessingInk" xmlns:wne="http://schemas.microsoft.com/office/word/2006/wordml" xmlns:wps="http://schemas.microsoft.com/office/word/2010/wordprocessingShape" mc:Ignorable="w14 w15 w16se w16cid w16 w16cex w16sdtdh w16sdtfl w16du wp14">
+<w:numbering xmlns:wpc="http://schemas.microsoft.com/office/word/2010/wordprocessingCanvas" xmlns:cx="http://schemas.microsoft.com/office/drawing/2014/chartex" xmlns:cx1="http://schemas.microsoft.com/office/drawing/2015/9/8/chartex" xmlns:cx2="http://schemas.microsoft.com/office/drawing/2015/10/21/chartex" xmlns:cx3="http://schemas.microsoft.com/office/drawing/2016/5/9/chartex" xmlns:cx4="http://schemas.microsoft.com/office/drawing/2016/5/10/chartex" xmlns:cx5="http://schemas.microsoft.com/office/drawing/2016/5/11/chartex" xmlns:cx6="http://schemas.microsoft.com/office/drawing/2016/5/12/chartex" xmlns:cx7="http://schemas.microsoft.com/office/drawing/2016/5/13/chartex" xmlns:cx8="http://schemas.microsoft.com/office/drawing/2016/5/14/chartex" xmlns:mc="http://schemas.openxmlformats.org/markup-compatibility/2006" xmlns:aink="http://schemas.microsoft.com/office/drawing/2016/ink" xmlns:am3d="http://schemas.microsoft.com/office/drawing/2017/model3d" xmlns:o="urn:schemas-microsoft-com:office:office" xmlns:r="http://schemas.openxmlformats.org/officeDocument/2006/relationships" xmlns:m="http://schemas.openxmlformats.org/officeDocument/2006/math" xmlns:v="urn:schemas-microsoft-com:vml" xmlns:wp14="http://schemas.microsoft.com/office/word/2010/wordprocessingDrawing" xmlns:wp="http://schemas.openxmlformats.org/drawingml/2006/wordprocessingDrawing" xmlns:w10="urn:schemas-microsoft-com:office:word" xmlns:w="http://schemas.openxmlformats.org/wordprocessingml/2006/main" xmlns:w14="http://schemas.microsoft.com/office/word/2010/wordml" xmlns:w15="http://schemas.microsoft.com/office/word/2012/wordml" xmlns:w16cid="http://schemas.microsoft.com/office/word/2016/wordml/cid" xmlns:w16se="http://schemas.microsoft.com/office/word/2015/wordml/symex" xmlns:wpg="http://schemas.microsoft.com/office/word/2010/wordprocessingGroup" xmlns:wpi="http://schemas.microsoft.com/office/word/2010/wordprocessingInk" xmlns:wne="http://schemas.microsoft.com/office/word/2006/wordml" xmlns:wps="http://schemas.microsoft.com/office/word/2010/wordprocessingShape" mc:Ignorable="w14 w15 w16se w16cid wp14">
   <w:abstractNum w:abstractNumId="0" w15:restartNumberingAfterBreak="0">
+    <w:nsid w:val="11FF0F30"/>
+    <w:multiLevelType w:val="hybridMultilevel"/>
+    <w:tmpl w:val="66ECC288"/>
+    <w:lvl w:ilvl="0" w:tplc="040E000F">
+      <w:start w:val="1"/>
+      <w:numFmt w:val="decimal"/>
+      <w:lvlText w:val="%1."/>
+      <w:lvlJc w:val="left"/>
+      <w:pPr>
+        <w:ind w:left="720" w:hanging="360"/>
+      </w:pPr>
+      <w:rPr>
+        <w:rFonts w:hint="default"/>
+      </w:rPr>
+    </w:lvl>
+    <w:lvl w:ilvl="1" w:tplc="040E0019" w:tentative="1">
+      <w:start w:val="1"/>
+      <w:numFmt w:val="lowerLetter"/>
+      <w:lvlText w:val="%2."/>
+      <w:lvlJc w:val="left"/>
+      <w:pPr>
+        <w:ind w:left="1440" w:hanging="360"/>
+      </w:pPr>
+    </w:lvl>
+    <w:lvl w:ilvl="2" w:tplc="040E001B" w:tentative="1">
+      <w:start w:val="1"/>
+      <w:numFmt w:val="lowerRoman"/>
+      <w:lvlText w:val="%3."/>
+      <w:lvlJc w:val="right"/>
+      <w:pPr>
+        <w:ind w:left="2160" w:hanging="180"/>
+      </w:pPr>
+    </w:lvl>
+    <w:lvl w:ilvl="3" w:tplc="040E000F" w:tentative="1">
+      <w:start w:val="1"/>
+      <w:numFmt w:val="decimal"/>
+      <w:lvlText w:val="%4."/>
+      <w:lvlJc w:val="left"/>
+      <w:pPr>
+        <w:ind w:left="2880" w:hanging="360"/>
+      </w:pPr>
+    </w:lvl>
+    <w:lvl w:ilvl="4" w:tplc="040E0019" w:tentative="1">
+      <w:start w:val="1"/>
+      <w:numFmt w:val="lowerLetter"/>
+      <w:lvlText w:val="%5."/>
+      <w:lvlJc w:val="left"/>
+      <w:pPr>
+        <w:ind w:left="3600" w:hanging="360"/>
+      </w:pPr>
+    </w:lvl>
+    <w:lvl w:ilvl="5" w:tplc="040E001B" w:tentative="1">
+      <w:start w:val="1"/>
+      <w:numFmt w:val="lowerRoman"/>
+      <w:lvlText w:val="%6."/>
+      <w:lvlJc w:val="right"/>
+      <w:pPr>
+        <w:ind w:left="4320" w:hanging="180"/>
+      </w:pPr>
+    </w:lvl>
+    <w:lvl w:ilvl="6" w:tplc="040E000F" w:tentative="1">
+      <w:start w:val="1"/>
+      <w:numFmt w:val="decimal"/>
+      <w:lvlText w:val="%7."/>
+      <w:lvlJc w:val="left"/>
+      <w:pPr>
+        <w:ind w:left="5040" w:hanging="360"/>
+      </w:pPr>
+    </w:lvl>
+    <w:lvl w:ilvl="7" w:tplc="040E0019" w:tentative="1">
+      <w:start w:val="1"/>
+      <w:numFmt w:val="lowerLetter"/>
+      <w:lvlText w:val="%8."/>
+      <w:lvlJc w:val="left"/>
+      <w:pPr>
+        <w:ind w:left="5760" w:hanging="360"/>
+      </w:pPr>
+    </w:lvl>
+    <w:lvl w:ilvl="8" w:tplc="040E001B" w:tentative="1">
+      <w:start w:val="1"/>
+      <w:numFmt w:val="lowerRoman"/>
+      <w:lvlText w:val="%9."/>
+      <w:lvlJc w:val="right"/>
+      <w:pPr>
+        <w:ind w:left="6480" w:hanging="180"/>
+      </w:pPr>
+    </w:lvl>
+  </w:abstractNum>
+  <w:abstractNum w:abstractNumId="1" w15:restartNumberingAfterBreak="0">
     <w:nsid w:val="57617D8C"/>
     <w:multiLevelType w:val="multilevel"/>
     <w:tmpl w:val="85266B2A"/>
@@ -2590,7 +4020,7 @@
       </w:rPr>
     </w:lvl>
   </w:abstractNum>
-  <w:abstractNum w:abstractNumId="1" w15:restartNumberingAfterBreak="0">
+  <w:abstractNum w:abstractNumId="2" w15:restartNumberingAfterBreak="0">
     <w:nsid w:val="63795EB5"/>
     <w:multiLevelType w:val="multilevel"/>
     <w:tmpl w:val="384638B0"/>
@@ -2703,7 +4133,7 @@
       </w:rPr>
     </w:lvl>
   </w:abstractNum>
-  <w:abstractNum w:abstractNumId="2" w15:restartNumberingAfterBreak="0">
+  <w:abstractNum w:abstractNumId="3" w15:restartNumberingAfterBreak="0">
     <w:nsid w:val="65333544"/>
     <w:multiLevelType w:val="multilevel"/>
     <w:tmpl w:val="4ABC5F8A"/>
@@ -2816,7 +4246,7 @@
       </w:rPr>
     </w:lvl>
   </w:abstractNum>
-  <w:abstractNum w:abstractNumId="3" w15:restartNumberingAfterBreak="0">
+  <w:abstractNum w:abstractNumId="4" w15:restartNumberingAfterBreak="0">
     <w:nsid w:val="7BF54016"/>
     <w:multiLevelType w:val="multilevel"/>
     <w:tmpl w:val="926CDBEA"/>
@@ -2929,23 +4359,26 @@
       </w:rPr>
     </w:lvl>
   </w:abstractNum>
-  <w:num w:numId="1" w16cid:durableId="606349544">
+  <w:num w:numId="1">
+    <w:abstractNumId w:val="4"/>
+  </w:num>
+  <w:num w:numId="2">
+    <w:abstractNumId w:val="2"/>
+  </w:num>
+  <w:num w:numId="3">
     <w:abstractNumId w:val="3"/>
   </w:num>
-  <w:num w:numId="2" w16cid:durableId="1323705428">
+  <w:num w:numId="4">
     <w:abstractNumId w:val="1"/>
   </w:num>
-  <w:num w:numId="3" w16cid:durableId="555288348">
-    <w:abstractNumId w:val="2"/>
-  </w:num>
-  <w:num w:numId="4" w16cid:durableId="31804517">
+  <w:num w:numId="5">
     <w:abstractNumId w:val="0"/>
   </w:num>
 </w:numbering>
 </file>
 
 <file path=word/styles.xml><?xml version="1.0" encoding="utf-8"?>
-<w:styles xmlns:mc="http://schemas.openxmlformats.org/markup-compatibility/2006" xmlns:r="http://schemas.openxmlformats.org/officeDocument/2006/relationships" xmlns:w="http://schemas.openxmlformats.org/wordprocessingml/2006/main" xmlns:w14="http://schemas.microsoft.com/office/word/2010/wordml" xmlns:w15="http://schemas.microsoft.com/office/word/2012/wordml" xmlns:w16cex="http://schemas.microsoft.com/office/word/2018/wordml/cex" xmlns:w16cid="http://schemas.microsoft.com/office/word/2016/wordml/cid" xmlns:w16="http://schemas.microsoft.com/office/word/2018/wordml" xmlns:w16du="http://schemas.microsoft.com/office/word/2023/wordml/word16du" xmlns:w16sdtdh="http://schemas.microsoft.com/office/word/2020/wordml/sdtdatahash" xmlns:w16sdtfl="http://schemas.microsoft.com/office/word/2024/wordml/sdtformatlock" xmlns:w16se="http://schemas.microsoft.com/office/word/2015/wordml/symex" mc:Ignorable="w14 w15 w16se w16cid w16 w16cex w16sdtdh w16sdtfl w16du">
+<w:styles xmlns:mc="http://schemas.openxmlformats.org/markup-compatibility/2006" xmlns:r="http://schemas.openxmlformats.org/officeDocument/2006/relationships" xmlns:w="http://schemas.openxmlformats.org/wordprocessingml/2006/main" xmlns:w14="http://schemas.microsoft.com/office/word/2010/wordml" xmlns:w15="http://schemas.microsoft.com/office/word/2012/wordml" xmlns:w16cid="http://schemas.microsoft.com/office/word/2016/wordml/cid" xmlns:w16se="http://schemas.microsoft.com/office/word/2015/wordml/symex" mc:Ignorable="w14 w15 w16se w16cid">
   <w:docDefaults>
     <w:rPrDefault>
       <w:rPr>
@@ -2961,7 +4394,7 @@
       </w:pPr>
     </w:pPrDefault>
   </w:docDefaults>
-  <w:latentStyles w:defLockedState="0" w:defUIPriority="99" w:defSemiHidden="0" w:defUnhideWhenUsed="0" w:defQFormat="0" w:count="376">
+  <w:latentStyles w:defLockedState="0" w:defUIPriority="99" w:defSemiHidden="0" w:defUnhideWhenUsed="0" w:defQFormat="0" w:count="375">
     <w:lsdException w:name="Normal" w:uiPriority="0" w:qFormat="1"/>
     <w:lsdException w:name="heading 1" w:uiPriority="9" w:qFormat="1"/>
     <w:lsdException w:name="heading 2" w:semiHidden="1" w:uiPriority="9" w:unhideWhenUsed="1" w:qFormat="1"/>
@@ -3337,7 +4770,6 @@
     <w:lsdException w:name="Smart Hyperlink" w:semiHidden="1" w:unhideWhenUsed="1"/>
     <w:lsdException w:name="Hashtag" w:semiHidden="1" w:unhideWhenUsed="1"/>
     <w:lsdException w:name="Unresolved Mention" w:semiHidden="1" w:unhideWhenUsed="1"/>
-    <w:lsdException w:name="Smart Link" w:semiHidden="1" w:unhideWhenUsed="1"/>
   </w:latentStyles>
   <w:style w:type="paragraph" w:default="1" w:styleId="Norml">
     <w:name w:val="Normal"/>
@@ -3832,6 +5264,62 @@
       <w:szCs w:val="28"/>
     </w:rPr>
   </w:style>
+  <w:style w:type="paragraph" w:styleId="Tartalomjegyzkcmsora">
+    <w:name w:val="TOC Heading"/>
+    <w:basedOn w:val="Cmsor1"/>
+    <w:next w:val="Norml"/>
+    <w:uiPriority w:val="39"/>
+    <w:unhideWhenUsed/>
+    <w:qFormat/>
+    <w:rsid w:val="005820C7"/>
+    <w:pPr>
+      <w:spacing w:before="240" w:after="0"/>
+      <w:outlineLvl w:val="9"/>
+    </w:pPr>
+    <w:rPr>
+      <w:rFonts w:asciiTheme="majorHAnsi" w:eastAsiaTheme="majorEastAsia" w:hAnsiTheme="majorHAnsi" w:cstheme="majorBidi"/>
+      <w:color w:val="0F4761" w:themeColor="accent1" w:themeShade="BF"/>
+      <w:sz w:val="32"/>
+      <w:szCs w:val="32"/>
+      <w:lang w:val="hu-HU"/>
+    </w:rPr>
+  </w:style>
+  <w:style w:type="paragraph" w:styleId="TJ1">
+    <w:name w:val="toc 1"/>
+    <w:basedOn w:val="Norml"/>
+    <w:next w:val="Norml"/>
+    <w:autoRedefine/>
+    <w:uiPriority w:val="39"/>
+    <w:unhideWhenUsed/>
+    <w:rsid w:val="005820C7"/>
+    <w:pPr>
+      <w:spacing w:after="100"/>
+    </w:pPr>
+  </w:style>
+  <w:style w:type="paragraph" w:styleId="TJ2">
+    <w:name w:val="toc 2"/>
+    <w:basedOn w:val="Norml"/>
+    <w:next w:val="Norml"/>
+    <w:autoRedefine/>
+    <w:uiPriority w:val="39"/>
+    <w:unhideWhenUsed/>
+    <w:rsid w:val="005820C7"/>
+    <w:pPr>
+      <w:spacing w:after="100"/>
+      <w:ind w:left="220"/>
+    </w:pPr>
+  </w:style>
+  <w:style w:type="character" w:styleId="Hiperhivatkozs">
+    <w:name w:val="Hyperlink"/>
+    <w:basedOn w:val="Bekezdsalapbettpusa"/>
+    <w:uiPriority w:val="99"/>
+    <w:unhideWhenUsed/>
+    <w:rsid w:val="005820C7"/>
+    <w:rPr>
+      <w:color w:val="467886" w:themeColor="hyperlink"/>
+      <w:u w:val="single"/>
+    </w:rPr>
+  </w:style>
 </w:styles>
 </file>
 
@@ -4136,6 +5624,10 @@
 </go:gDocsCustomXmlDataStorage>
 </file>
 
+<file path=customXml/item2.xml><?xml version="1.0" encoding="utf-8"?>
+<b:Sources xmlns:b="http://schemas.openxmlformats.org/officeDocument/2006/bibliography" xmlns="http://schemas.openxmlformats.org/officeDocument/2006/bibliography" SelectedStyle="\APASixthEditionOfficeOnline.xsl" StyleName="APA" Version="6"/>
+</file>
+
 <file path=customXml/itemProps1.xml><?xml version="1.0" encoding="utf-8"?>
 <ds:datastoreItem xmlns:ds="http://schemas.openxmlformats.org/officeDocument/2006/customXml" ds:itemID="{11111111-1234-1234-1234-123412341234}">
   <ds:schemaRefs>
@@ -4143,4 +5635,12 @@
     <ds:schemaRef ds:uri="http://schemas.openxmlformats.org/officeDocument/2006/relationships"/>
   </ds:schemaRefs>
 </ds:datastoreItem>
+</file>
+
+<file path=customXml/itemProps2.xml><?xml version="1.0" encoding="utf-8"?>
+<ds:datastoreItem xmlns:ds="http://schemas.openxmlformats.org/officeDocument/2006/customXml" ds:itemID="{9C8E6DC1-D141-46C7-BCAA-2E1F80B94A70}">
+  <ds:schemaRefs>
+    <ds:schemaRef ds:uri="http://schemas.openxmlformats.org/officeDocument/2006/bibliography"/>
+  </ds:schemaRefs>
+</ds:datastoreItem>
 </file>